--- a/231110.docx
+++ b/231110.docx
@@ -135,7 +135,6 @@
         </w:rPr>
         <w:t>2</w:t>
       </w:r>
-      <w:proofErr w:type="gramStart"/>
       <w:r>
         <w:rPr>
           <w:rFonts w:ascii="Consolas" w:eastAsia="굴림" w:hAnsi="Consolas" w:cs="굴림"/>
@@ -146,7 +145,6 @@
         </w:rPr>
         <w:t>];</w:t>
       </w:r>
-      <w:proofErr w:type="gramEnd"/>
     </w:p>
     <w:p>
       <w:pPr>
@@ -205,20 +203,8 @@
           <w:sz w:val="21"/>
           <w:szCs w:val="21"/>
         </w:rPr>
-        <w:t xml:space="preserve"> </w:t>
-      </w:r>
-      <w:proofErr w:type="gramStart"/>
-      <w:r>
-        <w:rPr>
-          <w:rFonts w:ascii="Consolas" w:eastAsia="굴림" w:hAnsi="Consolas" w:cs="굴림"/>
-          <w:color w:val="F8F8F2"/>
-          <w:kern w:val="0"/>
-          <w:sz w:val="21"/>
-          <w:szCs w:val="21"/>
-        </w:rPr>
-        <w:t>array[</w:t>
-      </w:r>
-      <w:proofErr w:type="gramEnd"/>
+        <w:t xml:space="preserve"> array[</w:t>
+      </w:r>
       <w:r>
         <w:rPr>
           <w:rFonts w:ascii="Consolas" w:eastAsia="굴림" w:hAnsi="Consolas" w:cs="굴림"/>
@@ -297,20 +283,8 @@
           <w:sz w:val="21"/>
           <w:szCs w:val="21"/>
         </w:rPr>
-        <w:t xml:space="preserve"> </w:t>
-      </w:r>
-      <w:proofErr w:type="gramStart"/>
-      <w:r>
-        <w:rPr>
-          <w:rFonts w:ascii="Consolas" w:eastAsia="굴림" w:hAnsi="Consolas" w:cs="굴림"/>
-          <w:color w:val="F8F8F2"/>
-          <w:kern w:val="0"/>
-          <w:sz w:val="21"/>
-          <w:szCs w:val="21"/>
-        </w:rPr>
-        <w:t>array[</w:t>
-      </w:r>
-      <w:proofErr w:type="gramEnd"/>
+        <w:t xml:space="preserve"> array[</w:t>
+      </w:r>
       <w:r>
         <w:rPr>
           <w:rFonts w:ascii="Consolas" w:eastAsia="굴림" w:hAnsi="Consolas" w:cs="굴림"/>
@@ -407,20 +381,8 @@
           <w:sz w:val="21"/>
           <w:szCs w:val="21"/>
         </w:rPr>
-        <w:t xml:space="preserve"> </w:t>
-      </w:r>
-      <w:proofErr w:type="gramStart"/>
-      <w:r>
-        <w:rPr>
-          <w:rFonts w:ascii="Consolas" w:eastAsia="굴림" w:hAnsi="Consolas" w:cs="굴림"/>
-          <w:color w:val="F8F8F2"/>
-          <w:kern w:val="0"/>
-          <w:sz w:val="21"/>
-          <w:szCs w:val="21"/>
-        </w:rPr>
-        <w:t>array;</w:t>
-      </w:r>
-      <w:proofErr w:type="gramEnd"/>
+        <w:t xml:space="preserve"> array;</w:t>
+      </w:r>
     </w:p>
     <w:p/>
     <w:p>
@@ -505,7 +467,7 @@
                     <pic:cNvPicPr/>
                   </pic:nvPicPr>
                   <pic:blipFill>
-                    <a:blip r:embed="rId4"/>
+                    <a:blip r:embed="rId5"/>
                     <a:stretch>
                       <a:fillRect/>
                     </a:stretch>
@@ -720,7 +682,6 @@
         <w:t xml:space="preserve"> </w:t>
       </w:r>
       <w:proofErr w:type="spellStart"/>
-      <w:proofErr w:type="gramStart"/>
       <w:r>
         <w:rPr>
           <w:rFonts w:ascii="Consolas" w:eastAsia="굴림" w:hAnsi="Consolas" w:cs="굴림"/>
@@ -742,7 +703,6 @@
         </w:rPr>
         <w:t>(</w:t>
       </w:r>
-      <w:proofErr w:type="gramEnd"/>
       <w:r>
         <w:rPr>
           <w:rFonts w:ascii="Consolas" w:eastAsia="굴림" w:hAnsi="Consolas" w:cs="굴림"/>
@@ -917,20 +877,8 @@
           <w:sz w:val="21"/>
           <w:szCs w:val="21"/>
         </w:rPr>
-        <w:t>)</w:t>
-      </w:r>
-      <w:proofErr w:type="gramStart"/>
-      <w:r>
-        <w:rPr>
-          <w:rFonts w:ascii="Consolas" w:eastAsia="굴림" w:hAnsi="Consolas" w:cs="굴림"/>
-          <w:color w:val="F8F8F2"/>
-          <w:kern w:val="0"/>
-          <w:sz w:val="21"/>
-          <w:szCs w:val="21"/>
-        </w:rPr>
-        <w:t>};</w:t>
-      </w:r>
-      <w:proofErr w:type="gramEnd"/>
+        <w:t>)};</w:t>
+      </w:r>
     </w:p>
     <w:p>
       <w:pPr>
@@ -1085,20 +1033,8 @@
           <w:sz w:val="21"/>
           <w:szCs w:val="21"/>
         </w:rPr>
-        <w:t>)</w:t>
-      </w:r>
-      <w:proofErr w:type="gramStart"/>
-      <w:r>
-        <w:rPr>
-          <w:rFonts w:ascii="Consolas" w:eastAsia="굴림" w:hAnsi="Consolas" w:cs="굴림"/>
-          <w:color w:val="F8F8F2"/>
-          <w:kern w:val="0"/>
-          <w:sz w:val="21"/>
-          <w:szCs w:val="21"/>
-        </w:rPr>
-        <w:t>};</w:t>
-      </w:r>
-      <w:proofErr w:type="gramEnd"/>
+        <w:t>)};</w:t>
+      </w:r>
     </w:p>
     <w:p>
       <w:pPr>
@@ -1241,7 +1177,6 @@
         </w:rPr>
         <w:t>'black'</w:t>
       </w:r>
-      <w:proofErr w:type="gramStart"/>
       <w:r>
         <w:rPr>
           <w:rFonts w:ascii="Consolas" w:eastAsia="굴림" w:hAnsi="Consolas" w:cs="굴림"/>
@@ -1252,7 +1187,6 @@
         </w:rPr>
         <w:t>);</w:t>
       </w:r>
-      <w:proofErr w:type="gramEnd"/>
     </w:p>
     <w:p>
       <w:pPr>
@@ -1899,7 +1833,6 @@
         </w:rPr>
         <w:t>style</w:t>
       </w:r>
-      <w:proofErr w:type="gramStart"/>
       <w:r>
         <w:rPr>
           <w:rFonts w:ascii="Consolas" w:eastAsia="굴림" w:hAnsi="Consolas" w:cs="굴림"/>
@@ -1910,7 +1843,6 @@
         </w:rPr>
         <w:t>={</w:t>
       </w:r>
-      <w:proofErr w:type="gramEnd"/>
       <w:r>
         <w:rPr>
           <w:rFonts w:ascii="Consolas" w:eastAsia="굴림" w:hAnsi="Consolas" w:cs="굴림"/>
@@ -2155,7 +2087,6 @@
         </w:rPr>
         <w:t>style</w:t>
       </w:r>
-      <w:proofErr w:type="gramStart"/>
       <w:r>
         <w:rPr>
           <w:rFonts w:ascii="Consolas" w:eastAsia="굴림" w:hAnsi="Consolas" w:cs="굴림"/>
@@ -2166,7 +2097,6 @@
         </w:rPr>
         <w:t>={</w:t>
       </w:r>
-      <w:proofErr w:type="gramEnd"/>
       <w:r>
         <w:rPr>
           <w:rFonts w:ascii="Consolas" w:eastAsia="굴림" w:hAnsi="Consolas" w:cs="굴림"/>
@@ -2412,7 +2342,6 @@
         </w:rPr>
         <w:t>style</w:t>
       </w:r>
-      <w:proofErr w:type="gramStart"/>
       <w:r>
         <w:rPr>
           <w:rFonts w:ascii="Consolas" w:eastAsia="굴림" w:hAnsi="Consolas" w:cs="굴림"/>
@@ -2423,7 +2352,6 @@
         </w:rPr>
         <w:t>={</w:t>
       </w:r>
-      <w:proofErr w:type="gramEnd"/>
       <w:r>
         <w:rPr>
           <w:rFonts w:ascii="Consolas" w:eastAsia="굴림" w:hAnsi="Consolas" w:cs="굴림"/>
@@ -2723,7 +2651,6 @@
         </w:rPr>
         <w:t xml:space="preserve">이러한 </w:t>
       </w:r>
-      <w:proofErr w:type="gramStart"/>
       <w:r>
         <w:t>Sta</w:t>
       </w:r>
@@ -2740,14 +2667,7 @@
         <w:rPr>
           <w:rFonts w:hint="eastAsia"/>
         </w:rPr>
-        <w:t>에서</w:t>
-      </w:r>
-      <w:proofErr w:type="gramEnd"/>
-      <w:r>
-        <w:rPr>
-          <w:rFonts w:hint="eastAsia"/>
-        </w:rPr>
-        <w:t xml:space="preserve"> 배열이나 객체를 업데이트하기 위해서는 </w:t>
+        <w:t xml:space="preserve">에서 배열이나 객체를 업데이트하기 위해서는 </w:t>
       </w:r>
       <w:r>
         <w:rPr>
@@ -2836,11 +2756,6392 @@
       </w:r>
     </w:p>
     <w:p>
-      <w:pPr>
-        <w:rPr>
-          <w:rFonts w:hint="eastAsia"/>
-        </w:rPr>
-      </w:pPr>
+      <w:r>
+        <w:rPr>
+          <w:rFonts w:hint="eastAsia"/>
+        </w:rPr>
+        <w:t>원래 h</w:t>
+      </w:r>
+      <w:r>
+        <w:t>tml</w:t>
+      </w:r>
+      <w:r>
+        <w:rPr>
+          <w:rFonts w:hint="eastAsia"/>
+        </w:rPr>
+        <w:t xml:space="preserve">에서 </w:t>
+      </w:r>
+      <w:proofErr w:type="spellStart"/>
+      <w:r>
+        <w:rPr>
+          <w:rFonts w:hint="eastAsia"/>
+        </w:rPr>
+        <w:t>o</w:t>
+      </w:r>
+      <w:r>
+        <w:t>nClick</w:t>
+      </w:r>
+      <w:proofErr w:type="spellEnd"/>
+      <w:r>
+        <w:rPr>
+          <w:rFonts w:hint="eastAsia"/>
+        </w:rPr>
+        <w:t>을 a</w:t>
+      </w:r>
+      <w:r>
+        <w:t>lert</w:t>
+      </w:r>
+      <w:r>
+        <w:rPr>
+          <w:rFonts w:hint="eastAsia"/>
+        </w:rPr>
+        <w:t xml:space="preserve">를 했던 과정을 </w:t>
+      </w:r>
+      <w:r>
+        <w:t>react</w:t>
+      </w:r>
+      <w:r>
+        <w:rPr>
+          <w:rFonts w:hint="eastAsia"/>
+        </w:rPr>
+        <w:t>에선 어떻게 하는지를 배우는 타임</w:t>
+      </w:r>
+    </w:p>
+    <w:p/>
+    <w:p>
+      <w:r>
+        <w:rPr>
+          <w:rFonts w:hint="eastAsia"/>
+        </w:rPr>
+        <w:t>&lt;이벤트 사용시 주의사항&gt;</w:t>
+      </w:r>
+    </w:p>
+    <w:p>
+      <w:pPr>
+        <w:pStyle w:val="a3"/>
+        <w:numPr>
+          <w:ilvl w:val="0"/>
+          <w:numId w:val="1"/>
+        </w:numPr>
+        <w:ind w:leftChars="0"/>
+      </w:pPr>
+      <w:r>
+        <w:rPr>
+          <w:rFonts w:hint="eastAsia"/>
+        </w:rPr>
+        <w:t>이벤트 이름은 카멜 표기법으로 작성합니다</w:t>
+      </w:r>
+    </w:p>
+    <w:p>
+      <w:pPr>
+        <w:pStyle w:val="a3"/>
+        <w:numPr>
+          <w:ilvl w:val="0"/>
+          <w:numId w:val="1"/>
+        </w:numPr>
+        <w:ind w:leftChars="0"/>
+      </w:pPr>
+      <w:r>
+        <w:rPr>
+          <w:rFonts w:hint="eastAsia"/>
+        </w:rPr>
+        <w:t>이벤트에 실행할 자바스크립트 코드를 전달하는 것이 아니라,</w:t>
+      </w:r>
+      <w:r>
+        <w:t xml:space="preserve"> </w:t>
+      </w:r>
+      <w:r>
+        <w:rPr>
+          <w:rFonts w:hint="eastAsia"/>
+        </w:rPr>
+        <w:t>함수 형태의 값을 전달합니다.</w:t>
+      </w:r>
+    </w:p>
+    <w:p>
+      <w:pPr>
+        <w:pStyle w:val="a3"/>
+        <w:numPr>
+          <w:ilvl w:val="0"/>
+          <w:numId w:val="1"/>
+        </w:numPr>
+        <w:ind w:leftChars="0"/>
+      </w:pPr>
+      <w:r>
+        <w:rPr>
+          <w:rFonts w:hint="eastAsia"/>
+        </w:rPr>
+        <w:t>D</w:t>
+      </w:r>
+      <w:r>
+        <w:t>OM</w:t>
+      </w:r>
+      <w:r>
+        <w:rPr>
+          <w:rFonts w:hint="eastAsia"/>
+        </w:rPr>
+        <w:t>요소에만 이벤트를 설정할 수 있습니다.</w:t>
+      </w:r>
+      <w:r>
+        <w:br/>
+        <w:t>(</w:t>
+      </w:r>
+      <w:r>
+        <w:rPr>
+          <w:rFonts w:hint="eastAsia"/>
+        </w:rPr>
+        <w:t xml:space="preserve">직접 만든 컴포넌트에 </w:t>
+      </w:r>
+      <w:proofErr w:type="spellStart"/>
+      <w:r>
+        <w:t>onClick</w:t>
+      </w:r>
+      <w:proofErr w:type="spellEnd"/>
+      <w:r>
+        <w:rPr>
+          <w:rFonts w:hint="eastAsia"/>
+        </w:rPr>
+        <w:t xml:space="preserve">을 넘기는 것은 </w:t>
+      </w:r>
+      <w:r>
+        <w:t>props</w:t>
+      </w:r>
+      <w:r>
+        <w:rPr>
+          <w:rFonts w:hint="eastAsia"/>
+        </w:rPr>
+        <w:t>을 넘긴 것이지 이벤트가 발생하지 않음,</w:t>
+      </w:r>
+      <w:r>
+        <w:t xml:space="preserve"> </w:t>
+      </w:r>
+      <w:r>
+        <w:rPr>
+          <w:rFonts w:hint="eastAsia"/>
+        </w:rPr>
+        <w:t>태그 요소에만 적용할 수 있음)</w:t>
+      </w:r>
+    </w:p>
+    <w:p/>
+    <w:p>
+      <w:r>
+        <w:t xml:space="preserve">4.1.2 </w:t>
+      </w:r>
+      <w:r>
+        <w:rPr>
+          <w:rFonts w:hint="eastAsia"/>
+        </w:rPr>
+        <w:t>이벤트 종류</w:t>
+      </w:r>
+    </w:p>
+    <w:p>
+      <w:r>
+        <w:rPr>
+          <w:rFonts w:hint="eastAsia"/>
+        </w:rPr>
+        <w:t>c</w:t>
+      </w:r>
+      <w:r>
+        <w:t>lipboard</w:t>
+      </w:r>
+    </w:p>
+    <w:p>
+      <w:r>
+        <w:rPr>
+          <w:rFonts w:hint="eastAsia"/>
+        </w:rPr>
+        <w:t>c</w:t>
+      </w:r>
+      <w:r>
+        <w:t>omposition</w:t>
+      </w:r>
+    </w:p>
+    <w:p>
+      <w:r>
+        <w:rPr>
+          <w:rFonts w:hint="eastAsia"/>
+        </w:rPr>
+        <w:t>k</w:t>
+      </w:r>
+      <w:r>
+        <w:t>eyboard</w:t>
+      </w:r>
+    </w:p>
+    <w:p>
+      <w:r>
+        <w:rPr>
+          <w:rFonts w:hint="eastAsia"/>
+        </w:rPr>
+        <w:t>f</w:t>
+      </w:r>
+      <w:r>
+        <w:t>ocus</w:t>
+      </w:r>
+    </w:p>
+    <w:p>
+      <w:r>
+        <w:rPr>
+          <w:rFonts w:hint="eastAsia"/>
+        </w:rPr>
+        <w:t>f</w:t>
+      </w:r>
+      <w:r>
+        <w:t>orm</w:t>
+      </w:r>
+    </w:p>
+    <w:p>
+      <w:r>
+        <w:rPr>
+          <w:rFonts w:hint="eastAsia"/>
+        </w:rPr>
+        <w:t>m</w:t>
+      </w:r>
+      <w:r>
+        <w:t>ouse</w:t>
+      </w:r>
+    </w:p>
+    <w:p>
+      <w:r>
+        <w:rPr>
+          <w:rFonts w:hint="eastAsia"/>
+        </w:rPr>
+        <w:t>s</w:t>
+      </w:r>
+      <w:r>
+        <w:t>election</w:t>
+      </w:r>
+    </w:p>
+    <w:p>
+      <w:r>
+        <w:t>touch</w:t>
+      </w:r>
+    </w:p>
+    <w:p>
+      <w:proofErr w:type="spellStart"/>
+      <w:r>
+        <w:rPr>
+          <w:rFonts w:hint="eastAsia"/>
+        </w:rPr>
+        <w:t>u</w:t>
+      </w:r>
+      <w:r>
+        <w:t>i</w:t>
+      </w:r>
+      <w:proofErr w:type="spellEnd"/>
+    </w:p>
+    <w:p>
+      <w:r>
+        <w:rPr>
+          <w:rFonts w:hint="eastAsia"/>
+        </w:rPr>
+        <w:t>w</w:t>
+      </w:r>
+      <w:r>
+        <w:t>heel</w:t>
+      </w:r>
+    </w:p>
+    <w:p>
+      <w:r>
+        <w:rPr>
+          <w:rFonts w:hint="eastAsia"/>
+        </w:rPr>
+        <w:t>m</w:t>
+      </w:r>
+      <w:r>
+        <w:t>edia</w:t>
+      </w:r>
+    </w:p>
+    <w:p>
+      <w:r>
+        <w:rPr>
+          <w:rFonts w:hint="eastAsia"/>
+        </w:rPr>
+        <w:t>i</w:t>
+      </w:r>
+      <w:r>
+        <w:t>mage</w:t>
+      </w:r>
+    </w:p>
+    <w:p>
+      <w:r>
+        <w:rPr>
+          <w:rFonts w:hint="eastAsia"/>
+        </w:rPr>
+        <w:t>a</w:t>
+      </w:r>
+      <w:r>
+        <w:t>nimation</w:t>
+      </w:r>
+    </w:p>
+    <w:p>
+      <w:r>
+        <w:rPr>
+          <w:rFonts w:hint="eastAsia"/>
+        </w:rPr>
+        <w:lastRenderedPageBreak/>
+        <w:t>t</w:t>
+      </w:r>
+      <w:r>
+        <w:t>ransition</w:t>
+      </w:r>
+    </w:p>
+    <w:p/>
+    <w:p/>
+    <w:p>
+      <w:r>
+        <w:rPr>
+          <w:rFonts w:hint="eastAsia"/>
+        </w:rPr>
+        <w:t>4</w:t>
+      </w:r>
+      <w:r>
+        <w:t xml:space="preserve">-2. </w:t>
+      </w:r>
+      <w:r>
+        <w:rPr>
+          <w:rFonts w:hint="eastAsia"/>
+        </w:rPr>
+        <w:t>예제로 이벤트 핸들링 익히기</w:t>
+      </w:r>
+    </w:p>
+    <w:p>
+      <w:r>
+        <w:t>input</w:t>
+      </w:r>
+      <w:r>
+        <w:rPr>
+          <w:rFonts w:hint="eastAsia"/>
+        </w:rPr>
+        <w:t xml:space="preserve"> 태그에 대해서 </w:t>
+      </w:r>
+      <w:proofErr w:type="spellStart"/>
+      <w:r>
+        <w:t>onChange</w:t>
+      </w:r>
+      <w:proofErr w:type="spellEnd"/>
+      <w:r>
+        <w:rPr>
+          <w:rFonts w:hint="eastAsia"/>
+        </w:rPr>
+        <w:t>시 e</w:t>
+      </w:r>
+      <w:r>
+        <w:t>(</w:t>
+      </w:r>
+      <w:r>
+        <w:rPr>
+          <w:rFonts w:hint="eastAsia"/>
+        </w:rPr>
+        <w:t>이벤트</w:t>
+      </w:r>
+      <w:r>
+        <w:t xml:space="preserve"> </w:t>
+      </w:r>
+      <w:r>
+        <w:rPr>
+          <w:rFonts w:hint="eastAsia"/>
+        </w:rPr>
+        <w:t>객체)의 구성은</w:t>
+      </w:r>
+    </w:p>
+    <w:p>
+      <w:r>
+        <w:drawing>
+          <wp:inline distT="0" distB="0" distL="0" distR="0" wp14:anchorId="7527EF94" wp14:editId="181EF25C">
+            <wp:extent cx="5563082" cy="2240474"/>
+            <wp:effectExtent l="0" t="0" r="0" b="7620"/>
+            <wp:docPr id="1816385469" name="그림 1" descr="텍스트, 스크린샷, 폰트이(가) 표시된 사진&#10;&#10;자동 생성된 설명"/>
+            <wp:cNvGraphicFramePr>
+              <a:graphicFrameLocks xmlns:a="http://schemas.openxmlformats.org/drawingml/2006/main" noChangeAspect="1"/>
+            </wp:cNvGraphicFramePr>
+            <a:graphic xmlns:a="http://schemas.openxmlformats.org/drawingml/2006/main">
+              <a:graphicData uri="http://schemas.openxmlformats.org/drawingml/2006/picture">
+                <pic:pic xmlns:pic="http://schemas.openxmlformats.org/drawingml/2006/picture">
+                  <pic:nvPicPr>
+                    <pic:cNvPr id="1816385469" name="그림 1" descr="텍스트, 스크린샷, 폰트이(가) 표시된 사진&#10;&#10;자동 생성된 설명"/>
+                    <pic:cNvPicPr/>
+                  </pic:nvPicPr>
+                  <pic:blipFill>
+                    <a:blip r:embed="rId6"/>
+                    <a:stretch>
+                      <a:fillRect/>
+                    </a:stretch>
+                  </pic:blipFill>
+                  <pic:spPr>
+                    <a:xfrm>
+                      <a:off x="0" y="0"/>
+                      <a:ext cx="5563082" cy="2240474"/>
+                    </a:xfrm>
+                    <a:prstGeom prst="rect">
+                      <a:avLst/>
+                    </a:prstGeom>
+                  </pic:spPr>
+                </pic:pic>
+              </a:graphicData>
+            </a:graphic>
+          </wp:inline>
+        </w:drawing>
+      </w:r>
+    </w:p>
+    <w:p>
+      <w:pPr>
+        <w:widowControl/>
+        <w:shd w:val="clear" w:color="auto" w:fill="272822"/>
+        <w:wordWrap/>
+        <w:autoSpaceDE/>
+        <w:autoSpaceDN/>
+        <w:spacing w:after="0" w:line="285" w:lineRule="atLeast"/>
+        <w:jc w:val="left"/>
+        <w:rPr>
+          <w:rFonts w:ascii="Consolas" w:eastAsia="굴림" w:hAnsi="Consolas" w:cs="굴림"/>
+          <w:color w:val="F8F8F2"/>
+          <w:kern w:val="0"/>
+          <w:sz w:val="21"/>
+          <w:szCs w:val="21"/>
+        </w:rPr>
+      </w:pPr>
+      <w:r>
+        <w:rPr>
+          <w:rFonts w:ascii="Consolas" w:eastAsia="굴림" w:hAnsi="Consolas" w:cs="굴림"/>
+          <w:i/>
+          <w:iCs/>
+          <w:color w:val="66D9EF"/>
+          <w:kern w:val="0"/>
+          <w:sz w:val="21"/>
+          <w:szCs w:val="21"/>
+        </w:rPr>
+        <w:t>class</w:t>
+      </w:r>
+      <w:r>
+        <w:rPr>
+          <w:rFonts w:ascii="Consolas" w:eastAsia="굴림" w:hAnsi="Consolas" w:cs="굴림"/>
+          <w:color w:val="F8F8F2"/>
+          <w:kern w:val="0"/>
+          <w:sz w:val="21"/>
+          <w:szCs w:val="21"/>
+        </w:rPr>
+        <w:t xml:space="preserve"> </w:t>
+      </w:r>
+      <w:proofErr w:type="spellStart"/>
+      <w:r>
+        <w:rPr>
+          <w:rFonts w:ascii="Consolas" w:eastAsia="굴림" w:hAnsi="Consolas" w:cs="굴림"/>
+          <w:color w:val="A6E22E"/>
+          <w:kern w:val="0"/>
+          <w:sz w:val="21"/>
+          <w:szCs w:val="21"/>
+          <w:u w:val="single"/>
+        </w:rPr>
+        <w:t>EventPractice</w:t>
+      </w:r>
+      <w:proofErr w:type="spellEnd"/>
+      <w:r>
+        <w:rPr>
+          <w:rFonts w:ascii="Consolas" w:eastAsia="굴림" w:hAnsi="Consolas" w:cs="굴림"/>
+          <w:color w:val="F8F8F2"/>
+          <w:kern w:val="0"/>
+          <w:sz w:val="21"/>
+          <w:szCs w:val="21"/>
+        </w:rPr>
+        <w:t xml:space="preserve"> </w:t>
+      </w:r>
+      <w:r>
+        <w:rPr>
+          <w:rFonts w:ascii="Consolas" w:eastAsia="굴림" w:hAnsi="Consolas" w:cs="굴림"/>
+          <w:color w:val="F92672"/>
+          <w:kern w:val="0"/>
+          <w:sz w:val="21"/>
+          <w:szCs w:val="21"/>
+        </w:rPr>
+        <w:t>extends</w:t>
+      </w:r>
+      <w:r>
+        <w:rPr>
+          <w:rFonts w:ascii="Consolas" w:eastAsia="굴림" w:hAnsi="Consolas" w:cs="굴림"/>
+          <w:color w:val="F8F8F2"/>
+          <w:kern w:val="0"/>
+          <w:sz w:val="21"/>
+          <w:szCs w:val="21"/>
+        </w:rPr>
+        <w:t xml:space="preserve"> </w:t>
+      </w:r>
+      <w:r>
+        <w:rPr>
+          <w:rFonts w:ascii="Consolas" w:eastAsia="굴림" w:hAnsi="Consolas" w:cs="굴림"/>
+          <w:color w:val="A6E22E"/>
+          <w:kern w:val="0"/>
+          <w:sz w:val="21"/>
+          <w:szCs w:val="21"/>
+          <w:u w:val="single"/>
+        </w:rPr>
+        <w:t>Component</w:t>
+      </w:r>
+      <w:r>
+        <w:rPr>
+          <w:rFonts w:ascii="Consolas" w:eastAsia="굴림" w:hAnsi="Consolas" w:cs="굴림"/>
+          <w:color w:val="F8F8F2"/>
+          <w:kern w:val="0"/>
+          <w:sz w:val="21"/>
+          <w:szCs w:val="21"/>
+        </w:rPr>
+        <w:t xml:space="preserve"> {</w:t>
+      </w:r>
+    </w:p>
+    <w:p>
+      <w:pPr>
+        <w:widowControl/>
+        <w:shd w:val="clear" w:color="auto" w:fill="272822"/>
+        <w:wordWrap/>
+        <w:autoSpaceDE/>
+        <w:autoSpaceDN/>
+        <w:spacing w:after="0" w:line="285" w:lineRule="atLeast"/>
+        <w:jc w:val="left"/>
+        <w:rPr>
+          <w:rFonts w:ascii="Consolas" w:eastAsia="굴림" w:hAnsi="Consolas" w:cs="굴림"/>
+          <w:color w:val="F8F8F2"/>
+          <w:kern w:val="0"/>
+          <w:sz w:val="21"/>
+          <w:szCs w:val="21"/>
+        </w:rPr>
+      </w:pPr>
+      <w:r>
+        <w:rPr>
+          <w:rFonts w:ascii="Consolas" w:eastAsia="굴림" w:hAnsi="Consolas" w:cs="굴림"/>
+          <w:color w:val="F8F8F2"/>
+          <w:kern w:val="0"/>
+          <w:sz w:val="21"/>
+          <w:szCs w:val="21"/>
+        </w:rPr>
+        <w:t xml:space="preserve">    </w:t>
+      </w:r>
+      <w:r>
+        <w:rPr>
+          <w:rFonts w:ascii="Consolas" w:eastAsia="굴림" w:hAnsi="Consolas" w:cs="굴림"/>
+          <w:color w:val="A6E22E"/>
+          <w:kern w:val="0"/>
+          <w:sz w:val="21"/>
+          <w:szCs w:val="21"/>
+        </w:rPr>
+        <w:t>render</w:t>
+      </w:r>
+      <w:r>
+        <w:rPr>
+          <w:rFonts w:ascii="Consolas" w:eastAsia="굴림" w:hAnsi="Consolas" w:cs="굴림"/>
+          <w:color w:val="F8F8F2"/>
+          <w:kern w:val="0"/>
+          <w:sz w:val="21"/>
+          <w:szCs w:val="21"/>
+        </w:rPr>
+        <w:t>() {</w:t>
+      </w:r>
+    </w:p>
+    <w:p>
+      <w:pPr>
+        <w:widowControl/>
+        <w:shd w:val="clear" w:color="auto" w:fill="272822"/>
+        <w:wordWrap/>
+        <w:autoSpaceDE/>
+        <w:autoSpaceDN/>
+        <w:spacing w:after="0" w:line="285" w:lineRule="atLeast"/>
+        <w:jc w:val="left"/>
+        <w:rPr>
+          <w:rFonts w:ascii="Consolas" w:eastAsia="굴림" w:hAnsi="Consolas" w:cs="굴림"/>
+          <w:color w:val="F8F8F2"/>
+          <w:kern w:val="0"/>
+          <w:sz w:val="21"/>
+          <w:szCs w:val="21"/>
+        </w:rPr>
+      </w:pPr>
+      <w:r>
+        <w:rPr>
+          <w:rFonts w:ascii="Consolas" w:eastAsia="굴림" w:hAnsi="Consolas" w:cs="굴림"/>
+          <w:color w:val="F8F8F2"/>
+          <w:kern w:val="0"/>
+          <w:sz w:val="21"/>
+          <w:szCs w:val="21"/>
+        </w:rPr>
+        <w:t xml:space="preserve">        </w:t>
+      </w:r>
+      <w:r>
+        <w:rPr>
+          <w:rFonts w:ascii="Consolas" w:eastAsia="굴림" w:hAnsi="Consolas" w:cs="굴림"/>
+          <w:color w:val="F92672"/>
+          <w:kern w:val="0"/>
+          <w:sz w:val="21"/>
+          <w:szCs w:val="21"/>
+        </w:rPr>
+        <w:t>return</w:t>
+      </w:r>
+      <w:r>
+        <w:rPr>
+          <w:rFonts w:ascii="Consolas" w:eastAsia="굴림" w:hAnsi="Consolas" w:cs="굴림"/>
+          <w:color w:val="F8F8F2"/>
+          <w:kern w:val="0"/>
+          <w:sz w:val="21"/>
+          <w:szCs w:val="21"/>
+        </w:rPr>
+        <w:t xml:space="preserve"> (</w:t>
+      </w:r>
+    </w:p>
+    <w:p>
+      <w:pPr>
+        <w:widowControl/>
+        <w:shd w:val="clear" w:color="auto" w:fill="272822"/>
+        <w:wordWrap/>
+        <w:autoSpaceDE/>
+        <w:autoSpaceDN/>
+        <w:spacing w:after="0" w:line="285" w:lineRule="atLeast"/>
+        <w:jc w:val="left"/>
+        <w:rPr>
+          <w:rFonts w:ascii="Consolas" w:eastAsia="굴림" w:hAnsi="Consolas" w:cs="굴림"/>
+          <w:color w:val="F8F8F2"/>
+          <w:kern w:val="0"/>
+          <w:sz w:val="21"/>
+          <w:szCs w:val="21"/>
+        </w:rPr>
+      </w:pPr>
+      <w:r>
+        <w:rPr>
+          <w:rFonts w:ascii="Consolas" w:eastAsia="굴림" w:hAnsi="Consolas" w:cs="굴림"/>
+          <w:color w:val="F8F8F2"/>
+          <w:kern w:val="0"/>
+          <w:sz w:val="21"/>
+          <w:szCs w:val="21"/>
+        </w:rPr>
+        <w:t>            &lt;</w:t>
+      </w:r>
+      <w:r>
+        <w:rPr>
+          <w:rFonts w:ascii="Consolas" w:eastAsia="굴림" w:hAnsi="Consolas" w:cs="굴림"/>
+          <w:color w:val="F92672"/>
+          <w:kern w:val="0"/>
+          <w:sz w:val="21"/>
+          <w:szCs w:val="21"/>
+        </w:rPr>
+        <w:t>div</w:t>
+      </w:r>
+      <w:r>
+        <w:rPr>
+          <w:rFonts w:ascii="Consolas" w:eastAsia="굴림" w:hAnsi="Consolas" w:cs="굴림"/>
+          <w:color w:val="F8F8F2"/>
+          <w:kern w:val="0"/>
+          <w:sz w:val="21"/>
+          <w:szCs w:val="21"/>
+        </w:rPr>
+        <w:t>&gt;</w:t>
+      </w:r>
+    </w:p>
+    <w:p>
+      <w:pPr>
+        <w:widowControl/>
+        <w:shd w:val="clear" w:color="auto" w:fill="272822"/>
+        <w:wordWrap/>
+        <w:autoSpaceDE/>
+        <w:autoSpaceDN/>
+        <w:spacing w:after="0" w:line="285" w:lineRule="atLeast"/>
+        <w:jc w:val="left"/>
+        <w:rPr>
+          <w:rFonts w:ascii="Consolas" w:eastAsia="굴림" w:hAnsi="Consolas" w:cs="굴림"/>
+          <w:color w:val="F8F8F2"/>
+          <w:kern w:val="0"/>
+          <w:sz w:val="21"/>
+          <w:szCs w:val="21"/>
+        </w:rPr>
+      </w:pPr>
+      <w:r>
+        <w:rPr>
+          <w:rFonts w:ascii="Consolas" w:eastAsia="굴림" w:hAnsi="Consolas" w:cs="굴림"/>
+          <w:color w:val="F8F8F2"/>
+          <w:kern w:val="0"/>
+          <w:sz w:val="21"/>
+          <w:szCs w:val="21"/>
+        </w:rPr>
+        <w:t>                &lt;</w:t>
+      </w:r>
+      <w:r>
+        <w:rPr>
+          <w:rFonts w:ascii="Consolas" w:eastAsia="굴림" w:hAnsi="Consolas" w:cs="굴림"/>
+          <w:color w:val="F92672"/>
+          <w:kern w:val="0"/>
+          <w:sz w:val="21"/>
+          <w:szCs w:val="21"/>
+        </w:rPr>
+        <w:t>h1</w:t>
+      </w:r>
+      <w:r>
+        <w:rPr>
+          <w:rFonts w:ascii="Consolas" w:eastAsia="굴림" w:hAnsi="Consolas" w:cs="굴림"/>
+          <w:color w:val="F8F8F2"/>
+          <w:kern w:val="0"/>
+          <w:sz w:val="21"/>
+          <w:szCs w:val="21"/>
+        </w:rPr>
+        <w:t>&gt;Event Practice&lt;/</w:t>
+      </w:r>
+      <w:r>
+        <w:rPr>
+          <w:rFonts w:ascii="Consolas" w:eastAsia="굴림" w:hAnsi="Consolas" w:cs="굴림"/>
+          <w:color w:val="F92672"/>
+          <w:kern w:val="0"/>
+          <w:sz w:val="21"/>
+          <w:szCs w:val="21"/>
+        </w:rPr>
+        <w:t>h1</w:t>
+      </w:r>
+      <w:r>
+        <w:rPr>
+          <w:rFonts w:ascii="Consolas" w:eastAsia="굴림" w:hAnsi="Consolas" w:cs="굴림"/>
+          <w:color w:val="F8F8F2"/>
+          <w:kern w:val="0"/>
+          <w:sz w:val="21"/>
+          <w:szCs w:val="21"/>
+        </w:rPr>
+        <w:t>&gt;</w:t>
+      </w:r>
+    </w:p>
+    <w:p>
+      <w:pPr>
+        <w:widowControl/>
+        <w:shd w:val="clear" w:color="auto" w:fill="272822"/>
+        <w:wordWrap/>
+        <w:autoSpaceDE/>
+        <w:autoSpaceDN/>
+        <w:spacing w:after="0" w:line="285" w:lineRule="atLeast"/>
+        <w:jc w:val="left"/>
+        <w:rPr>
+          <w:rFonts w:ascii="Consolas" w:eastAsia="굴림" w:hAnsi="Consolas" w:cs="굴림"/>
+          <w:color w:val="F8F8F2"/>
+          <w:kern w:val="0"/>
+          <w:sz w:val="21"/>
+          <w:szCs w:val="21"/>
+        </w:rPr>
+      </w:pPr>
+      <w:r>
+        <w:rPr>
+          <w:rFonts w:ascii="Consolas" w:eastAsia="굴림" w:hAnsi="Consolas" w:cs="굴림"/>
+          <w:color w:val="F8F8F2"/>
+          <w:kern w:val="0"/>
+          <w:sz w:val="21"/>
+          <w:szCs w:val="21"/>
+        </w:rPr>
+        <w:t>                &lt;</w:t>
+      </w:r>
+      <w:r>
+        <w:rPr>
+          <w:rFonts w:ascii="Consolas" w:eastAsia="굴림" w:hAnsi="Consolas" w:cs="굴림"/>
+          <w:color w:val="F92672"/>
+          <w:kern w:val="0"/>
+          <w:sz w:val="21"/>
+          <w:szCs w:val="21"/>
+        </w:rPr>
+        <w:t>input</w:t>
+      </w:r>
+    </w:p>
+    <w:p>
+      <w:pPr>
+        <w:widowControl/>
+        <w:shd w:val="clear" w:color="auto" w:fill="272822"/>
+        <w:wordWrap/>
+        <w:autoSpaceDE/>
+        <w:autoSpaceDN/>
+        <w:spacing w:after="0" w:line="285" w:lineRule="atLeast"/>
+        <w:jc w:val="left"/>
+        <w:rPr>
+          <w:rFonts w:ascii="Consolas" w:eastAsia="굴림" w:hAnsi="Consolas" w:cs="굴림"/>
+          <w:color w:val="F8F8F2"/>
+          <w:kern w:val="0"/>
+          <w:sz w:val="21"/>
+          <w:szCs w:val="21"/>
+        </w:rPr>
+      </w:pPr>
+      <w:r>
+        <w:rPr>
+          <w:rFonts w:ascii="Consolas" w:eastAsia="굴림" w:hAnsi="Consolas" w:cs="굴림"/>
+          <w:color w:val="F8F8F2"/>
+          <w:kern w:val="0"/>
+          <w:sz w:val="21"/>
+          <w:szCs w:val="21"/>
+        </w:rPr>
+        <w:t xml:space="preserve">                    </w:t>
+      </w:r>
+      <w:r>
+        <w:rPr>
+          <w:rFonts w:ascii="Consolas" w:eastAsia="굴림" w:hAnsi="Consolas" w:cs="굴림"/>
+          <w:color w:val="A6E22E"/>
+          <w:kern w:val="0"/>
+          <w:sz w:val="21"/>
+          <w:szCs w:val="21"/>
+        </w:rPr>
+        <w:t>type</w:t>
+      </w:r>
+      <w:r>
+        <w:rPr>
+          <w:rFonts w:ascii="Consolas" w:eastAsia="굴림" w:hAnsi="Consolas" w:cs="굴림"/>
+          <w:color w:val="F92672"/>
+          <w:kern w:val="0"/>
+          <w:sz w:val="21"/>
+          <w:szCs w:val="21"/>
+        </w:rPr>
+        <w:t>=</w:t>
+      </w:r>
+      <w:r>
+        <w:rPr>
+          <w:rFonts w:ascii="Consolas" w:eastAsia="굴림" w:hAnsi="Consolas" w:cs="굴림"/>
+          <w:color w:val="E6DB74"/>
+          <w:kern w:val="0"/>
+          <w:sz w:val="21"/>
+          <w:szCs w:val="21"/>
+        </w:rPr>
+        <w:t>"text"</w:t>
+      </w:r>
+    </w:p>
+    <w:p>
+      <w:pPr>
+        <w:widowControl/>
+        <w:shd w:val="clear" w:color="auto" w:fill="272822"/>
+        <w:wordWrap/>
+        <w:autoSpaceDE/>
+        <w:autoSpaceDN/>
+        <w:spacing w:after="0" w:line="285" w:lineRule="atLeast"/>
+        <w:jc w:val="left"/>
+        <w:rPr>
+          <w:rFonts w:ascii="Consolas" w:eastAsia="굴림" w:hAnsi="Consolas" w:cs="굴림"/>
+          <w:color w:val="F8F8F2"/>
+          <w:kern w:val="0"/>
+          <w:sz w:val="21"/>
+          <w:szCs w:val="21"/>
+        </w:rPr>
+      </w:pPr>
+      <w:r>
+        <w:rPr>
+          <w:rFonts w:ascii="Consolas" w:eastAsia="굴림" w:hAnsi="Consolas" w:cs="굴림"/>
+          <w:color w:val="F8F8F2"/>
+          <w:kern w:val="0"/>
+          <w:sz w:val="21"/>
+          <w:szCs w:val="21"/>
+        </w:rPr>
+        <w:t xml:space="preserve">                    </w:t>
+      </w:r>
+      <w:r>
+        <w:rPr>
+          <w:rFonts w:ascii="Consolas" w:eastAsia="굴림" w:hAnsi="Consolas" w:cs="굴림"/>
+          <w:color w:val="A6E22E"/>
+          <w:kern w:val="0"/>
+          <w:sz w:val="21"/>
+          <w:szCs w:val="21"/>
+        </w:rPr>
+        <w:t>name</w:t>
+      </w:r>
+      <w:r>
+        <w:rPr>
+          <w:rFonts w:ascii="Consolas" w:eastAsia="굴림" w:hAnsi="Consolas" w:cs="굴림"/>
+          <w:color w:val="F92672"/>
+          <w:kern w:val="0"/>
+          <w:sz w:val="21"/>
+          <w:szCs w:val="21"/>
+        </w:rPr>
+        <w:t>=</w:t>
+      </w:r>
+      <w:r>
+        <w:rPr>
+          <w:rFonts w:ascii="Consolas" w:eastAsia="굴림" w:hAnsi="Consolas" w:cs="굴림"/>
+          <w:color w:val="E6DB74"/>
+          <w:kern w:val="0"/>
+          <w:sz w:val="21"/>
+          <w:szCs w:val="21"/>
+        </w:rPr>
+        <w:t>"message"</w:t>
+      </w:r>
+    </w:p>
+    <w:p>
+      <w:pPr>
+        <w:widowControl/>
+        <w:shd w:val="clear" w:color="auto" w:fill="272822"/>
+        <w:wordWrap/>
+        <w:autoSpaceDE/>
+        <w:autoSpaceDN/>
+        <w:spacing w:after="0" w:line="285" w:lineRule="atLeast"/>
+        <w:jc w:val="left"/>
+        <w:rPr>
+          <w:rFonts w:ascii="Consolas" w:eastAsia="굴림" w:hAnsi="Consolas" w:cs="굴림"/>
+          <w:color w:val="F8F8F2"/>
+          <w:kern w:val="0"/>
+          <w:sz w:val="21"/>
+          <w:szCs w:val="21"/>
+        </w:rPr>
+      </w:pPr>
+      <w:r>
+        <w:rPr>
+          <w:rFonts w:ascii="Consolas" w:eastAsia="굴림" w:hAnsi="Consolas" w:cs="굴림"/>
+          <w:color w:val="F8F8F2"/>
+          <w:kern w:val="0"/>
+          <w:sz w:val="21"/>
+          <w:szCs w:val="21"/>
+        </w:rPr>
+        <w:t xml:space="preserve">                    </w:t>
+      </w:r>
+      <w:r>
+        <w:rPr>
+          <w:rFonts w:ascii="Consolas" w:eastAsia="굴림" w:hAnsi="Consolas" w:cs="굴림"/>
+          <w:color w:val="A6E22E"/>
+          <w:kern w:val="0"/>
+          <w:sz w:val="21"/>
+          <w:szCs w:val="21"/>
+        </w:rPr>
+        <w:t>placeholder</w:t>
+      </w:r>
+      <w:r>
+        <w:rPr>
+          <w:rFonts w:ascii="Consolas" w:eastAsia="굴림" w:hAnsi="Consolas" w:cs="굴림"/>
+          <w:color w:val="F92672"/>
+          <w:kern w:val="0"/>
+          <w:sz w:val="21"/>
+          <w:szCs w:val="21"/>
+        </w:rPr>
+        <w:t>=</w:t>
+      </w:r>
+      <w:r>
+        <w:rPr>
+          <w:rFonts w:ascii="Consolas" w:eastAsia="굴림" w:hAnsi="Consolas" w:cs="굴림"/>
+          <w:color w:val="E6DB74"/>
+          <w:kern w:val="0"/>
+          <w:sz w:val="21"/>
+          <w:szCs w:val="21"/>
+        </w:rPr>
+        <w:t>"Say anything"</w:t>
+      </w:r>
+    </w:p>
+    <w:p>
+      <w:pPr>
+        <w:widowControl/>
+        <w:shd w:val="clear" w:color="auto" w:fill="272822"/>
+        <w:wordWrap/>
+        <w:autoSpaceDE/>
+        <w:autoSpaceDN/>
+        <w:spacing w:after="0" w:line="285" w:lineRule="atLeast"/>
+        <w:jc w:val="left"/>
+        <w:rPr>
+          <w:rFonts w:ascii="Consolas" w:eastAsia="굴림" w:hAnsi="Consolas" w:cs="굴림"/>
+          <w:color w:val="F8F8F2"/>
+          <w:kern w:val="0"/>
+          <w:sz w:val="21"/>
+          <w:szCs w:val="21"/>
+        </w:rPr>
+      </w:pPr>
+      <w:r>
+        <w:rPr>
+          <w:rFonts w:ascii="Consolas" w:eastAsia="굴림" w:hAnsi="Consolas" w:cs="굴림"/>
+          <w:color w:val="F8F8F2"/>
+          <w:kern w:val="0"/>
+          <w:sz w:val="21"/>
+          <w:szCs w:val="21"/>
+        </w:rPr>
+        <w:t xml:space="preserve">                    </w:t>
+      </w:r>
+      <w:proofErr w:type="spellStart"/>
+      <w:r>
+        <w:rPr>
+          <w:rFonts w:ascii="Consolas" w:eastAsia="굴림" w:hAnsi="Consolas" w:cs="굴림"/>
+          <w:color w:val="A6E22E"/>
+          <w:kern w:val="0"/>
+          <w:sz w:val="21"/>
+          <w:szCs w:val="21"/>
+        </w:rPr>
+        <w:t>onChange</w:t>
+      </w:r>
+      <w:proofErr w:type="spellEnd"/>
+      <w:r>
+        <w:rPr>
+          <w:rFonts w:ascii="Consolas" w:eastAsia="굴림" w:hAnsi="Consolas" w:cs="굴림"/>
+          <w:color w:val="F92672"/>
+          <w:kern w:val="0"/>
+          <w:sz w:val="21"/>
+          <w:szCs w:val="21"/>
+        </w:rPr>
+        <w:t>={</w:t>
+      </w:r>
+      <w:r>
+        <w:rPr>
+          <w:rFonts w:ascii="Consolas" w:eastAsia="굴림" w:hAnsi="Consolas" w:cs="굴림"/>
+          <w:color w:val="F8F8F2"/>
+          <w:kern w:val="0"/>
+          <w:sz w:val="21"/>
+          <w:szCs w:val="21"/>
+        </w:rPr>
+        <w:t>(</w:t>
+      </w:r>
+      <w:r>
+        <w:rPr>
+          <w:rFonts w:ascii="Consolas" w:eastAsia="굴림" w:hAnsi="Consolas" w:cs="굴림"/>
+          <w:i/>
+          <w:iCs/>
+          <w:color w:val="FD971F"/>
+          <w:kern w:val="0"/>
+          <w:sz w:val="21"/>
+          <w:szCs w:val="21"/>
+        </w:rPr>
+        <w:t>e</w:t>
+      </w:r>
+      <w:r>
+        <w:rPr>
+          <w:rFonts w:ascii="Consolas" w:eastAsia="굴림" w:hAnsi="Consolas" w:cs="굴림"/>
+          <w:color w:val="F8F8F2"/>
+          <w:kern w:val="0"/>
+          <w:sz w:val="21"/>
+          <w:szCs w:val="21"/>
+        </w:rPr>
+        <w:t xml:space="preserve">) </w:t>
+      </w:r>
+      <w:r>
+        <w:rPr>
+          <w:rFonts w:ascii="Consolas" w:eastAsia="굴림" w:hAnsi="Consolas" w:cs="굴림"/>
+          <w:i/>
+          <w:iCs/>
+          <w:color w:val="66D9EF"/>
+          <w:kern w:val="0"/>
+          <w:sz w:val="21"/>
+          <w:szCs w:val="21"/>
+        </w:rPr>
+        <w:t>=&gt;</w:t>
+      </w:r>
+      <w:r>
+        <w:rPr>
+          <w:rFonts w:ascii="Consolas" w:eastAsia="굴림" w:hAnsi="Consolas" w:cs="굴림"/>
+          <w:color w:val="F8F8F2"/>
+          <w:kern w:val="0"/>
+          <w:sz w:val="21"/>
+          <w:szCs w:val="21"/>
+        </w:rPr>
+        <w:t xml:space="preserve"> {</w:t>
+      </w:r>
+    </w:p>
+    <w:p>
+      <w:pPr>
+        <w:widowControl/>
+        <w:shd w:val="clear" w:color="auto" w:fill="272822"/>
+        <w:wordWrap/>
+        <w:autoSpaceDE/>
+        <w:autoSpaceDN/>
+        <w:spacing w:after="0" w:line="285" w:lineRule="atLeast"/>
+        <w:jc w:val="left"/>
+        <w:rPr>
+          <w:rFonts w:ascii="Consolas" w:eastAsia="굴림" w:hAnsi="Consolas" w:cs="굴림"/>
+          <w:color w:val="F8F8F2"/>
+          <w:kern w:val="0"/>
+          <w:sz w:val="21"/>
+          <w:szCs w:val="21"/>
+        </w:rPr>
+      </w:pPr>
+      <w:r>
+        <w:rPr>
+          <w:rFonts w:ascii="Consolas" w:eastAsia="굴림" w:hAnsi="Consolas" w:cs="굴림"/>
+          <w:color w:val="F8F8F2"/>
+          <w:kern w:val="0"/>
+          <w:sz w:val="21"/>
+          <w:szCs w:val="21"/>
+        </w:rPr>
+        <w:t>                        console.</w:t>
+      </w:r>
+      <w:r>
+        <w:rPr>
+          <w:rFonts w:ascii="Consolas" w:eastAsia="굴림" w:hAnsi="Consolas" w:cs="굴림"/>
+          <w:color w:val="A6E22E"/>
+          <w:kern w:val="0"/>
+          <w:sz w:val="21"/>
+          <w:szCs w:val="21"/>
+        </w:rPr>
+        <w:t>log</w:t>
+      </w:r>
+      <w:r>
+        <w:rPr>
+          <w:rFonts w:ascii="Consolas" w:eastAsia="굴림" w:hAnsi="Consolas" w:cs="굴림"/>
+          <w:color w:val="F8F8F2"/>
+          <w:kern w:val="0"/>
+          <w:sz w:val="21"/>
+          <w:szCs w:val="21"/>
+        </w:rPr>
+        <w:t>(</w:t>
+      </w:r>
+      <w:r>
+        <w:rPr>
+          <w:rFonts w:ascii="Consolas" w:eastAsia="굴림" w:hAnsi="Consolas" w:cs="굴림"/>
+          <w:i/>
+          <w:iCs/>
+          <w:color w:val="FD971F"/>
+          <w:kern w:val="0"/>
+          <w:sz w:val="21"/>
+          <w:szCs w:val="21"/>
+        </w:rPr>
+        <w:t>e</w:t>
+      </w:r>
+      <w:r>
+        <w:rPr>
+          <w:rFonts w:ascii="Consolas" w:eastAsia="굴림" w:hAnsi="Consolas" w:cs="굴림"/>
+          <w:color w:val="F8F8F2"/>
+          <w:kern w:val="0"/>
+          <w:sz w:val="21"/>
+          <w:szCs w:val="21"/>
+        </w:rPr>
+        <w:t>);</w:t>
+      </w:r>
+    </w:p>
+    <w:p>
+      <w:pPr>
+        <w:widowControl/>
+        <w:shd w:val="clear" w:color="auto" w:fill="272822"/>
+        <w:wordWrap/>
+        <w:autoSpaceDE/>
+        <w:autoSpaceDN/>
+        <w:spacing w:after="0" w:line="285" w:lineRule="atLeast"/>
+        <w:jc w:val="left"/>
+        <w:rPr>
+          <w:rFonts w:ascii="Consolas" w:eastAsia="굴림" w:hAnsi="Consolas" w:cs="굴림"/>
+          <w:color w:val="F8F8F2"/>
+          <w:kern w:val="0"/>
+          <w:sz w:val="21"/>
+          <w:szCs w:val="21"/>
+        </w:rPr>
+      </w:pPr>
+      <w:r>
+        <w:rPr>
+          <w:rFonts w:ascii="Consolas" w:eastAsia="굴림" w:hAnsi="Consolas" w:cs="굴림"/>
+          <w:color w:val="F8F8F2"/>
+          <w:kern w:val="0"/>
+          <w:sz w:val="21"/>
+          <w:szCs w:val="21"/>
+        </w:rPr>
+        <w:t>                    }</w:t>
+      </w:r>
+      <w:r>
+        <w:rPr>
+          <w:rFonts w:ascii="Consolas" w:eastAsia="굴림" w:hAnsi="Consolas" w:cs="굴림"/>
+          <w:color w:val="F92672"/>
+          <w:kern w:val="0"/>
+          <w:sz w:val="21"/>
+          <w:szCs w:val="21"/>
+        </w:rPr>
+        <w:t>}</w:t>
+      </w:r>
+    </w:p>
+    <w:p>
+      <w:pPr>
+        <w:widowControl/>
+        <w:shd w:val="clear" w:color="auto" w:fill="272822"/>
+        <w:wordWrap/>
+        <w:autoSpaceDE/>
+        <w:autoSpaceDN/>
+        <w:spacing w:after="0" w:line="285" w:lineRule="atLeast"/>
+        <w:jc w:val="left"/>
+        <w:rPr>
+          <w:rFonts w:ascii="Consolas" w:eastAsia="굴림" w:hAnsi="Consolas" w:cs="굴림"/>
+          <w:color w:val="F8F8F2"/>
+          <w:kern w:val="0"/>
+          <w:sz w:val="21"/>
+          <w:szCs w:val="21"/>
+        </w:rPr>
+      </w:pPr>
+      <w:r>
+        <w:rPr>
+          <w:rFonts w:ascii="Consolas" w:eastAsia="굴림" w:hAnsi="Consolas" w:cs="굴림"/>
+          <w:color w:val="F8F8F2"/>
+          <w:kern w:val="0"/>
+          <w:sz w:val="21"/>
+          <w:szCs w:val="21"/>
+        </w:rPr>
+        <w:t>                /&gt;</w:t>
+      </w:r>
+    </w:p>
+    <w:p>
+      <w:pPr>
+        <w:widowControl/>
+        <w:shd w:val="clear" w:color="auto" w:fill="272822"/>
+        <w:wordWrap/>
+        <w:autoSpaceDE/>
+        <w:autoSpaceDN/>
+        <w:spacing w:after="0" w:line="285" w:lineRule="atLeast"/>
+        <w:jc w:val="left"/>
+        <w:rPr>
+          <w:rFonts w:ascii="Consolas" w:eastAsia="굴림" w:hAnsi="Consolas" w:cs="굴림"/>
+          <w:color w:val="F8F8F2"/>
+          <w:kern w:val="0"/>
+          <w:sz w:val="21"/>
+          <w:szCs w:val="21"/>
+        </w:rPr>
+      </w:pPr>
+      <w:r>
+        <w:rPr>
+          <w:rFonts w:ascii="Consolas" w:eastAsia="굴림" w:hAnsi="Consolas" w:cs="굴림"/>
+          <w:color w:val="F8F8F2"/>
+          <w:kern w:val="0"/>
+          <w:sz w:val="21"/>
+          <w:szCs w:val="21"/>
+        </w:rPr>
+        <w:t>            &lt;/</w:t>
+      </w:r>
+      <w:r>
+        <w:rPr>
+          <w:rFonts w:ascii="Consolas" w:eastAsia="굴림" w:hAnsi="Consolas" w:cs="굴림"/>
+          <w:color w:val="F92672"/>
+          <w:kern w:val="0"/>
+          <w:sz w:val="21"/>
+          <w:szCs w:val="21"/>
+        </w:rPr>
+        <w:t>div</w:t>
+      </w:r>
+      <w:r>
+        <w:rPr>
+          <w:rFonts w:ascii="Consolas" w:eastAsia="굴림" w:hAnsi="Consolas" w:cs="굴림"/>
+          <w:color w:val="F8F8F2"/>
+          <w:kern w:val="0"/>
+          <w:sz w:val="21"/>
+          <w:szCs w:val="21"/>
+        </w:rPr>
+        <w:t>&gt;</w:t>
+      </w:r>
+    </w:p>
+    <w:p>
+      <w:pPr>
+        <w:widowControl/>
+        <w:shd w:val="clear" w:color="auto" w:fill="272822"/>
+        <w:wordWrap/>
+        <w:autoSpaceDE/>
+        <w:autoSpaceDN/>
+        <w:spacing w:after="0" w:line="285" w:lineRule="atLeast"/>
+        <w:jc w:val="left"/>
+        <w:rPr>
+          <w:rFonts w:ascii="Consolas" w:eastAsia="굴림" w:hAnsi="Consolas" w:cs="굴림"/>
+          <w:color w:val="F8F8F2"/>
+          <w:kern w:val="0"/>
+          <w:sz w:val="21"/>
+          <w:szCs w:val="21"/>
+        </w:rPr>
+      </w:pPr>
+      <w:r>
+        <w:rPr>
+          <w:rFonts w:ascii="Consolas" w:eastAsia="굴림" w:hAnsi="Consolas" w:cs="굴림"/>
+          <w:color w:val="F8F8F2"/>
+          <w:kern w:val="0"/>
+          <w:sz w:val="21"/>
+          <w:szCs w:val="21"/>
+        </w:rPr>
+        <w:t>        );</w:t>
+      </w:r>
+    </w:p>
+    <w:p>
+      <w:pPr>
+        <w:widowControl/>
+        <w:shd w:val="clear" w:color="auto" w:fill="272822"/>
+        <w:wordWrap/>
+        <w:autoSpaceDE/>
+        <w:autoSpaceDN/>
+        <w:spacing w:after="0" w:line="285" w:lineRule="atLeast"/>
+        <w:jc w:val="left"/>
+        <w:rPr>
+          <w:rFonts w:ascii="Consolas" w:eastAsia="굴림" w:hAnsi="Consolas" w:cs="굴림"/>
+          <w:color w:val="F8F8F2"/>
+          <w:kern w:val="0"/>
+          <w:sz w:val="21"/>
+          <w:szCs w:val="21"/>
+        </w:rPr>
+      </w:pPr>
+      <w:r>
+        <w:rPr>
+          <w:rFonts w:ascii="Consolas" w:eastAsia="굴림" w:hAnsi="Consolas" w:cs="굴림"/>
+          <w:color w:val="F8F8F2"/>
+          <w:kern w:val="0"/>
+          <w:sz w:val="21"/>
+          <w:szCs w:val="21"/>
+        </w:rPr>
+        <w:t>    }</w:t>
+      </w:r>
+    </w:p>
+    <w:p>
+      <w:pPr>
+        <w:widowControl/>
+        <w:shd w:val="clear" w:color="auto" w:fill="272822"/>
+        <w:wordWrap/>
+        <w:autoSpaceDE/>
+        <w:autoSpaceDN/>
+        <w:spacing w:after="0" w:line="285" w:lineRule="atLeast"/>
+        <w:jc w:val="left"/>
+        <w:rPr>
+          <w:rFonts w:ascii="Consolas" w:eastAsia="굴림" w:hAnsi="Consolas" w:cs="굴림"/>
+          <w:color w:val="F8F8F2"/>
+          <w:kern w:val="0"/>
+          <w:sz w:val="21"/>
+          <w:szCs w:val="21"/>
+        </w:rPr>
+      </w:pPr>
+      <w:r>
+        <w:rPr>
+          <w:rFonts w:ascii="Consolas" w:eastAsia="굴림" w:hAnsi="Consolas" w:cs="굴림"/>
+          <w:color w:val="F8F8F2"/>
+          <w:kern w:val="0"/>
+          <w:sz w:val="21"/>
+          <w:szCs w:val="21"/>
+        </w:rPr>
+        <w:t>}</w:t>
+      </w:r>
+    </w:p>
+    <w:p/>
+    <w:p>
+      <w:proofErr w:type="spellStart"/>
+      <w:r>
+        <w:rPr>
+          <w:rFonts w:hint="eastAsia"/>
+        </w:rPr>
+        <w:t>e</w:t>
+      </w:r>
+      <w:r>
+        <w:t>.target.value</w:t>
+      </w:r>
+      <w:proofErr w:type="spellEnd"/>
+      <w:r>
+        <w:rPr>
+          <w:rFonts w:hint="eastAsia"/>
+        </w:rPr>
+        <w:t xml:space="preserve">를 </w:t>
+      </w:r>
+      <w:r>
+        <w:t>log</w:t>
+      </w:r>
+      <w:r>
+        <w:rPr>
+          <w:rFonts w:hint="eastAsia"/>
+        </w:rPr>
+        <w:t>하면</w:t>
+      </w:r>
+    </w:p>
+    <w:p>
+      <w:r>
+        <w:lastRenderedPageBreak/>
+        <w:drawing>
+          <wp:inline distT="0" distB="0" distL="0" distR="0" wp14:anchorId="66D4DEF4" wp14:editId="0F7A13C8">
+            <wp:extent cx="1699407" cy="2370025"/>
+            <wp:effectExtent l="0" t="0" r="0" b="0"/>
+            <wp:docPr id="697871702" name="그림 1" descr="텍스트, 스크린샷, 폰트, 번호이(가) 표시된 사진&#10;&#10;자동 생성된 설명"/>
+            <wp:cNvGraphicFramePr>
+              <a:graphicFrameLocks xmlns:a="http://schemas.openxmlformats.org/drawingml/2006/main" noChangeAspect="1"/>
+            </wp:cNvGraphicFramePr>
+            <a:graphic xmlns:a="http://schemas.openxmlformats.org/drawingml/2006/main">
+              <a:graphicData uri="http://schemas.openxmlformats.org/drawingml/2006/picture">
+                <pic:pic xmlns:pic="http://schemas.openxmlformats.org/drawingml/2006/picture">
+                  <pic:nvPicPr>
+                    <pic:cNvPr id="697871702" name="그림 1" descr="텍스트, 스크린샷, 폰트, 번호이(가) 표시된 사진&#10;&#10;자동 생성된 설명"/>
+                    <pic:cNvPicPr/>
+                  </pic:nvPicPr>
+                  <pic:blipFill>
+                    <a:blip r:embed="rId7"/>
+                    <a:stretch>
+                      <a:fillRect/>
+                    </a:stretch>
+                  </pic:blipFill>
+                  <pic:spPr>
+                    <a:xfrm>
+                      <a:off x="0" y="0"/>
+                      <a:ext cx="1699407" cy="2370025"/>
+                    </a:xfrm>
+                    <a:prstGeom prst="rect">
+                      <a:avLst/>
+                    </a:prstGeom>
+                  </pic:spPr>
+                </pic:pic>
+              </a:graphicData>
+            </a:graphic>
+          </wp:inline>
+        </w:drawing>
+      </w:r>
+      <w:r>
+        <w:rPr>
+          <w:rFonts w:hint="eastAsia"/>
+        </w:rPr>
+        <w:t xml:space="preserve"> 값이 바뀔 때 마다 그 때의 </w:t>
+      </w:r>
+      <w:r>
+        <w:t>value</w:t>
+      </w:r>
+      <w:r>
+        <w:rPr>
+          <w:rFonts w:hint="eastAsia"/>
+        </w:rPr>
+        <w:t>가 기록됨</w:t>
+      </w:r>
+    </w:p>
+    <w:p/>
+    <w:p>
+      <w:proofErr w:type="spellStart"/>
+      <w:r>
+        <w:t>onChage</w:t>
+      </w:r>
+      <w:proofErr w:type="spellEnd"/>
+      <w:r>
+        <w:rPr>
+          <w:rFonts w:hint="eastAsia"/>
+        </w:rPr>
+        <w:t xml:space="preserve">할때 </w:t>
+      </w:r>
+      <w:r>
+        <w:t>state</w:t>
+      </w:r>
+      <w:r>
+        <w:rPr>
+          <w:rFonts w:hint="eastAsia"/>
+        </w:rPr>
+        <w:t xml:space="preserve">의 값을 </w:t>
+      </w:r>
+      <w:r>
+        <w:t>update</w:t>
+      </w:r>
+      <w:r>
+        <w:rPr>
+          <w:rFonts w:hint="eastAsia"/>
+        </w:rPr>
+        <w:t xml:space="preserve">하고 </w:t>
+      </w:r>
+      <w:r>
+        <w:t>button</w:t>
+      </w:r>
+      <w:r>
+        <w:rPr>
+          <w:rFonts w:hint="eastAsia"/>
+        </w:rPr>
+        <w:t xml:space="preserve">을 클릭할 때 </w:t>
+      </w:r>
+      <w:proofErr w:type="spellStart"/>
+      <w:r>
+        <w:t>state.message</w:t>
+      </w:r>
+      <w:proofErr w:type="spellEnd"/>
+      <w:r>
+        <w:rPr>
+          <w:rFonts w:hint="eastAsia"/>
+        </w:rPr>
+        <w:t xml:space="preserve">를 </w:t>
+      </w:r>
+      <w:r>
+        <w:t>‘’</w:t>
+      </w:r>
+      <w:r>
+        <w:rPr>
+          <w:rFonts w:hint="eastAsia"/>
+        </w:rPr>
+        <w:t xml:space="preserve">로 초기화 하면서 </w:t>
+      </w:r>
+      <w:r>
+        <w:t>alert</w:t>
+      </w:r>
+      <w:r>
+        <w:rPr>
+          <w:rFonts w:hint="eastAsia"/>
+        </w:rPr>
+        <w:t xml:space="preserve">로 현재 </w:t>
+      </w:r>
+      <w:r>
+        <w:t>message</w:t>
+      </w:r>
+      <w:r>
+        <w:rPr>
+          <w:rFonts w:hint="eastAsia"/>
+        </w:rPr>
+        <w:t>를 알려줌</w:t>
+      </w:r>
+    </w:p>
+    <w:p>
+      <w:pPr>
+        <w:widowControl/>
+        <w:shd w:val="clear" w:color="auto" w:fill="272822"/>
+        <w:wordWrap/>
+        <w:autoSpaceDE/>
+        <w:autoSpaceDN/>
+        <w:spacing w:after="0" w:line="285" w:lineRule="atLeast"/>
+        <w:jc w:val="left"/>
+        <w:rPr>
+          <w:rFonts w:ascii="Consolas" w:eastAsia="굴림" w:hAnsi="Consolas" w:cs="굴림"/>
+          <w:color w:val="F8F8F2"/>
+          <w:kern w:val="0"/>
+          <w:sz w:val="21"/>
+          <w:szCs w:val="21"/>
+        </w:rPr>
+      </w:pPr>
+      <w:r>
+        <w:rPr>
+          <w:rFonts w:ascii="Consolas" w:eastAsia="굴림" w:hAnsi="Consolas" w:cs="굴림"/>
+          <w:i/>
+          <w:iCs/>
+          <w:color w:val="66D9EF"/>
+          <w:kern w:val="0"/>
+          <w:sz w:val="21"/>
+          <w:szCs w:val="21"/>
+        </w:rPr>
+        <w:t>class</w:t>
+      </w:r>
+      <w:r>
+        <w:rPr>
+          <w:rFonts w:ascii="Consolas" w:eastAsia="굴림" w:hAnsi="Consolas" w:cs="굴림"/>
+          <w:color w:val="F8F8F2"/>
+          <w:kern w:val="0"/>
+          <w:sz w:val="21"/>
+          <w:szCs w:val="21"/>
+        </w:rPr>
+        <w:t xml:space="preserve"> </w:t>
+      </w:r>
+      <w:proofErr w:type="spellStart"/>
+      <w:r>
+        <w:rPr>
+          <w:rFonts w:ascii="Consolas" w:eastAsia="굴림" w:hAnsi="Consolas" w:cs="굴림"/>
+          <w:color w:val="A6E22E"/>
+          <w:kern w:val="0"/>
+          <w:sz w:val="21"/>
+          <w:szCs w:val="21"/>
+          <w:u w:val="single"/>
+        </w:rPr>
+        <w:t>EventPractice</w:t>
+      </w:r>
+      <w:proofErr w:type="spellEnd"/>
+      <w:r>
+        <w:rPr>
+          <w:rFonts w:ascii="Consolas" w:eastAsia="굴림" w:hAnsi="Consolas" w:cs="굴림"/>
+          <w:color w:val="F8F8F2"/>
+          <w:kern w:val="0"/>
+          <w:sz w:val="21"/>
+          <w:szCs w:val="21"/>
+        </w:rPr>
+        <w:t xml:space="preserve"> </w:t>
+      </w:r>
+      <w:r>
+        <w:rPr>
+          <w:rFonts w:ascii="Consolas" w:eastAsia="굴림" w:hAnsi="Consolas" w:cs="굴림"/>
+          <w:color w:val="F92672"/>
+          <w:kern w:val="0"/>
+          <w:sz w:val="21"/>
+          <w:szCs w:val="21"/>
+        </w:rPr>
+        <w:t>extends</w:t>
+      </w:r>
+      <w:r>
+        <w:rPr>
+          <w:rFonts w:ascii="Consolas" w:eastAsia="굴림" w:hAnsi="Consolas" w:cs="굴림"/>
+          <w:color w:val="F8F8F2"/>
+          <w:kern w:val="0"/>
+          <w:sz w:val="21"/>
+          <w:szCs w:val="21"/>
+        </w:rPr>
+        <w:t xml:space="preserve"> </w:t>
+      </w:r>
+      <w:r>
+        <w:rPr>
+          <w:rFonts w:ascii="Consolas" w:eastAsia="굴림" w:hAnsi="Consolas" w:cs="굴림"/>
+          <w:color w:val="A6E22E"/>
+          <w:kern w:val="0"/>
+          <w:sz w:val="21"/>
+          <w:szCs w:val="21"/>
+          <w:u w:val="single"/>
+        </w:rPr>
+        <w:t>Component</w:t>
+      </w:r>
+      <w:r>
+        <w:rPr>
+          <w:rFonts w:ascii="Consolas" w:eastAsia="굴림" w:hAnsi="Consolas" w:cs="굴림"/>
+          <w:color w:val="F8F8F2"/>
+          <w:kern w:val="0"/>
+          <w:sz w:val="21"/>
+          <w:szCs w:val="21"/>
+        </w:rPr>
+        <w:t xml:space="preserve"> {</w:t>
+      </w:r>
+    </w:p>
+    <w:p>
+      <w:pPr>
+        <w:widowControl/>
+        <w:shd w:val="clear" w:color="auto" w:fill="272822"/>
+        <w:wordWrap/>
+        <w:autoSpaceDE/>
+        <w:autoSpaceDN/>
+        <w:spacing w:after="0" w:line="285" w:lineRule="atLeast"/>
+        <w:jc w:val="left"/>
+        <w:rPr>
+          <w:rFonts w:ascii="Consolas" w:eastAsia="굴림" w:hAnsi="Consolas" w:cs="굴림"/>
+          <w:color w:val="F8F8F2"/>
+          <w:kern w:val="0"/>
+          <w:sz w:val="21"/>
+          <w:szCs w:val="21"/>
+        </w:rPr>
+      </w:pPr>
+      <w:r>
+        <w:rPr>
+          <w:rFonts w:ascii="Consolas" w:eastAsia="굴림" w:hAnsi="Consolas" w:cs="굴림"/>
+          <w:color w:val="F8F8F2"/>
+          <w:kern w:val="0"/>
+          <w:sz w:val="21"/>
+          <w:szCs w:val="21"/>
+        </w:rPr>
+        <w:t xml:space="preserve">    state </w:t>
+      </w:r>
+      <w:r>
+        <w:rPr>
+          <w:rFonts w:ascii="Consolas" w:eastAsia="굴림" w:hAnsi="Consolas" w:cs="굴림"/>
+          <w:color w:val="F92672"/>
+          <w:kern w:val="0"/>
+          <w:sz w:val="21"/>
+          <w:szCs w:val="21"/>
+        </w:rPr>
+        <w:t>=</w:t>
+      </w:r>
+      <w:r>
+        <w:rPr>
+          <w:rFonts w:ascii="Consolas" w:eastAsia="굴림" w:hAnsi="Consolas" w:cs="굴림"/>
+          <w:color w:val="F8F8F2"/>
+          <w:kern w:val="0"/>
+          <w:sz w:val="21"/>
+          <w:szCs w:val="21"/>
+        </w:rPr>
+        <w:t xml:space="preserve"> {</w:t>
+      </w:r>
+    </w:p>
+    <w:p>
+      <w:pPr>
+        <w:widowControl/>
+        <w:shd w:val="clear" w:color="auto" w:fill="272822"/>
+        <w:wordWrap/>
+        <w:autoSpaceDE/>
+        <w:autoSpaceDN/>
+        <w:spacing w:after="0" w:line="285" w:lineRule="atLeast"/>
+        <w:jc w:val="left"/>
+        <w:rPr>
+          <w:rFonts w:ascii="Consolas" w:eastAsia="굴림" w:hAnsi="Consolas" w:cs="굴림"/>
+          <w:color w:val="F8F8F2"/>
+          <w:kern w:val="0"/>
+          <w:sz w:val="21"/>
+          <w:szCs w:val="21"/>
+        </w:rPr>
+      </w:pPr>
+      <w:r>
+        <w:rPr>
+          <w:rFonts w:ascii="Consolas" w:eastAsia="굴림" w:hAnsi="Consolas" w:cs="굴림"/>
+          <w:color w:val="F8F8F2"/>
+          <w:kern w:val="0"/>
+          <w:sz w:val="21"/>
+          <w:szCs w:val="21"/>
+        </w:rPr>
+        <w:t xml:space="preserve">        message: </w:t>
+      </w:r>
+      <w:r>
+        <w:rPr>
+          <w:rFonts w:ascii="Consolas" w:eastAsia="굴림" w:hAnsi="Consolas" w:cs="굴림"/>
+          <w:color w:val="E6DB74"/>
+          <w:kern w:val="0"/>
+          <w:sz w:val="21"/>
+          <w:szCs w:val="21"/>
+        </w:rPr>
+        <w:t>''</w:t>
+      </w:r>
+    </w:p>
+    <w:p>
+      <w:pPr>
+        <w:widowControl/>
+        <w:shd w:val="clear" w:color="auto" w:fill="272822"/>
+        <w:wordWrap/>
+        <w:autoSpaceDE/>
+        <w:autoSpaceDN/>
+        <w:spacing w:after="0" w:line="285" w:lineRule="atLeast"/>
+        <w:jc w:val="left"/>
+        <w:rPr>
+          <w:rFonts w:ascii="Consolas" w:eastAsia="굴림" w:hAnsi="Consolas" w:cs="굴림"/>
+          <w:color w:val="F8F8F2"/>
+          <w:kern w:val="0"/>
+          <w:sz w:val="21"/>
+          <w:szCs w:val="21"/>
+        </w:rPr>
+      </w:pPr>
+      <w:r>
+        <w:rPr>
+          <w:rFonts w:ascii="Consolas" w:eastAsia="굴림" w:hAnsi="Consolas" w:cs="굴림"/>
+          <w:color w:val="F8F8F2"/>
+          <w:kern w:val="0"/>
+          <w:sz w:val="21"/>
+          <w:szCs w:val="21"/>
+        </w:rPr>
+        <w:t>    }</w:t>
+      </w:r>
+    </w:p>
+    <w:p>
+      <w:pPr>
+        <w:widowControl/>
+        <w:shd w:val="clear" w:color="auto" w:fill="272822"/>
+        <w:wordWrap/>
+        <w:autoSpaceDE/>
+        <w:autoSpaceDN/>
+        <w:spacing w:after="0" w:line="285" w:lineRule="atLeast"/>
+        <w:jc w:val="left"/>
+        <w:rPr>
+          <w:rFonts w:ascii="Consolas" w:eastAsia="굴림" w:hAnsi="Consolas" w:cs="굴림"/>
+          <w:color w:val="F8F8F2"/>
+          <w:kern w:val="0"/>
+          <w:sz w:val="21"/>
+          <w:szCs w:val="21"/>
+        </w:rPr>
+      </w:pPr>
+      <w:r>
+        <w:rPr>
+          <w:rFonts w:ascii="Consolas" w:eastAsia="굴림" w:hAnsi="Consolas" w:cs="굴림"/>
+          <w:color w:val="F8F8F2"/>
+          <w:kern w:val="0"/>
+          <w:sz w:val="21"/>
+          <w:szCs w:val="21"/>
+        </w:rPr>
+        <w:t xml:space="preserve">    </w:t>
+      </w:r>
+      <w:r>
+        <w:rPr>
+          <w:rFonts w:ascii="Consolas" w:eastAsia="굴림" w:hAnsi="Consolas" w:cs="굴림"/>
+          <w:color w:val="A6E22E"/>
+          <w:kern w:val="0"/>
+          <w:sz w:val="21"/>
+          <w:szCs w:val="21"/>
+        </w:rPr>
+        <w:t>render</w:t>
+      </w:r>
+      <w:r>
+        <w:rPr>
+          <w:rFonts w:ascii="Consolas" w:eastAsia="굴림" w:hAnsi="Consolas" w:cs="굴림"/>
+          <w:color w:val="F8F8F2"/>
+          <w:kern w:val="0"/>
+          <w:sz w:val="21"/>
+          <w:szCs w:val="21"/>
+        </w:rPr>
+        <w:t>() {</w:t>
+      </w:r>
+    </w:p>
+    <w:p>
+      <w:pPr>
+        <w:widowControl/>
+        <w:shd w:val="clear" w:color="auto" w:fill="272822"/>
+        <w:wordWrap/>
+        <w:autoSpaceDE/>
+        <w:autoSpaceDN/>
+        <w:spacing w:after="0" w:line="285" w:lineRule="atLeast"/>
+        <w:jc w:val="left"/>
+        <w:rPr>
+          <w:rFonts w:ascii="Consolas" w:eastAsia="굴림" w:hAnsi="Consolas" w:cs="굴림"/>
+          <w:color w:val="F8F8F2"/>
+          <w:kern w:val="0"/>
+          <w:sz w:val="21"/>
+          <w:szCs w:val="21"/>
+        </w:rPr>
+      </w:pPr>
+      <w:r>
+        <w:rPr>
+          <w:rFonts w:ascii="Consolas" w:eastAsia="굴림" w:hAnsi="Consolas" w:cs="굴림"/>
+          <w:color w:val="F8F8F2"/>
+          <w:kern w:val="0"/>
+          <w:sz w:val="21"/>
+          <w:szCs w:val="21"/>
+        </w:rPr>
+        <w:t xml:space="preserve">        </w:t>
+      </w:r>
+      <w:r>
+        <w:rPr>
+          <w:rFonts w:ascii="Consolas" w:eastAsia="굴림" w:hAnsi="Consolas" w:cs="굴림"/>
+          <w:color w:val="F92672"/>
+          <w:kern w:val="0"/>
+          <w:sz w:val="21"/>
+          <w:szCs w:val="21"/>
+        </w:rPr>
+        <w:t>return</w:t>
+      </w:r>
+      <w:r>
+        <w:rPr>
+          <w:rFonts w:ascii="Consolas" w:eastAsia="굴림" w:hAnsi="Consolas" w:cs="굴림"/>
+          <w:color w:val="F8F8F2"/>
+          <w:kern w:val="0"/>
+          <w:sz w:val="21"/>
+          <w:szCs w:val="21"/>
+        </w:rPr>
+        <w:t xml:space="preserve"> (</w:t>
+      </w:r>
+    </w:p>
+    <w:p>
+      <w:pPr>
+        <w:widowControl/>
+        <w:shd w:val="clear" w:color="auto" w:fill="272822"/>
+        <w:wordWrap/>
+        <w:autoSpaceDE/>
+        <w:autoSpaceDN/>
+        <w:spacing w:after="0" w:line="285" w:lineRule="atLeast"/>
+        <w:jc w:val="left"/>
+        <w:rPr>
+          <w:rFonts w:ascii="Consolas" w:eastAsia="굴림" w:hAnsi="Consolas" w:cs="굴림"/>
+          <w:color w:val="F8F8F2"/>
+          <w:kern w:val="0"/>
+          <w:sz w:val="21"/>
+          <w:szCs w:val="21"/>
+        </w:rPr>
+      </w:pPr>
+      <w:r>
+        <w:rPr>
+          <w:rFonts w:ascii="Consolas" w:eastAsia="굴림" w:hAnsi="Consolas" w:cs="굴림"/>
+          <w:color w:val="F8F8F2"/>
+          <w:kern w:val="0"/>
+          <w:sz w:val="21"/>
+          <w:szCs w:val="21"/>
+        </w:rPr>
+        <w:t>            &lt;</w:t>
+      </w:r>
+      <w:r>
+        <w:rPr>
+          <w:rFonts w:ascii="Consolas" w:eastAsia="굴림" w:hAnsi="Consolas" w:cs="굴림"/>
+          <w:color w:val="F92672"/>
+          <w:kern w:val="0"/>
+          <w:sz w:val="21"/>
+          <w:szCs w:val="21"/>
+        </w:rPr>
+        <w:t>div</w:t>
+      </w:r>
+      <w:r>
+        <w:rPr>
+          <w:rFonts w:ascii="Consolas" w:eastAsia="굴림" w:hAnsi="Consolas" w:cs="굴림"/>
+          <w:color w:val="F8F8F2"/>
+          <w:kern w:val="0"/>
+          <w:sz w:val="21"/>
+          <w:szCs w:val="21"/>
+        </w:rPr>
+        <w:t>&gt;</w:t>
+      </w:r>
+    </w:p>
+    <w:p>
+      <w:pPr>
+        <w:widowControl/>
+        <w:shd w:val="clear" w:color="auto" w:fill="272822"/>
+        <w:wordWrap/>
+        <w:autoSpaceDE/>
+        <w:autoSpaceDN/>
+        <w:spacing w:after="0" w:line="285" w:lineRule="atLeast"/>
+        <w:jc w:val="left"/>
+        <w:rPr>
+          <w:rFonts w:ascii="Consolas" w:eastAsia="굴림" w:hAnsi="Consolas" w:cs="굴림"/>
+          <w:color w:val="F8F8F2"/>
+          <w:kern w:val="0"/>
+          <w:sz w:val="21"/>
+          <w:szCs w:val="21"/>
+        </w:rPr>
+      </w:pPr>
+      <w:r>
+        <w:rPr>
+          <w:rFonts w:ascii="Consolas" w:eastAsia="굴림" w:hAnsi="Consolas" w:cs="굴림"/>
+          <w:color w:val="F8F8F2"/>
+          <w:kern w:val="0"/>
+          <w:sz w:val="21"/>
+          <w:szCs w:val="21"/>
+        </w:rPr>
+        <w:t>                &lt;</w:t>
+      </w:r>
+      <w:r>
+        <w:rPr>
+          <w:rFonts w:ascii="Consolas" w:eastAsia="굴림" w:hAnsi="Consolas" w:cs="굴림"/>
+          <w:color w:val="F92672"/>
+          <w:kern w:val="0"/>
+          <w:sz w:val="21"/>
+          <w:szCs w:val="21"/>
+        </w:rPr>
+        <w:t>h1</w:t>
+      </w:r>
+      <w:r>
+        <w:rPr>
+          <w:rFonts w:ascii="Consolas" w:eastAsia="굴림" w:hAnsi="Consolas" w:cs="굴림"/>
+          <w:color w:val="F8F8F2"/>
+          <w:kern w:val="0"/>
+          <w:sz w:val="21"/>
+          <w:szCs w:val="21"/>
+        </w:rPr>
+        <w:t>&gt;Event Practice&lt;/</w:t>
+      </w:r>
+      <w:r>
+        <w:rPr>
+          <w:rFonts w:ascii="Consolas" w:eastAsia="굴림" w:hAnsi="Consolas" w:cs="굴림"/>
+          <w:color w:val="F92672"/>
+          <w:kern w:val="0"/>
+          <w:sz w:val="21"/>
+          <w:szCs w:val="21"/>
+        </w:rPr>
+        <w:t>h1</w:t>
+      </w:r>
+      <w:r>
+        <w:rPr>
+          <w:rFonts w:ascii="Consolas" w:eastAsia="굴림" w:hAnsi="Consolas" w:cs="굴림"/>
+          <w:color w:val="F8F8F2"/>
+          <w:kern w:val="0"/>
+          <w:sz w:val="21"/>
+          <w:szCs w:val="21"/>
+        </w:rPr>
+        <w:t>&gt;</w:t>
+      </w:r>
+    </w:p>
+    <w:p>
+      <w:pPr>
+        <w:widowControl/>
+        <w:shd w:val="clear" w:color="auto" w:fill="272822"/>
+        <w:wordWrap/>
+        <w:autoSpaceDE/>
+        <w:autoSpaceDN/>
+        <w:spacing w:after="0" w:line="285" w:lineRule="atLeast"/>
+        <w:jc w:val="left"/>
+        <w:rPr>
+          <w:rFonts w:ascii="Consolas" w:eastAsia="굴림" w:hAnsi="Consolas" w:cs="굴림"/>
+          <w:color w:val="F8F8F2"/>
+          <w:kern w:val="0"/>
+          <w:sz w:val="21"/>
+          <w:szCs w:val="21"/>
+        </w:rPr>
+      </w:pPr>
+      <w:r>
+        <w:rPr>
+          <w:rFonts w:ascii="Consolas" w:eastAsia="굴림" w:hAnsi="Consolas" w:cs="굴림"/>
+          <w:color w:val="F8F8F2"/>
+          <w:kern w:val="0"/>
+          <w:sz w:val="21"/>
+          <w:szCs w:val="21"/>
+        </w:rPr>
+        <w:t>                &lt;</w:t>
+      </w:r>
+      <w:r>
+        <w:rPr>
+          <w:rFonts w:ascii="Consolas" w:eastAsia="굴림" w:hAnsi="Consolas" w:cs="굴림"/>
+          <w:color w:val="F92672"/>
+          <w:kern w:val="0"/>
+          <w:sz w:val="21"/>
+          <w:szCs w:val="21"/>
+        </w:rPr>
+        <w:t>input</w:t>
+      </w:r>
+    </w:p>
+    <w:p>
+      <w:pPr>
+        <w:widowControl/>
+        <w:shd w:val="clear" w:color="auto" w:fill="272822"/>
+        <w:wordWrap/>
+        <w:autoSpaceDE/>
+        <w:autoSpaceDN/>
+        <w:spacing w:after="0" w:line="285" w:lineRule="atLeast"/>
+        <w:jc w:val="left"/>
+        <w:rPr>
+          <w:rFonts w:ascii="Consolas" w:eastAsia="굴림" w:hAnsi="Consolas" w:cs="굴림"/>
+          <w:color w:val="F8F8F2"/>
+          <w:kern w:val="0"/>
+          <w:sz w:val="21"/>
+          <w:szCs w:val="21"/>
+        </w:rPr>
+      </w:pPr>
+      <w:r>
+        <w:rPr>
+          <w:rFonts w:ascii="Consolas" w:eastAsia="굴림" w:hAnsi="Consolas" w:cs="굴림"/>
+          <w:color w:val="F8F8F2"/>
+          <w:kern w:val="0"/>
+          <w:sz w:val="21"/>
+          <w:szCs w:val="21"/>
+        </w:rPr>
+        <w:t xml:space="preserve">                    </w:t>
+      </w:r>
+      <w:r>
+        <w:rPr>
+          <w:rFonts w:ascii="Consolas" w:eastAsia="굴림" w:hAnsi="Consolas" w:cs="굴림"/>
+          <w:color w:val="A6E22E"/>
+          <w:kern w:val="0"/>
+          <w:sz w:val="21"/>
+          <w:szCs w:val="21"/>
+        </w:rPr>
+        <w:t>type</w:t>
+      </w:r>
+      <w:r>
+        <w:rPr>
+          <w:rFonts w:ascii="Consolas" w:eastAsia="굴림" w:hAnsi="Consolas" w:cs="굴림"/>
+          <w:color w:val="F92672"/>
+          <w:kern w:val="0"/>
+          <w:sz w:val="21"/>
+          <w:szCs w:val="21"/>
+        </w:rPr>
+        <w:t>=</w:t>
+      </w:r>
+      <w:r>
+        <w:rPr>
+          <w:rFonts w:ascii="Consolas" w:eastAsia="굴림" w:hAnsi="Consolas" w:cs="굴림"/>
+          <w:color w:val="E6DB74"/>
+          <w:kern w:val="0"/>
+          <w:sz w:val="21"/>
+          <w:szCs w:val="21"/>
+        </w:rPr>
+        <w:t>"text"</w:t>
+      </w:r>
+    </w:p>
+    <w:p>
+      <w:pPr>
+        <w:widowControl/>
+        <w:shd w:val="clear" w:color="auto" w:fill="272822"/>
+        <w:wordWrap/>
+        <w:autoSpaceDE/>
+        <w:autoSpaceDN/>
+        <w:spacing w:after="0" w:line="285" w:lineRule="atLeast"/>
+        <w:jc w:val="left"/>
+        <w:rPr>
+          <w:rFonts w:ascii="Consolas" w:eastAsia="굴림" w:hAnsi="Consolas" w:cs="굴림"/>
+          <w:color w:val="F8F8F2"/>
+          <w:kern w:val="0"/>
+          <w:sz w:val="21"/>
+          <w:szCs w:val="21"/>
+        </w:rPr>
+      </w:pPr>
+      <w:r>
+        <w:rPr>
+          <w:rFonts w:ascii="Consolas" w:eastAsia="굴림" w:hAnsi="Consolas" w:cs="굴림"/>
+          <w:color w:val="F8F8F2"/>
+          <w:kern w:val="0"/>
+          <w:sz w:val="21"/>
+          <w:szCs w:val="21"/>
+        </w:rPr>
+        <w:t xml:space="preserve">                    </w:t>
+      </w:r>
+      <w:r>
+        <w:rPr>
+          <w:rFonts w:ascii="Consolas" w:eastAsia="굴림" w:hAnsi="Consolas" w:cs="굴림"/>
+          <w:color w:val="A6E22E"/>
+          <w:kern w:val="0"/>
+          <w:sz w:val="21"/>
+          <w:szCs w:val="21"/>
+        </w:rPr>
+        <w:t>name</w:t>
+      </w:r>
+      <w:r>
+        <w:rPr>
+          <w:rFonts w:ascii="Consolas" w:eastAsia="굴림" w:hAnsi="Consolas" w:cs="굴림"/>
+          <w:color w:val="F92672"/>
+          <w:kern w:val="0"/>
+          <w:sz w:val="21"/>
+          <w:szCs w:val="21"/>
+        </w:rPr>
+        <w:t>=</w:t>
+      </w:r>
+      <w:r>
+        <w:rPr>
+          <w:rFonts w:ascii="Consolas" w:eastAsia="굴림" w:hAnsi="Consolas" w:cs="굴림"/>
+          <w:color w:val="E6DB74"/>
+          <w:kern w:val="0"/>
+          <w:sz w:val="21"/>
+          <w:szCs w:val="21"/>
+        </w:rPr>
+        <w:t>"message"</w:t>
+      </w:r>
+    </w:p>
+    <w:p>
+      <w:pPr>
+        <w:widowControl/>
+        <w:shd w:val="clear" w:color="auto" w:fill="272822"/>
+        <w:wordWrap/>
+        <w:autoSpaceDE/>
+        <w:autoSpaceDN/>
+        <w:spacing w:after="0" w:line="285" w:lineRule="atLeast"/>
+        <w:jc w:val="left"/>
+        <w:rPr>
+          <w:rFonts w:ascii="Consolas" w:eastAsia="굴림" w:hAnsi="Consolas" w:cs="굴림"/>
+          <w:color w:val="F8F8F2"/>
+          <w:kern w:val="0"/>
+          <w:sz w:val="21"/>
+          <w:szCs w:val="21"/>
+        </w:rPr>
+      </w:pPr>
+      <w:r>
+        <w:rPr>
+          <w:rFonts w:ascii="Consolas" w:eastAsia="굴림" w:hAnsi="Consolas" w:cs="굴림"/>
+          <w:color w:val="F8F8F2"/>
+          <w:kern w:val="0"/>
+          <w:sz w:val="21"/>
+          <w:szCs w:val="21"/>
+        </w:rPr>
+        <w:t xml:space="preserve">                    </w:t>
+      </w:r>
+      <w:r>
+        <w:rPr>
+          <w:rFonts w:ascii="Consolas" w:eastAsia="굴림" w:hAnsi="Consolas" w:cs="굴림"/>
+          <w:color w:val="A6E22E"/>
+          <w:kern w:val="0"/>
+          <w:sz w:val="21"/>
+          <w:szCs w:val="21"/>
+        </w:rPr>
+        <w:t>placeholder</w:t>
+      </w:r>
+      <w:r>
+        <w:rPr>
+          <w:rFonts w:ascii="Consolas" w:eastAsia="굴림" w:hAnsi="Consolas" w:cs="굴림"/>
+          <w:color w:val="F92672"/>
+          <w:kern w:val="0"/>
+          <w:sz w:val="21"/>
+          <w:szCs w:val="21"/>
+        </w:rPr>
+        <w:t>=</w:t>
+      </w:r>
+      <w:r>
+        <w:rPr>
+          <w:rFonts w:ascii="Consolas" w:eastAsia="굴림" w:hAnsi="Consolas" w:cs="굴림"/>
+          <w:color w:val="E6DB74"/>
+          <w:kern w:val="0"/>
+          <w:sz w:val="21"/>
+          <w:szCs w:val="21"/>
+        </w:rPr>
+        <w:t>"Say anything"</w:t>
+      </w:r>
+    </w:p>
+    <w:p>
+      <w:pPr>
+        <w:widowControl/>
+        <w:shd w:val="clear" w:color="auto" w:fill="272822"/>
+        <w:wordWrap/>
+        <w:autoSpaceDE/>
+        <w:autoSpaceDN/>
+        <w:spacing w:after="0" w:line="285" w:lineRule="atLeast"/>
+        <w:jc w:val="left"/>
+        <w:rPr>
+          <w:rFonts w:ascii="Consolas" w:eastAsia="굴림" w:hAnsi="Consolas" w:cs="굴림"/>
+          <w:color w:val="F8F8F2"/>
+          <w:kern w:val="0"/>
+          <w:sz w:val="21"/>
+          <w:szCs w:val="21"/>
+        </w:rPr>
+      </w:pPr>
+      <w:r>
+        <w:rPr>
+          <w:rFonts w:ascii="Consolas" w:eastAsia="굴림" w:hAnsi="Consolas" w:cs="굴림"/>
+          <w:color w:val="F8F8F2"/>
+          <w:kern w:val="0"/>
+          <w:sz w:val="21"/>
+          <w:szCs w:val="21"/>
+        </w:rPr>
+        <w:t xml:space="preserve">                    </w:t>
+      </w:r>
+      <w:r>
+        <w:rPr>
+          <w:rFonts w:ascii="Consolas" w:eastAsia="굴림" w:hAnsi="Consolas" w:cs="굴림"/>
+          <w:color w:val="A6E22E"/>
+          <w:kern w:val="0"/>
+          <w:sz w:val="21"/>
+          <w:szCs w:val="21"/>
+        </w:rPr>
+        <w:t>value</w:t>
+      </w:r>
+      <w:r>
+        <w:rPr>
+          <w:rFonts w:ascii="Consolas" w:eastAsia="굴림" w:hAnsi="Consolas" w:cs="굴림"/>
+          <w:color w:val="F92672"/>
+          <w:kern w:val="0"/>
+          <w:sz w:val="21"/>
+          <w:szCs w:val="21"/>
+        </w:rPr>
+        <w:t>={</w:t>
+      </w:r>
+      <w:proofErr w:type="spellStart"/>
+      <w:r>
+        <w:rPr>
+          <w:rFonts w:ascii="Consolas" w:eastAsia="굴림" w:hAnsi="Consolas" w:cs="굴림"/>
+          <w:color w:val="FD971F"/>
+          <w:kern w:val="0"/>
+          <w:sz w:val="21"/>
+          <w:szCs w:val="21"/>
+        </w:rPr>
+        <w:t>this</w:t>
+      </w:r>
+      <w:r>
+        <w:rPr>
+          <w:rFonts w:ascii="Consolas" w:eastAsia="굴림" w:hAnsi="Consolas" w:cs="굴림"/>
+          <w:color w:val="F8F8F2"/>
+          <w:kern w:val="0"/>
+          <w:sz w:val="21"/>
+          <w:szCs w:val="21"/>
+        </w:rPr>
+        <w:t>.state.message</w:t>
+      </w:r>
+      <w:proofErr w:type="spellEnd"/>
+      <w:r>
+        <w:rPr>
+          <w:rFonts w:ascii="Consolas" w:eastAsia="굴림" w:hAnsi="Consolas" w:cs="굴림"/>
+          <w:color w:val="F92672"/>
+          <w:kern w:val="0"/>
+          <w:sz w:val="21"/>
+          <w:szCs w:val="21"/>
+        </w:rPr>
+        <w:t>}</w:t>
+      </w:r>
+    </w:p>
+    <w:p>
+      <w:pPr>
+        <w:widowControl/>
+        <w:shd w:val="clear" w:color="auto" w:fill="272822"/>
+        <w:wordWrap/>
+        <w:autoSpaceDE/>
+        <w:autoSpaceDN/>
+        <w:spacing w:after="0" w:line="285" w:lineRule="atLeast"/>
+        <w:jc w:val="left"/>
+        <w:rPr>
+          <w:rFonts w:ascii="Consolas" w:eastAsia="굴림" w:hAnsi="Consolas" w:cs="굴림"/>
+          <w:color w:val="F8F8F2"/>
+          <w:kern w:val="0"/>
+          <w:sz w:val="21"/>
+          <w:szCs w:val="21"/>
+        </w:rPr>
+      </w:pPr>
+      <w:r>
+        <w:rPr>
+          <w:rFonts w:ascii="Consolas" w:eastAsia="굴림" w:hAnsi="Consolas" w:cs="굴림"/>
+          <w:color w:val="F8F8F2"/>
+          <w:kern w:val="0"/>
+          <w:sz w:val="21"/>
+          <w:szCs w:val="21"/>
+        </w:rPr>
+        <w:t xml:space="preserve">                    </w:t>
+      </w:r>
+      <w:proofErr w:type="spellStart"/>
+      <w:r>
+        <w:rPr>
+          <w:rFonts w:ascii="Consolas" w:eastAsia="굴림" w:hAnsi="Consolas" w:cs="굴림"/>
+          <w:color w:val="A6E22E"/>
+          <w:kern w:val="0"/>
+          <w:sz w:val="21"/>
+          <w:szCs w:val="21"/>
+        </w:rPr>
+        <w:t>onChange</w:t>
+      </w:r>
+      <w:proofErr w:type="spellEnd"/>
+      <w:r>
+        <w:rPr>
+          <w:rFonts w:ascii="Consolas" w:eastAsia="굴림" w:hAnsi="Consolas" w:cs="굴림"/>
+          <w:color w:val="F92672"/>
+          <w:kern w:val="0"/>
+          <w:sz w:val="21"/>
+          <w:szCs w:val="21"/>
+        </w:rPr>
+        <w:t>={</w:t>
+      </w:r>
+      <w:r>
+        <w:rPr>
+          <w:rFonts w:ascii="Consolas" w:eastAsia="굴림" w:hAnsi="Consolas" w:cs="굴림"/>
+          <w:color w:val="F8F8F2"/>
+          <w:kern w:val="0"/>
+          <w:sz w:val="21"/>
+          <w:szCs w:val="21"/>
+        </w:rPr>
+        <w:t>(</w:t>
+      </w:r>
+      <w:r>
+        <w:rPr>
+          <w:rFonts w:ascii="Consolas" w:eastAsia="굴림" w:hAnsi="Consolas" w:cs="굴림"/>
+          <w:i/>
+          <w:iCs/>
+          <w:color w:val="FD971F"/>
+          <w:kern w:val="0"/>
+          <w:sz w:val="21"/>
+          <w:szCs w:val="21"/>
+        </w:rPr>
+        <w:t>e</w:t>
+      </w:r>
+      <w:r>
+        <w:rPr>
+          <w:rFonts w:ascii="Consolas" w:eastAsia="굴림" w:hAnsi="Consolas" w:cs="굴림"/>
+          <w:color w:val="F8F8F2"/>
+          <w:kern w:val="0"/>
+          <w:sz w:val="21"/>
+          <w:szCs w:val="21"/>
+        </w:rPr>
+        <w:t xml:space="preserve">) </w:t>
+      </w:r>
+      <w:r>
+        <w:rPr>
+          <w:rFonts w:ascii="Consolas" w:eastAsia="굴림" w:hAnsi="Consolas" w:cs="굴림"/>
+          <w:i/>
+          <w:iCs/>
+          <w:color w:val="66D9EF"/>
+          <w:kern w:val="0"/>
+          <w:sz w:val="21"/>
+          <w:szCs w:val="21"/>
+        </w:rPr>
+        <w:t>=&gt;</w:t>
+      </w:r>
+      <w:r>
+        <w:rPr>
+          <w:rFonts w:ascii="Consolas" w:eastAsia="굴림" w:hAnsi="Consolas" w:cs="굴림"/>
+          <w:color w:val="F8F8F2"/>
+          <w:kern w:val="0"/>
+          <w:sz w:val="21"/>
+          <w:szCs w:val="21"/>
+        </w:rPr>
+        <w:t xml:space="preserve"> {</w:t>
+      </w:r>
+    </w:p>
+    <w:p>
+      <w:pPr>
+        <w:widowControl/>
+        <w:shd w:val="clear" w:color="auto" w:fill="272822"/>
+        <w:wordWrap/>
+        <w:autoSpaceDE/>
+        <w:autoSpaceDN/>
+        <w:spacing w:after="0" w:line="285" w:lineRule="atLeast"/>
+        <w:jc w:val="left"/>
+        <w:rPr>
+          <w:rFonts w:ascii="Consolas" w:eastAsia="굴림" w:hAnsi="Consolas" w:cs="굴림"/>
+          <w:color w:val="F8F8F2"/>
+          <w:kern w:val="0"/>
+          <w:sz w:val="21"/>
+          <w:szCs w:val="21"/>
+        </w:rPr>
+      </w:pPr>
+      <w:r>
+        <w:rPr>
+          <w:rFonts w:ascii="Consolas" w:eastAsia="굴림" w:hAnsi="Consolas" w:cs="굴림"/>
+          <w:color w:val="F8F8F2"/>
+          <w:kern w:val="0"/>
+          <w:sz w:val="21"/>
+          <w:szCs w:val="21"/>
+        </w:rPr>
+        <w:t xml:space="preserve">                        </w:t>
+      </w:r>
+      <w:proofErr w:type="spellStart"/>
+      <w:r>
+        <w:rPr>
+          <w:rFonts w:ascii="Consolas" w:eastAsia="굴림" w:hAnsi="Consolas" w:cs="굴림"/>
+          <w:color w:val="FD971F"/>
+          <w:kern w:val="0"/>
+          <w:sz w:val="21"/>
+          <w:szCs w:val="21"/>
+        </w:rPr>
+        <w:t>this</w:t>
+      </w:r>
+      <w:r>
+        <w:rPr>
+          <w:rFonts w:ascii="Consolas" w:eastAsia="굴림" w:hAnsi="Consolas" w:cs="굴림"/>
+          <w:color w:val="F8F8F2"/>
+          <w:kern w:val="0"/>
+          <w:sz w:val="21"/>
+          <w:szCs w:val="21"/>
+        </w:rPr>
+        <w:t>.</w:t>
+      </w:r>
+      <w:r>
+        <w:rPr>
+          <w:rFonts w:ascii="Consolas" w:eastAsia="굴림" w:hAnsi="Consolas" w:cs="굴림"/>
+          <w:color w:val="A6E22E"/>
+          <w:kern w:val="0"/>
+          <w:sz w:val="21"/>
+          <w:szCs w:val="21"/>
+        </w:rPr>
+        <w:t>setState</w:t>
+      </w:r>
+      <w:proofErr w:type="spellEnd"/>
+      <w:r>
+        <w:rPr>
+          <w:rFonts w:ascii="Consolas" w:eastAsia="굴림" w:hAnsi="Consolas" w:cs="굴림"/>
+          <w:color w:val="F8F8F2"/>
+          <w:kern w:val="0"/>
+          <w:sz w:val="21"/>
+          <w:szCs w:val="21"/>
+        </w:rPr>
+        <w:t>({</w:t>
+      </w:r>
+    </w:p>
+    <w:p>
+      <w:pPr>
+        <w:widowControl/>
+        <w:shd w:val="clear" w:color="auto" w:fill="272822"/>
+        <w:wordWrap/>
+        <w:autoSpaceDE/>
+        <w:autoSpaceDN/>
+        <w:spacing w:after="0" w:line="285" w:lineRule="atLeast"/>
+        <w:jc w:val="left"/>
+        <w:rPr>
+          <w:rFonts w:ascii="Consolas" w:eastAsia="굴림" w:hAnsi="Consolas" w:cs="굴림"/>
+          <w:color w:val="F8F8F2"/>
+          <w:kern w:val="0"/>
+          <w:sz w:val="21"/>
+          <w:szCs w:val="21"/>
+        </w:rPr>
+      </w:pPr>
+      <w:r>
+        <w:rPr>
+          <w:rFonts w:ascii="Consolas" w:eastAsia="굴림" w:hAnsi="Consolas" w:cs="굴림"/>
+          <w:color w:val="F8F8F2"/>
+          <w:kern w:val="0"/>
+          <w:sz w:val="21"/>
+          <w:szCs w:val="21"/>
+        </w:rPr>
+        <w:t xml:space="preserve">                            message: </w:t>
+      </w:r>
+      <w:proofErr w:type="spellStart"/>
+      <w:r>
+        <w:rPr>
+          <w:rFonts w:ascii="Consolas" w:eastAsia="굴림" w:hAnsi="Consolas" w:cs="굴림"/>
+          <w:i/>
+          <w:iCs/>
+          <w:color w:val="FD971F"/>
+          <w:kern w:val="0"/>
+          <w:sz w:val="21"/>
+          <w:szCs w:val="21"/>
+        </w:rPr>
+        <w:t>e</w:t>
+      </w:r>
+      <w:r>
+        <w:rPr>
+          <w:rFonts w:ascii="Consolas" w:eastAsia="굴림" w:hAnsi="Consolas" w:cs="굴림"/>
+          <w:color w:val="F8F8F2"/>
+          <w:kern w:val="0"/>
+          <w:sz w:val="21"/>
+          <w:szCs w:val="21"/>
+        </w:rPr>
+        <w:t>.target.value</w:t>
+      </w:r>
+      <w:proofErr w:type="spellEnd"/>
+    </w:p>
+    <w:p>
+      <w:pPr>
+        <w:widowControl/>
+        <w:shd w:val="clear" w:color="auto" w:fill="272822"/>
+        <w:wordWrap/>
+        <w:autoSpaceDE/>
+        <w:autoSpaceDN/>
+        <w:spacing w:after="0" w:line="285" w:lineRule="atLeast"/>
+        <w:jc w:val="left"/>
+        <w:rPr>
+          <w:rFonts w:ascii="Consolas" w:eastAsia="굴림" w:hAnsi="Consolas" w:cs="굴림"/>
+          <w:color w:val="F8F8F2"/>
+          <w:kern w:val="0"/>
+          <w:sz w:val="21"/>
+          <w:szCs w:val="21"/>
+        </w:rPr>
+      </w:pPr>
+      <w:r>
+        <w:rPr>
+          <w:rFonts w:ascii="Consolas" w:eastAsia="굴림" w:hAnsi="Consolas" w:cs="굴림"/>
+          <w:color w:val="F8F8F2"/>
+          <w:kern w:val="0"/>
+          <w:sz w:val="21"/>
+          <w:szCs w:val="21"/>
+        </w:rPr>
+        <w:t>                        })</w:t>
+      </w:r>
+    </w:p>
+    <w:p>
+      <w:pPr>
+        <w:widowControl/>
+        <w:shd w:val="clear" w:color="auto" w:fill="272822"/>
+        <w:wordWrap/>
+        <w:autoSpaceDE/>
+        <w:autoSpaceDN/>
+        <w:spacing w:after="0" w:line="285" w:lineRule="atLeast"/>
+        <w:jc w:val="left"/>
+        <w:rPr>
+          <w:rFonts w:ascii="Consolas" w:eastAsia="굴림" w:hAnsi="Consolas" w:cs="굴림"/>
+          <w:color w:val="F8F8F2"/>
+          <w:kern w:val="0"/>
+          <w:sz w:val="21"/>
+          <w:szCs w:val="21"/>
+        </w:rPr>
+      </w:pPr>
+      <w:r>
+        <w:rPr>
+          <w:rFonts w:ascii="Consolas" w:eastAsia="굴림" w:hAnsi="Consolas" w:cs="굴림"/>
+          <w:color w:val="F8F8F2"/>
+          <w:kern w:val="0"/>
+          <w:sz w:val="21"/>
+          <w:szCs w:val="21"/>
+        </w:rPr>
+        <w:t>                    }</w:t>
+      </w:r>
+      <w:r>
+        <w:rPr>
+          <w:rFonts w:ascii="Consolas" w:eastAsia="굴림" w:hAnsi="Consolas" w:cs="굴림"/>
+          <w:color w:val="F92672"/>
+          <w:kern w:val="0"/>
+          <w:sz w:val="21"/>
+          <w:szCs w:val="21"/>
+        </w:rPr>
+        <w:t>}</w:t>
+      </w:r>
+    </w:p>
+    <w:p>
+      <w:pPr>
+        <w:widowControl/>
+        <w:shd w:val="clear" w:color="auto" w:fill="272822"/>
+        <w:wordWrap/>
+        <w:autoSpaceDE/>
+        <w:autoSpaceDN/>
+        <w:spacing w:after="0" w:line="285" w:lineRule="atLeast"/>
+        <w:jc w:val="left"/>
+        <w:rPr>
+          <w:rFonts w:ascii="Consolas" w:eastAsia="굴림" w:hAnsi="Consolas" w:cs="굴림"/>
+          <w:color w:val="F8F8F2"/>
+          <w:kern w:val="0"/>
+          <w:sz w:val="21"/>
+          <w:szCs w:val="21"/>
+        </w:rPr>
+      </w:pPr>
+      <w:r>
+        <w:rPr>
+          <w:rFonts w:ascii="Consolas" w:eastAsia="굴림" w:hAnsi="Consolas" w:cs="굴림"/>
+          <w:color w:val="F8F8F2"/>
+          <w:kern w:val="0"/>
+          <w:sz w:val="21"/>
+          <w:szCs w:val="21"/>
+        </w:rPr>
+        <w:t>                /&gt;</w:t>
+      </w:r>
+    </w:p>
+    <w:p>
+      <w:pPr>
+        <w:widowControl/>
+        <w:shd w:val="clear" w:color="auto" w:fill="272822"/>
+        <w:wordWrap/>
+        <w:autoSpaceDE/>
+        <w:autoSpaceDN/>
+        <w:spacing w:after="0" w:line="285" w:lineRule="atLeast"/>
+        <w:jc w:val="left"/>
+        <w:rPr>
+          <w:rFonts w:ascii="Consolas" w:eastAsia="굴림" w:hAnsi="Consolas" w:cs="굴림"/>
+          <w:color w:val="F8F8F2"/>
+          <w:kern w:val="0"/>
+          <w:sz w:val="21"/>
+          <w:szCs w:val="21"/>
+        </w:rPr>
+      </w:pPr>
+      <w:r>
+        <w:rPr>
+          <w:rFonts w:ascii="Consolas" w:eastAsia="굴림" w:hAnsi="Consolas" w:cs="굴림"/>
+          <w:color w:val="F8F8F2"/>
+          <w:kern w:val="0"/>
+          <w:sz w:val="21"/>
+          <w:szCs w:val="21"/>
+        </w:rPr>
+        <w:t>                &lt;</w:t>
+      </w:r>
+      <w:r>
+        <w:rPr>
+          <w:rFonts w:ascii="Consolas" w:eastAsia="굴림" w:hAnsi="Consolas" w:cs="굴림"/>
+          <w:color w:val="F92672"/>
+          <w:kern w:val="0"/>
+          <w:sz w:val="21"/>
+          <w:szCs w:val="21"/>
+        </w:rPr>
+        <w:t>button</w:t>
+      </w:r>
+      <w:r>
+        <w:rPr>
+          <w:rFonts w:ascii="Consolas" w:eastAsia="굴림" w:hAnsi="Consolas" w:cs="굴림"/>
+          <w:color w:val="F8F8F2"/>
+          <w:kern w:val="0"/>
+          <w:sz w:val="21"/>
+          <w:szCs w:val="21"/>
+        </w:rPr>
+        <w:t xml:space="preserve"> </w:t>
+      </w:r>
+      <w:proofErr w:type="spellStart"/>
+      <w:r>
+        <w:rPr>
+          <w:rFonts w:ascii="Consolas" w:eastAsia="굴림" w:hAnsi="Consolas" w:cs="굴림"/>
+          <w:color w:val="A6E22E"/>
+          <w:kern w:val="0"/>
+          <w:sz w:val="21"/>
+          <w:szCs w:val="21"/>
+        </w:rPr>
+        <w:t>onClick</w:t>
+      </w:r>
+      <w:proofErr w:type="spellEnd"/>
+      <w:r>
+        <w:rPr>
+          <w:rFonts w:ascii="Consolas" w:eastAsia="굴림" w:hAnsi="Consolas" w:cs="굴림"/>
+          <w:color w:val="F92672"/>
+          <w:kern w:val="0"/>
+          <w:sz w:val="21"/>
+          <w:szCs w:val="21"/>
+        </w:rPr>
+        <w:t>={</w:t>
+      </w:r>
+      <w:r>
+        <w:rPr>
+          <w:rFonts w:ascii="Consolas" w:eastAsia="굴림" w:hAnsi="Consolas" w:cs="굴림"/>
+          <w:color w:val="F8F8F2"/>
+          <w:kern w:val="0"/>
+          <w:sz w:val="21"/>
+          <w:szCs w:val="21"/>
+        </w:rPr>
+        <w:t>()</w:t>
+      </w:r>
+      <w:r>
+        <w:rPr>
+          <w:rFonts w:ascii="Consolas" w:eastAsia="굴림" w:hAnsi="Consolas" w:cs="굴림"/>
+          <w:i/>
+          <w:iCs/>
+          <w:color w:val="66D9EF"/>
+          <w:kern w:val="0"/>
+          <w:sz w:val="21"/>
+          <w:szCs w:val="21"/>
+        </w:rPr>
+        <w:t>=&gt;</w:t>
+      </w:r>
+      <w:r>
+        <w:rPr>
+          <w:rFonts w:ascii="Consolas" w:eastAsia="굴림" w:hAnsi="Consolas" w:cs="굴림"/>
+          <w:color w:val="F8F8F2"/>
+          <w:kern w:val="0"/>
+          <w:sz w:val="21"/>
+          <w:szCs w:val="21"/>
+        </w:rPr>
+        <w:t>{</w:t>
+      </w:r>
+    </w:p>
+    <w:p>
+      <w:pPr>
+        <w:widowControl/>
+        <w:shd w:val="clear" w:color="auto" w:fill="272822"/>
+        <w:wordWrap/>
+        <w:autoSpaceDE/>
+        <w:autoSpaceDN/>
+        <w:spacing w:after="0" w:line="285" w:lineRule="atLeast"/>
+        <w:jc w:val="left"/>
+        <w:rPr>
+          <w:rFonts w:ascii="Consolas" w:eastAsia="굴림" w:hAnsi="Consolas" w:cs="굴림"/>
+          <w:color w:val="F8F8F2"/>
+          <w:kern w:val="0"/>
+          <w:sz w:val="21"/>
+          <w:szCs w:val="21"/>
+        </w:rPr>
+      </w:pPr>
+      <w:r>
+        <w:rPr>
+          <w:rFonts w:ascii="Consolas" w:eastAsia="굴림" w:hAnsi="Consolas" w:cs="굴림"/>
+          <w:color w:val="F8F8F2"/>
+          <w:kern w:val="0"/>
+          <w:sz w:val="21"/>
+          <w:szCs w:val="21"/>
+        </w:rPr>
+        <w:t xml:space="preserve">                    </w:t>
+      </w:r>
+      <w:r>
+        <w:rPr>
+          <w:rFonts w:ascii="Consolas" w:eastAsia="굴림" w:hAnsi="Consolas" w:cs="굴림"/>
+          <w:color w:val="66D9EF"/>
+          <w:kern w:val="0"/>
+          <w:sz w:val="21"/>
+          <w:szCs w:val="21"/>
+        </w:rPr>
+        <w:t>alert</w:t>
+      </w:r>
+      <w:r>
+        <w:rPr>
+          <w:rFonts w:ascii="Consolas" w:eastAsia="굴림" w:hAnsi="Consolas" w:cs="굴림"/>
+          <w:color w:val="F8F8F2"/>
+          <w:kern w:val="0"/>
+          <w:sz w:val="21"/>
+          <w:szCs w:val="21"/>
+        </w:rPr>
+        <w:t>(</w:t>
+      </w:r>
+      <w:proofErr w:type="spellStart"/>
+      <w:r>
+        <w:rPr>
+          <w:rFonts w:ascii="Consolas" w:eastAsia="굴림" w:hAnsi="Consolas" w:cs="굴림"/>
+          <w:color w:val="FD971F"/>
+          <w:kern w:val="0"/>
+          <w:sz w:val="21"/>
+          <w:szCs w:val="21"/>
+        </w:rPr>
+        <w:t>this</w:t>
+      </w:r>
+      <w:r>
+        <w:rPr>
+          <w:rFonts w:ascii="Consolas" w:eastAsia="굴림" w:hAnsi="Consolas" w:cs="굴림"/>
+          <w:color w:val="F8F8F2"/>
+          <w:kern w:val="0"/>
+          <w:sz w:val="21"/>
+          <w:szCs w:val="21"/>
+        </w:rPr>
+        <w:t>.state.message</w:t>
+      </w:r>
+      <w:proofErr w:type="spellEnd"/>
+      <w:r>
+        <w:rPr>
+          <w:rFonts w:ascii="Consolas" w:eastAsia="굴림" w:hAnsi="Consolas" w:cs="굴림"/>
+          <w:color w:val="F8F8F2"/>
+          <w:kern w:val="0"/>
+          <w:sz w:val="21"/>
+          <w:szCs w:val="21"/>
+        </w:rPr>
+        <w:t>);</w:t>
+      </w:r>
+    </w:p>
+    <w:p>
+      <w:pPr>
+        <w:widowControl/>
+        <w:shd w:val="clear" w:color="auto" w:fill="272822"/>
+        <w:wordWrap/>
+        <w:autoSpaceDE/>
+        <w:autoSpaceDN/>
+        <w:spacing w:after="0" w:line="285" w:lineRule="atLeast"/>
+        <w:jc w:val="left"/>
+        <w:rPr>
+          <w:rFonts w:ascii="Consolas" w:eastAsia="굴림" w:hAnsi="Consolas" w:cs="굴림"/>
+          <w:color w:val="F8F8F2"/>
+          <w:kern w:val="0"/>
+          <w:sz w:val="21"/>
+          <w:szCs w:val="21"/>
+        </w:rPr>
+      </w:pPr>
+      <w:r>
+        <w:rPr>
+          <w:rFonts w:ascii="Consolas" w:eastAsia="굴림" w:hAnsi="Consolas" w:cs="굴림"/>
+          <w:color w:val="F8F8F2"/>
+          <w:kern w:val="0"/>
+          <w:sz w:val="21"/>
+          <w:szCs w:val="21"/>
+        </w:rPr>
+        <w:t xml:space="preserve">                    </w:t>
+      </w:r>
+      <w:proofErr w:type="spellStart"/>
+      <w:r>
+        <w:rPr>
+          <w:rFonts w:ascii="Consolas" w:eastAsia="굴림" w:hAnsi="Consolas" w:cs="굴림"/>
+          <w:color w:val="FD971F"/>
+          <w:kern w:val="0"/>
+          <w:sz w:val="21"/>
+          <w:szCs w:val="21"/>
+        </w:rPr>
+        <w:t>this</w:t>
+      </w:r>
+      <w:r>
+        <w:rPr>
+          <w:rFonts w:ascii="Consolas" w:eastAsia="굴림" w:hAnsi="Consolas" w:cs="굴림"/>
+          <w:color w:val="F8F8F2"/>
+          <w:kern w:val="0"/>
+          <w:sz w:val="21"/>
+          <w:szCs w:val="21"/>
+        </w:rPr>
+        <w:t>.</w:t>
+      </w:r>
+      <w:r>
+        <w:rPr>
+          <w:rFonts w:ascii="Consolas" w:eastAsia="굴림" w:hAnsi="Consolas" w:cs="굴림"/>
+          <w:color w:val="A6E22E"/>
+          <w:kern w:val="0"/>
+          <w:sz w:val="21"/>
+          <w:szCs w:val="21"/>
+        </w:rPr>
+        <w:t>setState</w:t>
+      </w:r>
+      <w:proofErr w:type="spellEnd"/>
+      <w:r>
+        <w:rPr>
+          <w:rFonts w:ascii="Consolas" w:eastAsia="굴림" w:hAnsi="Consolas" w:cs="굴림"/>
+          <w:color w:val="F8F8F2"/>
+          <w:kern w:val="0"/>
+          <w:sz w:val="21"/>
+          <w:szCs w:val="21"/>
+        </w:rPr>
+        <w:t>({</w:t>
+      </w:r>
+    </w:p>
+    <w:p>
+      <w:pPr>
+        <w:widowControl/>
+        <w:shd w:val="clear" w:color="auto" w:fill="272822"/>
+        <w:wordWrap/>
+        <w:autoSpaceDE/>
+        <w:autoSpaceDN/>
+        <w:spacing w:after="0" w:line="285" w:lineRule="atLeast"/>
+        <w:jc w:val="left"/>
+        <w:rPr>
+          <w:rFonts w:ascii="Consolas" w:eastAsia="굴림" w:hAnsi="Consolas" w:cs="굴림"/>
+          <w:color w:val="F8F8F2"/>
+          <w:kern w:val="0"/>
+          <w:sz w:val="21"/>
+          <w:szCs w:val="21"/>
+        </w:rPr>
+      </w:pPr>
+      <w:r>
+        <w:rPr>
+          <w:rFonts w:ascii="Consolas" w:eastAsia="굴림" w:hAnsi="Consolas" w:cs="굴림"/>
+          <w:color w:val="F8F8F2"/>
+          <w:kern w:val="0"/>
+          <w:sz w:val="21"/>
+          <w:szCs w:val="21"/>
+        </w:rPr>
+        <w:t xml:space="preserve">                        message: </w:t>
+      </w:r>
+      <w:r>
+        <w:rPr>
+          <w:rFonts w:ascii="Consolas" w:eastAsia="굴림" w:hAnsi="Consolas" w:cs="굴림"/>
+          <w:color w:val="E6DB74"/>
+          <w:kern w:val="0"/>
+          <w:sz w:val="21"/>
+          <w:szCs w:val="21"/>
+        </w:rPr>
+        <w:t>''</w:t>
+      </w:r>
+    </w:p>
+    <w:p>
+      <w:pPr>
+        <w:widowControl/>
+        <w:shd w:val="clear" w:color="auto" w:fill="272822"/>
+        <w:wordWrap/>
+        <w:autoSpaceDE/>
+        <w:autoSpaceDN/>
+        <w:spacing w:after="0" w:line="285" w:lineRule="atLeast"/>
+        <w:jc w:val="left"/>
+        <w:rPr>
+          <w:rFonts w:ascii="Consolas" w:eastAsia="굴림" w:hAnsi="Consolas" w:cs="굴림"/>
+          <w:color w:val="F8F8F2"/>
+          <w:kern w:val="0"/>
+          <w:sz w:val="21"/>
+          <w:szCs w:val="21"/>
+        </w:rPr>
+      </w:pPr>
+      <w:r>
+        <w:rPr>
+          <w:rFonts w:ascii="Consolas" w:eastAsia="굴림" w:hAnsi="Consolas" w:cs="굴림"/>
+          <w:color w:val="F8F8F2"/>
+          <w:kern w:val="0"/>
+          <w:sz w:val="21"/>
+          <w:szCs w:val="21"/>
+        </w:rPr>
+        <w:t>                    })</w:t>
+      </w:r>
+    </w:p>
+    <w:p>
+      <w:pPr>
+        <w:widowControl/>
+        <w:shd w:val="clear" w:color="auto" w:fill="272822"/>
+        <w:wordWrap/>
+        <w:autoSpaceDE/>
+        <w:autoSpaceDN/>
+        <w:spacing w:after="0" w:line="285" w:lineRule="atLeast"/>
+        <w:jc w:val="left"/>
+        <w:rPr>
+          <w:rFonts w:ascii="Consolas" w:eastAsia="굴림" w:hAnsi="Consolas" w:cs="굴림"/>
+          <w:color w:val="F8F8F2"/>
+          <w:kern w:val="0"/>
+          <w:sz w:val="21"/>
+          <w:szCs w:val="21"/>
+        </w:rPr>
+      </w:pPr>
+      <w:r>
+        <w:rPr>
+          <w:rFonts w:ascii="Consolas" w:eastAsia="굴림" w:hAnsi="Consolas" w:cs="굴림"/>
+          <w:color w:val="F8F8F2"/>
+          <w:kern w:val="0"/>
+          <w:sz w:val="21"/>
+          <w:szCs w:val="21"/>
+        </w:rPr>
+        <w:t>                }</w:t>
+      </w:r>
+      <w:r>
+        <w:rPr>
+          <w:rFonts w:ascii="Consolas" w:eastAsia="굴림" w:hAnsi="Consolas" w:cs="굴림"/>
+          <w:color w:val="F92672"/>
+          <w:kern w:val="0"/>
+          <w:sz w:val="21"/>
+          <w:szCs w:val="21"/>
+        </w:rPr>
+        <w:t>}</w:t>
+      </w:r>
+      <w:r>
+        <w:rPr>
+          <w:rFonts w:ascii="Consolas" w:eastAsia="굴림" w:hAnsi="Consolas" w:cs="굴림"/>
+          <w:color w:val="F8F8F2"/>
+          <w:kern w:val="0"/>
+          <w:sz w:val="21"/>
+          <w:szCs w:val="21"/>
+        </w:rPr>
+        <w:t>&gt;</w:t>
+      </w:r>
+    </w:p>
+    <w:p>
+      <w:pPr>
+        <w:widowControl/>
+        <w:shd w:val="clear" w:color="auto" w:fill="272822"/>
+        <w:wordWrap/>
+        <w:autoSpaceDE/>
+        <w:autoSpaceDN/>
+        <w:spacing w:after="0" w:line="285" w:lineRule="atLeast"/>
+        <w:jc w:val="left"/>
+        <w:rPr>
+          <w:rFonts w:ascii="Consolas" w:eastAsia="굴림" w:hAnsi="Consolas" w:cs="굴림"/>
+          <w:color w:val="F8F8F2"/>
+          <w:kern w:val="0"/>
+          <w:sz w:val="21"/>
+          <w:szCs w:val="21"/>
+        </w:rPr>
+      </w:pPr>
+      <w:r>
+        <w:rPr>
+          <w:rFonts w:ascii="Consolas" w:eastAsia="굴림" w:hAnsi="Consolas" w:cs="굴림"/>
+          <w:color w:val="F8F8F2"/>
+          <w:kern w:val="0"/>
+          <w:sz w:val="21"/>
+          <w:szCs w:val="21"/>
+        </w:rPr>
+        <w:t>                    confirmed</w:t>
+      </w:r>
+    </w:p>
+    <w:p>
+      <w:pPr>
+        <w:widowControl/>
+        <w:shd w:val="clear" w:color="auto" w:fill="272822"/>
+        <w:wordWrap/>
+        <w:autoSpaceDE/>
+        <w:autoSpaceDN/>
+        <w:spacing w:after="0" w:line="285" w:lineRule="atLeast"/>
+        <w:jc w:val="left"/>
+        <w:rPr>
+          <w:rFonts w:ascii="Consolas" w:eastAsia="굴림" w:hAnsi="Consolas" w:cs="굴림"/>
+          <w:color w:val="F8F8F2"/>
+          <w:kern w:val="0"/>
+          <w:sz w:val="21"/>
+          <w:szCs w:val="21"/>
+        </w:rPr>
+      </w:pPr>
+      <w:r>
+        <w:rPr>
+          <w:rFonts w:ascii="Consolas" w:eastAsia="굴림" w:hAnsi="Consolas" w:cs="굴림"/>
+          <w:color w:val="F8F8F2"/>
+          <w:kern w:val="0"/>
+          <w:sz w:val="21"/>
+          <w:szCs w:val="21"/>
+        </w:rPr>
+        <w:t>                &lt;/</w:t>
+      </w:r>
+      <w:r>
+        <w:rPr>
+          <w:rFonts w:ascii="Consolas" w:eastAsia="굴림" w:hAnsi="Consolas" w:cs="굴림"/>
+          <w:color w:val="F92672"/>
+          <w:kern w:val="0"/>
+          <w:sz w:val="21"/>
+          <w:szCs w:val="21"/>
+        </w:rPr>
+        <w:t>button</w:t>
+      </w:r>
+      <w:r>
+        <w:rPr>
+          <w:rFonts w:ascii="Consolas" w:eastAsia="굴림" w:hAnsi="Consolas" w:cs="굴림"/>
+          <w:color w:val="F8F8F2"/>
+          <w:kern w:val="0"/>
+          <w:sz w:val="21"/>
+          <w:szCs w:val="21"/>
+        </w:rPr>
+        <w:t>&gt;</w:t>
+      </w:r>
+    </w:p>
+    <w:p>
+      <w:pPr>
+        <w:widowControl/>
+        <w:shd w:val="clear" w:color="auto" w:fill="272822"/>
+        <w:wordWrap/>
+        <w:autoSpaceDE/>
+        <w:autoSpaceDN/>
+        <w:spacing w:after="0" w:line="285" w:lineRule="atLeast"/>
+        <w:jc w:val="left"/>
+        <w:rPr>
+          <w:rFonts w:ascii="Consolas" w:eastAsia="굴림" w:hAnsi="Consolas" w:cs="굴림"/>
+          <w:color w:val="F8F8F2"/>
+          <w:kern w:val="0"/>
+          <w:sz w:val="21"/>
+          <w:szCs w:val="21"/>
+        </w:rPr>
+      </w:pPr>
+      <w:r>
+        <w:rPr>
+          <w:rFonts w:ascii="Consolas" w:eastAsia="굴림" w:hAnsi="Consolas" w:cs="굴림"/>
+          <w:color w:val="F8F8F2"/>
+          <w:kern w:val="0"/>
+          <w:sz w:val="21"/>
+          <w:szCs w:val="21"/>
+        </w:rPr>
+        <w:t>            &lt;/</w:t>
+      </w:r>
+      <w:r>
+        <w:rPr>
+          <w:rFonts w:ascii="Consolas" w:eastAsia="굴림" w:hAnsi="Consolas" w:cs="굴림"/>
+          <w:color w:val="F92672"/>
+          <w:kern w:val="0"/>
+          <w:sz w:val="21"/>
+          <w:szCs w:val="21"/>
+        </w:rPr>
+        <w:t>div</w:t>
+      </w:r>
+      <w:r>
+        <w:rPr>
+          <w:rFonts w:ascii="Consolas" w:eastAsia="굴림" w:hAnsi="Consolas" w:cs="굴림"/>
+          <w:color w:val="F8F8F2"/>
+          <w:kern w:val="0"/>
+          <w:sz w:val="21"/>
+          <w:szCs w:val="21"/>
+        </w:rPr>
+        <w:t>&gt;</w:t>
+      </w:r>
+    </w:p>
+    <w:p>
+      <w:pPr>
+        <w:widowControl/>
+        <w:shd w:val="clear" w:color="auto" w:fill="272822"/>
+        <w:wordWrap/>
+        <w:autoSpaceDE/>
+        <w:autoSpaceDN/>
+        <w:spacing w:after="0" w:line="285" w:lineRule="atLeast"/>
+        <w:jc w:val="left"/>
+        <w:rPr>
+          <w:rFonts w:ascii="Consolas" w:eastAsia="굴림" w:hAnsi="Consolas" w:cs="굴림"/>
+          <w:color w:val="F8F8F2"/>
+          <w:kern w:val="0"/>
+          <w:sz w:val="21"/>
+          <w:szCs w:val="21"/>
+        </w:rPr>
+      </w:pPr>
+      <w:r>
+        <w:rPr>
+          <w:rFonts w:ascii="Consolas" w:eastAsia="굴림" w:hAnsi="Consolas" w:cs="굴림"/>
+          <w:color w:val="F8F8F2"/>
+          <w:kern w:val="0"/>
+          <w:sz w:val="21"/>
+          <w:szCs w:val="21"/>
+        </w:rPr>
+        <w:lastRenderedPageBreak/>
+        <w:t>        );</w:t>
+      </w:r>
+    </w:p>
+    <w:p>
+      <w:pPr>
+        <w:widowControl/>
+        <w:shd w:val="clear" w:color="auto" w:fill="272822"/>
+        <w:wordWrap/>
+        <w:autoSpaceDE/>
+        <w:autoSpaceDN/>
+        <w:spacing w:after="0" w:line="285" w:lineRule="atLeast"/>
+        <w:jc w:val="left"/>
+        <w:rPr>
+          <w:rFonts w:ascii="Consolas" w:eastAsia="굴림" w:hAnsi="Consolas" w:cs="굴림"/>
+          <w:color w:val="F8F8F2"/>
+          <w:kern w:val="0"/>
+          <w:sz w:val="21"/>
+          <w:szCs w:val="21"/>
+        </w:rPr>
+      </w:pPr>
+      <w:r>
+        <w:rPr>
+          <w:rFonts w:ascii="Consolas" w:eastAsia="굴림" w:hAnsi="Consolas" w:cs="굴림"/>
+          <w:color w:val="F8F8F2"/>
+          <w:kern w:val="0"/>
+          <w:sz w:val="21"/>
+          <w:szCs w:val="21"/>
+        </w:rPr>
+        <w:t>    }</w:t>
+      </w:r>
+    </w:p>
+    <w:p>
+      <w:pPr>
+        <w:widowControl/>
+        <w:shd w:val="clear" w:color="auto" w:fill="272822"/>
+        <w:wordWrap/>
+        <w:autoSpaceDE/>
+        <w:autoSpaceDN/>
+        <w:spacing w:after="0" w:line="285" w:lineRule="atLeast"/>
+        <w:jc w:val="left"/>
+        <w:rPr>
+          <w:rFonts w:ascii="Consolas" w:eastAsia="굴림" w:hAnsi="Consolas" w:cs="굴림"/>
+          <w:color w:val="F8F8F2"/>
+          <w:kern w:val="0"/>
+          <w:sz w:val="21"/>
+          <w:szCs w:val="21"/>
+        </w:rPr>
+      </w:pPr>
+      <w:r>
+        <w:rPr>
+          <w:rFonts w:ascii="Consolas" w:eastAsia="굴림" w:hAnsi="Consolas" w:cs="굴림"/>
+          <w:color w:val="F8F8F2"/>
+          <w:kern w:val="0"/>
+          <w:sz w:val="21"/>
+          <w:szCs w:val="21"/>
+        </w:rPr>
+        <w:t>}</w:t>
+      </w:r>
+    </w:p>
+    <w:p/>
+    <w:p>
+      <w:r>
+        <w:rPr>
+          <w:rFonts w:hint="eastAsia"/>
+        </w:rPr>
+        <w:t xml:space="preserve">이때 임의 메서드를 생성해서 </w:t>
+      </w:r>
+      <w:proofErr w:type="spellStart"/>
+      <w:r>
+        <w:t>onChange</w:t>
+      </w:r>
+      <w:proofErr w:type="spellEnd"/>
+      <w:r>
+        <w:rPr>
+          <w:rFonts w:hint="eastAsia"/>
+        </w:rPr>
+        <w:t xml:space="preserve">나 </w:t>
+      </w:r>
+      <w:proofErr w:type="spellStart"/>
+      <w:r>
+        <w:t>onClick</w:t>
+      </w:r>
+      <w:proofErr w:type="spellEnd"/>
+      <w:r>
+        <w:t xml:space="preserve"> </w:t>
+      </w:r>
+      <w:r>
+        <w:rPr>
+          <w:rFonts w:hint="eastAsia"/>
+        </w:rPr>
+        <w:t>에 해당하는 함수를 뽑아서 작성 가능하다.</w:t>
+      </w:r>
+    </w:p>
+    <w:p>
+      <w:pPr>
+        <w:widowControl/>
+        <w:shd w:val="clear" w:color="auto" w:fill="272822"/>
+        <w:wordWrap/>
+        <w:autoSpaceDE/>
+        <w:autoSpaceDN/>
+        <w:spacing w:after="0" w:line="285" w:lineRule="atLeast"/>
+        <w:jc w:val="left"/>
+        <w:rPr>
+          <w:rFonts w:ascii="Consolas" w:eastAsia="굴림" w:hAnsi="Consolas" w:cs="굴림"/>
+          <w:color w:val="F8F8F2"/>
+          <w:kern w:val="0"/>
+          <w:sz w:val="21"/>
+          <w:szCs w:val="21"/>
+        </w:rPr>
+      </w:pPr>
+      <w:r>
+        <w:rPr>
+          <w:rFonts w:ascii="Consolas" w:eastAsia="굴림" w:hAnsi="Consolas" w:cs="굴림"/>
+          <w:color w:val="F8F8F2"/>
+          <w:kern w:val="0"/>
+          <w:sz w:val="21"/>
+          <w:szCs w:val="21"/>
+        </w:rPr>
+        <w:t xml:space="preserve">    </w:t>
+      </w:r>
+      <w:r>
+        <w:rPr>
+          <w:rFonts w:ascii="Consolas" w:eastAsia="굴림" w:hAnsi="Consolas" w:cs="굴림"/>
+          <w:i/>
+          <w:iCs/>
+          <w:color w:val="66D9EF"/>
+          <w:kern w:val="0"/>
+          <w:sz w:val="21"/>
+          <w:szCs w:val="21"/>
+        </w:rPr>
+        <w:t>constructor</w:t>
+      </w:r>
+      <w:r>
+        <w:rPr>
+          <w:rFonts w:ascii="Consolas" w:eastAsia="굴림" w:hAnsi="Consolas" w:cs="굴림"/>
+          <w:color w:val="F8F8F2"/>
+          <w:kern w:val="0"/>
+          <w:sz w:val="21"/>
+          <w:szCs w:val="21"/>
+        </w:rPr>
+        <w:t>(</w:t>
+      </w:r>
+      <w:r>
+        <w:rPr>
+          <w:rFonts w:ascii="Consolas" w:eastAsia="굴림" w:hAnsi="Consolas" w:cs="굴림"/>
+          <w:i/>
+          <w:iCs/>
+          <w:color w:val="FD971F"/>
+          <w:kern w:val="0"/>
+          <w:sz w:val="21"/>
+          <w:szCs w:val="21"/>
+        </w:rPr>
+        <w:t>props</w:t>
+      </w:r>
+      <w:r>
+        <w:rPr>
+          <w:rFonts w:ascii="Consolas" w:eastAsia="굴림" w:hAnsi="Consolas" w:cs="굴림"/>
+          <w:color w:val="F8F8F2"/>
+          <w:kern w:val="0"/>
+          <w:sz w:val="21"/>
+          <w:szCs w:val="21"/>
+        </w:rPr>
+        <w:t>) {</w:t>
+      </w:r>
+    </w:p>
+    <w:p>
+      <w:pPr>
+        <w:widowControl/>
+        <w:shd w:val="clear" w:color="auto" w:fill="272822"/>
+        <w:wordWrap/>
+        <w:autoSpaceDE/>
+        <w:autoSpaceDN/>
+        <w:spacing w:after="0" w:line="285" w:lineRule="atLeast"/>
+        <w:jc w:val="left"/>
+        <w:rPr>
+          <w:rFonts w:ascii="Consolas" w:eastAsia="굴림" w:hAnsi="Consolas" w:cs="굴림"/>
+          <w:color w:val="F8F8F2"/>
+          <w:kern w:val="0"/>
+          <w:sz w:val="21"/>
+          <w:szCs w:val="21"/>
+        </w:rPr>
+      </w:pPr>
+      <w:r>
+        <w:rPr>
+          <w:rFonts w:ascii="Consolas" w:eastAsia="굴림" w:hAnsi="Consolas" w:cs="굴림"/>
+          <w:color w:val="F8F8F2"/>
+          <w:kern w:val="0"/>
+          <w:sz w:val="21"/>
+          <w:szCs w:val="21"/>
+        </w:rPr>
+        <w:t xml:space="preserve">        </w:t>
+      </w:r>
+      <w:r>
+        <w:rPr>
+          <w:rFonts w:ascii="Consolas" w:eastAsia="굴림" w:hAnsi="Consolas" w:cs="굴림"/>
+          <w:color w:val="FD971F"/>
+          <w:kern w:val="0"/>
+          <w:sz w:val="21"/>
+          <w:szCs w:val="21"/>
+        </w:rPr>
+        <w:t>super</w:t>
+      </w:r>
+      <w:r>
+        <w:rPr>
+          <w:rFonts w:ascii="Consolas" w:eastAsia="굴림" w:hAnsi="Consolas" w:cs="굴림"/>
+          <w:color w:val="F8F8F2"/>
+          <w:kern w:val="0"/>
+          <w:sz w:val="21"/>
+          <w:szCs w:val="21"/>
+        </w:rPr>
+        <w:t>(</w:t>
+      </w:r>
+      <w:r>
+        <w:rPr>
+          <w:rFonts w:ascii="Consolas" w:eastAsia="굴림" w:hAnsi="Consolas" w:cs="굴림"/>
+          <w:i/>
+          <w:iCs/>
+          <w:color w:val="FD971F"/>
+          <w:kern w:val="0"/>
+          <w:sz w:val="21"/>
+          <w:szCs w:val="21"/>
+        </w:rPr>
+        <w:t>props</w:t>
+      </w:r>
+      <w:r>
+        <w:rPr>
+          <w:rFonts w:ascii="Consolas" w:eastAsia="굴림" w:hAnsi="Consolas" w:cs="굴림"/>
+          <w:color w:val="F8F8F2"/>
+          <w:kern w:val="0"/>
+          <w:sz w:val="21"/>
+          <w:szCs w:val="21"/>
+        </w:rPr>
+        <w:t>);</w:t>
+      </w:r>
+    </w:p>
+    <w:p>
+      <w:pPr>
+        <w:widowControl/>
+        <w:shd w:val="clear" w:color="auto" w:fill="272822"/>
+        <w:wordWrap/>
+        <w:autoSpaceDE/>
+        <w:autoSpaceDN/>
+        <w:spacing w:after="0" w:line="285" w:lineRule="atLeast"/>
+        <w:jc w:val="left"/>
+        <w:rPr>
+          <w:rFonts w:ascii="Consolas" w:eastAsia="굴림" w:hAnsi="Consolas" w:cs="굴림"/>
+          <w:color w:val="F8F8F2"/>
+          <w:kern w:val="0"/>
+          <w:sz w:val="21"/>
+          <w:szCs w:val="21"/>
+        </w:rPr>
+      </w:pPr>
+      <w:r>
+        <w:rPr>
+          <w:rFonts w:ascii="Consolas" w:eastAsia="굴림" w:hAnsi="Consolas" w:cs="굴림"/>
+          <w:color w:val="F8F8F2"/>
+          <w:kern w:val="0"/>
+          <w:sz w:val="21"/>
+          <w:szCs w:val="21"/>
+        </w:rPr>
+        <w:t xml:space="preserve">        </w:t>
+      </w:r>
+      <w:proofErr w:type="spellStart"/>
+      <w:r>
+        <w:rPr>
+          <w:rFonts w:ascii="Consolas" w:eastAsia="굴림" w:hAnsi="Consolas" w:cs="굴림"/>
+          <w:color w:val="FD971F"/>
+          <w:kern w:val="0"/>
+          <w:sz w:val="21"/>
+          <w:szCs w:val="21"/>
+        </w:rPr>
+        <w:t>this</w:t>
+      </w:r>
+      <w:r>
+        <w:rPr>
+          <w:rFonts w:ascii="Consolas" w:eastAsia="굴림" w:hAnsi="Consolas" w:cs="굴림"/>
+          <w:color w:val="F8F8F2"/>
+          <w:kern w:val="0"/>
+          <w:sz w:val="21"/>
+          <w:szCs w:val="21"/>
+        </w:rPr>
+        <w:t>.handleChange</w:t>
+      </w:r>
+      <w:proofErr w:type="spellEnd"/>
+      <w:r>
+        <w:rPr>
+          <w:rFonts w:ascii="Consolas" w:eastAsia="굴림" w:hAnsi="Consolas" w:cs="굴림"/>
+          <w:color w:val="F8F8F2"/>
+          <w:kern w:val="0"/>
+          <w:sz w:val="21"/>
+          <w:szCs w:val="21"/>
+        </w:rPr>
+        <w:t xml:space="preserve"> </w:t>
+      </w:r>
+      <w:r>
+        <w:rPr>
+          <w:rFonts w:ascii="Consolas" w:eastAsia="굴림" w:hAnsi="Consolas" w:cs="굴림"/>
+          <w:color w:val="F92672"/>
+          <w:kern w:val="0"/>
+          <w:sz w:val="21"/>
+          <w:szCs w:val="21"/>
+        </w:rPr>
+        <w:t>=</w:t>
+      </w:r>
+      <w:r>
+        <w:rPr>
+          <w:rFonts w:ascii="Consolas" w:eastAsia="굴림" w:hAnsi="Consolas" w:cs="굴림"/>
+          <w:color w:val="F8F8F2"/>
+          <w:kern w:val="0"/>
+          <w:sz w:val="21"/>
+          <w:szCs w:val="21"/>
+        </w:rPr>
+        <w:t xml:space="preserve"> </w:t>
+      </w:r>
+      <w:proofErr w:type="spellStart"/>
+      <w:r>
+        <w:rPr>
+          <w:rFonts w:ascii="Consolas" w:eastAsia="굴림" w:hAnsi="Consolas" w:cs="굴림"/>
+          <w:color w:val="FD971F"/>
+          <w:kern w:val="0"/>
+          <w:sz w:val="21"/>
+          <w:szCs w:val="21"/>
+        </w:rPr>
+        <w:t>this</w:t>
+      </w:r>
+      <w:r>
+        <w:rPr>
+          <w:rFonts w:ascii="Consolas" w:eastAsia="굴림" w:hAnsi="Consolas" w:cs="굴림"/>
+          <w:color w:val="F8F8F2"/>
+          <w:kern w:val="0"/>
+          <w:sz w:val="21"/>
+          <w:szCs w:val="21"/>
+        </w:rPr>
+        <w:t>.</w:t>
+      </w:r>
+      <w:r>
+        <w:rPr>
+          <w:rFonts w:ascii="Consolas" w:eastAsia="굴림" w:hAnsi="Consolas" w:cs="굴림"/>
+          <w:color w:val="A6E22E"/>
+          <w:kern w:val="0"/>
+          <w:sz w:val="21"/>
+          <w:szCs w:val="21"/>
+        </w:rPr>
+        <w:t>handleChange</w:t>
+      </w:r>
+      <w:r>
+        <w:rPr>
+          <w:rFonts w:ascii="Consolas" w:eastAsia="굴림" w:hAnsi="Consolas" w:cs="굴림"/>
+          <w:color w:val="F8F8F2"/>
+          <w:kern w:val="0"/>
+          <w:sz w:val="21"/>
+          <w:szCs w:val="21"/>
+        </w:rPr>
+        <w:t>.</w:t>
+      </w:r>
+      <w:r>
+        <w:rPr>
+          <w:rFonts w:ascii="Consolas" w:eastAsia="굴림" w:hAnsi="Consolas" w:cs="굴림"/>
+          <w:color w:val="A6E22E"/>
+          <w:kern w:val="0"/>
+          <w:sz w:val="21"/>
+          <w:szCs w:val="21"/>
+        </w:rPr>
+        <w:t>bind</w:t>
+      </w:r>
+      <w:proofErr w:type="spellEnd"/>
+      <w:r>
+        <w:rPr>
+          <w:rFonts w:ascii="Consolas" w:eastAsia="굴림" w:hAnsi="Consolas" w:cs="굴림"/>
+          <w:color w:val="F8F8F2"/>
+          <w:kern w:val="0"/>
+          <w:sz w:val="21"/>
+          <w:szCs w:val="21"/>
+        </w:rPr>
+        <w:t>(</w:t>
+      </w:r>
+      <w:r>
+        <w:rPr>
+          <w:rFonts w:ascii="Consolas" w:eastAsia="굴림" w:hAnsi="Consolas" w:cs="굴림"/>
+          <w:color w:val="FD971F"/>
+          <w:kern w:val="0"/>
+          <w:sz w:val="21"/>
+          <w:szCs w:val="21"/>
+        </w:rPr>
+        <w:t>this</w:t>
+      </w:r>
+      <w:r>
+        <w:rPr>
+          <w:rFonts w:ascii="Consolas" w:eastAsia="굴림" w:hAnsi="Consolas" w:cs="굴림"/>
+          <w:color w:val="F8F8F2"/>
+          <w:kern w:val="0"/>
+          <w:sz w:val="21"/>
+          <w:szCs w:val="21"/>
+        </w:rPr>
+        <w:t>);</w:t>
+      </w:r>
+    </w:p>
+    <w:p>
+      <w:pPr>
+        <w:widowControl/>
+        <w:shd w:val="clear" w:color="auto" w:fill="272822"/>
+        <w:wordWrap/>
+        <w:autoSpaceDE/>
+        <w:autoSpaceDN/>
+        <w:spacing w:after="0" w:line="285" w:lineRule="atLeast"/>
+        <w:jc w:val="left"/>
+        <w:rPr>
+          <w:rFonts w:ascii="Consolas" w:eastAsia="굴림" w:hAnsi="Consolas" w:cs="굴림"/>
+          <w:color w:val="F8F8F2"/>
+          <w:kern w:val="0"/>
+          <w:sz w:val="21"/>
+          <w:szCs w:val="21"/>
+        </w:rPr>
+      </w:pPr>
+      <w:r>
+        <w:rPr>
+          <w:rFonts w:ascii="Consolas" w:eastAsia="굴림" w:hAnsi="Consolas" w:cs="굴림"/>
+          <w:color w:val="F8F8F2"/>
+          <w:kern w:val="0"/>
+          <w:sz w:val="21"/>
+          <w:szCs w:val="21"/>
+        </w:rPr>
+        <w:t xml:space="preserve">        </w:t>
+      </w:r>
+      <w:proofErr w:type="spellStart"/>
+      <w:r>
+        <w:rPr>
+          <w:rFonts w:ascii="Consolas" w:eastAsia="굴림" w:hAnsi="Consolas" w:cs="굴림"/>
+          <w:color w:val="FD971F"/>
+          <w:kern w:val="0"/>
+          <w:sz w:val="21"/>
+          <w:szCs w:val="21"/>
+        </w:rPr>
+        <w:t>this</w:t>
+      </w:r>
+      <w:r>
+        <w:rPr>
+          <w:rFonts w:ascii="Consolas" w:eastAsia="굴림" w:hAnsi="Consolas" w:cs="굴림"/>
+          <w:color w:val="F8F8F2"/>
+          <w:kern w:val="0"/>
+          <w:sz w:val="21"/>
+          <w:szCs w:val="21"/>
+        </w:rPr>
+        <w:t>.handleClick</w:t>
+      </w:r>
+      <w:proofErr w:type="spellEnd"/>
+      <w:r>
+        <w:rPr>
+          <w:rFonts w:ascii="Consolas" w:eastAsia="굴림" w:hAnsi="Consolas" w:cs="굴림"/>
+          <w:color w:val="F8F8F2"/>
+          <w:kern w:val="0"/>
+          <w:sz w:val="21"/>
+          <w:szCs w:val="21"/>
+        </w:rPr>
+        <w:t xml:space="preserve"> </w:t>
+      </w:r>
+      <w:r>
+        <w:rPr>
+          <w:rFonts w:ascii="Consolas" w:eastAsia="굴림" w:hAnsi="Consolas" w:cs="굴림"/>
+          <w:color w:val="F92672"/>
+          <w:kern w:val="0"/>
+          <w:sz w:val="21"/>
+          <w:szCs w:val="21"/>
+        </w:rPr>
+        <w:t>=</w:t>
+      </w:r>
+      <w:r>
+        <w:rPr>
+          <w:rFonts w:ascii="Consolas" w:eastAsia="굴림" w:hAnsi="Consolas" w:cs="굴림"/>
+          <w:color w:val="F8F8F2"/>
+          <w:kern w:val="0"/>
+          <w:sz w:val="21"/>
+          <w:szCs w:val="21"/>
+        </w:rPr>
+        <w:t xml:space="preserve"> </w:t>
+      </w:r>
+      <w:proofErr w:type="spellStart"/>
+      <w:r>
+        <w:rPr>
+          <w:rFonts w:ascii="Consolas" w:eastAsia="굴림" w:hAnsi="Consolas" w:cs="굴림"/>
+          <w:color w:val="FD971F"/>
+          <w:kern w:val="0"/>
+          <w:sz w:val="21"/>
+          <w:szCs w:val="21"/>
+        </w:rPr>
+        <w:t>this</w:t>
+      </w:r>
+      <w:r>
+        <w:rPr>
+          <w:rFonts w:ascii="Consolas" w:eastAsia="굴림" w:hAnsi="Consolas" w:cs="굴림"/>
+          <w:color w:val="F8F8F2"/>
+          <w:kern w:val="0"/>
+          <w:sz w:val="21"/>
+          <w:szCs w:val="21"/>
+        </w:rPr>
+        <w:t>.</w:t>
+      </w:r>
+      <w:r>
+        <w:rPr>
+          <w:rFonts w:ascii="Consolas" w:eastAsia="굴림" w:hAnsi="Consolas" w:cs="굴림"/>
+          <w:color w:val="A6E22E"/>
+          <w:kern w:val="0"/>
+          <w:sz w:val="21"/>
+          <w:szCs w:val="21"/>
+        </w:rPr>
+        <w:t>handleClick</w:t>
+      </w:r>
+      <w:r>
+        <w:rPr>
+          <w:rFonts w:ascii="Consolas" w:eastAsia="굴림" w:hAnsi="Consolas" w:cs="굴림"/>
+          <w:color w:val="F8F8F2"/>
+          <w:kern w:val="0"/>
+          <w:sz w:val="21"/>
+          <w:szCs w:val="21"/>
+        </w:rPr>
+        <w:t>.</w:t>
+      </w:r>
+      <w:r>
+        <w:rPr>
+          <w:rFonts w:ascii="Consolas" w:eastAsia="굴림" w:hAnsi="Consolas" w:cs="굴림"/>
+          <w:color w:val="A6E22E"/>
+          <w:kern w:val="0"/>
+          <w:sz w:val="21"/>
+          <w:szCs w:val="21"/>
+        </w:rPr>
+        <w:t>bind</w:t>
+      </w:r>
+      <w:proofErr w:type="spellEnd"/>
+      <w:r>
+        <w:rPr>
+          <w:rFonts w:ascii="Consolas" w:eastAsia="굴림" w:hAnsi="Consolas" w:cs="굴림"/>
+          <w:color w:val="F8F8F2"/>
+          <w:kern w:val="0"/>
+          <w:sz w:val="21"/>
+          <w:szCs w:val="21"/>
+        </w:rPr>
+        <w:t>(</w:t>
+      </w:r>
+      <w:r>
+        <w:rPr>
+          <w:rFonts w:ascii="Consolas" w:eastAsia="굴림" w:hAnsi="Consolas" w:cs="굴림"/>
+          <w:color w:val="FD971F"/>
+          <w:kern w:val="0"/>
+          <w:sz w:val="21"/>
+          <w:szCs w:val="21"/>
+        </w:rPr>
+        <w:t>this</w:t>
+      </w:r>
+      <w:r>
+        <w:rPr>
+          <w:rFonts w:ascii="Consolas" w:eastAsia="굴림" w:hAnsi="Consolas" w:cs="굴림"/>
+          <w:color w:val="F8F8F2"/>
+          <w:kern w:val="0"/>
+          <w:sz w:val="21"/>
+          <w:szCs w:val="21"/>
+        </w:rPr>
+        <w:t>);</w:t>
+      </w:r>
+    </w:p>
+    <w:p>
+      <w:pPr>
+        <w:widowControl/>
+        <w:shd w:val="clear" w:color="auto" w:fill="272822"/>
+        <w:wordWrap/>
+        <w:autoSpaceDE/>
+        <w:autoSpaceDN/>
+        <w:spacing w:after="0" w:line="285" w:lineRule="atLeast"/>
+        <w:jc w:val="left"/>
+        <w:rPr>
+          <w:rFonts w:ascii="Consolas" w:eastAsia="굴림" w:hAnsi="Consolas" w:cs="굴림"/>
+          <w:color w:val="F8F8F2"/>
+          <w:kern w:val="0"/>
+          <w:sz w:val="21"/>
+          <w:szCs w:val="21"/>
+        </w:rPr>
+      </w:pPr>
+      <w:r>
+        <w:rPr>
+          <w:rFonts w:ascii="Consolas" w:eastAsia="굴림" w:hAnsi="Consolas" w:cs="굴림"/>
+          <w:color w:val="F8F8F2"/>
+          <w:kern w:val="0"/>
+          <w:sz w:val="21"/>
+          <w:szCs w:val="21"/>
+        </w:rPr>
+        <w:t>    }</w:t>
+      </w:r>
+    </w:p>
+    <w:p>
+      <w:pPr>
+        <w:widowControl/>
+        <w:shd w:val="clear" w:color="auto" w:fill="272822"/>
+        <w:wordWrap/>
+        <w:autoSpaceDE/>
+        <w:autoSpaceDN/>
+        <w:spacing w:after="0" w:line="285" w:lineRule="atLeast"/>
+        <w:jc w:val="left"/>
+        <w:rPr>
+          <w:rFonts w:ascii="Consolas" w:eastAsia="굴림" w:hAnsi="Consolas" w:cs="굴림"/>
+          <w:color w:val="F8F8F2"/>
+          <w:kern w:val="0"/>
+          <w:sz w:val="21"/>
+          <w:szCs w:val="21"/>
+        </w:rPr>
+      </w:pPr>
+    </w:p>
+    <w:p>
+      <w:pPr>
+        <w:widowControl/>
+        <w:shd w:val="clear" w:color="auto" w:fill="272822"/>
+        <w:wordWrap/>
+        <w:autoSpaceDE/>
+        <w:autoSpaceDN/>
+        <w:spacing w:after="0" w:line="285" w:lineRule="atLeast"/>
+        <w:jc w:val="left"/>
+        <w:rPr>
+          <w:rFonts w:ascii="Consolas" w:eastAsia="굴림" w:hAnsi="Consolas" w:cs="굴림"/>
+          <w:color w:val="F8F8F2"/>
+          <w:kern w:val="0"/>
+          <w:sz w:val="21"/>
+          <w:szCs w:val="21"/>
+        </w:rPr>
+      </w:pPr>
+      <w:r>
+        <w:rPr>
+          <w:rFonts w:ascii="Consolas" w:eastAsia="굴림" w:hAnsi="Consolas" w:cs="굴림"/>
+          <w:color w:val="F8F8F2"/>
+          <w:kern w:val="0"/>
+          <w:sz w:val="21"/>
+          <w:szCs w:val="21"/>
+        </w:rPr>
+        <w:t xml:space="preserve">    </w:t>
+      </w:r>
+      <w:proofErr w:type="spellStart"/>
+      <w:r>
+        <w:rPr>
+          <w:rFonts w:ascii="Consolas" w:eastAsia="굴림" w:hAnsi="Consolas" w:cs="굴림"/>
+          <w:color w:val="A6E22E"/>
+          <w:kern w:val="0"/>
+          <w:sz w:val="21"/>
+          <w:szCs w:val="21"/>
+        </w:rPr>
+        <w:t>handleChange</w:t>
+      </w:r>
+      <w:proofErr w:type="spellEnd"/>
+      <w:r>
+        <w:rPr>
+          <w:rFonts w:ascii="Consolas" w:eastAsia="굴림" w:hAnsi="Consolas" w:cs="굴림"/>
+          <w:color w:val="F8F8F2"/>
+          <w:kern w:val="0"/>
+          <w:sz w:val="21"/>
+          <w:szCs w:val="21"/>
+        </w:rPr>
+        <w:t>(</w:t>
+      </w:r>
+      <w:r>
+        <w:rPr>
+          <w:rFonts w:ascii="Consolas" w:eastAsia="굴림" w:hAnsi="Consolas" w:cs="굴림"/>
+          <w:i/>
+          <w:iCs/>
+          <w:color w:val="FD971F"/>
+          <w:kern w:val="0"/>
+          <w:sz w:val="21"/>
+          <w:szCs w:val="21"/>
+        </w:rPr>
+        <w:t>e</w:t>
+      </w:r>
+      <w:r>
+        <w:rPr>
+          <w:rFonts w:ascii="Consolas" w:eastAsia="굴림" w:hAnsi="Consolas" w:cs="굴림"/>
+          <w:color w:val="F8F8F2"/>
+          <w:kern w:val="0"/>
+          <w:sz w:val="21"/>
+          <w:szCs w:val="21"/>
+        </w:rPr>
+        <w:t>) {</w:t>
+      </w:r>
+    </w:p>
+    <w:p>
+      <w:pPr>
+        <w:widowControl/>
+        <w:shd w:val="clear" w:color="auto" w:fill="272822"/>
+        <w:wordWrap/>
+        <w:autoSpaceDE/>
+        <w:autoSpaceDN/>
+        <w:spacing w:after="0" w:line="285" w:lineRule="atLeast"/>
+        <w:jc w:val="left"/>
+        <w:rPr>
+          <w:rFonts w:ascii="Consolas" w:eastAsia="굴림" w:hAnsi="Consolas" w:cs="굴림"/>
+          <w:color w:val="F8F8F2"/>
+          <w:kern w:val="0"/>
+          <w:sz w:val="21"/>
+          <w:szCs w:val="21"/>
+        </w:rPr>
+      </w:pPr>
+      <w:r>
+        <w:rPr>
+          <w:rFonts w:ascii="Consolas" w:eastAsia="굴림" w:hAnsi="Consolas" w:cs="굴림"/>
+          <w:color w:val="F8F8F2"/>
+          <w:kern w:val="0"/>
+          <w:sz w:val="21"/>
+          <w:szCs w:val="21"/>
+        </w:rPr>
+        <w:t xml:space="preserve">        </w:t>
+      </w:r>
+      <w:proofErr w:type="spellStart"/>
+      <w:r>
+        <w:rPr>
+          <w:rFonts w:ascii="Consolas" w:eastAsia="굴림" w:hAnsi="Consolas" w:cs="굴림"/>
+          <w:color w:val="FD971F"/>
+          <w:kern w:val="0"/>
+          <w:sz w:val="21"/>
+          <w:szCs w:val="21"/>
+        </w:rPr>
+        <w:t>this</w:t>
+      </w:r>
+      <w:r>
+        <w:rPr>
+          <w:rFonts w:ascii="Consolas" w:eastAsia="굴림" w:hAnsi="Consolas" w:cs="굴림"/>
+          <w:color w:val="F8F8F2"/>
+          <w:kern w:val="0"/>
+          <w:sz w:val="21"/>
+          <w:szCs w:val="21"/>
+        </w:rPr>
+        <w:t>.</w:t>
+      </w:r>
+      <w:r>
+        <w:rPr>
+          <w:rFonts w:ascii="Consolas" w:eastAsia="굴림" w:hAnsi="Consolas" w:cs="굴림"/>
+          <w:color w:val="A6E22E"/>
+          <w:kern w:val="0"/>
+          <w:sz w:val="21"/>
+          <w:szCs w:val="21"/>
+        </w:rPr>
+        <w:t>setState</w:t>
+      </w:r>
+      <w:proofErr w:type="spellEnd"/>
+      <w:r>
+        <w:rPr>
+          <w:rFonts w:ascii="Consolas" w:eastAsia="굴림" w:hAnsi="Consolas" w:cs="굴림"/>
+          <w:color w:val="F8F8F2"/>
+          <w:kern w:val="0"/>
+          <w:sz w:val="21"/>
+          <w:szCs w:val="21"/>
+        </w:rPr>
+        <w:t>({</w:t>
+      </w:r>
+    </w:p>
+    <w:p>
+      <w:pPr>
+        <w:widowControl/>
+        <w:shd w:val="clear" w:color="auto" w:fill="272822"/>
+        <w:wordWrap/>
+        <w:autoSpaceDE/>
+        <w:autoSpaceDN/>
+        <w:spacing w:after="0" w:line="285" w:lineRule="atLeast"/>
+        <w:jc w:val="left"/>
+        <w:rPr>
+          <w:rFonts w:ascii="Consolas" w:eastAsia="굴림" w:hAnsi="Consolas" w:cs="굴림"/>
+          <w:color w:val="F8F8F2"/>
+          <w:kern w:val="0"/>
+          <w:sz w:val="21"/>
+          <w:szCs w:val="21"/>
+        </w:rPr>
+      </w:pPr>
+      <w:r>
+        <w:rPr>
+          <w:rFonts w:ascii="Consolas" w:eastAsia="굴림" w:hAnsi="Consolas" w:cs="굴림"/>
+          <w:color w:val="F8F8F2"/>
+          <w:kern w:val="0"/>
+          <w:sz w:val="21"/>
+          <w:szCs w:val="21"/>
+        </w:rPr>
+        <w:t xml:space="preserve">            message: </w:t>
+      </w:r>
+      <w:proofErr w:type="spellStart"/>
+      <w:r>
+        <w:rPr>
+          <w:rFonts w:ascii="Consolas" w:eastAsia="굴림" w:hAnsi="Consolas" w:cs="굴림"/>
+          <w:i/>
+          <w:iCs/>
+          <w:color w:val="FD971F"/>
+          <w:kern w:val="0"/>
+          <w:sz w:val="21"/>
+          <w:szCs w:val="21"/>
+        </w:rPr>
+        <w:t>e</w:t>
+      </w:r>
+      <w:r>
+        <w:rPr>
+          <w:rFonts w:ascii="Consolas" w:eastAsia="굴림" w:hAnsi="Consolas" w:cs="굴림"/>
+          <w:color w:val="F8F8F2"/>
+          <w:kern w:val="0"/>
+          <w:sz w:val="21"/>
+          <w:szCs w:val="21"/>
+        </w:rPr>
+        <w:t>.target.value</w:t>
+      </w:r>
+      <w:proofErr w:type="spellEnd"/>
+      <w:r>
+        <w:rPr>
+          <w:rFonts w:ascii="Consolas" w:eastAsia="굴림" w:hAnsi="Consolas" w:cs="굴림"/>
+          <w:color w:val="F8F8F2"/>
+          <w:kern w:val="0"/>
+          <w:sz w:val="21"/>
+          <w:szCs w:val="21"/>
+        </w:rPr>
+        <w:t>,</w:t>
+      </w:r>
+    </w:p>
+    <w:p>
+      <w:pPr>
+        <w:widowControl/>
+        <w:shd w:val="clear" w:color="auto" w:fill="272822"/>
+        <w:wordWrap/>
+        <w:autoSpaceDE/>
+        <w:autoSpaceDN/>
+        <w:spacing w:after="0" w:line="285" w:lineRule="atLeast"/>
+        <w:jc w:val="left"/>
+        <w:rPr>
+          <w:rFonts w:ascii="Consolas" w:eastAsia="굴림" w:hAnsi="Consolas" w:cs="굴림"/>
+          <w:color w:val="F8F8F2"/>
+          <w:kern w:val="0"/>
+          <w:sz w:val="21"/>
+          <w:szCs w:val="21"/>
+        </w:rPr>
+      </w:pPr>
+      <w:r>
+        <w:rPr>
+          <w:rFonts w:ascii="Consolas" w:eastAsia="굴림" w:hAnsi="Consolas" w:cs="굴림"/>
+          <w:color w:val="F8F8F2"/>
+          <w:kern w:val="0"/>
+          <w:sz w:val="21"/>
+          <w:szCs w:val="21"/>
+        </w:rPr>
+        <w:t>        });</w:t>
+      </w:r>
+    </w:p>
+    <w:p>
+      <w:pPr>
+        <w:widowControl/>
+        <w:shd w:val="clear" w:color="auto" w:fill="272822"/>
+        <w:wordWrap/>
+        <w:autoSpaceDE/>
+        <w:autoSpaceDN/>
+        <w:spacing w:after="0" w:line="285" w:lineRule="atLeast"/>
+        <w:jc w:val="left"/>
+        <w:rPr>
+          <w:rFonts w:ascii="Consolas" w:eastAsia="굴림" w:hAnsi="Consolas" w:cs="굴림"/>
+          <w:color w:val="F8F8F2"/>
+          <w:kern w:val="0"/>
+          <w:sz w:val="21"/>
+          <w:szCs w:val="21"/>
+        </w:rPr>
+      </w:pPr>
+      <w:r>
+        <w:rPr>
+          <w:rFonts w:ascii="Consolas" w:eastAsia="굴림" w:hAnsi="Consolas" w:cs="굴림"/>
+          <w:color w:val="F8F8F2"/>
+          <w:kern w:val="0"/>
+          <w:sz w:val="21"/>
+          <w:szCs w:val="21"/>
+        </w:rPr>
+        <w:t>    }</w:t>
+      </w:r>
+    </w:p>
+    <w:p>
+      <w:pPr>
+        <w:widowControl/>
+        <w:shd w:val="clear" w:color="auto" w:fill="272822"/>
+        <w:wordWrap/>
+        <w:autoSpaceDE/>
+        <w:autoSpaceDN/>
+        <w:spacing w:after="0" w:line="285" w:lineRule="atLeast"/>
+        <w:jc w:val="left"/>
+        <w:rPr>
+          <w:rFonts w:ascii="Consolas" w:eastAsia="굴림" w:hAnsi="Consolas" w:cs="굴림"/>
+          <w:color w:val="F8F8F2"/>
+          <w:kern w:val="0"/>
+          <w:sz w:val="21"/>
+          <w:szCs w:val="21"/>
+        </w:rPr>
+      </w:pPr>
+    </w:p>
+    <w:p>
+      <w:pPr>
+        <w:widowControl/>
+        <w:shd w:val="clear" w:color="auto" w:fill="272822"/>
+        <w:wordWrap/>
+        <w:autoSpaceDE/>
+        <w:autoSpaceDN/>
+        <w:spacing w:after="0" w:line="285" w:lineRule="atLeast"/>
+        <w:jc w:val="left"/>
+        <w:rPr>
+          <w:rFonts w:ascii="Consolas" w:eastAsia="굴림" w:hAnsi="Consolas" w:cs="굴림"/>
+          <w:color w:val="F8F8F2"/>
+          <w:kern w:val="0"/>
+          <w:sz w:val="21"/>
+          <w:szCs w:val="21"/>
+        </w:rPr>
+      </w:pPr>
+      <w:r>
+        <w:rPr>
+          <w:rFonts w:ascii="Consolas" w:eastAsia="굴림" w:hAnsi="Consolas" w:cs="굴림"/>
+          <w:color w:val="F8F8F2"/>
+          <w:kern w:val="0"/>
+          <w:sz w:val="21"/>
+          <w:szCs w:val="21"/>
+        </w:rPr>
+        <w:t xml:space="preserve">    </w:t>
+      </w:r>
+      <w:proofErr w:type="spellStart"/>
+      <w:r>
+        <w:rPr>
+          <w:rFonts w:ascii="Consolas" w:eastAsia="굴림" w:hAnsi="Consolas" w:cs="굴림"/>
+          <w:color w:val="A6E22E"/>
+          <w:kern w:val="0"/>
+          <w:sz w:val="21"/>
+          <w:szCs w:val="21"/>
+        </w:rPr>
+        <w:t>handleClick</w:t>
+      </w:r>
+      <w:proofErr w:type="spellEnd"/>
+      <w:r>
+        <w:rPr>
+          <w:rFonts w:ascii="Consolas" w:eastAsia="굴림" w:hAnsi="Consolas" w:cs="굴림"/>
+          <w:color w:val="F8F8F2"/>
+          <w:kern w:val="0"/>
+          <w:sz w:val="21"/>
+          <w:szCs w:val="21"/>
+        </w:rPr>
+        <w:t>() {</w:t>
+      </w:r>
+    </w:p>
+    <w:p>
+      <w:pPr>
+        <w:widowControl/>
+        <w:shd w:val="clear" w:color="auto" w:fill="272822"/>
+        <w:wordWrap/>
+        <w:autoSpaceDE/>
+        <w:autoSpaceDN/>
+        <w:spacing w:after="0" w:line="285" w:lineRule="atLeast"/>
+        <w:jc w:val="left"/>
+        <w:rPr>
+          <w:rFonts w:ascii="Consolas" w:eastAsia="굴림" w:hAnsi="Consolas" w:cs="굴림"/>
+          <w:color w:val="F8F8F2"/>
+          <w:kern w:val="0"/>
+          <w:sz w:val="21"/>
+          <w:szCs w:val="21"/>
+        </w:rPr>
+      </w:pPr>
+      <w:r>
+        <w:rPr>
+          <w:rFonts w:ascii="Consolas" w:eastAsia="굴림" w:hAnsi="Consolas" w:cs="굴림"/>
+          <w:color w:val="F8F8F2"/>
+          <w:kern w:val="0"/>
+          <w:sz w:val="21"/>
+          <w:szCs w:val="21"/>
+        </w:rPr>
+        <w:t xml:space="preserve">        </w:t>
+      </w:r>
+      <w:r>
+        <w:rPr>
+          <w:rFonts w:ascii="Consolas" w:eastAsia="굴림" w:hAnsi="Consolas" w:cs="굴림"/>
+          <w:color w:val="66D9EF"/>
+          <w:kern w:val="0"/>
+          <w:sz w:val="21"/>
+          <w:szCs w:val="21"/>
+        </w:rPr>
+        <w:t>alert</w:t>
+      </w:r>
+      <w:r>
+        <w:rPr>
+          <w:rFonts w:ascii="Consolas" w:eastAsia="굴림" w:hAnsi="Consolas" w:cs="굴림"/>
+          <w:color w:val="F8F8F2"/>
+          <w:kern w:val="0"/>
+          <w:sz w:val="21"/>
+          <w:szCs w:val="21"/>
+        </w:rPr>
+        <w:t>(</w:t>
+      </w:r>
+      <w:proofErr w:type="spellStart"/>
+      <w:r>
+        <w:rPr>
+          <w:rFonts w:ascii="Consolas" w:eastAsia="굴림" w:hAnsi="Consolas" w:cs="굴림"/>
+          <w:color w:val="FD971F"/>
+          <w:kern w:val="0"/>
+          <w:sz w:val="21"/>
+          <w:szCs w:val="21"/>
+        </w:rPr>
+        <w:t>this</w:t>
+      </w:r>
+      <w:r>
+        <w:rPr>
+          <w:rFonts w:ascii="Consolas" w:eastAsia="굴림" w:hAnsi="Consolas" w:cs="굴림"/>
+          <w:color w:val="F8F8F2"/>
+          <w:kern w:val="0"/>
+          <w:sz w:val="21"/>
+          <w:szCs w:val="21"/>
+        </w:rPr>
+        <w:t>.state.message</w:t>
+      </w:r>
+      <w:proofErr w:type="spellEnd"/>
+      <w:r>
+        <w:rPr>
+          <w:rFonts w:ascii="Consolas" w:eastAsia="굴림" w:hAnsi="Consolas" w:cs="굴림"/>
+          <w:color w:val="F8F8F2"/>
+          <w:kern w:val="0"/>
+          <w:sz w:val="21"/>
+          <w:szCs w:val="21"/>
+        </w:rPr>
+        <w:t>);</w:t>
+      </w:r>
+    </w:p>
+    <w:p>
+      <w:pPr>
+        <w:widowControl/>
+        <w:shd w:val="clear" w:color="auto" w:fill="272822"/>
+        <w:wordWrap/>
+        <w:autoSpaceDE/>
+        <w:autoSpaceDN/>
+        <w:spacing w:after="0" w:line="285" w:lineRule="atLeast"/>
+        <w:jc w:val="left"/>
+        <w:rPr>
+          <w:rFonts w:ascii="Consolas" w:eastAsia="굴림" w:hAnsi="Consolas" w:cs="굴림"/>
+          <w:color w:val="F8F8F2"/>
+          <w:kern w:val="0"/>
+          <w:sz w:val="21"/>
+          <w:szCs w:val="21"/>
+        </w:rPr>
+      </w:pPr>
+      <w:r>
+        <w:rPr>
+          <w:rFonts w:ascii="Consolas" w:eastAsia="굴림" w:hAnsi="Consolas" w:cs="굴림"/>
+          <w:color w:val="F8F8F2"/>
+          <w:kern w:val="0"/>
+          <w:sz w:val="21"/>
+          <w:szCs w:val="21"/>
+        </w:rPr>
+        <w:t xml:space="preserve">        </w:t>
+      </w:r>
+      <w:proofErr w:type="spellStart"/>
+      <w:r>
+        <w:rPr>
+          <w:rFonts w:ascii="Consolas" w:eastAsia="굴림" w:hAnsi="Consolas" w:cs="굴림"/>
+          <w:color w:val="FD971F"/>
+          <w:kern w:val="0"/>
+          <w:sz w:val="21"/>
+          <w:szCs w:val="21"/>
+        </w:rPr>
+        <w:t>this</w:t>
+      </w:r>
+      <w:r>
+        <w:rPr>
+          <w:rFonts w:ascii="Consolas" w:eastAsia="굴림" w:hAnsi="Consolas" w:cs="굴림"/>
+          <w:color w:val="F8F8F2"/>
+          <w:kern w:val="0"/>
+          <w:sz w:val="21"/>
+          <w:szCs w:val="21"/>
+        </w:rPr>
+        <w:t>.</w:t>
+      </w:r>
+      <w:r>
+        <w:rPr>
+          <w:rFonts w:ascii="Consolas" w:eastAsia="굴림" w:hAnsi="Consolas" w:cs="굴림"/>
+          <w:color w:val="A6E22E"/>
+          <w:kern w:val="0"/>
+          <w:sz w:val="21"/>
+          <w:szCs w:val="21"/>
+        </w:rPr>
+        <w:t>setState</w:t>
+      </w:r>
+      <w:proofErr w:type="spellEnd"/>
+      <w:r>
+        <w:rPr>
+          <w:rFonts w:ascii="Consolas" w:eastAsia="굴림" w:hAnsi="Consolas" w:cs="굴림"/>
+          <w:color w:val="F8F8F2"/>
+          <w:kern w:val="0"/>
+          <w:sz w:val="21"/>
+          <w:szCs w:val="21"/>
+        </w:rPr>
+        <w:t>({</w:t>
+      </w:r>
+    </w:p>
+    <w:p>
+      <w:pPr>
+        <w:widowControl/>
+        <w:shd w:val="clear" w:color="auto" w:fill="272822"/>
+        <w:wordWrap/>
+        <w:autoSpaceDE/>
+        <w:autoSpaceDN/>
+        <w:spacing w:after="0" w:line="285" w:lineRule="atLeast"/>
+        <w:jc w:val="left"/>
+        <w:rPr>
+          <w:rFonts w:ascii="Consolas" w:eastAsia="굴림" w:hAnsi="Consolas" w:cs="굴림"/>
+          <w:color w:val="F8F8F2"/>
+          <w:kern w:val="0"/>
+          <w:sz w:val="21"/>
+          <w:szCs w:val="21"/>
+        </w:rPr>
+      </w:pPr>
+      <w:r>
+        <w:rPr>
+          <w:rFonts w:ascii="Consolas" w:eastAsia="굴림" w:hAnsi="Consolas" w:cs="굴림"/>
+          <w:color w:val="F8F8F2"/>
+          <w:kern w:val="0"/>
+          <w:sz w:val="21"/>
+          <w:szCs w:val="21"/>
+        </w:rPr>
+        <w:t xml:space="preserve">            message: </w:t>
+      </w:r>
+      <w:r>
+        <w:rPr>
+          <w:rFonts w:ascii="Consolas" w:eastAsia="굴림" w:hAnsi="Consolas" w:cs="굴림"/>
+          <w:color w:val="E6DB74"/>
+          <w:kern w:val="0"/>
+          <w:sz w:val="21"/>
+          <w:szCs w:val="21"/>
+        </w:rPr>
+        <w:t>''</w:t>
+      </w:r>
+      <w:r>
+        <w:rPr>
+          <w:rFonts w:ascii="Consolas" w:eastAsia="굴림" w:hAnsi="Consolas" w:cs="굴림"/>
+          <w:color w:val="F8F8F2"/>
+          <w:kern w:val="0"/>
+          <w:sz w:val="21"/>
+          <w:szCs w:val="21"/>
+        </w:rPr>
+        <w:t>,</w:t>
+      </w:r>
+    </w:p>
+    <w:p>
+      <w:pPr>
+        <w:widowControl/>
+        <w:shd w:val="clear" w:color="auto" w:fill="272822"/>
+        <w:wordWrap/>
+        <w:autoSpaceDE/>
+        <w:autoSpaceDN/>
+        <w:spacing w:after="0" w:line="285" w:lineRule="atLeast"/>
+        <w:jc w:val="left"/>
+        <w:rPr>
+          <w:rFonts w:ascii="Consolas" w:eastAsia="굴림" w:hAnsi="Consolas" w:cs="굴림"/>
+          <w:color w:val="F8F8F2"/>
+          <w:kern w:val="0"/>
+          <w:sz w:val="21"/>
+          <w:szCs w:val="21"/>
+        </w:rPr>
+      </w:pPr>
+      <w:r>
+        <w:rPr>
+          <w:rFonts w:ascii="Consolas" w:eastAsia="굴림" w:hAnsi="Consolas" w:cs="굴림"/>
+          <w:color w:val="F8F8F2"/>
+          <w:kern w:val="0"/>
+          <w:sz w:val="21"/>
+          <w:szCs w:val="21"/>
+        </w:rPr>
+        <w:t>        });</w:t>
+      </w:r>
+    </w:p>
+    <w:p>
+      <w:pPr>
+        <w:widowControl/>
+        <w:shd w:val="clear" w:color="auto" w:fill="272822"/>
+        <w:wordWrap/>
+        <w:autoSpaceDE/>
+        <w:autoSpaceDN/>
+        <w:spacing w:after="0" w:line="285" w:lineRule="atLeast"/>
+        <w:jc w:val="left"/>
+        <w:rPr>
+          <w:rFonts w:ascii="Consolas" w:eastAsia="굴림" w:hAnsi="Consolas" w:cs="굴림"/>
+          <w:color w:val="F8F8F2"/>
+          <w:kern w:val="0"/>
+          <w:sz w:val="21"/>
+          <w:szCs w:val="21"/>
+        </w:rPr>
+      </w:pPr>
+      <w:r>
+        <w:rPr>
+          <w:rFonts w:ascii="Consolas" w:eastAsia="굴림" w:hAnsi="Consolas" w:cs="굴림"/>
+          <w:color w:val="F8F8F2"/>
+          <w:kern w:val="0"/>
+          <w:sz w:val="21"/>
+          <w:szCs w:val="21"/>
+        </w:rPr>
+        <w:t>    }</w:t>
+      </w:r>
+    </w:p>
+    <w:p>
+      <w:r>
+        <w:rPr>
+          <w:rFonts w:hint="eastAsia"/>
+        </w:rPr>
+        <w:t>함수 설정하고 e</w:t>
+      </w:r>
+      <w:r>
+        <w:t>vent callback</w:t>
+      </w:r>
+      <w:r>
+        <w:rPr>
+          <w:rFonts w:hint="eastAsia"/>
+        </w:rPr>
+        <w:t xml:space="preserve">에 </w:t>
+      </w:r>
+      <w:proofErr w:type="spellStart"/>
+      <w:r>
+        <w:rPr>
+          <w:rFonts w:hint="eastAsia"/>
+        </w:rPr>
+        <w:t>걸면됨</w:t>
+      </w:r>
+      <w:proofErr w:type="spellEnd"/>
+    </w:p>
+    <w:p>
+      <w:r>
+        <w:rPr>
+          <w:rFonts w:hint="eastAsia"/>
+        </w:rPr>
+        <w:t>이때,</w:t>
+      </w:r>
+      <w:r>
+        <w:t xml:space="preserve"> constructor</w:t>
+      </w:r>
+      <w:r>
+        <w:rPr>
+          <w:rFonts w:hint="eastAsia"/>
+        </w:rPr>
+        <w:t xml:space="preserve">에서 </w:t>
+      </w:r>
+      <w:r>
+        <w:t>this.</w:t>
+      </w:r>
+      <w:r>
+        <w:rPr>
+          <w:rFonts w:hint="eastAsia"/>
+        </w:rPr>
+        <w:t xml:space="preserve">함수를 </w:t>
+      </w:r>
+      <w:r>
+        <w:t>this</w:t>
+      </w:r>
+      <w:r>
+        <w:rPr>
+          <w:rFonts w:hint="eastAsia"/>
+        </w:rPr>
+        <w:t xml:space="preserve">에 </w:t>
+      </w:r>
+      <w:r>
+        <w:t>binding</w:t>
+      </w:r>
+      <w:r>
+        <w:rPr>
+          <w:rFonts w:hint="eastAsia"/>
+        </w:rPr>
+        <w:t xml:space="preserve">해줘야 해당 태그에서 </w:t>
+      </w:r>
+      <w:r>
+        <w:t>this</w:t>
+      </w:r>
+      <w:r>
+        <w:rPr>
+          <w:rFonts w:hint="eastAsia"/>
+        </w:rPr>
+        <w:t>에 정확히 접근가능</w:t>
+      </w:r>
+    </w:p>
+    <w:p/>
+    <w:p>
+      <w:pPr>
+        <w:rPr>
+          <w:rFonts w:hint="eastAsia"/>
+        </w:rPr>
+      </w:pPr>
+      <w:r>
+        <w:rPr>
+          <w:rFonts w:hint="eastAsia"/>
+        </w:rPr>
+        <w:t>p</w:t>
+      </w:r>
+      <w:r>
+        <w:t>roperty initializer Syntax</w:t>
+      </w:r>
+      <w:r>
+        <w:rPr>
+          <w:rFonts w:hint="eastAsia"/>
+        </w:rPr>
+        <w:t>를 사용한 메서드 작성</w:t>
+      </w:r>
+    </w:p>
+    <w:p>
+      <w:pPr>
+        <w:widowControl/>
+        <w:shd w:val="clear" w:color="auto" w:fill="272822"/>
+        <w:wordWrap/>
+        <w:autoSpaceDE/>
+        <w:autoSpaceDN/>
+        <w:spacing w:after="0" w:line="285" w:lineRule="atLeast"/>
+        <w:jc w:val="left"/>
+        <w:rPr>
+          <w:rFonts w:ascii="Consolas" w:eastAsia="굴림" w:hAnsi="Consolas" w:cs="굴림"/>
+          <w:color w:val="F8F8F2"/>
+          <w:kern w:val="0"/>
+          <w:sz w:val="21"/>
+          <w:szCs w:val="21"/>
+        </w:rPr>
+      </w:pPr>
+      <w:r>
+        <w:rPr>
+          <w:rFonts w:ascii="Consolas" w:eastAsia="굴림" w:hAnsi="Consolas" w:cs="굴림"/>
+          <w:color w:val="F8F8F2"/>
+          <w:kern w:val="0"/>
+          <w:sz w:val="21"/>
+          <w:szCs w:val="21"/>
+        </w:rPr>
+        <w:t xml:space="preserve">    </w:t>
+      </w:r>
+      <w:proofErr w:type="spellStart"/>
+      <w:r>
+        <w:rPr>
+          <w:rFonts w:ascii="Consolas" w:eastAsia="굴림" w:hAnsi="Consolas" w:cs="굴림"/>
+          <w:color w:val="A6E22E"/>
+          <w:kern w:val="0"/>
+          <w:sz w:val="21"/>
+          <w:szCs w:val="21"/>
+        </w:rPr>
+        <w:t>handleChange</w:t>
+      </w:r>
+      <w:proofErr w:type="spellEnd"/>
+      <w:r>
+        <w:rPr>
+          <w:rFonts w:ascii="Consolas" w:eastAsia="굴림" w:hAnsi="Consolas" w:cs="굴림"/>
+          <w:color w:val="F8F8F2"/>
+          <w:kern w:val="0"/>
+          <w:sz w:val="21"/>
+          <w:szCs w:val="21"/>
+        </w:rPr>
+        <w:t xml:space="preserve"> </w:t>
+      </w:r>
+      <w:r>
+        <w:rPr>
+          <w:rFonts w:ascii="Consolas" w:eastAsia="굴림" w:hAnsi="Consolas" w:cs="굴림"/>
+          <w:color w:val="F92672"/>
+          <w:kern w:val="0"/>
+          <w:sz w:val="21"/>
+          <w:szCs w:val="21"/>
+        </w:rPr>
+        <w:t>=</w:t>
+      </w:r>
+      <w:r>
+        <w:rPr>
+          <w:rFonts w:ascii="Consolas" w:eastAsia="굴림" w:hAnsi="Consolas" w:cs="굴림"/>
+          <w:color w:val="F8F8F2"/>
+          <w:kern w:val="0"/>
+          <w:sz w:val="21"/>
+          <w:szCs w:val="21"/>
+        </w:rPr>
+        <w:t xml:space="preserve"> (</w:t>
+      </w:r>
+      <w:r>
+        <w:rPr>
+          <w:rFonts w:ascii="Consolas" w:eastAsia="굴림" w:hAnsi="Consolas" w:cs="굴림"/>
+          <w:i/>
+          <w:iCs/>
+          <w:color w:val="FD971F"/>
+          <w:kern w:val="0"/>
+          <w:sz w:val="21"/>
+          <w:szCs w:val="21"/>
+        </w:rPr>
+        <w:t>e</w:t>
+      </w:r>
+      <w:r>
+        <w:rPr>
+          <w:rFonts w:ascii="Consolas" w:eastAsia="굴림" w:hAnsi="Consolas" w:cs="굴림"/>
+          <w:color w:val="F8F8F2"/>
+          <w:kern w:val="0"/>
+          <w:sz w:val="21"/>
+          <w:szCs w:val="21"/>
+        </w:rPr>
+        <w:t xml:space="preserve">) </w:t>
+      </w:r>
+      <w:r>
+        <w:rPr>
+          <w:rFonts w:ascii="Consolas" w:eastAsia="굴림" w:hAnsi="Consolas" w:cs="굴림"/>
+          <w:i/>
+          <w:iCs/>
+          <w:color w:val="66D9EF"/>
+          <w:kern w:val="0"/>
+          <w:sz w:val="21"/>
+          <w:szCs w:val="21"/>
+        </w:rPr>
+        <w:t>=&gt;</w:t>
+      </w:r>
+      <w:r>
+        <w:rPr>
+          <w:rFonts w:ascii="Consolas" w:eastAsia="굴림" w:hAnsi="Consolas" w:cs="굴림"/>
+          <w:color w:val="F8F8F2"/>
+          <w:kern w:val="0"/>
+          <w:sz w:val="21"/>
+          <w:szCs w:val="21"/>
+        </w:rPr>
+        <w:t>{</w:t>
+      </w:r>
+    </w:p>
+    <w:p>
+      <w:pPr>
+        <w:widowControl/>
+        <w:shd w:val="clear" w:color="auto" w:fill="272822"/>
+        <w:wordWrap/>
+        <w:autoSpaceDE/>
+        <w:autoSpaceDN/>
+        <w:spacing w:after="0" w:line="285" w:lineRule="atLeast"/>
+        <w:jc w:val="left"/>
+        <w:rPr>
+          <w:rFonts w:ascii="Consolas" w:eastAsia="굴림" w:hAnsi="Consolas" w:cs="굴림"/>
+          <w:color w:val="F8F8F2"/>
+          <w:kern w:val="0"/>
+          <w:sz w:val="21"/>
+          <w:szCs w:val="21"/>
+        </w:rPr>
+      </w:pPr>
+      <w:r>
+        <w:rPr>
+          <w:rFonts w:ascii="Consolas" w:eastAsia="굴림" w:hAnsi="Consolas" w:cs="굴림"/>
+          <w:color w:val="F8F8F2"/>
+          <w:kern w:val="0"/>
+          <w:sz w:val="21"/>
+          <w:szCs w:val="21"/>
+        </w:rPr>
+        <w:t xml:space="preserve">        </w:t>
+      </w:r>
+      <w:proofErr w:type="spellStart"/>
+      <w:r>
+        <w:rPr>
+          <w:rFonts w:ascii="Consolas" w:eastAsia="굴림" w:hAnsi="Consolas" w:cs="굴림"/>
+          <w:color w:val="FD971F"/>
+          <w:kern w:val="0"/>
+          <w:sz w:val="21"/>
+          <w:szCs w:val="21"/>
+        </w:rPr>
+        <w:t>this</w:t>
+      </w:r>
+      <w:r>
+        <w:rPr>
+          <w:rFonts w:ascii="Consolas" w:eastAsia="굴림" w:hAnsi="Consolas" w:cs="굴림"/>
+          <w:color w:val="F8F8F2"/>
+          <w:kern w:val="0"/>
+          <w:sz w:val="21"/>
+          <w:szCs w:val="21"/>
+        </w:rPr>
+        <w:t>.</w:t>
+      </w:r>
+      <w:r>
+        <w:rPr>
+          <w:rFonts w:ascii="Consolas" w:eastAsia="굴림" w:hAnsi="Consolas" w:cs="굴림"/>
+          <w:color w:val="A6E22E"/>
+          <w:kern w:val="0"/>
+          <w:sz w:val="21"/>
+          <w:szCs w:val="21"/>
+        </w:rPr>
+        <w:t>setState</w:t>
+      </w:r>
+      <w:proofErr w:type="spellEnd"/>
+      <w:r>
+        <w:rPr>
+          <w:rFonts w:ascii="Consolas" w:eastAsia="굴림" w:hAnsi="Consolas" w:cs="굴림"/>
+          <w:color w:val="F8F8F2"/>
+          <w:kern w:val="0"/>
+          <w:sz w:val="21"/>
+          <w:szCs w:val="21"/>
+        </w:rPr>
+        <w:t>({</w:t>
+      </w:r>
+    </w:p>
+    <w:p>
+      <w:pPr>
+        <w:widowControl/>
+        <w:shd w:val="clear" w:color="auto" w:fill="272822"/>
+        <w:wordWrap/>
+        <w:autoSpaceDE/>
+        <w:autoSpaceDN/>
+        <w:spacing w:after="0" w:line="285" w:lineRule="atLeast"/>
+        <w:jc w:val="left"/>
+        <w:rPr>
+          <w:rFonts w:ascii="Consolas" w:eastAsia="굴림" w:hAnsi="Consolas" w:cs="굴림"/>
+          <w:color w:val="F8F8F2"/>
+          <w:kern w:val="0"/>
+          <w:sz w:val="21"/>
+          <w:szCs w:val="21"/>
+        </w:rPr>
+      </w:pPr>
+      <w:r>
+        <w:rPr>
+          <w:rFonts w:ascii="Consolas" w:eastAsia="굴림" w:hAnsi="Consolas" w:cs="굴림"/>
+          <w:color w:val="F8F8F2"/>
+          <w:kern w:val="0"/>
+          <w:sz w:val="21"/>
+          <w:szCs w:val="21"/>
+        </w:rPr>
+        <w:t xml:space="preserve">            message: </w:t>
+      </w:r>
+      <w:proofErr w:type="spellStart"/>
+      <w:r>
+        <w:rPr>
+          <w:rFonts w:ascii="Consolas" w:eastAsia="굴림" w:hAnsi="Consolas" w:cs="굴림"/>
+          <w:i/>
+          <w:iCs/>
+          <w:color w:val="FD971F"/>
+          <w:kern w:val="0"/>
+          <w:sz w:val="21"/>
+          <w:szCs w:val="21"/>
+        </w:rPr>
+        <w:t>e</w:t>
+      </w:r>
+      <w:r>
+        <w:rPr>
+          <w:rFonts w:ascii="Consolas" w:eastAsia="굴림" w:hAnsi="Consolas" w:cs="굴림"/>
+          <w:color w:val="F8F8F2"/>
+          <w:kern w:val="0"/>
+          <w:sz w:val="21"/>
+          <w:szCs w:val="21"/>
+        </w:rPr>
+        <w:t>.target.value</w:t>
+      </w:r>
+      <w:proofErr w:type="spellEnd"/>
+      <w:r>
+        <w:rPr>
+          <w:rFonts w:ascii="Consolas" w:eastAsia="굴림" w:hAnsi="Consolas" w:cs="굴림"/>
+          <w:color w:val="F8F8F2"/>
+          <w:kern w:val="0"/>
+          <w:sz w:val="21"/>
+          <w:szCs w:val="21"/>
+        </w:rPr>
+        <w:t>,</w:t>
+      </w:r>
+    </w:p>
+    <w:p>
+      <w:pPr>
+        <w:widowControl/>
+        <w:shd w:val="clear" w:color="auto" w:fill="272822"/>
+        <w:wordWrap/>
+        <w:autoSpaceDE/>
+        <w:autoSpaceDN/>
+        <w:spacing w:after="0" w:line="285" w:lineRule="atLeast"/>
+        <w:jc w:val="left"/>
+        <w:rPr>
+          <w:rFonts w:ascii="Consolas" w:eastAsia="굴림" w:hAnsi="Consolas" w:cs="굴림"/>
+          <w:color w:val="F8F8F2"/>
+          <w:kern w:val="0"/>
+          <w:sz w:val="21"/>
+          <w:szCs w:val="21"/>
+        </w:rPr>
+      </w:pPr>
+      <w:r>
+        <w:rPr>
+          <w:rFonts w:ascii="Consolas" w:eastAsia="굴림" w:hAnsi="Consolas" w:cs="굴림"/>
+          <w:color w:val="F8F8F2"/>
+          <w:kern w:val="0"/>
+          <w:sz w:val="21"/>
+          <w:szCs w:val="21"/>
+        </w:rPr>
+        <w:t>        });</w:t>
+      </w:r>
+    </w:p>
+    <w:p>
+      <w:pPr>
+        <w:widowControl/>
+        <w:shd w:val="clear" w:color="auto" w:fill="272822"/>
+        <w:wordWrap/>
+        <w:autoSpaceDE/>
+        <w:autoSpaceDN/>
+        <w:spacing w:after="0" w:line="285" w:lineRule="atLeast"/>
+        <w:jc w:val="left"/>
+        <w:rPr>
+          <w:rFonts w:ascii="Consolas" w:eastAsia="굴림" w:hAnsi="Consolas" w:cs="굴림"/>
+          <w:color w:val="F8F8F2"/>
+          <w:kern w:val="0"/>
+          <w:sz w:val="21"/>
+          <w:szCs w:val="21"/>
+        </w:rPr>
+      </w:pPr>
+      <w:r>
+        <w:rPr>
+          <w:rFonts w:ascii="Consolas" w:eastAsia="굴림" w:hAnsi="Consolas" w:cs="굴림"/>
+          <w:color w:val="F8F8F2"/>
+          <w:kern w:val="0"/>
+          <w:sz w:val="21"/>
+          <w:szCs w:val="21"/>
+        </w:rPr>
+        <w:t>    }</w:t>
+      </w:r>
+    </w:p>
+    <w:p>
+      <w:pPr>
+        <w:widowControl/>
+        <w:shd w:val="clear" w:color="auto" w:fill="272822"/>
+        <w:wordWrap/>
+        <w:autoSpaceDE/>
+        <w:autoSpaceDN/>
+        <w:spacing w:after="0" w:line="285" w:lineRule="atLeast"/>
+        <w:jc w:val="left"/>
+        <w:rPr>
+          <w:rFonts w:ascii="Consolas" w:eastAsia="굴림" w:hAnsi="Consolas" w:cs="굴림"/>
+          <w:color w:val="F8F8F2"/>
+          <w:kern w:val="0"/>
+          <w:sz w:val="21"/>
+          <w:szCs w:val="21"/>
+        </w:rPr>
+      </w:pPr>
+    </w:p>
+    <w:p>
+      <w:pPr>
+        <w:widowControl/>
+        <w:shd w:val="clear" w:color="auto" w:fill="272822"/>
+        <w:wordWrap/>
+        <w:autoSpaceDE/>
+        <w:autoSpaceDN/>
+        <w:spacing w:after="0" w:line="285" w:lineRule="atLeast"/>
+        <w:jc w:val="left"/>
+        <w:rPr>
+          <w:rFonts w:ascii="Consolas" w:eastAsia="굴림" w:hAnsi="Consolas" w:cs="굴림"/>
+          <w:color w:val="F8F8F2"/>
+          <w:kern w:val="0"/>
+          <w:sz w:val="21"/>
+          <w:szCs w:val="21"/>
+        </w:rPr>
+      </w:pPr>
+      <w:r>
+        <w:rPr>
+          <w:rFonts w:ascii="Consolas" w:eastAsia="굴림" w:hAnsi="Consolas" w:cs="굴림"/>
+          <w:color w:val="F8F8F2"/>
+          <w:kern w:val="0"/>
+          <w:sz w:val="21"/>
+          <w:szCs w:val="21"/>
+        </w:rPr>
+        <w:t xml:space="preserve">    </w:t>
+      </w:r>
+      <w:r>
+        <w:rPr>
+          <w:rFonts w:ascii="Consolas" w:eastAsia="굴림" w:hAnsi="Consolas" w:cs="굴림"/>
+          <w:color w:val="88846F"/>
+          <w:kern w:val="0"/>
+          <w:sz w:val="21"/>
+          <w:szCs w:val="21"/>
+        </w:rPr>
+        <w:t>//</w:t>
+      </w:r>
+      <w:proofErr w:type="spellStart"/>
+      <w:r>
+        <w:rPr>
+          <w:rFonts w:ascii="Consolas" w:eastAsia="굴림" w:hAnsi="Consolas" w:cs="굴림"/>
+          <w:color w:val="88846F"/>
+          <w:kern w:val="0"/>
+          <w:sz w:val="21"/>
+          <w:szCs w:val="21"/>
+        </w:rPr>
+        <w:t>호출시</w:t>
+      </w:r>
+      <w:proofErr w:type="spellEnd"/>
+    </w:p>
+    <w:p>
+      <w:pPr>
+        <w:widowControl/>
+        <w:shd w:val="clear" w:color="auto" w:fill="272822"/>
+        <w:wordWrap/>
+        <w:autoSpaceDE/>
+        <w:autoSpaceDN/>
+        <w:spacing w:after="0" w:line="285" w:lineRule="atLeast"/>
+        <w:jc w:val="left"/>
+        <w:rPr>
+          <w:rFonts w:ascii="Consolas" w:eastAsia="굴림" w:hAnsi="Consolas" w:cs="굴림"/>
+          <w:color w:val="F8F8F2"/>
+          <w:kern w:val="0"/>
+          <w:sz w:val="21"/>
+          <w:szCs w:val="21"/>
+        </w:rPr>
+      </w:pPr>
+    </w:p>
+    <w:p>
+      <w:pPr>
+        <w:widowControl/>
+        <w:shd w:val="clear" w:color="auto" w:fill="272822"/>
+        <w:wordWrap/>
+        <w:autoSpaceDE/>
+        <w:autoSpaceDN/>
+        <w:spacing w:after="0" w:line="285" w:lineRule="atLeast"/>
+        <w:jc w:val="left"/>
+        <w:rPr>
+          <w:rFonts w:ascii="Consolas" w:eastAsia="굴림" w:hAnsi="Consolas" w:cs="굴림"/>
+          <w:color w:val="F8F8F2"/>
+          <w:kern w:val="0"/>
+          <w:sz w:val="21"/>
+          <w:szCs w:val="21"/>
+        </w:rPr>
+      </w:pPr>
+      <w:r>
+        <w:rPr>
+          <w:rFonts w:ascii="Consolas" w:eastAsia="굴림" w:hAnsi="Consolas" w:cs="굴림"/>
+          <w:color w:val="F8F8F2"/>
+          <w:kern w:val="0"/>
+          <w:sz w:val="21"/>
+          <w:szCs w:val="21"/>
+        </w:rPr>
+        <w:t xml:space="preserve">    </w:t>
+      </w:r>
+      <w:proofErr w:type="spellStart"/>
+      <w:r>
+        <w:rPr>
+          <w:rFonts w:ascii="Consolas" w:eastAsia="굴림" w:hAnsi="Consolas" w:cs="굴림"/>
+          <w:color w:val="FD971F"/>
+          <w:kern w:val="0"/>
+          <w:sz w:val="21"/>
+          <w:szCs w:val="21"/>
+        </w:rPr>
+        <w:t>this</w:t>
+      </w:r>
+      <w:r>
+        <w:rPr>
+          <w:rFonts w:ascii="Consolas" w:eastAsia="굴림" w:hAnsi="Consolas" w:cs="굴림"/>
+          <w:color w:val="F8F8F2"/>
+          <w:kern w:val="0"/>
+          <w:sz w:val="21"/>
+          <w:szCs w:val="21"/>
+        </w:rPr>
+        <w:t>.handleChange</w:t>
+      </w:r>
+      <w:proofErr w:type="spellEnd"/>
+    </w:p>
+    <w:p/>
+    <w:p>
+      <w:r>
+        <w:lastRenderedPageBreak/>
+        <w:drawing>
+          <wp:inline distT="0" distB="0" distL="0" distR="0" wp14:anchorId="2406355D" wp14:editId="1D39F113">
+            <wp:extent cx="4991533" cy="1821338"/>
+            <wp:effectExtent l="0" t="0" r="0" b="7620"/>
+            <wp:docPr id="49505457" name="그림 1" descr="텍스트, 스크린샷, 폰트, 소프트웨어이(가) 표시된 사진&#10;&#10;자동 생성된 설명"/>
+            <wp:cNvGraphicFramePr>
+              <a:graphicFrameLocks xmlns:a="http://schemas.openxmlformats.org/drawingml/2006/main" noChangeAspect="1"/>
+            </wp:cNvGraphicFramePr>
+            <a:graphic xmlns:a="http://schemas.openxmlformats.org/drawingml/2006/main">
+              <a:graphicData uri="http://schemas.openxmlformats.org/drawingml/2006/picture">
+                <pic:pic xmlns:pic="http://schemas.openxmlformats.org/drawingml/2006/picture">
+                  <pic:nvPicPr>
+                    <pic:cNvPr id="49505457" name="그림 1" descr="텍스트, 스크린샷, 폰트, 소프트웨어이(가) 표시된 사진&#10;&#10;자동 생성된 설명"/>
+                    <pic:cNvPicPr/>
+                  </pic:nvPicPr>
+                  <pic:blipFill>
+                    <a:blip r:embed="rId8"/>
+                    <a:stretch>
+                      <a:fillRect/>
+                    </a:stretch>
+                  </pic:blipFill>
+                  <pic:spPr>
+                    <a:xfrm>
+                      <a:off x="0" y="0"/>
+                      <a:ext cx="4991533" cy="1821338"/>
+                    </a:xfrm>
+                    <a:prstGeom prst="rect">
+                      <a:avLst/>
+                    </a:prstGeom>
+                  </pic:spPr>
+                </pic:pic>
+              </a:graphicData>
+            </a:graphic>
+          </wp:inline>
+        </w:drawing>
+      </w:r>
+    </w:p>
+    <w:p>
+      <w:r>
+        <w:rPr>
+          <w:rFonts w:hint="eastAsia"/>
+        </w:rPr>
+        <w:t>s</w:t>
+      </w:r>
+      <w:r>
+        <w:t>tate</w:t>
+      </w:r>
+      <w:r>
+        <w:rPr>
+          <w:rFonts w:hint="eastAsia"/>
+        </w:rPr>
+        <w:t xml:space="preserve">에 </w:t>
+      </w:r>
+      <w:proofErr w:type="spellStart"/>
+      <w:r>
+        <w:t>userName</w:t>
+      </w:r>
+      <w:proofErr w:type="spellEnd"/>
+      <w:r>
+        <w:rPr>
+          <w:rFonts w:hint="eastAsia"/>
+        </w:rPr>
+        <w:t>을 추가하고</w:t>
+      </w:r>
+    </w:p>
+    <w:p>
+      <w:pPr>
+        <w:rPr>
+          <w:rFonts w:hint="eastAsia"/>
+        </w:rPr>
+      </w:pPr>
+      <w:r>
+        <w:rPr>
+          <w:rFonts w:hint="eastAsia"/>
+        </w:rPr>
+        <w:t>i</w:t>
+      </w:r>
+      <w:r>
+        <w:t>nput</w:t>
+      </w:r>
+      <w:r>
+        <w:rPr>
+          <w:rFonts w:hint="eastAsia"/>
+        </w:rPr>
+        <w:t>을 하나 더 추가하면</w:t>
+      </w:r>
+    </w:p>
+    <w:p>
+      <w:pPr>
+        <w:widowControl/>
+        <w:shd w:val="clear" w:color="auto" w:fill="272822"/>
+        <w:wordWrap/>
+        <w:autoSpaceDE/>
+        <w:autoSpaceDN/>
+        <w:spacing w:after="0" w:line="285" w:lineRule="atLeast"/>
+        <w:jc w:val="left"/>
+        <w:rPr>
+          <w:rFonts w:ascii="Consolas" w:eastAsia="굴림" w:hAnsi="Consolas" w:cs="굴림"/>
+          <w:color w:val="F8F8F2"/>
+          <w:kern w:val="0"/>
+          <w:sz w:val="21"/>
+          <w:szCs w:val="21"/>
+        </w:rPr>
+      </w:pPr>
+      <w:r>
+        <w:rPr>
+          <w:rFonts w:ascii="Consolas" w:eastAsia="굴림" w:hAnsi="Consolas" w:cs="굴림"/>
+          <w:color w:val="F8F8F2"/>
+          <w:kern w:val="0"/>
+          <w:sz w:val="21"/>
+          <w:szCs w:val="21"/>
+        </w:rPr>
+        <w:t>&lt;</w:t>
+      </w:r>
+      <w:r>
+        <w:rPr>
+          <w:rFonts w:ascii="Consolas" w:eastAsia="굴림" w:hAnsi="Consolas" w:cs="굴림"/>
+          <w:color w:val="F92672"/>
+          <w:kern w:val="0"/>
+          <w:sz w:val="21"/>
+          <w:szCs w:val="21"/>
+        </w:rPr>
+        <w:t>input</w:t>
+      </w:r>
+    </w:p>
+    <w:p>
+      <w:pPr>
+        <w:widowControl/>
+        <w:shd w:val="clear" w:color="auto" w:fill="272822"/>
+        <w:wordWrap/>
+        <w:autoSpaceDE/>
+        <w:autoSpaceDN/>
+        <w:spacing w:after="0" w:line="285" w:lineRule="atLeast"/>
+        <w:jc w:val="left"/>
+        <w:rPr>
+          <w:rFonts w:ascii="Consolas" w:eastAsia="굴림" w:hAnsi="Consolas" w:cs="굴림"/>
+          <w:color w:val="F8F8F2"/>
+          <w:kern w:val="0"/>
+          <w:sz w:val="21"/>
+          <w:szCs w:val="21"/>
+        </w:rPr>
+      </w:pPr>
+      <w:r>
+        <w:rPr>
+          <w:rFonts w:ascii="Consolas" w:eastAsia="굴림" w:hAnsi="Consolas" w:cs="굴림"/>
+          <w:color w:val="F8F8F2"/>
+          <w:kern w:val="0"/>
+          <w:sz w:val="21"/>
+          <w:szCs w:val="21"/>
+        </w:rPr>
+        <w:t xml:space="preserve">                    </w:t>
+      </w:r>
+      <w:r>
+        <w:rPr>
+          <w:rFonts w:ascii="Consolas" w:eastAsia="굴림" w:hAnsi="Consolas" w:cs="굴림"/>
+          <w:color w:val="A6E22E"/>
+          <w:kern w:val="0"/>
+          <w:sz w:val="21"/>
+          <w:szCs w:val="21"/>
+        </w:rPr>
+        <w:t>type</w:t>
+      </w:r>
+      <w:r>
+        <w:rPr>
+          <w:rFonts w:ascii="Consolas" w:eastAsia="굴림" w:hAnsi="Consolas" w:cs="굴림"/>
+          <w:color w:val="F92672"/>
+          <w:kern w:val="0"/>
+          <w:sz w:val="21"/>
+          <w:szCs w:val="21"/>
+        </w:rPr>
+        <w:t>=</w:t>
+      </w:r>
+      <w:r>
+        <w:rPr>
+          <w:rFonts w:ascii="Consolas" w:eastAsia="굴림" w:hAnsi="Consolas" w:cs="굴림"/>
+          <w:color w:val="E6DB74"/>
+          <w:kern w:val="0"/>
+          <w:sz w:val="21"/>
+          <w:szCs w:val="21"/>
+        </w:rPr>
+        <w:t>'text'</w:t>
+      </w:r>
+    </w:p>
+    <w:p>
+      <w:pPr>
+        <w:widowControl/>
+        <w:shd w:val="clear" w:color="auto" w:fill="272822"/>
+        <w:wordWrap/>
+        <w:autoSpaceDE/>
+        <w:autoSpaceDN/>
+        <w:spacing w:after="0" w:line="285" w:lineRule="atLeast"/>
+        <w:jc w:val="left"/>
+        <w:rPr>
+          <w:rFonts w:ascii="Consolas" w:eastAsia="굴림" w:hAnsi="Consolas" w:cs="굴림"/>
+          <w:color w:val="F8F8F2"/>
+          <w:kern w:val="0"/>
+          <w:sz w:val="21"/>
+          <w:szCs w:val="21"/>
+        </w:rPr>
+      </w:pPr>
+      <w:r>
+        <w:rPr>
+          <w:rFonts w:ascii="Consolas" w:eastAsia="굴림" w:hAnsi="Consolas" w:cs="굴림"/>
+          <w:color w:val="F8F8F2"/>
+          <w:kern w:val="0"/>
+          <w:sz w:val="21"/>
+          <w:szCs w:val="21"/>
+        </w:rPr>
+        <w:t xml:space="preserve">                    </w:t>
+      </w:r>
+      <w:r>
+        <w:rPr>
+          <w:rFonts w:ascii="Consolas" w:eastAsia="굴림" w:hAnsi="Consolas" w:cs="굴림"/>
+          <w:color w:val="A6E22E"/>
+          <w:kern w:val="0"/>
+          <w:sz w:val="21"/>
+          <w:szCs w:val="21"/>
+        </w:rPr>
+        <w:t>name</w:t>
+      </w:r>
+      <w:r>
+        <w:rPr>
+          <w:rFonts w:ascii="Consolas" w:eastAsia="굴림" w:hAnsi="Consolas" w:cs="굴림"/>
+          <w:color w:val="F92672"/>
+          <w:kern w:val="0"/>
+          <w:sz w:val="21"/>
+          <w:szCs w:val="21"/>
+        </w:rPr>
+        <w:t>=</w:t>
+      </w:r>
+      <w:r>
+        <w:rPr>
+          <w:rFonts w:ascii="Consolas" w:eastAsia="굴림" w:hAnsi="Consolas" w:cs="굴림"/>
+          <w:color w:val="E6DB74"/>
+          <w:kern w:val="0"/>
+          <w:sz w:val="21"/>
+          <w:szCs w:val="21"/>
+        </w:rPr>
+        <w:t>'</w:t>
+      </w:r>
+      <w:proofErr w:type="spellStart"/>
+      <w:r>
+        <w:rPr>
+          <w:rFonts w:ascii="Consolas" w:eastAsia="굴림" w:hAnsi="Consolas" w:cs="굴림"/>
+          <w:color w:val="E6DB74"/>
+          <w:kern w:val="0"/>
+          <w:sz w:val="21"/>
+          <w:szCs w:val="21"/>
+        </w:rPr>
+        <w:t>userName</w:t>
+      </w:r>
+      <w:proofErr w:type="spellEnd"/>
+      <w:r>
+        <w:rPr>
+          <w:rFonts w:ascii="Consolas" w:eastAsia="굴림" w:hAnsi="Consolas" w:cs="굴림"/>
+          <w:color w:val="E6DB74"/>
+          <w:kern w:val="0"/>
+          <w:sz w:val="21"/>
+          <w:szCs w:val="21"/>
+        </w:rPr>
+        <w:t>'</w:t>
+      </w:r>
+    </w:p>
+    <w:p>
+      <w:pPr>
+        <w:widowControl/>
+        <w:shd w:val="clear" w:color="auto" w:fill="272822"/>
+        <w:wordWrap/>
+        <w:autoSpaceDE/>
+        <w:autoSpaceDN/>
+        <w:spacing w:after="0" w:line="285" w:lineRule="atLeast"/>
+        <w:jc w:val="left"/>
+        <w:rPr>
+          <w:rFonts w:ascii="Consolas" w:eastAsia="굴림" w:hAnsi="Consolas" w:cs="굴림"/>
+          <w:color w:val="F8F8F2"/>
+          <w:kern w:val="0"/>
+          <w:sz w:val="21"/>
+          <w:szCs w:val="21"/>
+        </w:rPr>
+      </w:pPr>
+      <w:r>
+        <w:rPr>
+          <w:rFonts w:ascii="Consolas" w:eastAsia="굴림" w:hAnsi="Consolas" w:cs="굴림"/>
+          <w:color w:val="F8F8F2"/>
+          <w:kern w:val="0"/>
+          <w:sz w:val="21"/>
+          <w:szCs w:val="21"/>
+        </w:rPr>
+        <w:t xml:space="preserve">                    </w:t>
+      </w:r>
+      <w:r>
+        <w:rPr>
+          <w:rFonts w:ascii="Consolas" w:eastAsia="굴림" w:hAnsi="Consolas" w:cs="굴림"/>
+          <w:color w:val="A6E22E"/>
+          <w:kern w:val="0"/>
+          <w:sz w:val="21"/>
+          <w:szCs w:val="21"/>
+        </w:rPr>
+        <w:t>placeholder</w:t>
+      </w:r>
+      <w:r>
+        <w:rPr>
+          <w:rFonts w:ascii="Consolas" w:eastAsia="굴림" w:hAnsi="Consolas" w:cs="굴림"/>
+          <w:color w:val="F92672"/>
+          <w:kern w:val="0"/>
+          <w:sz w:val="21"/>
+          <w:szCs w:val="21"/>
+        </w:rPr>
+        <w:t>=</w:t>
+      </w:r>
+      <w:r>
+        <w:rPr>
+          <w:rFonts w:ascii="Consolas" w:eastAsia="굴림" w:hAnsi="Consolas" w:cs="굴림"/>
+          <w:color w:val="E6DB74"/>
+          <w:kern w:val="0"/>
+          <w:sz w:val="21"/>
+          <w:szCs w:val="21"/>
+        </w:rPr>
+        <w:t>'User Name'</w:t>
+      </w:r>
+    </w:p>
+    <w:p>
+      <w:pPr>
+        <w:widowControl/>
+        <w:shd w:val="clear" w:color="auto" w:fill="272822"/>
+        <w:wordWrap/>
+        <w:autoSpaceDE/>
+        <w:autoSpaceDN/>
+        <w:spacing w:after="0" w:line="285" w:lineRule="atLeast"/>
+        <w:jc w:val="left"/>
+        <w:rPr>
+          <w:rFonts w:ascii="Consolas" w:eastAsia="굴림" w:hAnsi="Consolas" w:cs="굴림"/>
+          <w:color w:val="F8F8F2"/>
+          <w:kern w:val="0"/>
+          <w:sz w:val="21"/>
+          <w:szCs w:val="21"/>
+        </w:rPr>
+      </w:pPr>
+      <w:r>
+        <w:rPr>
+          <w:rFonts w:ascii="Consolas" w:eastAsia="굴림" w:hAnsi="Consolas" w:cs="굴림"/>
+          <w:color w:val="F8F8F2"/>
+          <w:kern w:val="0"/>
+          <w:sz w:val="21"/>
+          <w:szCs w:val="21"/>
+        </w:rPr>
+        <w:t xml:space="preserve">                    </w:t>
+      </w:r>
+      <w:r>
+        <w:rPr>
+          <w:rFonts w:ascii="Consolas" w:eastAsia="굴림" w:hAnsi="Consolas" w:cs="굴림"/>
+          <w:color w:val="A6E22E"/>
+          <w:kern w:val="0"/>
+          <w:sz w:val="21"/>
+          <w:szCs w:val="21"/>
+        </w:rPr>
+        <w:t>value</w:t>
+      </w:r>
+      <w:r>
+        <w:rPr>
+          <w:rFonts w:ascii="Consolas" w:eastAsia="굴림" w:hAnsi="Consolas" w:cs="굴림"/>
+          <w:color w:val="F92672"/>
+          <w:kern w:val="0"/>
+          <w:sz w:val="21"/>
+          <w:szCs w:val="21"/>
+        </w:rPr>
+        <w:t>={</w:t>
+      </w:r>
+      <w:proofErr w:type="spellStart"/>
+      <w:r>
+        <w:rPr>
+          <w:rFonts w:ascii="Consolas" w:eastAsia="굴림" w:hAnsi="Consolas" w:cs="굴림"/>
+          <w:color w:val="FD971F"/>
+          <w:kern w:val="0"/>
+          <w:sz w:val="21"/>
+          <w:szCs w:val="21"/>
+        </w:rPr>
+        <w:t>this</w:t>
+      </w:r>
+      <w:r>
+        <w:rPr>
+          <w:rFonts w:ascii="Consolas" w:eastAsia="굴림" w:hAnsi="Consolas" w:cs="굴림"/>
+          <w:color w:val="F8F8F2"/>
+          <w:kern w:val="0"/>
+          <w:sz w:val="21"/>
+          <w:szCs w:val="21"/>
+        </w:rPr>
+        <w:t>.state.userName</w:t>
+      </w:r>
+      <w:proofErr w:type="spellEnd"/>
+      <w:r>
+        <w:rPr>
+          <w:rFonts w:ascii="Consolas" w:eastAsia="굴림" w:hAnsi="Consolas" w:cs="굴림"/>
+          <w:color w:val="F92672"/>
+          <w:kern w:val="0"/>
+          <w:sz w:val="21"/>
+          <w:szCs w:val="21"/>
+        </w:rPr>
+        <w:t>}</w:t>
+      </w:r>
+    </w:p>
+    <w:p>
+      <w:pPr>
+        <w:widowControl/>
+        <w:shd w:val="clear" w:color="auto" w:fill="272822"/>
+        <w:wordWrap/>
+        <w:autoSpaceDE/>
+        <w:autoSpaceDN/>
+        <w:spacing w:after="0" w:line="285" w:lineRule="atLeast"/>
+        <w:jc w:val="left"/>
+        <w:rPr>
+          <w:rFonts w:ascii="Consolas" w:eastAsia="굴림" w:hAnsi="Consolas" w:cs="굴림"/>
+          <w:color w:val="F8F8F2"/>
+          <w:kern w:val="0"/>
+          <w:sz w:val="21"/>
+          <w:szCs w:val="21"/>
+        </w:rPr>
+      </w:pPr>
+      <w:r>
+        <w:rPr>
+          <w:rFonts w:ascii="Consolas" w:eastAsia="굴림" w:hAnsi="Consolas" w:cs="굴림"/>
+          <w:color w:val="F8F8F2"/>
+          <w:kern w:val="0"/>
+          <w:sz w:val="21"/>
+          <w:szCs w:val="21"/>
+        </w:rPr>
+        <w:t xml:space="preserve">                    </w:t>
+      </w:r>
+      <w:proofErr w:type="spellStart"/>
+      <w:r>
+        <w:rPr>
+          <w:rFonts w:ascii="Consolas" w:eastAsia="굴림" w:hAnsi="Consolas" w:cs="굴림"/>
+          <w:color w:val="A6E22E"/>
+          <w:kern w:val="0"/>
+          <w:sz w:val="21"/>
+          <w:szCs w:val="21"/>
+        </w:rPr>
+        <w:t>onChange</w:t>
+      </w:r>
+      <w:proofErr w:type="spellEnd"/>
+      <w:r>
+        <w:rPr>
+          <w:rFonts w:ascii="Consolas" w:eastAsia="굴림" w:hAnsi="Consolas" w:cs="굴림"/>
+          <w:color w:val="F92672"/>
+          <w:kern w:val="0"/>
+          <w:sz w:val="21"/>
+          <w:szCs w:val="21"/>
+        </w:rPr>
+        <w:t>={</w:t>
+      </w:r>
+      <w:proofErr w:type="spellStart"/>
+      <w:r>
+        <w:rPr>
+          <w:rFonts w:ascii="Consolas" w:eastAsia="굴림" w:hAnsi="Consolas" w:cs="굴림"/>
+          <w:color w:val="FD971F"/>
+          <w:kern w:val="0"/>
+          <w:sz w:val="21"/>
+          <w:szCs w:val="21"/>
+        </w:rPr>
+        <w:t>this</w:t>
+      </w:r>
+      <w:r>
+        <w:rPr>
+          <w:rFonts w:ascii="Consolas" w:eastAsia="굴림" w:hAnsi="Consolas" w:cs="굴림"/>
+          <w:color w:val="F8F8F2"/>
+          <w:kern w:val="0"/>
+          <w:sz w:val="21"/>
+          <w:szCs w:val="21"/>
+        </w:rPr>
+        <w:t>.</w:t>
+      </w:r>
+      <w:r>
+        <w:rPr>
+          <w:rFonts w:ascii="Consolas" w:eastAsia="굴림" w:hAnsi="Consolas" w:cs="굴림"/>
+          <w:color w:val="A6E22E"/>
+          <w:kern w:val="0"/>
+          <w:sz w:val="21"/>
+          <w:szCs w:val="21"/>
+        </w:rPr>
+        <w:t>handleChange</w:t>
+      </w:r>
+      <w:proofErr w:type="spellEnd"/>
+      <w:r>
+        <w:rPr>
+          <w:rFonts w:ascii="Consolas" w:eastAsia="굴림" w:hAnsi="Consolas" w:cs="굴림"/>
+          <w:color w:val="F92672"/>
+          <w:kern w:val="0"/>
+          <w:sz w:val="21"/>
+          <w:szCs w:val="21"/>
+        </w:rPr>
+        <w:t>}</w:t>
+      </w:r>
+    </w:p>
+    <w:p>
+      <w:pPr>
+        <w:widowControl/>
+        <w:shd w:val="clear" w:color="auto" w:fill="272822"/>
+        <w:wordWrap/>
+        <w:autoSpaceDE/>
+        <w:autoSpaceDN/>
+        <w:spacing w:after="0" w:line="285" w:lineRule="atLeast"/>
+        <w:jc w:val="left"/>
+        <w:rPr>
+          <w:rFonts w:ascii="Consolas" w:eastAsia="굴림" w:hAnsi="Consolas" w:cs="굴림"/>
+          <w:color w:val="F8F8F2"/>
+          <w:kern w:val="0"/>
+          <w:sz w:val="21"/>
+          <w:szCs w:val="21"/>
+        </w:rPr>
+      </w:pPr>
+      <w:r>
+        <w:rPr>
+          <w:rFonts w:ascii="Consolas" w:eastAsia="굴림" w:hAnsi="Consolas" w:cs="굴림"/>
+          <w:color w:val="F8F8F2"/>
+          <w:kern w:val="0"/>
+          <w:sz w:val="21"/>
+          <w:szCs w:val="21"/>
+        </w:rPr>
+        <w:t>                /&gt;</w:t>
+      </w:r>
+    </w:p>
+    <w:p>
+      <w:pPr>
+        <w:rPr>
+          <w:rFonts w:hint="eastAsia"/>
+        </w:rPr>
+      </w:pPr>
+    </w:p>
+    <w:p>
+      <w:proofErr w:type="spellStart"/>
+      <w:r>
+        <w:rPr>
+          <w:rFonts w:hint="eastAsia"/>
+        </w:rPr>
+        <w:t>h</w:t>
+      </w:r>
+      <w:r>
+        <w:t>andleChange</w:t>
+      </w:r>
+      <w:proofErr w:type="spellEnd"/>
+      <w:r>
+        <w:rPr>
+          <w:rFonts w:hint="eastAsia"/>
+        </w:rPr>
+        <w:t>를 아래와 같이 작성하여 한번에 해결 할 수 있다.</w:t>
+      </w:r>
+    </w:p>
+    <w:p>
+      <w:pPr>
+        <w:widowControl/>
+        <w:shd w:val="clear" w:color="auto" w:fill="272822"/>
+        <w:wordWrap/>
+        <w:autoSpaceDE/>
+        <w:autoSpaceDN/>
+        <w:spacing w:after="0" w:line="285" w:lineRule="atLeast"/>
+        <w:jc w:val="left"/>
+        <w:rPr>
+          <w:rFonts w:ascii="Consolas" w:eastAsia="굴림" w:hAnsi="Consolas" w:cs="굴림"/>
+          <w:color w:val="F8F8F2"/>
+          <w:kern w:val="0"/>
+          <w:sz w:val="21"/>
+          <w:szCs w:val="21"/>
+        </w:rPr>
+      </w:pPr>
+      <w:proofErr w:type="spellStart"/>
+      <w:r>
+        <w:rPr>
+          <w:rFonts w:ascii="Consolas" w:eastAsia="굴림" w:hAnsi="Consolas" w:cs="굴림"/>
+          <w:color w:val="A6E22E"/>
+          <w:kern w:val="0"/>
+          <w:sz w:val="21"/>
+          <w:szCs w:val="21"/>
+        </w:rPr>
+        <w:t>handleChange</w:t>
+      </w:r>
+      <w:proofErr w:type="spellEnd"/>
+      <w:r>
+        <w:rPr>
+          <w:rFonts w:ascii="Consolas" w:eastAsia="굴림" w:hAnsi="Consolas" w:cs="굴림"/>
+          <w:color w:val="F8F8F2"/>
+          <w:kern w:val="0"/>
+          <w:sz w:val="21"/>
+          <w:szCs w:val="21"/>
+        </w:rPr>
+        <w:t>(</w:t>
+      </w:r>
+      <w:r>
+        <w:rPr>
+          <w:rFonts w:ascii="Consolas" w:eastAsia="굴림" w:hAnsi="Consolas" w:cs="굴림"/>
+          <w:i/>
+          <w:iCs/>
+          <w:color w:val="FD971F"/>
+          <w:kern w:val="0"/>
+          <w:sz w:val="21"/>
+          <w:szCs w:val="21"/>
+        </w:rPr>
+        <w:t>e</w:t>
+      </w:r>
+      <w:r>
+        <w:rPr>
+          <w:rFonts w:ascii="Consolas" w:eastAsia="굴림" w:hAnsi="Consolas" w:cs="굴림"/>
+          <w:color w:val="F8F8F2"/>
+          <w:kern w:val="0"/>
+          <w:sz w:val="21"/>
+          <w:szCs w:val="21"/>
+        </w:rPr>
+        <w:t>) {</w:t>
+      </w:r>
+    </w:p>
+    <w:p>
+      <w:pPr>
+        <w:widowControl/>
+        <w:shd w:val="clear" w:color="auto" w:fill="272822"/>
+        <w:wordWrap/>
+        <w:autoSpaceDE/>
+        <w:autoSpaceDN/>
+        <w:spacing w:after="0" w:line="285" w:lineRule="atLeast"/>
+        <w:jc w:val="left"/>
+        <w:rPr>
+          <w:rFonts w:ascii="Consolas" w:eastAsia="굴림" w:hAnsi="Consolas" w:cs="굴림"/>
+          <w:color w:val="F8F8F2"/>
+          <w:kern w:val="0"/>
+          <w:sz w:val="21"/>
+          <w:szCs w:val="21"/>
+        </w:rPr>
+      </w:pPr>
+      <w:r>
+        <w:rPr>
+          <w:rFonts w:ascii="Consolas" w:eastAsia="굴림" w:hAnsi="Consolas" w:cs="굴림"/>
+          <w:color w:val="F8F8F2"/>
+          <w:kern w:val="0"/>
+          <w:sz w:val="21"/>
+          <w:szCs w:val="21"/>
+        </w:rPr>
+        <w:t xml:space="preserve">        </w:t>
+      </w:r>
+      <w:proofErr w:type="spellStart"/>
+      <w:r>
+        <w:rPr>
+          <w:rFonts w:ascii="Consolas" w:eastAsia="굴림" w:hAnsi="Consolas" w:cs="굴림"/>
+          <w:color w:val="FD971F"/>
+          <w:kern w:val="0"/>
+          <w:sz w:val="21"/>
+          <w:szCs w:val="21"/>
+        </w:rPr>
+        <w:t>this</w:t>
+      </w:r>
+      <w:r>
+        <w:rPr>
+          <w:rFonts w:ascii="Consolas" w:eastAsia="굴림" w:hAnsi="Consolas" w:cs="굴림"/>
+          <w:color w:val="F8F8F2"/>
+          <w:kern w:val="0"/>
+          <w:sz w:val="21"/>
+          <w:szCs w:val="21"/>
+        </w:rPr>
+        <w:t>.</w:t>
+      </w:r>
+      <w:r>
+        <w:rPr>
+          <w:rFonts w:ascii="Consolas" w:eastAsia="굴림" w:hAnsi="Consolas" w:cs="굴림"/>
+          <w:color w:val="A6E22E"/>
+          <w:kern w:val="0"/>
+          <w:sz w:val="21"/>
+          <w:szCs w:val="21"/>
+        </w:rPr>
+        <w:t>setState</w:t>
+      </w:r>
+      <w:proofErr w:type="spellEnd"/>
+      <w:r>
+        <w:rPr>
+          <w:rFonts w:ascii="Consolas" w:eastAsia="굴림" w:hAnsi="Consolas" w:cs="굴림"/>
+          <w:color w:val="F8F8F2"/>
+          <w:kern w:val="0"/>
+          <w:sz w:val="21"/>
+          <w:szCs w:val="21"/>
+        </w:rPr>
+        <w:t>({</w:t>
+      </w:r>
+    </w:p>
+    <w:p>
+      <w:pPr>
+        <w:widowControl/>
+        <w:shd w:val="clear" w:color="auto" w:fill="272822"/>
+        <w:wordWrap/>
+        <w:autoSpaceDE/>
+        <w:autoSpaceDN/>
+        <w:spacing w:after="0" w:line="285" w:lineRule="atLeast"/>
+        <w:jc w:val="left"/>
+        <w:rPr>
+          <w:rFonts w:ascii="Consolas" w:eastAsia="굴림" w:hAnsi="Consolas" w:cs="굴림"/>
+          <w:color w:val="F8F8F2"/>
+          <w:kern w:val="0"/>
+          <w:sz w:val="21"/>
+          <w:szCs w:val="21"/>
+        </w:rPr>
+      </w:pPr>
+      <w:r>
+        <w:rPr>
+          <w:rFonts w:ascii="Consolas" w:eastAsia="굴림" w:hAnsi="Consolas" w:cs="굴림"/>
+          <w:color w:val="F8F8F2"/>
+          <w:kern w:val="0"/>
+          <w:sz w:val="21"/>
+          <w:szCs w:val="21"/>
+        </w:rPr>
+        <w:t>            [</w:t>
+      </w:r>
+      <w:r>
+        <w:rPr>
+          <w:rFonts w:ascii="Consolas" w:eastAsia="굴림" w:hAnsi="Consolas" w:cs="굴림"/>
+          <w:i/>
+          <w:iCs/>
+          <w:color w:val="FD971F"/>
+          <w:kern w:val="0"/>
+          <w:sz w:val="21"/>
+          <w:szCs w:val="21"/>
+        </w:rPr>
+        <w:t>e</w:t>
+      </w:r>
+      <w:r>
+        <w:rPr>
+          <w:rFonts w:ascii="Consolas" w:eastAsia="굴림" w:hAnsi="Consolas" w:cs="굴림"/>
+          <w:color w:val="F8F8F2"/>
+          <w:kern w:val="0"/>
+          <w:sz w:val="21"/>
+          <w:szCs w:val="21"/>
+        </w:rPr>
+        <w:t xml:space="preserve">.target.name]: </w:t>
+      </w:r>
+      <w:proofErr w:type="spellStart"/>
+      <w:r>
+        <w:rPr>
+          <w:rFonts w:ascii="Consolas" w:eastAsia="굴림" w:hAnsi="Consolas" w:cs="굴림"/>
+          <w:i/>
+          <w:iCs/>
+          <w:color w:val="FD971F"/>
+          <w:kern w:val="0"/>
+          <w:sz w:val="21"/>
+          <w:szCs w:val="21"/>
+        </w:rPr>
+        <w:t>e</w:t>
+      </w:r>
+      <w:r>
+        <w:rPr>
+          <w:rFonts w:ascii="Consolas" w:eastAsia="굴림" w:hAnsi="Consolas" w:cs="굴림"/>
+          <w:color w:val="F8F8F2"/>
+          <w:kern w:val="0"/>
+          <w:sz w:val="21"/>
+          <w:szCs w:val="21"/>
+        </w:rPr>
+        <w:t>.target.value</w:t>
+      </w:r>
+      <w:proofErr w:type="spellEnd"/>
+    </w:p>
+    <w:p>
+      <w:pPr>
+        <w:widowControl/>
+        <w:shd w:val="clear" w:color="auto" w:fill="272822"/>
+        <w:wordWrap/>
+        <w:autoSpaceDE/>
+        <w:autoSpaceDN/>
+        <w:spacing w:after="0" w:line="285" w:lineRule="atLeast"/>
+        <w:jc w:val="left"/>
+        <w:rPr>
+          <w:rFonts w:ascii="Consolas" w:eastAsia="굴림" w:hAnsi="Consolas" w:cs="굴림"/>
+          <w:color w:val="F8F8F2"/>
+          <w:kern w:val="0"/>
+          <w:sz w:val="21"/>
+          <w:szCs w:val="21"/>
+        </w:rPr>
+      </w:pPr>
+      <w:r>
+        <w:rPr>
+          <w:rFonts w:ascii="Consolas" w:eastAsia="굴림" w:hAnsi="Consolas" w:cs="굴림"/>
+          <w:color w:val="F8F8F2"/>
+          <w:kern w:val="0"/>
+          <w:sz w:val="21"/>
+          <w:szCs w:val="21"/>
+        </w:rPr>
+        <w:t xml:space="preserve">            </w:t>
+      </w:r>
+      <w:r>
+        <w:rPr>
+          <w:rFonts w:ascii="Consolas" w:eastAsia="굴림" w:hAnsi="Consolas" w:cs="굴림"/>
+          <w:color w:val="88846F"/>
+          <w:kern w:val="0"/>
+          <w:sz w:val="21"/>
+          <w:szCs w:val="21"/>
+        </w:rPr>
+        <w:t>//input name</w:t>
+      </w:r>
+      <w:r>
+        <w:rPr>
+          <w:rFonts w:ascii="Consolas" w:eastAsia="굴림" w:hAnsi="Consolas" w:cs="굴림"/>
+          <w:color w:val="88846F"/>
+          <w:kern w:val="0"/>
+          <w:sz w:val="21"/>
+          <w:szCs w:val="21"/>
+        </w:rPr>
+        <w:t>에</w:t>
+      </w:r>
+      <w:r>
+        <w:rPr>
+          <w:rFonts w:ascii="Consolas" w:eastAsia="굴림" w:hAnsi="Consolas" w:cs="굴림"/>
+          <w:color w:val="88846F"/>
+          <w:kern w:val="0"/>
+          <w:sz w:val="21"/>
+          <w:szCs w:val="21"/>
+        </w:rPr>
+        <w:t xml:space="preserve"> </w:t>
+      </w:r>
+      <w:r>
+        <w:rPr>
+          <w:rFonts w:ascii="Consolas" w:eastAsia="굴림" w:hAnsi="Consolas" w:cs="굴림"/>
+          <w:color w:val="88846F"/>
+          <w:kern w:val="0"/>
+          <w:sz w:val="21"/>
+          <w:szCs w:val="21"/>
+        </w:rPr>
+        <w:t>설정한</w:t>
+      </w:r>
+      <w:r>
+        <w:rPr>
+          <w:rFonts w:ascii="Consolas" w:eastAsia="굴림" w:hAnsi="Consolas" w:cs="굴림"/>
+          <w:color w:val="88846F"/>
+          <w:kern w:val="0"/>
+          <w:sz w:val="21"/>
+          <w:szCs w:val="21"/>
+        </w:rPr>
+        <w:t xml:space="preserve"> state</w:t>
+      </w:r>
+      <w:r>
+        <w:rPr>
+          <w:rFonts w:ascii="Consolas" w:eastAsia="굴림" w:hAnsi="Consolas" w:cs="굴림"/>
+          <w:color w:val="88846F"/>
+          <w:kern w:val="0"/>
+          <w:sz w:val="21"/>
+          <w:szCs w:val="21"/>
+        </w:rPr>
+        <w:t>명을</w:t>
+      </w:r>
+      <w:r>
+        <w:rPr>
+          <w:rFonts w:ascii="Consolas" w:eastAsia="굴림" w:hAnsi="Consolas" w:cs="굴림"/>
+          <w:color w:val="88846F"/>
+          <w:kern w:val="0"/>
+          <w:sz w:val="21"/>
+          <w:szCs w:val="21"/>
+        </w:rPr>
+        <w:t xml:space="preserve"> </w:t>
+      </w:r>
+      <w:r>
+        <w:rPr>
+          <w:rFonts w:ascii="Consolas" w:eastAsia="굴림" w:hAnsi="Consolas" w:cs="굴림"/>
+          <w:color w:val="88846F"/>
+          <w:kern w:val="0"/>
+          <w:sz w:val="21"/>
+          <w:szCs w:val="21"/>
+        </w:rPr>
+        <w:t>불러와서</w:t>
+      </w:r>
+      <w:r>
+        <w:rPr>
+          <w:rFonts w:ascii="Consolas" w:eastAsia="굴림" w:hAnsi="Consolas" w:cs="굴림"/>
+          <w:color w:val="88846F"/>
+          <w:kern w:val="0"/>
+          <w:sz w:val="21"/>
+          <w:szCs w:val="21"/>
+        </w:rPr>
+        <w:t xml:space="preserve"> </w:t>
+      </w:r>
+      <w:r>
+        <w:rPr>
+          <w:rFonts w:ascii="Consolas" w:eastAsia="굴림" w:hAnsi="Consolas" w:cs="굴림"/>
+          <w:color w:val="88846F"/>
+          <w:kern w:val="0"/>
+          <w:sz w:val="21"/>
+          <w:szCs w:val="21"/>
+        </w:rPr>
+        <w:t>그</w:t>
+      </w:r>
+      <w:r>
+        <w:rPr>
+          <w:rFonts w:ascii="Consolas" w:eastAsia="굴림" w:hAnsi="Consolas" w:cs="굴림"/>
+          <w:color w:val="88846F"/>
+          <w:kern w:val="0"/>
+          <w:sz w:val="21"/>
+          <w:szCs w:val="21"/>
+        </w:rPr>
+        <w:t xml:space="preserve"> </w:t>
+      </w:r>
+      <w:r>
+        <w:rPr>
+          <w:rFonts w:ascii="Consolas" w:eastAsia="굴림" w:hAnsi="Consolas" w:cs="굴림"/>
+          <w:color w:val="88846F"/>
+          <w:kern w:val="0"/>
+          <w:sz w:val="21"/>
+          <w:szCs w:val="21"/>
+        </w:rPr>
+        <w:t>값의</w:t>
+      </w:r>
+      <w:r>
+        <w:rPr>
+          <w:rFonts w:ascii="Consolas" w:eastAsia="굴림" w:hAnsi="Consolas" w:cs="굴림"/>
+          <w:color w:val="88846F"/>
+          <w:kern w:val="0"/>
+          <w:sz w:val="21"/>
+          <w:szCs w:val="21"/>
+        </w:rPr>
+        <w:t xml:space="preserve"> </w:t>
+      </w:r>
+      <w:r>
+        <w:rPr>
+          <w:rFonts w:ascii="Consolas" w:eastAsia="굴림" w:hAnsi="Consolas" w:cs="굴림"/>
+          <w:color w:val="88846F"/>
+          <w:kern w:val="0"/>
+          <w:sz w:val="21"/>
+          <w:szCs w:val="21"/>
+        </w:rPr>
+        <w:t>변화일때</w:t>
+      </w:r>
+      <w:r>
+        <w:rPr>
+          <w:rFonts w:ascii="Consolas" w:eastAsia="굴림" w:hAnsi="Consolas" w:cs="굴림"/>
+          <w:color w:val="88846F"/>
+          <w:kern w:val="0"/>
+          <w:sz w:val="21"/>
+          <w:szCs w:val="21"/>
+        </w:rPr>
+        <w:t xml:space="preserve"> </w:t>
+      </w:r>
+      <w:r>
+        <w:rPr>
+          <w:rFonts w:ascii="Consolas" w:eastAsia="굴림" w:hAnsi="Consolas" w:cs="굴림"/>
+          <w:color w:val="88846F"/>
+          <w:kern w:val="0"/>
+          <w:sz w:val="21"/>
+          <w:szCs w:val="21"/>
+        </w:rPr>
+        <w:t>그</w:t>
+      </w:r>
+      <w:r>
+        <w:rPr>
+          <w:rFonts w:ascii="Consolas" w:eastAsia="굴림" w:hAnsi="Consolas" w:cs="굴림"/>
+          <w:color w:val="88846F"/>
+          <w:kern w:val="0"/>
+          <w:sz w:val="21"/>
+          <w:szCs w:val="21"/>
+        </w:rPr>
+        <w:t xml:space="preserve"> </w:t>
+      </w:r>
+      <w:r>
+        <w:rPr>
+          <w:rFonts w:ascii="Consolas" w:eastAsia="굴림" w:hAnsi="Consolas" w:cs="굴림" w:hint="eastAsia"/>
+          <w:color w:val="88846F"/>
+          <w:kern w:val="0"/>
+          <w:sz w:val="21"/>
+          <w:szCs w:val="21"/>
+        </w:rPr>
+        <w:t>k</w:t>
+      </w:r>
+      <w:r>
+        <w:rPr>
+          <w:rFonts w:ascii="Consolas" w:eastAsia="굴림" w:hAnsi="Consolas" w:cs="굴림"/>
+          <w:color w:val="88846F"/>
+          <w:kern w:val="0"/>
+          <w:sz w:val="21"/>
+          <w:szCs w:val="21"/>
+        </w:rPr>
+        <w:t>ey</w:t>
+      </w:r>
+      <w:r>
+        <w:rPr>
+          <w:rFonts w:ascii="Consolas" w:eastAsia="굴림" w:hAnsi="Consolas" w:cs="굴림" w:hint="eastAsia"/>
+          <w:color w:val="88846F"/>
+          <w:kern w:val="0"/>
+          <w:sz w:val="21"/>
+          <w:szCs w:val="21"/>
+        </w:rPr>
+        <w:t>에</w:t>
+      </w:r>
+      <w:r>
+        <w:rPr>
+          <w:rFonts w:ascii="Consolas" w:eastAsia="굴림" w:hAnsi="Consolas" w:cs="굴림" w:hint="eastAsia"/>
+          <w:color w:val="88846F"/>
+          <w:kern w:val="0"/>
+          <w:sz w:val="21"/>
+          <w:szCs w:val="21"/>
+        </w:rPr>
+        <w:t xml:space="preserve"> </w:t>
+      </w:r>
+      <w:r>
+        <w:rPr>
+          <w:rFonts w:ascii="Consolas" w:eastAsia="굴림" w:hAnsi="Consolas" w:cs="굴림"/>
+          <w:color w:val="88846F"/>
+          <w:kern w:val="0"/>
+          <w:sz w:val="21"/>
+          <w:szCs w:val="21"/>
+        </w:rPr>
+        <w:t>value</w:t>
+      </w:r>
+      <w:r>
+        <w:rPr>
+          <w:rFonts w:ascii="Consolas" w:eastAsia="굴림" w:hAnsi="Consolas" w:cs="굴림"/>
+          <w:color w:val="88846F"/>
+          <w:kern w:val="0"/>
+          <w:sz w:val="21"/>
+          <w:szCs w:val="21"/>
+        </w:rPr>
+        <w:t>를</w:t>
+      </w:r>
+      <w:r>
+        <w:rPr>
+          <w:rFonts w:ascii="Consolas" w:eastAsia="굴림" w:hAnsi="Consolas" w:cs="굴림"/>
+          <w:color w:val="88846F"/>
+          <w:kern w:val="0"/>
+          <w:sz w:val="21"/>
+          <w:szCs w:val="21"/>
+        </w:rPr>
+        <w:t xml:space="preserve"> </w:t>
+      </w:r>
+      <w:r>
+        <w:rPr>
+          <w:rFonts w:ascii="Consolas" w:eastAsia="굴림" w:hAnsi="Consolas" w:cs="굴림"/>
+          <w:color w:val="88846F"/>
+          <w:kern w:val="0"/>
+          <w:sz w:val="21"/>
+          <w:szCs w:val="21"/>
+        </w:rPr>
+        <w:t>저장</w:t>
+      </w:r>
+    </w:p>
+    <w:p>
+      <w:pPr>
+        <w:widowControl/>
+        <w:shd w:val="clear" w:color="auto" w:fill="272822"/>
+        <w:wordWrap/>
+        <w:autoSpaceDE/>
+        <w:autoSpaceDN/>
+        <w:spacing w:after="0" w:line="285" w:lineRule="atLeast"/>
+        <w:jc w:val="left"/>
+        <w:rPr>
+          <w:rFonts w:ascii="Consolas" w:eastAsia="굴림" w:hAnsi="Consolas" w:cs="굴림"/>
+          <w:color w:val="F8F8F2"/>
+          <w:kern w:val="0"/>
+          <w:sz w:val="21"/>
+          <w:szCs w:val="21"/>
+        </w:rPr>
+      </w:pPr>
+      <w:r>
+        <w:rPr>
+          <w:rFonts w:ascii="Consolas" w:eastAsia="굴림" w:hAnsi="Consolas" w:cs="굴림"/>
+          <w:color w:val="F8F8F2"/>
+          <w:kern w:val="0"/>
+          <w:sz w:val="21"/>
+          <w:szCs w:val="21"/>
+        </w:rPr>
+        <w:t>        });</w:t>
+      </w:r>
+    </w:p>
+    <w:p>
+      <w:pPr>
+        <w:widowControl/>
+        <w:shd w:val="clear" w:color="auto" w:fill="272822"/>
+        <w:wordWrap/>
+        <w:autoSpaceDE/>
+        <w:autoSpaceDN/>
+        <w:spacing w:after="0" w:line="285" w:lineRule="atLeast"/>
+        <w:jc w:val="left"/>
+        <w:rPr>
+          <w:rFonts w:ascii="Consolas" w:eastAsia="굴림" w:hAnsi="Consolas" w:cs="굴림"/>
+          <w:color w:val="F8F8F2"/>
+          <w:kern w:val="0"/>
+          <w:sz w:val="21"/>
+          <w:szCs w:val="21"/>
+        </w:rPr>
+      </w:pPr>
+      <w:r>
+        <w:rPr>
+          <w:rFonts w:ascii="Consolas" w:eastAsia="굴림" w:hAnsi="Consolas" w:cs="굴림"/>
+          <w:color w:val="F8F8F2"/>
+          <w:kern w:val="0"/>
+          <w:sz w:val="21"/>
+          <w:szCs w:val="21"/>
+        </w:rPr>
+        <w:t>    }</w:t>
+      </w:r>
+    </w:p>
+    <w:p/>
+    <w:p>
+      <w:r>
+        <w:rPr>
+          <w:rFonts w:hint="eastAsia"/>
+        </w:rPr>
+        <w:t>e</w:t>
+      </w:r>
+      <w:r>
+        <w:t>nter</w:t>
+      </w:r>
+      <w:r>
+        <w:rPr>
+          <w:rFonts w:hint="eastAsia"/>
+        </w:rPr>
+        <w:t>입력시 e</w:t>
+      </w:r>
+      <w:r>
+        <w:t xml:space="preserve">vent </w:t>
+      </w:r>
+      <w:proofErr w:type="spellStart"/>
+      <w:r>
+        <w:rPr>
+          <w:rFonts w:hint="eastAsia"/>
+        </w:rPr>
+        <w:t>핸들하는</w:t>
+      </w:r>
+      <w:proofErr w:type="spellEnd"/>
+      <w:r>
+        <w:rPr>
+          <w:rFonts w:hint="eastAsia"/>
+        </w:rPr>
+        <w:t xml:space="preserve"> 방법은 </w:t>
+      </w:r>
+      <w:r>
+        <w:t>input</w:t>
+      </w:r>
+      <w:r>
+        <w:rPr>
+          <w:rFonts w:hint="eastAsia"/>
+        </w:rPr>
+        <w:t>에</w:t>
+      </w:r>
+    </w:p>
+    <w:p>
+      <w:pPr>
+        <w:widowControl/>
+        <w:shd w:val="clear" w:color="auto" w:fill="272822"/>
+        <w:wordWrap/>
+        <w:autoSpaceDE/>
+        <w:autoSpaceDN/>
+        <w:spacing w:after="0" w:line="285" w:lineRule="atLeast"/>
+        <w:jc w:val="left"/>
+        <w:rPr>
+          <w:rFonts w:ascii="Consolas" w:eastAsia="굴림" w:hAnsi="Consolas" w:cs="굴림"/>
+          <w:color w:val="F8F8F2"/>
+          <w:kern w:val="0"/>
+          <w:sz w:val="21"/>
+          <w:szCs w:val="21"/>
+        </w:rPr>
+      </w:pPr>
+      <w:proofErr w:type="spellStart"/>
+      <w:r>
+        <w:rPr>
+          <w:rFonts w:ascii="Consolas" w:eastAsia="굴림" w:hAnsi="Consolas" w:cs="굴림"/>
+          <w:color w:val="A6E22E"/>
+          <w:kern w:val="0"/>
+          <w:sz w:val="21"/>
+          <w:szCs w:val="21"/>
+        </w:rPr>
+        <w:t>onKeyPress</w:t>
+      </w:r>
+      <w:proofErr w:type="spellEnd"/>
+      <w:r>
+        <w:rPr>
+          <w:rFonts w:ascii="Consolas" w:eastAsia="굴림" w:hAnsi="Consolas" w:cs="굴림"/>
+          <w:color w:val="F92672"/>
+          <w:kern w:val="0"/>
+          <w:sz w:val="21"/>
+          <w:szCs w:val="21"/>
+        </w:rPr>
+        <w:t>={</w:t>
+      </w:r>
+      <w:proofErr w:type="spellStart"/>
+      <w:r>
+        <w:rPr>
+          <w:rFonts w:ascii="Consolas" w:eastAsia="굴림" w:hAnsi="Consolas" w:cs="굴림"/>
+          <w:color w:val="FD971F"/>
+          <w:kern w:val="0"/>
+          <w:sz w:val="21"/>
+          <w:szCs w:val="21"/>
+        </w:rPr>
+        <w:t>this</w:t>
+      </w:r>
+      <w:r>
+        <w:rPr>
+          <w:rFonts w:ascii="Consolas" w:eastAsia="굴림" w:hAnsi="Consolas" w:cs="굴림"/>
+          <w:color w:val="F8F8F2"/>
+          <w:kern w:val="0"/>
+          <w:sz w:val="21"/>
+          <w:szCs w:val="21"/>
+        </w:rPr>
+        <w:t>.</w:t>
+      </w:r>
+      <w:r>
+        <w:rPr>
+          <w:rFonts w:ascii="Consolas" w:eastAsia="굴림" w:hAnsi="Consolas" w:cs="굴림"/>
+          <w:color w:val="A6E22E"/>
+          <w:kern w:val="0"/>
+          <w:sz w:val="21"/>
+          <w:szCs w:val="21"/>
+        </w:rPr>
+        <w:t>handleKeyPressed</w:t>
+      </w:r>
+      <w:proofErr w:type="spellEnd"/>
+      <w:r>
+        <w:rPr>
+          <w:rFonts w:ascii="Consolas" w:eastAsia="굴림" w:hAnsi="Consolas" w:cs="굴림"/>
+          <w:color w:val="F92672"/>
+          <w:kern w:val="0"/>
+          <w:sz w:val="21"/>
+          <w:szCs w:val="21"/>
+        </w:rPr>
+        <w:t>}</w:t>
+      </w:r>
+    </w:p>
+    <w:p>
+      <w:r>
+        <w:rPr>
+          <w:rFonts w:hint="eastAsia"/>
+        </w:rPr>
+        <w:t>달고,</w:t>
+      </w:r>
+    </w:p>
+    <w:p>
+      <w:proofErr w:type="spellStart"/>
+      <w:r>
+        <w:rPr>
+          <w:rFonts w:hint="eastAsia"/>
+        </w:rPr>
+        <w:t>k</w:t>
+      </w:r>
+      <w:r>
+        <w:t>eypresshandler</w:t>
+      </w:r>
+      <w:proofErr w:type="spellEnd"/>
+      <w:r>
+        <w:rPr>
+          <w:rFonts w:hint="eastAsia"/>
+        </w:rPr>
+        <w:t>를 선언하면 됨</w:t>
+      </w:r>
+    </w:p>
+    <w:p>
+      <w:pPr>
+        <w:widowControl/>
+        <w:shd w:val="clear" w:color="auto" w:fill="272822"/>
+        <w:wordWrap/>
+        <w:autoSpaceDE/>
+        <w:autoSpaceDN/>
+        <w:spacing w:after="0" w:line="285" w:lineRule="atLeast"/>
+        <w:jc w:val="left"/>
+        <w:rPr>
+          <w:rFonts w:ascii="Consolas" w:eastAsia="굴림" w:hAnsi="Consolas" w:cs="굴림"/>
+          <w:color w:val="F8F8F2"/>
+          <w:kern w:val="0"/>
+          <w:sz w:val="21"/>
+          <w:szCs w:val="21"/>
+        </w:rPr>
+      </w:pPr>
+      <w:proofErr w:type="spellStart"/>
+      <w:r>
+        <w:rPr>
+          <w:rFonts w:ascii="Consolas" w:eastAsia="굴림" w:hAnsi="Consolas" w:cs="굴림"/>
+          <w:color w:val="A6E22E"/>
+          <w:kern w:val="0"/>
+          <w:sz w:val="21"/>
+          <w:szCs w:val="21"/>
+        </w:rPr>
+        <w:t>handleKeyPressed</w:t>
+      </w:r>
+      <w:proofErr w:type="spellEnd"/>
+      <w:r>
+        <w:rPr>
+          <w:rFonts w:ascii="Consolas" w:eastAsia="굴림" w:hAnsi="Consolas" w:cs="굴림"/>
+          <w:color w:val="F8F8F2"/>
+          <w:kern w:val="0"/>
+          <w:sz w:val="21"/>
+          <w:szCs w:val="21"/>
+        </w:rPr>
+        <w:t xml:space="preserve"> </w:t>
+      </w:r>
+      <w:r>
+        <w:rPr>
+          <w:rFonts w:ascii="Consolas" w:eastAsia="굴림" w:hAnsi="Consolas" w:cs="굴림"/>
+          <w:color w:val="F92672"/>
+          <w:kern w:val="0"/>
+          <w:sz w:val="21"/>
+          <w:szCs w:val="21"/>
+        </w:rPr>
+        <w:t>=</w:t>
+      </w:r>
+      <w:r>
+        <w:rPr>
+          <w:rFonts w:ascii="Consolas" w:eastAsia="굴림" w:hAnsi="Consolas" w:cs="굴림"/>
+          <w:color w:val="F8F8F2"/>
+          <w:kern w:val="0"/>
+          <w:sz w:val="21"/>
+          <w:szCs w:val="21"/>
+        </w:rPr>
+        <w:t xml:space="preserve"> (</w:t>
+      </w:r>
+      <w:r>
+        <w:rPr>
+          <w:rFonts w:ascii="Consolas" w:eastAsia="굴림" w:hAnsi="Consolas" w:cs="굴림"/>
+          <w:i/>
+          <w:iCs/>
+          <w:color w:val="FD971F"/>
+          <w:kern w:val="0"/>
+          <w:sz w:val="21"/>
+          <w:szCs w:val="21"/>
+        </w:rPr>
+        <w:t>e</w:t>
+      </w:r>
+      <w:r>
+        <w:rPr>
+          <w:rFonts w:ascii="Consolas" w:eastAsia="굴림" w:hAnsi="Consolas" w:cs="굴림"/>
+          <w:color w:val="F8F8F2"/>
+          <w:kern w:val="0"/>
+          <w:sz w:val="21"/>
+          <w:szCs w:val="21"/>
+        </w:rPr>
+        <w:t xml:space="preserve">) </w:t>
+      </w:r>
+      <w:r>
+        <w:rPr>
+          <w:rFonts w:ascii="Consolas" w:eastAsia="굴림" w:hAnsi="Consolas" w:cs="굴림"/>
+          <w:i/>
+          <w:iCs/>
+          <w:color w:val="66D9EF"/>
+          <w:kern w:val="0"/>
+          <w:sz w:val="21"/>
+          <w:szCs w:val="21"/>
+        </w:rPr>
+        <w:t>=&gt;</w:t>
+      </w:r>
+      <w:r>
+        <w:rPr>
+          <w:rFonts w:ascii="Consolas" w:eastAsia="굴림" w:hAnsi="Consolas" w:cs="굴림"/>
+          <w:color w:val="F8F8F2"/>
+          <w:kern w:val="0"/>
+          <w:sz w:val="21"/>
+          <w:szCs w:val="21"/>
+        </w:rPr>
+        <w:t xml:space="preserve"> {</w:t>
+      </w:r>
+    </w:p>
+    <w:p>
+      <w:pPr>
+        <w:widowControl/>
+        <w:shd w:val="clear" w:color="auto" w:fill="272822"/>
+        <w:wordWrap/>
+        <w:autoSpaceDE/>
+        <w:autoSpaceDN/>
+        <w:spacing w:after="0" w:line="285" w:lineRule="atLeast"/>
+        <w:jc w:val="left"/>
+        <w:rPr>
+          <w:rFonts w:ascii="Consolas" w:eastAsia="굴림" w:hAnsi="Consolas" w:cs="굴림"/>
+          <w:color w:val="F8F8F2"/>
+          <w:kern w:val="0"/>
+          <w:sz w:val="21"/>
+          <w:szCs w:val="21"/>
+        </w:rPr>
+      </w:pPr>
+      <w:r>
+        <w:rPr>
+          <w:rFonts w:ascii="Consolas" w:eastAsia="굴림" w:hAnsi="Consolas" w:cs="굴림"/>
+          <w:color w:val="F8F8F2"/>
+          <w:kern w:val="0"/>
+          <w:sz w:val="21"/>
+          <w:szCs w:val="21"/>
+        </w:rPr>
+        <w:t xml:space="preserve">        </w:t>
+      </w:r>
+      <w:r>
+        <w:rPr>
+          <w:rFonts w:ascii="Consolas" w:eastAsia="굴림" w:hAnsi="Consolas" w:cs="굴림"/>
+          <w:color w:val="F92672"/>
+          <w:kern w:val="0"/>
+          <w:sz w:val="21"/>
+          <w:szCs w:val="21"/>
+        </w:rPr>
+        <w:t>if</w:t>
+      </w:r>
+      <w:r>
+        <w:rPr>
+          <w:rFonts w:ascii="Consolas" w:eastAsia="굴림" w:hAnsi="Consolas" w:cs="굴림"/>
+          <w:color w:val="F8F8F2"/>
+          <w:kern w:val="0"/>
+          <w:sz w:val="21"/>
+          <w:szCs w:val="21"/>
+        </w:rPr>
+        <w:t>(</w:t>
+      </w:r>
+      <w:proofErr w:type="spellStart"/>
+      <w:r>
+        <w:rPr>
+          <w:rFonts w:ascii="Consolas" w:eastAsia="굴림" w:hAnsi="Consolas" w:cs="굴림"/>
+          <w:i/>
+          <w:iCs/>
+          <w:color w:val="FD971F"/>
+          <w:kern w:val="0"/>
+          <w:sz w:val="21"/>
+          <w:szCs w:val="21"/>
+        </w:rPr>
+        <w:t>e</w:t>
+      </w:r>
+      <w:r>
+        <w:rPr>
+          <w:rFonts w:ascii="Consolas" w:eastAsia="굴림" w:hAnsi="Consolas" w:cs="굴림"/>
+          <w:color w:val="F8F8F2"/>
+          <w:kern w:val="0"/>
+          <w:sz w:val="21"/>
+          <w:szCs w:val="21"/>
+        </w:rPr>
+        <w:t>.key</w:t>
+      </w:r>
+      <w:proofErr w:type="spellEnd"/>
+      <w:r>
+        <w:rPr>
+          <w:rFonts w:ascii="Consolas" w:eastAsia="굴림" w:hAnsi="Consolas" w:cs="굴림"/>
+          <w:color w:val="F8F8F2"/>
+          <w:kern w:val="0"/>
+          <w:sz w:val="21"/>
+          <w:szCs w:val="21"/>
+        </w:rPr>
+        <w:t xml:space="preserve"> </w:t>
+      </w:r>
+      <w:r>
+        <w:rPr>
+          <w:rFonts w:ascii="Consolas" w:eastAsia="굴림" w:hAnsi="Consolas" w:cs="굴림"/>
+          <w:color w:val="F92672"/>
+          <w:kern w:val="0"/>
+          <w:sz w:val="21"/>
+          <w:szCs w:val="21"/>
+        </w:rPr>
+        <w:t>===</w:t>
+      </w:r>
+      <w:r>
+        <w:rPr>
+          <w:rFonts w:ascii="Consolas" w:eastAsia="굴림" w:hAnsi="Consolas" w:cs="굴림"/>
+          <w:color w:val="F8F8F2"/>
+          <w:kern w:val="0"/>
+          <w:sz w:val="21"/>
+          <w:szCs w:val="21"/>
+        </w:rPr>
+        <w:t xml:space="preserve"> </w:t>
+      </w:r>
+      <w:r>
+        <w:rPr>
+          <w:rFonts w:ascii="Consolas" w:eastAsia="굴림" w:hAnsi="Consolas" w:cs="굴림"/>
+          <w:color w:val="E6DB74"/>
+          <w:kern w:val="0"/>
+          <w:sz w:val="21"/>
+          <w:szCs w:val="21"/>
+        </w:rPr>
+        <w:t>'Enter'</w:t>
+      </w:r>
+      <w:r>
+        <w:rPr>
+          <w:rFonts w:ascii="Consolas" w:eastAsia="굴림" w:hAnsi="Consolas" w:cs="굴림"/>
+          <w:color w:val="F8F8F2"/>
+          <w:kern w:val="0"/>
+          <w:sz w:val="21"/>
+          <w:szCs w:val="21"/>
+        </w:rPr>
+        <w:t>){</w:t>
+      </w:r>
+    </w:p>
+    <w:p>
+      <w:pPr>
+        <w:widowControl/>
+        <w:shd w:val="clear" w:color="auto" w:fill="272822"/>
+        <w:wordWrap/>
+        <w:autoSpaceDE/>
+        <w:autoSpaceDN/>
+        <w:spacing w:after="0" w:line="285" w:lineRule="atLeast"/>
+        <w:jc w:val="left"/>
+        <w:rPr>
+          <w:rFonts w:ascii="Consolas" w:eastAsia="굴림" w:hAnsi="Consolas" w:cs="굴림"/>
+          <w:color w:val="F8F8F2"/>
+          <w:kern w:val="0"/>
+          <w:sz w:val="21"/>
+          <w:szCs w:val="21"/>
+        </w:rPr>
+      </w:pPr>
+      <w:r>
+        <w:rPr>
+          <w:rFonts w:ascii="Consolas" w:eastAsia="굴림" w:hAnsi="Consolas" w:cs="굴림"/>
+          <w:color w:val="F8F8F2"/>
+          <w:kern w:val="0"/>
+          <w:sz w:val="21"/>
+          <w:szCs w:val="21"/>
+        </w:rPr>
+        <w:t xml:space="preserve">            </w:t>
+      </w:r>
+      <w:proofErr w:type="spellStart"/>
+      <w:r>
+        <w:rPr>
+          <w:rFonts w:ascii="Consolas" w:eastAsia="굴림" w:hAnsi="Consolas" w:cs="굴림"/>
+          <w:color w:val="FD971F"/>
+          <w:kern w:val="0"/>
+          <w:sz w:val="21"/>
+          <w:szCs w:val="21"/>
+        </w:rPr>
+        <w:t>this</w:t>
+      </w:r>
+      <w:r>
+        <w:rPr>
+          <w:rFonts w:ascii="Consolas" w:eastAsia="굴림" w:hAnsi="Consolas" w:cs="굴림"/>
+          <w:color w:val="F8F8F2"/>
+          <w:kern w:val="0"/>
+          <w:sz w:val="21"/>
+          <w:szCs w:val="21"/>
+        </w:rPr>
+        <w:t>.</w:t>
+      </w:r>
+      <w:r>
+        <w:rPr>
+          <w:rFonts w:ascii="Consolas" w:eastAsia="굴림" w:hAnsi="Consolas" w:cs="굴림"/>
+          <w:color w:val="A6E22E"/>
+          <w:kern w:val="0"/>
+          <w:sz w:val="21"/>
+          <w:szCs w:val="21"/>
+        </w:rPr>
+        <w:t>handleClick</w:t>
+      </w:r>
+      <w:proofErr w:type="spellEnd"/>
+      <w:r>
+        <w:rPr>
+          <w:rFonts w:ascii="Consolas" w:eastAsia="굴림" w:hAnsi="Consolas" w:cs="굴림"/>
+          <w:color w:val="F8F8F2"/>
+          <w:kern w:val="0"/>
+          <w:sz w:val="21"/>
+          <w:szCs w:val="21"/>
+        </w:rPr>
+        <w:t>();</w:t>
+      </w:r>
+    </w:p>
+    <w:p>
+      <w:pPr>
+        <w:widowControl/>
+        <w:shd w:val="clear" w:color="auto" w:fill="272822"/>
+        <w:wordWrap/>
+        <w:autoSpaceDE/>
+        <w:autoSpaceDN/>
+        <w:spacing w:after="0" w:line="285" w:lineRule="atLeast"/>
+        <w:jc w:val="left"/>
+        <w:rPr>
+          <w:rFonts w:ascii="Consolas" w:eastAsia="굴림" w:hAnsi="Consolas" w:cs="굴림"/>
+          <w:color w:val="F8F8F2"/>
+          <w:kern w:val="0"/>
+          <w:sz w:val="21"/>
+          <w:szCs w:val="21"/>
+        </w:rPr>
+      </w:pPr>
+      <w:r>
+        <w:rPr>
+          <w:rFonts w:ascii="Consolas" w:eastAsia="굴림" w:hAnsi="Consolas" w:cs="굴림"/>
+          <w:color w:val="F8F8F2"/>
+          <w:kern w:val="0"/>
+          <w:sz w:val="21"/>
+          <w:szCs w:val="21"/>
+        </w:rPr>
+        <w:t>        }</w:t>
+      </w:r>
+    </w:p>
+    <w:p>
+      <w:pPr>
+        <w:widowControl/>
+        <w:shd w:val="clear" w:color="auto" w:fill="272822"/>
+        <w:wordWrap/>
+        <w:autoSpaceDE/>
+        <w:autoSpaceDN/>
+        <w:spacing w:after="0" w:line="285" w:lineRule="atLeast"/>
+        <w:jc w:val="left"/>
+        <w:rPr>
+          <w:rFonts w:ascii="Consolas" w:eastAsia="굴림" w:hAnsi="Consolas" w:cs="굴림"/>
+          <w:color w:val="F8F8F2"/>
+          <w:kern w:val="0"/>
+          <w:sz w:val="21"/>
+          <w:szCs w:val="21"/>
+        </w:rPr>
+      </w:pPr>
+      <w:r>
+        <w:rPr>
+          <w:rFonts w:ascii="Consolas" w:eastAsia="굴림" w:hAnsi="Consolas" w:cs="굴림"/>
+          <w:color w:val="F8F8F2"/>
+          <w:kern w:val="0"/>
+          <w:sz w:val="21"/>
+          <w:szCs w:val="21"/>
+        </w:rPr>
+        <w:t>    }</w:t>
+      </w:r>
+    </w:p>
+    <w:p/>
+    <w:p>
+      <w:pPr>
+        <w:rPr>
+          <w:rFonts w:hint="eastAsia"/>
+        </w:rPr>
+      </w:pPr>
+      <w:r>
+        <w:rPr>
+          <w:rFonts w:hint="eastAsia"/>
+        </w:rPr>
+        <w:lastRenderedPageBreak/>
+        <w:t>4</w:t>
+      </w:r>
+      <w:r>
+        <w:t xml:space="preserve">-3. </w:t>
+      </w:r>
     </w:p>
     <w:sectPr>
       <w:pgSz w:w="11906" w:h="16838"/>
@@ -2850,6 +9151,103 @@
     </w:sectPr>
   </w:body>
 </w:document>
+</file>
+
+<file path=word/numbering.xml><?xml version="1.0" encoding="utf-8"?>
+<w:numbering xmlns:wpc="http://schemas.microsoft.com/office/word/2010/wordprocessingCanvas" xmlns:cx="http://schemas.microsoft.com/office/drawing/2014/chartex" xmlns:cx1="http://schemas.microsoft.com/office/drawing/2015/9/8/chartex" xmlns:cx2="http://schemas.microsoft.com/office/drawing/2015/10/21/chartex" xmlns:cx3="http://schemas.microsoft.com/office/drawing/2016/5/9/chartex" xmlns:cx4="http://schemas.microsoft.com/office/drawing/2016/5/10/chartex" xmlns:cx5="http://schemas.microsoft.com/office/drawing/2016/5/11/chartex" xmlns:cx6="http://schemas.microsoft.com/office/drawing/2016/5/12/chartex" xmlns:cx7="http://schemas.microsoft.com/office/drawing/2016/5/13/chartex" xmlns:cx8="http://schemas.microsoft.com/office/drawing/2016/5/14/chartex" xmlns:mc="http://schemas.openxmlformats.org/markup-compatibility/2006" xmlns:aink="http://schemas.microsoft.com/office/drawing/2016/ink" xmlns:am3d="http://schemas.microsoft.com/office/drawing/2017/model3d" xmlns:o="urn:schemas-microsoft-com:office:office" xmlns:oel="http://schemas.microsoft.com/office/2019/extlst" xmlns:r="http://schemas.openxmlformats.org/officeDocument/2006/relationships" xmlns:m="http://schemas.openxmlformats.org/officeDocument/2006/math" xmlns:v="urn:schemas-microsoft-com:vml" xmlns:wp14="http://schemas.microsoft.com/office/word/2010/wordprocessingDrawing" xmlns:wp="http://schemas.openxmlformats.org/drawingml/2006/wordprocessingDrawing" xmlns:w10="urn:schemas-microsoft-com:office:word" xmlns:w="http://schemas.openxmlformats.org/wordprocessingml/2006/main" xmlns:w14="http://schemas.microsoft.com/office/word/2010/wordml" xmlns:w15="http://schemas.microsoft.com/office/word/2012/wordml" xmlns:w16cex="http://schemas.microsoft.com/office/word/2018/wordml/cex" xmlns:w16cid="http://schemas.microsoft.com/office/word/2016/wordml/cid" xmlns:w16="http://schemas.microsoft.com/office/word/2018/wordml" xmlns:w16sdtdh="http://schemas.microsoft.com/office/word/2020/wordml/sdtdatahash" xmlns:w16se="http://schemas.microsoft.com/office/word/2015/wordml/symex" xmlns:wpg="http://schemas.microsoft.com/office/word/2010/wordprocessingGroup" xmlns:wpi="http://schemas.microsoft.com/office/word/2010/wordprocessingInk" xmlns:wne="http://schemas.microsoft.com/office/word/2006/wordml" xmlns:wps="http://schemas.microsoft.com/office/word/2010/wordprocessingShape" mc:Ignorable="w14 w15 w16se w16cid w16 w16cex w16sdtdh wp14">
+  <w:abstractNum w:abstractNumId="0" w15:restartNumberingAfterBreak="0">
+    <w:nsid w:val="19A16FFA"/>
+    <w:multiLevelType w:val="hybridMultilevel"/>
+    <w:tmpl w:val="B3569DC6"/>
+    <w:lvl w:ilvl="0" w:tplc="8A38F59A">
+      <w:start w:val="1"/>
+      <w:numFmt w:val="decimal"/>
+      <w:lvlText w:val="%1."/>
+      <w:lvlJc w:val="left"/>
+      <w:pPr>
+        <w:ind w:left="800" w:hanging="360"/>
+      </w:pPr>
+      <w:rPr>
+        <w:rFonts w:hint="default"/>
+      </w:rPr>
+    </w:lvl>
+    <w:lvl w:ilvl="1" w:tplc="04090019" w:tentative="1">
+      <w:start w:val="1"/>
+      <w:numFmt w:val="upperLetter"/>
+      <w:lvlText w:val="%2."/>
+      <w:lvlJc w:val="left"/>
+      <w:pPr>
+        <w:ind w:left="1320" w:hanging="440"/>
+      </w:pPr>
+    </w:lvl>
+    <w:lvl w:ilvl="2" w:tplc="0409001B" w:tentative="1">
+      <w:start w:val="1"/>
+      <w:numFmt w:val="lowerRoman"/>
+      <w:lvlText w:val="%3."/>
+      <w:lvlJc w:val="right"/>
+      <w:pPr>
+        <w:ind w:left="1760" w:hanging="440"/>
+      </w:pPr>
+    </w:lvl>
+    <w:lvl w:ilvl="3" w:tplc="0409000F" w:tentative="1">
+      <w:start w:val="1"/>
+      <w:numFmt w:val="decimal"/>
+      <w:lvlText w:val="%4."/>
+      <w:lvlJc w:val="left"/>
+      <w:pPr>
+        <w:ind w:left="2200" w:hanging="440"/>
+      </w:pPr>
+    </w:lvl>
+    <w:lvl w:ilvl="4" w:tplc="04090019" w:tentative="1">
+      <w:start w:val="1"/>
+      <w:numFmt w:val="upperLetter"/>
+      <w:lvlText w:val="%5."/>
+      <w:lvlJc w:val="left"/>
+      <w:pPr>
+        <w:ind w:left="2640" w:hanging="440"/>
+      </w:pPr>
+    </w:lvl>
+    <w:lvl w:ilvl="5" w:tplc="0409001B" w:tentative="1">
+      <w:start w:val="1"/>
+      <w:numFmt w:val="lowerRoman"/>
+      <w:lvlText w:val="%6."/>
+      <w:lvlJc w:val="right"/>
+      <w:pPr>
+        <w:ind w:left="3080" w:hanging="440"/>
+      </w:pPr>
+    </w:lvl>
+    <w:lvl w:ilvl="6" w:tplc="0409000F" w:tentative="1">
+      <w:start w:val="1"/>
+      <w:numFmt w:val="decimal"/>
+      <w:lvlText w:val="%7."/>
+      <w:lvlJc w:val="left"/>
+      <w:pPr>
+        <w:ind w:left="3520" w:hanging="440"/>
+      </w:pPr>
+    </w:lvl>
+    <w:lvl w:ilvl="7" w:tplc="04090019" w:tentative="1">
+      <w:start w:val="1"/>
+      <w:numFmt w:val="upperLetter"/>
+      <w:lvlText w:val="%8."/>
+      <w:lvlJc w:val="left"/>
+      <w:pPr>
+        <w:ind w:left="3960" w:hanging="440"/>
+      </w:pPr>
+    </w:lvl>
+    <w:lvl w:ilvl="8" w:tplc="0409001B" w:tentative="1">
+      <w:start w:val="1"/>
+      <w:numFmt w:val="lowerRoman"/>
+      <w:lvlText w:val="%9."/>
+      <w:lvlJc w:val="right"/>
+      <w:pPr>
+        <w:ind w:left="4400" w:hanging="440"/>
+      </w:pPr>
+    </w:lvl>
+  </w:abstractNum>
+  <w:num w:numId="1" w16cid:durableId="239029141">
+    <w:abstractNumId w:val="0"/>
+  </w:num>
+</w:numbering>
 </file>
 
 <file path=word/styles.xml><?xml version="1.0" encoding="utf-8"?>
@@ -3285,6 +9683,16 @@
     <w:semiHidden/>
     <w:unhideWhenUsed/>
   </w:style>
+  <w:style w:type="paragraph" w:styleId="a3">
+    <w:name w:val="List Paragraph"/>
+    <w:basedOn w:val="a"/>
+    <w:uiPriority w:val="34"/>
+    <w:qFormat/>
+    <w:rsid w:val="007E7740"/>
+    <w:pPr>
+      <w:ind w:leftChars="400" w:left="800"/>
+    </w:pPr>
+  </w:style>
 </w:styles>
 </file>
 

--- a/231110.docx
+++ b/231110.docx
@@ -29,9 +29,11 @@
       </w:r>
     </w:p>
     <w:p>
+      <w:proofErr w:type="spellStart"/>
       <w:r>
         <w:t>useState</w:t>
       </w:r>
+      <w:proofErr w:type="spellEnd"/>
     </w:p>
     <w:p>
       <w:r>
@@ -133,6 +135,7 @@
         </w:rPr>
         <w:t>2</w:t>
       </w:r>
+      <w:proofErr w:type="gramStart"/>
       <w:r>
         <w:rPr>
           <w:rFonts w:ascii="Consolas" w:eastAsia="굴림" w:hAnsi="Consolas" w:cs="굴림"/>
@@ -143,6 +146,7 @@
         </w:rPr>
         <w:t>];</w:t>
       </w:r>
+      <w:proofErr w:type="gramEnd"/>
     </w:p>
     <w:p>
       <w:pPr>
@@ -201,8 +205,20 @@
           <w:sz w:val="21"/>
           <w:szCs w:val="21"/>
         </w:rPr>
-        <w:t xml:space="preserve"> array[</w:t>
-      </w:r>
+        <w:t xml:space="preserve"> </w:t>
+      </w:r>
+      <w:proofErr w:type="gramStart"/>
+      <w:r>
+        <w:rPr>
+          <w:rFonts w:ascii="Consolas" w:eastAsia="굴림" w:hAnsi="Consolas" w:cs="굴림"/>
+          <w:color w:val="F8F8F2"/>
+          <w:kern w:val="0"/>
+          <w:sz w:val="21"/>
+          <w:szCs w:val="21"/>
+        </w:rPr>
+        <w:t>array[</w:t>
+      </w:r>
+      <w:proofErr w:type="gramEnd"/>
       <w:r>
         <w:rPr>
           <w:rFonts w:ascii="Consolas" w:eastAsia="굴림" w:hAnsi="Consolas" w:cs="굴림"/>
@@ -281,8 +297,20 @@
           <w:sz w:val="21"/>
           <w:szCs w:val="21"/>
         </w:rPr>
-        <w:t xml:space="preserve"> array[</w:t>
-      </w:r>
+        <w:t xml:space="preserve"> </w:t>
+      </w:r>
+      <w:proofErr w:type="gramStart"/>
+      <w:r>
+        <w:rPr>
+          <w:rFonts w:ascii="Consolas" w:eastAsia="굴림" w:hAnsi="Consolas" w:cs="굴림"/>
+          <w:color w:val="F8F8F2"/>
+          <w:kern w:val="0"/>
+          <w:sz w:val="21"/>
+          <w:szCs w:val="21"/>
+        </w:rPr>
+        <w:t>array[</w:t>
+      </w:r>
+      <w:proofErr w:type="gramEnd"/>
       <w:r>
         <w:rPr>
           <w:rFonts w:ascii="Consolas" w:eastAsia="굴림" w:hAnsi="Consolas" w:cs="굴림"/>
@@ -379,8 +407,20 @@
           <w:sz w:val="21"/>
           <w:szCs w:val="21"/>
         </w:rPr>
-        <w:t xml:space="preserve"> array;</w:t>
-      </w:r>
+        <w:t xml:space="preserve"> </w:t>
+      </w:r>
+      <w:proofErr w:type="gramStart"/>
+      <w:r>
+        <w:rPr>
+          <w:rFonts w:ascii="Consolas" w:eastAsia="굴림" w:hAnsi="Consolas" w:cs="굴림"/>
+          <w:color w:val="F8F8F2"/>
+          <w:kern w:val="0"/>
+          <w:sz w:val="21"/>
+          <w:szCs w:val="21"/>
+        </w:rPr>
+        <w:t>array;</w:t>
+      </w:r>
+      <w:proofErr w:type="gramEnd"/>
     </w:p>
     <w:p/>
     <w:p>
@@ -388,14 +428,28 @@
         <w:rPr>
           <w:rFonts w:hint="eastAsia"/>
         </w:rPr>
-        <w:t>원래 위와 같이 하는게 일반적이지만</w:t>
-      </w:r>
-    </w:p>
-    <w:p>
+        <w:t xml:space="preserve">원래 위와 같이 </w:t>
+      </w:r>
+      <w:proofErr w:type="spellStart"/>
       <w:r>
         <w:rPr>
           <w:rFonts w:hint="eastAsia"/>
         </w:rPr>
+        <w:t>하는게</w:t>
+      </w:r>
+      <w:proofErr w:type="spellEnd"/>
+      <w:r>
+        <w:rPr>
+          <w:rFonts w:hint="eastAsia"/>
+        </w:rPr>
+        <w:t xml:space="preserve"> 일반적이지만</w:t>
+      </w:r>
+    </w:p>
+    <w:p>
+      <w:r>
+        <w:rPr>
+          <w:rFonts w:hint="eastAsia"/>
+        </w:rPr>
         <w:t>비구조화 할당에서는 아래와 같이 변수를 요소 안에 구성하여 바로 배열의 값을 연결할 수 있다.</w:t>
       </w:r>
     </w:p>
@@ -407,18 +461,37 @@
         </w:rPr>
         <w:t xml:space="preserve">함수에서 </w:t>
       </w:r>
+      <w:proofErr w:type="spellStart"/>
       <w:r>
         <w:t>usetState</w:t>
       </w:r>
+      <w:proofErr w:type="spellEnd"/>
       <w:r>
         <w:rPr>
           <w:rFonts w:hint="eastAsia"/>
         </w:rPr>
-        <w:t>는 여러번 선언해서 사용할 수 있다.</w:t>
-      </w:r>
-    </w:p>
-    <w:p>
-      <w:r>
+        <w:t xml:space="preserve">는 </w:t>
+      </w:r>
+      <w:proofErr w:type="spellStart"/>
+      <w:r>
+        <w:rPr>
+          <w:rFonts w:hint="eastAsia"/>
+        </w:rPr>
+        <w:t>여러번</w:t>
+      </w:r>
+      <w:proofErr w:type="spellEnd"/>
+      <w:r>
+        <w:rPr>
+          <w:rFonts w:hint="eastAsia"/>
+        </w:rPr>
+        <w:t xml:space="preserve"> 선언해서 사용할 수 있다.</w:t>
+      </w:r>
+    </w:p>
+    <w:p>
+      <w:r>
+        <w:rPr>
+          <w:noProof/>
+        </w:rPr>
         <w:drawing>
           <wp:inline distT="0" distB="0" distL="0" distR="0" wp14:anchorId="3F073841" wp14:editId="1305E02C">
             <wp:extent cx="1607959" cy="1775614"/>
@@ -435,7 +508,7 @@
                     <pic:cNvPicPr/>
                   </pic:nvPicPr>
                   <pic:blipFill>
-                    <a:blip r:embed="rId5"/>
+                    <a:blip r:embed="rId7"/>
                     <a:stretch>
                       <a:fillRect/>
                     </a:stretch>
@@ -607,6 +680,7 @@
         </w:rPr>
         <w:t xml:space="preserve"> [message, </w:t>
       </w:r>
+      <w:proofErr w:type="spellStart"/>
       <w:r>
         <w:rPr>
           <w:rFonts w:ascii="Consolas" w:eastAsia="굴림" w:hAnsi="Consolas" w:cs="굴림"/>
@@ -617,6 +691,7 @@
         </w:rPr>
         <w:t>setMessage</w:t>
       </w:r>
+      <w:proofErr w:type="spellEnd"/>
       <w:r>
         <w:rPr>
           <w:rFonts w:ascii="Consolas" w:eastAsia="굴림" w:hAnsi="Consolas" w:cs="굴림"/>
@@ -647,6 +722,8 @@
         </w:rPr>
         <w:t xml:space="preserve"> </w:t>
       </w:r>
+      <w:proofErr w:type="spellStart"/>
+      <w:proofErr w:type="gramStart"/>
       <w:r>
         <w:rPr>
           <w:rFonts w:ascii="Consolas" w:eastAsia="굴림" w:hAnsi="Consolas" w:cs="굴림"/>
@@ -657,6 +734,7 @@
         </w:rPr>
         <w:t>useState</w:t>
       </w:r>
+      <w:proofErr w:type="spellEnd"/>
       <w:r>
         <w:rPr>
           <w:rFonts w:ascii="Consolas" w:eastAsia="굴림" w:hAnsi="Consolas" w:cs="굴림"/>
@@ -667,6 +745,7 @@
         </w:rPr>
         <w:t>(</w:t>
       </w:r>
+      <w:proofErr w:type="gramEnd"/>
       <w:r>
         <w:rPr>
           <w:rFonts w:ascii="Consolas" w:eastAsia="굴림" w:hAnsi="Consolas" w:cs="굴림"/>
@@ -737,6 +816,7 @@
         </w:rPr>
         <w:t xml:space="preserve"> </w:t>
       </w:r>
+      <w:proofErr w:type="spellStart"/>
       <w:r>
         <w:rPr>
           <w:rFonts w:ascii="Consolas" w:eastAsia="굴림" w:hAnsi="Consolas" w:cs="굴림"/>
@@ -747,6 +827,7 @@
         </w:rPr>
         <w:t>onClickEnter</w:t>
       </w:r>
+      <w:proofErr w:type="spellEnd"/>
       <w:r>
         <w:rPr>
           <w:rFonts w:ascii="Consolas" w:eastAsia="굴림" w:hAnsi="Consolas" w:cs="굴림"/>
@@ -799,6 +880,7 @@
         </w:rPr>
         <w:t xml:space="preserve"> {</w:t>
       </w:r>
+      <w:proofErr w:type="spellStart"/>
       <w:r>
         <w:rPr>
           <w:rFonts w:ascii="Consolas" w:eastAsia="굴림" w:hAnsi="Consolas" w:cs="굴림"/>
@@ -809,6 +891,7 @@
         </w:rPr>
         <w:t>setMessage</w:t>
       </w:r>
+      <w:proofErr w:type="spellEnd"/>
       <w:r>
         <w:rPr>
           <w:rFonts w:ascii="Consolas" w:eastAsia="굴림" w:hAnsi="Consolas" w:cs="굴림"/>
@@ -837,8 +920,20 @@
           <w:sz w:val="21"/>
           <w:szCs w:val="21"/>
         </w:rPr>
-        <w:t>)};</w:t>
-      </w:r>
+        <w:t>)</w:t>
+      </w:r>
+      <w:proofErr w:type="gramStart"/>
+      <w:r>
+        <w:rPr>
+          <w:rFonts w:ascii="Consolas" w:eastAsia="굴림" w:hAnsi="Consolas" w:cs="굴림"/>
+          <w:color w:val="F8F8F2"/>
+          <w:kern w:val="0"/>
+          <w:sz w:val="21"/>
+          <w:szCs w:val="21"/>
+        </w:rPr>
+        <w:t>};</w:t>
+      </w:r>
+      <w:proofErr w:type="gramEnd"/>
     </w:p>
     <w:p>
       <w:pPr>
@@ -889,6 +984,7 @@
         </w:rPr>
         <w:t xml:space="preserve"> </w:t>
       </w:r>
+      <w:proofErr w:type="spellStart"/>
       <w:r>
         <w:rPr>
           <w:rFonts w:ascii="Consolas" w:eastAsia="굴림" w:hAnsi="Consolas" w:cs="굴림"/>
@@ -899,6 +995,7 @@
         </w:rPr>
         <w:t>onClickLeave</w:t>
       </w:r>
+      <w:proofErr w:type="spellEnd"/>
       <w:r>
         <w:rPr>
           <w:rFonts w:ascii="Consolas" w:eastAsia="굴림" w:hAnsi="Consolas" w:cs="굴림"/>
@@ -951,6 +1048,7 @@
         </w:rPr>
         <w:t xml:space="preserve"> {</w:t>
       </w:r>
+      <w:proofErr w:type="spellStart"/>
       <w:r>
         <w:rPr>
           <w:rFonts w:ascii="Consolas" w:eastAsia="굴림" w:hAnsi="Consolas" w:cs="굴림"/>
@@ -961,6 +1059,7 @@
         </w:rPr>
         <w:t>setMessage</w:t>
       </w:r>
+      <w:proofErr w:type="spellEnd"/>
       <w:r>
         <w:rPr>
           <w:rFonts w:ascii="Consolas" w:eastAsia="굴림" w:hAnsi="Consolas" w:cs="굴림"/>
@@ -989,8 +1088,20 @@
           <w:sz w:val="21"/>
           <w:szCs w:val="21"/>
         </w:rPr>
-        <w:t>)};</w:t>
-      </w:r>
+        <w:t>)</w:t>
+      </w:r>
+      <w:proofErr w:type="gramStart"/>
+      <w:r>
+        <w:rPr>
+          <w:rFonts w:ascii="Consolas" w:eastAsia="굴림" w:hAnsi="Consolas" w:cs="굴림"/>
+          <w:color w:val="F8F8F2"/>
+          <w:kern w:val="0"/>
+          <w:sz w:val="21"/>
+          <w:szCs w:val="21"/>
+        </w:rPr>
+        <w:t>};</w:t>
+      </w:r>
+      <w:proofErr w:type="gramEnd"/>
     </w:p>
     <w:p>
       <w:pPr>
@@ -1059,6 +1170,7 @@
         </w:rPr>
         <w:t xml:space="preserve"> [color, </w:t>
       </w:r>
+      <w:proofErr w:type="spellStart"/>
       <w:r>
         <w:rPr>
           <w:rFonts w:ascii="Consolas" w:eastAsia="굴림" w:hAnsi="Consolas" w:cs="굴림"/>
@@ -1069,6 +1181,7 @@
         </w:rPr>
         <w:t>setColor</w:t>
       </w:r>
+      <w:proofErr w:type="spellEnd"/>
       <w:r>
         <w:rPr>
           <w:rFonts w:ascii="Consolas" w:eastAsia="굴림" w:hAnsi="Consolas" w:cs="굴림"/>
@@ -1099,6 +1212,7 @@
         </w:rPr>
         <w:t xml:space="preserve"> </w:t>
       </w:r>
+      <w:proofErr w:type="spellStart"/>
       <w:r>
         <w:rPr>
           <w:rFonts w:ascii="Consolas" w:eastAsia="굴림" w:hAnsi="Consolas" w:cs="굴림"/>
@@ -1109,6 +1223,7 @@
         </w:rPr>
         <w:t>useState</w:t>
       </w:r>
+      <w:proofErr w:type="spellEnd"/>
       <w:r>
         <w:rPr>
           <w:rFonts w:ascii="Consolas" w:eastAsia="굴림" w:hAnsi="Consolas" w:cs="굴림"/>
@@ -1129,6 +1244,7 @@
         </w:rPr>
         <w:t>'black'</w:t>
       </w:r>
+      <w:proofErr w:type="gramStart"/>
       <w:r>
         <w:rPr>
           <w:rFonts w:ascii="Consolas" w:eastAsia="굴림" w:hAnsi="Consolas" w:cs="굴림"/>
@@ -1139,6 +1255,7 @@
         </w:rPr>
         <w:t>);</w:t>
       </w:r>
+      <w:proofErr w:type="gramEnd"/>
     </w:p>
     <w:p>
       <w:pPr>
@@ -1301,6 +1418,7 @@
         </w:rPr>
         <w:t xml:space="preserve"> </w:t>
       </w:r>
+      <w:proofErr w:type="spellStart"/>
       <w:r>
         <w:rPr>
           <w:rFonts w:ascii="Consolas" w:eastAsia="굴림" w:hAnsi="Consolas" w:cs="굴림"/>
@@ -1311,6 +1429,7 @@
         </w:rPr>
         <w:t>onClick</w:t>
       </w:r>
+      <w:proofErr w:type="spellEnd"/>
       <w:r>
         <w:rPr>
           <w:rFonts w:ascii="Consolas" w:eastAsia="굴림" w:hAnsi="Consolas" w:cs="굴림"/>
@@ -1321,6 +1440,7 @@
         </w:rPr>
         <w:t>={</w:t>
       </w:r>
+      <w:proofErr w:type="spellStart"/>
       <w:r>
         <w:rPr>
           <w:rFonts w:ascii="Consolas" w:eastAsia="굴림" w:hAnsi="Consolas" w:cs="굴림"/>
@@ -1331,6 +1451,7 @@
         </w:rPr>
         <w:t>onClickEnter</w:t>
       </w:r>
+      <w:proofErr w:type="spellEnd"/>
       <w:r>
         <w:rPr>
           <w:rFonts w:ascii="Consolas" w:eastAsia="굴림" w:hAnsi="Consolas" w:cs="굴림"/>
@@ -1419,6 +1540,7 @@
         </w:rPr>
         <w:t xml:space="preserve"> </w:t>
       </w:r>
+      <w:proofErr w:type="spellStart"/>
       <w:r>
         <w:rPr>
           <w:rFonts w:ascii="Consolas" w:eastAsia="굴림" w:hAnsi="Consolas" w:cs="굴림"/>
@@ -1429,6 +1551,7 @@
         </w:rPr>
         <w:t>onClick</w:t>
       </w:r>
+      <w:proofErr w:type="spellEnd"/>
       <w:r>
         <w:rPr>
           <w:rFonts w:ascii="Consolas" w:eastAsia="굴림" w:hAnsi="Consolas" w:cs="굴림"/>
@@ -1439,6 +1562,7 @@
         </w:rPr>
         <w:t>={</w:t>
       </w:r>
+      <w:proofErr w:type="spellStart"/>
       <w:r>
         <w:rPr>
           <w:rFonts w:ascii="Consolas" w:eastAsia="굴림" w:hAnsi="Consolas" w:cs="굴림"/>
@@ -1449,6 +1573,7 @@
         </w:rPr>
         <w:t>onClickLeave</w:t>
       </w:r>
+      <w:proofErr w:type="spellEnd"/>
       <w:r>
         <w:rPr>
           <w:rFonts w:ascii="Consolas" w:eastAsia="굴림" w:hAnsi="Consolas" w:cs="굴림"/>
@@ -1675,6 +1800,7 @@
         </w:rPr>
         <w:t>            &lt;</w:t>
       </w:r>
+      <w:proofErr w:type="spellStart"/>
       <w:r>
         <w:rPr>
           <w:rFonts w:ascii="Consolas" w:eastAsia="굴림" w:hAnsi="Consolas" w:cs="굴림"/>
@@ -1685,6 +1811,7 @@
         </w:rPr>
         <w:t>br</w:t>
       </w:r>
+      <w:proofErr w:type="spellEnd"/>
       <w:r>
         <w:rPr>
           <w:rFonts w:ascii="Consolas" w:eastAsia="굴림" w:hAnsi="Consolas" w:cs="굴림"/>
@@ -1695,6 +1822,7 @@
         </w:rPr>
         <w:t>&gt;&lt;/</w:t>
       </w:r>
+      <w:proofErr w:type="spellStart"/>
       <w:r>
         <w:rPr>
           <w:rFonts w:ascii="Consolas" w:eastAsia="굴림" w:hAnsi="Consolas" w:cs="굴림"/>
@@ -1705,6 +1833,7 @@
         </w:rPr>
         <w:t>br</w:t>
       </w:r>
+      <w:proofErr w:type="spellEnd"/>
       <w:r>
         <w:rPr>
           <w:rFonts w:ascii="Consolas" w:eastAsia="굴림" w:hAnsi="Consolas" w:cs="굴림"/>
@@ -1773,6 +1902,7 @@
         </w:rPr>
         <w:t>style</w:t>
       </w:r>
+      <w:proofErr w:type="gramStart"/>
       <w:r>
         <w:rPr>
           <w:rFonts w:ascii="Consolas" w:eastAsia="굴림" w:hAnsi="Consolas" w:cs="굴림"/>
@@ -1783,6 +1913,7 @@
         </w:rPr>
         <w:t>={</w:t>
       </w:r>
+      <w:proofErr w:type="gramEnd"/>
       <w:r>
         <w:rPr>
           <w:rFonts w:ascii="Consolas" w:eastAsia="굴림" w:hAnsi="Consolas" w:cs="굴림"/>
@@ -1833,6 +1964,7 @@
         </w:rPr>
         <w:t xml:space="preserve"> </w:t>
       </w:r>
+      <w:proofErr w:type="spellStart"/>
       <w:r>
         <w:rPr>
           <w:rFonts w:ascii="Consolas" w:eastAsia="굴림" w:hAnsi="Consolas" w:cs="굴림"/>
@@ -1843,6 +1975,7 @@
         </w:rPr>
         <w:t>onClick</w:t>
       </w:r>
+      <w:proofErr w:type="spellEnd"/>
       <w:r>
         <w:rPr>
           <w:rFonts w:ascii="Consolas" w:eastAsia="굴림" w:hAnsi="Consolas" w:cs="굴림"/>
@@ -1885,6 +2018,7 @@
         </w:rPr>
         <w:t>{</w:t>
       </w:r>
+      <w:proofErr w:type="spellStart"/>
       <w:r>
         <w:rPr>
           <w:rFonts w:ascii="Consolas" w:eastAsia="굴림" w:hAnsi="Consolas" w:cs="굴림"/>
@@ -1895,6 +2029,7 @@
         </w:rPr>
         <w:t>setColor</w:t>
       </w:r>
+      <w:proofErr w:type="spellEnd"/>
       <w:r>
         <w:rPr>
           <w:rFonts w:ascii="Consolas" w:eastAsia="굴림" w:hAnsi="Consolas" w:cs="굴림"/>
@@ -2023,6 +2158,7 @@
         </w:rPr>
         <w:t>style</w:t>
       </w:r>
+      <w:proofErr w:type="gramStart"/>
       <w:r>
         <w:rPr>
           <w:rFonts w:ascii="Consolas" w:eastAsia="굴림" w:hAnsi="Consolas" w:cs="굴림"/>
@@ -2033,6 +2169,7 @@
         </w:rPr>
         <w:t>={</w:t>
       </w:r>
+      <w:proofErr w:type="gramEnd"/>
       <w:r>
         <w:rPr>
           <w:rFonts w:ascii="Consolas" w:eastAsia="굴림" w:hAnsi="Consolas" w:cs="굴림"/>
@@ -2083,6 +2220,7 @@
         </w:rPr>
         <w:t xml:space="preserve"> </w:t>
       </w:r>
+      <w:proofErr w:type="spellStart"/>
       <w:r>
         <w:rPr>
           <w:rFonts w:ascii="Consolas" w:eastAsia="굴림" w:hAnsi="Consolas" w:cs="굴림"/>
@@ -2093,6 +2231,7 @@
         </w:rPr>
         <w:t>onClick</w:t>
       </w:r>
+      <w:proofErr w:type="spellEnd"/>
       <w:r>
         <w:rPr>
           <w:rFonts w:ascii="Consolas" w:eastAsia="굴림" w:hAnsi="Consolas" w:cs="굴림"/>
@@ -2135,6 +2274,7 @@
         </w:rPr>
         <w:t>{</w:t>
       </w:r>
+      <w:proofErr w:type="spellStart"/>
       <w:r>
         <w:rPr>
           <w:rFonts w:ascii="Consolas" w:eastAsia="굴림" w:hAnsi="Consolas" w:cs="굴림"/>
@@ -2145,6 +2285,7 @@
         </w:rPr>
         <w:t>setColor</w:t>
       </w:r>
+      <w:proofErr w:type="spellEnd"/>
       <w:r>
         <w:rPr>
           <w:rFonts w:ascii="Consolas" w:eastAsia="굴림" w:hAnsi="Consolas" w:cs="굴림"/>
@@ -2274,6 +2415,7 @@
         </w:rPr>
         <w:t>style</w:t>
       </w:r>
+      <w:proofErr w:type="gramStart"/>
       <w:r>
         <w:rPr>
           <w:rFonts w:ascii="Consolas" w:eastAsia="굴림" w:hAnsi="Consolas" w:cs="굴림"/>
@@ -2284,6 +2426,7 @@
         </w:rPr>
         <w:t>={</w:t>
       </w:r>
+      <w:proofErr w:type="gramEnd"/>
       <w:r>
         <w:rPr>
           <w:rFonts w:ascii="Consolas" w:eastAsia="굴림" w:hAnsi="Consolas" w:cs="굴림"/>
@@ -2334,6 +2477,7 @@
         </w:rPr>
         <w:t xml:space="preserve"> </w:t>
       </w:r>
+      <w:proofErr w:type="spellStart"/>
       <w:r>
         <w:rPr>
           <w:rFonts w:ascii="Consolas" w:eastAsia="굴림" w:hAnsi="Consolas" w:cs="굴림"/>
@@ -2344,6 +2488,7 @@
         </w:rPr>
         <w:t>onClick</w:t>
       </w:r>
+      <w:proofErr w:type="spellEnd"/>
       <w:r>
         <w:rPr>
           <w:rFonts w:ascii="Consolas" w:eastAsia="굴림" w:hAnsi="Consolas" w:cs="굴림"/>
@@ -2386,6 +2531,7 @@
         </w:rPr>
         <w:t>{</w:t>
       </w:r>
+      <w:proofErr w:type="spellStart"/>
       <w:r>
         <w:rPr>
           <w:rFonts w:ascii="Consolas" w:eastAsia="굴림" w:hAnsi="Consolas" w:cs="굴림"/>
@@ -2396,6 +2542,7 @@
         </w:rPr>
         <w:t>setColor</w:t>
       </w:r>
+      <w:proofErr w:type="spellEnd"/>
       <w:r>
         <w:rPr>
           <w:rFonts w:ascii="Consolas" w:eastAsia="굴림" w:hAnsi="Consolas" w:cs="굴림"/>
@@ -2579,6 +2726,7 @@
         </w:rPr>
         <w:t xml:space="preserve">이러한 </w:t>
       </w:r>
+      <w:proofErr w:type="gramStart"/>
       <w:r>
         <w:t>Sta</w:t>
       </w:r>
@@ -2595,22 +2743,45 @@
         <w:rPr>
           <w:rFonts w:hint="eastAsia"/>
         </w:rPr>
-        <w:t xml:space="preserve">에서 배열이나 객체를 업데이트하기 위해서는 </w:t>
-      </w:r>
+        <w:t>에서</w:t>
+      </w:r>
+      <w:proofErr w:type="gramEnd"/>
       <w:r>
         <w:rPr>
           <w:rFonts w:hint="eastAsia"/>
         </w:rPr>
+        <w:t xml:space="preserve"> 배열이나 객체를 업데이트하기 위해서는 </w:t>
+      </w:r>
+      <w:r>
+        <w:rPr>
+          <w:rFonts w:hint="eastAsia"/>
+        </w:rPr>
         <w:t xml:space="preserve">사본을 만들고 다시 </w:t>
       </w:r>
+      <w:proofErr w:type="spellStart"/>
       <w:r>
         <w:t>useState</w:t>
       </w:r>
+      <w:proofErr w:type="spellEnd"/>
       <w:r>
         <w:rPr>
           <w:rFonts w:hint="eastAsia"/>
         </w:rPr>
-        <w:t>로 복사하는 과정을 거쳐야한다.</w:t>
+        <w:t xml:space="preserve">로 복사하는 과정을 </w:t>
+      </w:r>
+      <w:proofErr w:type="spellStart"/>
+      <w:r>
+        <w:rPr>
+          <w:rFonts w:hint="eastAsia"/>
+        </w:rPr>
+        <w:t>거쳐야한다</w:t>
+      </w:r>
+      <w:proofErr w:type="spellEnd"/>
+      <w:r>
+        <w:rPr>
+          <w:rFonts w:hint="eastAsia"/>
+        </w:rPr>
+        <w:t>.</w:t>
       </w:r>
     </w:p>
     <w:p>
@@ -2652,18 +2823,26 @@
       <w:r>
         <w:t xml:space="preserve">-1. </w:t>
       </w:r>
+      <w:proofErr w:type="spellStart"/>
       <w:r>
         <w:rPr>
           <w:rFonts w:hint="eastAsia"/>
         </w:rPr>
-        <w:t>리액트의 이벤트 시스템</w:t>
-      </w:r>
-    </w:p>
-    <w:p>
+        <w:t>리액트의</w:t>
+      </w:r>
+      <w:proofErr w:type="spellEnd"/>
       <w:r>
         <w:rPr>
           <w:rFonts w:hint="eastAsia"/>
         </w:rPr>
+        <w:t xml:space="preserve"> 이벤트 시스템</w:t>
+      </w:r>
+    </w:p>
+    <w:p>
+      <w:r>
+        <w:rPr>
+          <w:rFonts w:hint="eastAsia"/>
+        </w:rPr>
         <w:t>원래 h</w:t>
       </w:r>
       <w:r>
@@ -2673,11 +2852,19 @@
         <w:rPr>
           <w:rFonts w:hint="eastAsia"/>
         </w:rPr>
-        <w:t>에서 o</w:t>
+        <w:t xml:space="preserve">에서 </w:t>
+      </w:r>
+      <w:proofErr w:type="spellStart"/>
+      <w:r>
+        <w:rPr>
+          <w:rFonts w:hint="eastAsia"/>
+        </w:rPr>
+        <w:t>o</w:t>
       </w:r>
       <w:r>
         <w:t>nClick</w:t>
       </w:r>
+      <w:proofErr w:type="spellEnd"/>
       <w:r>
         <w:rPr>
           <w:rFonts w:hint="eastAsia"/>
@@ -2787,9 +2974,11 @@
         </w:rPr>
         <w:t xml:space="preserve">직접 만든 컴포넌트에 </w:t>
       </w:r>
+      <w:proofErr w:type="spellStart"/>
       <w:r>
         <w:t>onClick</w:t>
       </w:r>
+      <w:proofErr w:type="spellEnd"/>
       <w:r>
         <w:rPr>
           <w:rFonts w:hint="eastAsia"/>
@@ -2910,6 +3099,7 @@
       </w:r>
     </w:p>
     <w:p>
+      <w:proofErr w:type="spellStart"/>
       <w:r>
         <w:rPr>
           <w:rFonts w:hint="eastAsia"/>
@@ -2919,6 +3109,7 @@
       <w:r>
         <w:t>i</w:t>
       </w:r>
+      <w:proofErr w:type="spellEnd"/>
     </w:p>
     <w:p>
       <w:r>
@@ -3005,9 +3196,11 @@
         </w:rPr>
         <w:t xml:space="preserve"> 태그에 대해서 </w:t>
       </w:r>
+      <w:proofErr w:type="spellStart"/>
       <w:r>
         <w:t>onChange</w:t>
       </w:r>
+      <w:proofErr w:type="spellEnd"/>
       <w:r>
         <w:rPr>
           <w:rFonts w:hint="eastAsia"/>
@@ -3035,6 +3228,9 @@
     </w:p>
     <w:p>
       <w:r>
+        <w:rPr>
+          <w:noProof/>
+        </w:rPr>
         <w:drawing>
           <wp:inline distT="0" distB="0" distL="0" distR="0" wp14:anchorId="7527EF94" wp14:editId="181EF25C">
             <wp:extent cx="5563082" cy="2240474"/>
@@ -3051,7 +3247,7 @@
                     <pic:cNvPicPr/>
                   </pic:nvPicPr>
                   <pic:blipFill>
-                    <a:blip r:embed="rId6"/>
+                    <a:blip r:embed="rId8"/>
                     <a:stretch>
                       <a:fillRect/>
                     </a:stretch>
@@ -3111,6 +3307,7 @@
         </w:rPr>
         <w:t xml:space="preserve"> </w:t>
       </w:r>
+      <w:proofErr w:type="spellStart"/>
       <w:r>
         <w:rPr>
           <w:rFonts w:ascii="Consolas" w:eastAsia="굴림" w:hAnsi="Consolas" w:cs="굴림"/>
@@ -3122,6 +3319,7 @@
         </w:rPr>
         <w:t>EventPractice</w:t>
       </w:r>
+      <w:proofErr w:type="spellEnd"/>
       <w:r>
         <w:rPr>
           <w:rFonts w:ascii="Consolas" w:eastAsia="굴림" w:hAnsi="Consolas" w:cs="굴림"/>
@@ -3201,6 +3399,7 @@
         </w:rPr>
         <w:t xml:space="preserve">    </w:t>
       </w:r>
+      <w:proofErr w:type="gramStart"/>
       <w:r>
         <w:rPr>
           <w:rFonts w:ascii="Consolas" w:eastAsia="굴림" w:hAnsi="Consolas" w:cs="굴림"/>
@@ -3219,7 +3418,18 @@
           <w:sz w:val="21"/>
           <w:szCs w:val="21"/>
         </w:rPr>
-        <w:t>() {</w:t>
+        <w:t>(</w:t>
+      </w:r>
+      <w:proofErr w:type="gramEnd"/>
+      <w:r>
+        <w:rPr>
+          <w:rFonts w:ascii="Consolas" w:eastAsia="굴림" w:hAnsi="Consolas" w:cs="굴림"/>
+          <w:color w:val="F8F8F2"/>
+          <w:kern w:val="0"/>
+          <w:sz w:val="21"/>
+          <w:szCs w:val="21"/>
+        </w:rPr>
+        <w:t>) {</w:t>
       </w:r>
     </w:p>
     <w:p>
@@ -3625,6 +3835,7 @@
         </w:rPr>
         <w:t xml:space="preserve">                    </w:t>
       </w:r>
+      <w:proofErr w:type="spellStart"/>
       <w:r>
         <w:rPr>
           <w:rFonts w:ascii="Consolas" w:eastAsia="굴림" w:hAnsi="Consolas" w:cs="굴림"/>
@@ -3635,6 +3846,7 @@
         </w:rPr>
         <w:t>onChange</w:t>
       </w:r>
+      <w:proofErr w:type="spellEnd"/>
       <w:r>
         <w:rPr>
           <w:rFonts w:ascii="Consolas" w:eastAsia="굴림" w:hAnsi="Consolas" w:cs="굴림"/>
@@ -3759,6 +3971,7 @@
         </w:rPr>
         <w:t>e</w:t>
       </w:r>
+      <w:proofErr w:type="gramStart"/>
       <w:r>
         <w:rPr>
           <w:rFonts w:ascii="Consolas" w:eastAsia="굴림" w:hAnsi="Consolas" w:cs="굴림"/>
@@ -3769,6 +3982,7 @@
         </w:rPr>
         <w:t>);</w:t>
       </w:r>
+      <w:proofErr w:type="gramEnd"/>
     </w:p>
     <w:p>
       <w:pPr>
@@ -3970,6 +4184,7 @@
     </w:p>
     <w:p/>
     <w:p>
+      <w:proofErr w:type="spellStart"/>
       <w:r>
         <w:rPr>
           <w:rFonts w:hint="eastAsia"/>
@@ -3979,6 +4194,7 @@
       <w:r>
         <w:t>.target.value</w:t>
       </w:r>
+      <w:proofErr w:type="spellEnd"/>
       <w:r>
         <w:rPr>
           <w:rFonts w:hint="eastAsia"/>
@@ -3997,6 +4213,9 @@
     </w:p>
     <w:p>
       <w:r>
+        <w:rPr>
+          <w:noProof/>
+        </w:rPr>
         <w:lastRenderedPageBreak/>
         <w:drawing>
           <wp:inline distT="0" distB="0" distL="0" distR="0" wp14:anchorId="66D4DEF4" wp14:editId="0F7A13C8">
@@ -4014,7 +4233,7 @@
                     <pic:cNvPicPr/>
                   </pic:nvPicPr>
                   <pic:blipFill>
-                    <a:blip r:embed="rId7"/>
+                    <a:blip r:embed="rId9"/>
                     <a:stretch>
                       <a:fillRect/>
                     </a:stretch>
@@ -4052,9 +4271,11 @@
     </w:p>
     <w:p/>
     <w:p>
+      <w:proofErr w:type="spellStart"/>
       <w:r>
         <w:t>onChage</w:t>
       </w:r>
+      <w:proofErr w:type="spellEnd"/>
       <w:r>
         <w:rPr>
           <w:rFonts w:hint="eastAsia"/>
@@ -4088,9 +4309,13 @@
         </w:rPr>
         <w:t xml:space="preserve">을 클릭할 때 </w:t>
       </w:r>
+      <w:proofErr w:type="spellStart"/>
+      <w:proofErr w:type="gramStart"/>
       <w:r>
         <w:t>state.message</w:t>
       </w:r>
+      <w:proofErr w:type="spellEnd"/>
+      <w:proofErr w:type="gramEnd"/>
       <w:r>
         <w:rPr>
           <w:rFonts w:hint="eastAsia"/>
@@ -4164,6 +4389,7 @@
         </w:rPr>
         <w:t xml:space="preserve"> </w:t>
       </w:r>
+      <w:proofErr w:type="spellStart"/>
       <w:r>
         <w:rPr>
           <w:rFonts w:ascii="Consolas" w:eastAsia="굴림" w:hAnsi="Consolas" w:cs="굴림"/>
@@ -4175,6 +4401,7 @@
         </w:rPr>
         <w:t>EventPractice</w:t>
       </w:r>
+      <w:proofErr w:type="spellEnd"/>
       <w:r>
         <w:rPr>
           <w:rFonts w:ascii="Consolas" w:eastAsia="굴림" w:hAnsi="Consolas" w:cs="굴림"/>
@@ -4368,6 +4595,7 @@
         </w:rPr>
         <w:t xml:space="preserve">    </w:t>
       </w:r>
+      <w:proofErr w:type="gramStart"/>
       <w:r>
         <w:rPr>
           <w:rFonts w:ascii="Consolas" w:eastAsia="굴림" w:hAnsi="Consolas" w:cs="굴림"/>
@@ -4386,7 +4614,18 @@
           <w:sz w:val="21"/>
           <w:szCs w:val="21"/>
         </w:rPr>
-        <w:t>() {</w:t>
+        <w:t>(</w:t>
+      </w:r>
+      <w:proofErr w:type="gramEnd"/>
+      <w:r>
+        <w:rPr>
+          <w:rFonts w:ascii="Consolas" w:eastAsia="굴림" w:hAnsi="Consolas" w:cs="굴림"/>
+          <w:color w:val="F8F8F2"/>
+          <w:kern w:val="0"/>
+          <w:sz w:val="21"/>
+          <w:szCs w:val="21"/>
+        </w:rPr>
+        <w:t>) {</w:t>
       </w:r>
     </w:p>
     <w:p>
@@ -4812,6 +5051,8 @@
         </w:rPr>
         <w:t>={</w:t>
       </w:r>
+      <w:proofErr w:type="spellStart"/>
+      <w:proofErr w:type="gramStart"/>
       <w:r>
         <w:rPr>
           <w:rFonts w:ascii="Consolas" w:eastAsia="굴림" w:hAnsi="Consolas" w:cs="굴림"/>
@@ -4830,8 +5071,20 @@
           <w:sz w:val="21"/>
           <w:szCs w:val="21"/>
         </w:rPr>
-        <w:t>.state.message</w:t>
-      </w:r>
+        <w:t>.state</w:t>
+      </w:r>
+      <w:proofErr w:type="gramEnd"/>
+      <w:r>
+        <w:rPr>
+          <w:rFonts w:ascii="Consolas" w:eastAsia="굴림" w:hAnsi="Consolas" w:cs="굴림"/>
+          <w:color w:val="F8F8F2"/>
+          <w:kern w:val="0"/>
+          <w:sz w:val="21"/>
+          <w:szCs w:val="21"/>
+        </w:rPr>
+        <w:t>.message</w:t>
+      </w:r>
+      <w:proofErr w:type="spellEnd"/>
       <w:r>
         <w:rPr>
           <w:rFonts w:ascii="Consolas" w:eastAsia="굴림" w:hAnsi="Consolas" w:cs="굴림"/>
@@ -4870,6 +5123,7 @@
         </w:rPr>
         <w:t xml:space="preserve">                    </w:t>
       </w:r>
+      <w:proofErr w:type="spellStart"/>
       <w:r>
         <w:rPr>
           <w:rFonts w:ascii="Consolas" w:eastAsia="굴림" w:hAnsi="Consolas" w:cs="굴림"/>
@@ -4880,6 +5134,7 @@
         </w:rPr>
         <w:t>onChange</w:t>
       </w:r>
+      <w:proofErr w:type="spellEnd"/>
       <w:r>
         <w:rPr>
           <w:rFonts w:ascii="Consolas" w:eastAsia="굴림" w:hAnsi="Consolas" w:cs="굴림"/>
@@ -4972,6 +5227,8 @@
         </w:rPr>
         <w:t xml:space="preserve">                        </w:t>
       </w:r>
+      <w:proofErr w:type="spellStart"/>
+      <w:proofErr w:type="gramStart"/>
       <w:r>
         <w:rPr>
           <w:rFonts w:ascii="Consolas" w:eastAsia="굴림" w:hAnsi="Consolas" w:cs="굴림"/>
@@ -5002,6 +5259,8 @@
         </w:rPr>
         <w:t>setState</w:t>
       </w:r>
+      <w:proofErr w:type="spellEnd"/>
+      <w:proofErr w:type="gramEnd"/>
       <w:r>
         <w:rPr>
           <w:rFonts w:ascii="Consolas" w:eastAsia="굴림" w:hAnsi="Consolas" w:cs="굴림"/>
@@ -5040,6 +5299,8 @@
         </w:rPr>
         <w:t xml:space="preserve">                            message: </w:t>
       </w:r>
+      <w:proofErr w:type="spellStart"/>
+      <w:proofErr w:type="gramStart"/>
       <w:r>
         <w:rPr>
           <w:rFonts w:ascii="Consolas" w:eastAsia="굴림" w:hAnsi="Consolas" w:cs="굴림"/>
@@ -5060,8 +5321,20 @@
           <w:sz w:val="21"/>
           <w:szCs w:val="21"/>
         </w:rPr>
-        <w:t>.target.value</w:t>
-      </w:r>
+        <w:t>.target</w:t>
+      </w:r>
+      <w:proofErr w:type="gramEnd"/>
+      <w:r>
+        <w:rPr>
+          <w:rFonts w:ascii="Consolas" w:eastAsia="굴림" w:hAnsi="Consolas" w:cs="굴림"/>
+          <w:color w:val="F8F8F2"/>
+          <w:kern w:val="0"/>
+          <w:sz w:val="21"/>
+          <w:szCs w:val="21"/>
+        </w:rPr>
+        <w:t>.value</w:t>
+      </w:r>
+      <w:proofErr w:type="spellEnd"/>
     </w:p>
     <w:p>
       <w:pPr>
@@ -5204,6 +5477,7 @@
         </w:rPr>
         <w:t xml:space="preserve"> </w:t>
       </w:r>
+      <w:proofErr w:type="spellStart"/>
       <w:r>
         <w:rPr>
           <w:rFonts w:ascii="Consolas" w:eastAsia="굴림" w:hAnsi="Consolas" w:cs="굴림"/>
@@ -5214,6 +5488,8 @@
         </w:rPr>
         <w:t>onClick</w:t>
       </w:r>
+      <w:proofErr w:type="spellEnd"/>
+      <w:proofErr w:type="gramStart"/>
       <w:r>
         <w:rPr>
           <w:rFonts w:ascii="Consolas" w:eastAsia="굴림" w:hAnsi="Consolas" w:cs="굴림"/>
@@ -5224,6 +5500,7 @@
         </w:rPr>
         <w:t>={</w:t>
       </w:r>
+      <w:proofErr w:type="gramEnd"/>
       <w:r>
         <w:rPr>
           <w:rFonts w:ascii="Consolas" w:eastAsia="굴림" w:hAnsi="Consolas" w:cs="굴림"/>
@@ -5304,6 +5581,8 @@
         </w:rPr>
         <w:t>(</w:t>
       </w:r>
+      <w:proofErr w:type="spellStart"/>
+      <w:proofErr w:type="gramStart"/>
       <w:r>
         <w:rPr>
           <w:rFonts w:ascii="Consolas" w:eastAsia="굴림" w:hAnsi="Consolas" w:cs="굴림"/>
@@ -5322,7 +5601,29 @@
           <w:sz w:val="21"/>
           <w:szCs w:val="21"/>
         </w:rPr>
-        <w:t>.state.message);</w:t>
+        <w:t>.state</w:t>
+      </w:r>
+      <w:proofErr w:type="gramEnd"/>
+      <w:r>
+        <w:rPr>
+          <w:rFonts w:ascii="Consolas" w:eastAsia="굴림" w:hAnsi="Consolas" w:cs="굴림"/>
+          <w:color w:val="F8F8F2"/>
+          <w:kern w:val="0"/>
+          <w:sz w:val="21"/>
+          <w:szCs w:val="21"/>
+        </w:rPr>
+        <w:t>.message</w:t>
+      </w:r>
+      <w:proofErr w:type="spellEnd"/>
+      <w:r>
+        <w:rPr>
+          <w:rFonts w:ascii="Consolas" w:eastAsia="굴림" w:hAnsi="Consolas" w:cs="굴림"/>
+          <w:color w:val="F8F8F2"/>
+          <w:kern w:val="0"/>
+          <w:sz w:val="21"/>
+          <w:szCs w:val="21"/>
+        </w:rPr>
+        <w:t>);</w:t>
       </w:r>
     </w:p>
     <w:p>
@@ -5352,6 +5653,8 @@
         </w:rPr>
         <w:t xml:space="preserve">                    </w:t>
       </w:r>
+      <w:proofErr w:type="spellStart"/>
+      <w:proofErr w:type="gramStart"/>
       <w:r>
         <w:rPr>
           <w:rFonts w:ascii="Consolas" w:eastAsia="굴림" w:hAnsi="Consolas" w:cs="굴림"/>
@@ -5382,6 +5685,8 @@
         </w:rPr>
         <w:t>setState</w:t>
       </w:r>
+      <w:proofErr w:type="spellEnd"/>
+      <w:proofErr w:type="gramEnd"/>
       <w:r>
         <w:rPr>
           <w:rFonts w:ascii="Consolas" w:eastAsia="굴림" w:hAnsi="Consolas" w:cs="굴림"/>
@@ -5724,23 +6029,38 @@
         </w:rPr>
         <w:t xml:space="preserve">이때 임의 메서드를 생성해서 </w:t>
       </w:r>
+      <w:proofErr w:type="spellStart"/>
       <w:r>
         <w:t>onChange</w:t>
       </w:r>
+      <w:proofErr w:type="spellEnd"/>
       <w:r>
         <w:rPr>
           <w:rFonts w:hint="eastAsia"/>
         </w:rPr>
         <w:t xml:space="preserve">나 </w:t>
       </w:r>
-      <w:r>
-        <w:t xml:space="preserve">onClick </w:t>
+      <w:proofErr w:type="spellStart"/>
+      <w:proofErr w:type="gramStart"/>
+      <w:r>
+        <w:t>onClick</w:t>
+      </w:r>
+      <w:proofErr w:type="spellEnd"/>
+      <w:r>
+        <w:t xml:space="preserve"> </w:t>
       </w:r>
       <w:r>
         <w:rPr>
           <w:rFonts w:hint="eastAsia"/>
         </w:rPr>
-        <w:t>에 해당하는 함수를 뽑아서 작성 가능하다.</w:t>
+        <w:t>에</w:t>
+      </w:r>
+      <w:proofErr w:type="gramEnd"/>
+      <w:r>
+        <w:rPr>
+          <w:rFonts w:hint="eastAsia"/>
+        </w:rPr>
+        <w:t xml:space="preserve"> 해당하는 함수를 뽑아서 작성 가능하다.</w:t>
       </w:r>
     </w:p>
     <w:p>
@@ -5874,6 +6194,7 @@
         </w:rPr>
         <w:t>props</w:t>
       </w:r>
+      <w:proofErr w:type="gramStart"/>
       <w:r>
         <w:rPr>
           <w:rFonts w:ascii="Consolas" w:eastAsia="굴림" w:hAnsi="Consolas" w:cs="굴림"/>
@@ -5884,6 +6205,7 @@
         </w:rPr>
         <w:t>);</w:t>
       </w:r>
+      <w:proofErr w:type="gramEnd"/>
     </w:p>
     <w:p>
       <w:pPr>
@@ -5912,6 +6234,8 @@
         </w:rPr>
         <w:t xml:space="preserve">        </w:t>
       </w:r>
+      <w:proofErr w:type="spellStart"/>
+      <w:proofErr w:type="gramStart"/>
       <w:r>
         <w:rPr>
           <w:rFonts w:ascii="Consolas" w:eastAsia="굴림" w:hAnsi="Consolas" w:cs="굴림"/>
@@ -5930,7 +6254,19 @@
           <w:sz w:val="21"/>
           <w:szCs w:val="21"/>
         </w:rPr>
-        <w:t xml:space="preserve">.handleChange </w:t>
+        <w:t>.handleChange</w:t>
+      </w:r>
+      <w:proofErr w:type="spellEnd"/>
+      <w:proofErr w:type="gramEnd"/>
+      <w:r>
+        <w:rPr>
+          <w:rFonts w:ascii="Consolas" w:eastAsia="굴림" w:hAnsi="Consolas" w:cs="굴림"/>
+          <w:color w:val="F8F8F2"/>
+          <w:kern w:val="0"/>
+          <w:sz w:val="21"/>
+          <w:szCs w:val="21"/>
+        </w:rPr>
+        <w:t xml:space="preserve"> </w:t>
       </w:r>
       <w:r>
         <w:rPr>
@@ -5952,6 +6288,7 @@
         </w:rPr>
         <w:t xml:space="preserve"> </w:t>
       </w:r>
+      <w:proofErr w:type="spellStart"/>
       <w:r>
         <w:rPr>
           <w:rFonts w:ascii="Consolas" w:eastAsia="굴림" w:hAnsi="Consolas" w:cs="굴림"/>
@@ -6002,6 +6339,7 @@
         </w:rPr>
         <w:t>bind</w:t>
       </w:r>
+      <w:proofErr w:type="spellEnd"/>
       <w:r>
         <w:rPr>
           <w:rFonts w:ascii="Consolas" w:eastAsia="굴림" w:hAnsi="Consolas" w:cs="굴림"/>
@@ -6060,6 +6398,8 @@
         </w:rPr>
         <w:t xml:space="preserve">        </w:t>
       </w:r>
+      <w:proofErr w:type="spellStart"/>
+      <w:proofErr w:type="gramStart"/>
       <w:r>
         <w:rPr>
           <w:rFonts w:ascii="Consolas" w:eastAsia="굴림" w:hAnsi="Consolas" w:cs="굴림"/>
@@ -6078,7 +6418,19 @@
           <w:sz w:val="21"/>
           <w:szCs w:val="21"/>
         </w:rPr>
-        <w:t xml:space="preserve">.handleClick </w:t>
+        <w:t>.handleClick</w:t>
+      </w:r>
+      <w:proofErr w:type="spellEnd"/>
+      <w:proofErr w:type="gramEnd"/>
+      <w:r>
+        <w:rPr>
+          <w:rFonts w:ascii="Consolas" w:eastAsia="굴림" w:hAnsi="Consolas" w:cs="굴림"/>
+          <w:color w:val="F8F8F2"/>
+          <w:kern w:val="0"/>
+          <w:sz w:val="21"/>
+          <w:szCs w:val="21"/>
+        </w:rPr>
+        <w:t xml:space="preserve"> </w:t>
       </w:r>
       <w:r>
         <w:rPr>
@@ -6100,6 +6452,7 @@
         </w:rPr>
         <w:t xml:space="preserve"> </w:t>
       </w:r>
+      <w:proofErr w:type="spellStart"/>
       <w:r>
         <w:rPr>
           <w:rFonts w:ascii="Consolas" w:eastAsia="굴림" w:hAnsi="Consolas" w:cs="굴림"/>
@@ -6150,6 +6503,7 @@
         </w:rPr>
         <w:t>bind</w:t>
       </w:r>
+      <w:proofErr w:type="spellEnd"/>
       <w:r>
         <w:rPr>
           <w:rFonts w:ascii="Consolas" w:eastAsia="굴림" w:hAnsi="Consolas" w:cs="굴림"/>
@@ -6254,6 +6608,7 @@
         </w:rPr>
         <w:t xml:space="preserve">    </w:t>
       </w:r>
+      <w:proofErr w:type="spellStart"/>
       <w:r>
         <w:rPr>
           <w:rFonts w:ascii="Consolas" w:eastAsia="굴림" w:hAnsi="Consolas" w:cs="굴림"/>
@@ -6264,6 +6619,7 @@
         </w:rPr>
         <w:t>handleChange</w:t>
       </w:r>
+      <w:proofErr w:type="spellEnd"/>
       <w:r>
         <w:rPr>
           <w:rFonts w:ascii="Consolas" w:eastAsia="굴림" w:hAnsi="Consolas" w:cs="굴림"/>
@@ -6324,6 +6680,8 @@
         </w:rPr>
         <w:t xml:space="preserve">        </w:t>
       </w:r>
+      <w:proofErr w:type="spellStart"/>
+      <w:proofErr w:type="gramStart"/>
       <w:r>
         <w:rPr>
           <w:rFonts w:ascii="Consolas" w:eastAsia="굴림" w:hAnsi="Consolas" w:cs="굴림"/>
@@ -6354,6 +6712,8 @@
         </w:rPr>
         <w:t>setState</w:t>
       </w:r>
+      <w:proofErr w:type="spellEnd"/>
+      <w:proofErr w:type="gramEnd"/>
       <w:r>
         <w:rPr>
           <w:rFonts w:ascii="Consolas" w:eastAsia="굴림" w:hAnsi="Consolas" w:cs="굴림"/>
@@ -6392,6 +6752,8 @@
         </w:rPr>
         <w:t xml:space="preserve">            message: </w:t>
       </w:r>
+      <w:proofErr w:type="spellStart"/>
+      <w:proofErr w:type="gramStart"/>
       <w:r>
         <w:rPr>
           <w:rFonts w:ascii="Consolas" w:eastAsia="굴림" w:hAnsi="Consolas" w:cs="굴림"/>
@@ -6412,7 +6774,29 @@
           <w:sz w:val="21"/>
           <w:szCs w:val="21"/>
         </w:rPr>
-        <w:t>.target.value,</w:t>
+        <w:t>.target</w:t>
+      </w:r>
+      <w:proofErr w:type="gramEnd"/>
+      <w:r>
+        <w:rPr>
+          <w:rFonts w:ascii="Consolas" w:eastAsia="굴림" w:hAnsi="Consolas" w:cs="굴림"/>
+          <w:color w:val="F8F8F2"/>
+          <w:kern w:val="0"/>
+          <w:sz w:val="21"/>
+          <w:szCs w:val="21"/>
+        </w:rPr>
+        <w:t>.value</w:t>
+      </w:r>
+      <w:proofErr w:type="spellEnd"/>
+      <w:r>
+        <w:rPr>
+          <w:rFonts w:ascii="Consolas" w:eastAsia="굴림" w:hAnsi="Consolas" w:cs="굴림"/>
+          <w:color w:val="F8F8F2"/>
+          <w:kern w:val="0"/>
+          <w:sz w:val="21"/>
+          <w:szCs w:val="21"/>
+        </w:rPr>
+        <w:t>,</w:t>
       </w:r>
     </w:p>
     <w:p>
@@ -6516,6 +6900,8 @@
         </w:rPr>
         <w:t xml:space="preserve">    </w:t>
       </w:r>
+      <w:proofErr w:type="spellStart"/>
+      <w:proofErr w:type="gramStart"/>
       <w:r>
         <w:rPr>
           <w:rFonts w:ascii="Consolas" w:eastAsia="굴림" w:hAnsi="Consolas" w:cs="굴림"/>
@@ -6526,15 +6912,27 @@
         </w:rPr>
         <w:t>handleClick</w:t>
       </w:r>
-      <w:r>
-        <w:rPr>
-          <w:rFonts w:ascii="Consolas" w:eastAsia="굴림" w:hAnsi="Consolas" w:cs="굴림"/>
-          <w:color w:val="F8F8F2"/>
-          <w:kern w:val="0"/>
-          <w:sz w:val="21"/>
-          <w:szCs w:val="21"/>
-        </w:rPr>
-        <w:t>() {</w:t>
+      <w:proofErr w:type="spellEnd"/>
+      <w:r>
+        <w:rPr>
+          <w:rFonts w:ascii="Consolas" w:eastAsia="굴림" w:hAnsi="Consolas" w:cs="굴림"/>
+          <w:color w:val="F8F8F2"/>
+          <w:kern w:val="0"/>
+          <w:sz w:val="21"/>
+          <w:szCs w:val="21"/>
+        </w:rPr>
+        <w:t>(</w:t>
+      </w:r>
+      <w:proofErr w:type="gramEnd"/>
+      <w:r>
+        <w:rPr>
+          <w:rFonts w:ascii="Consolas" w:eastAsia="굴림" w:hAnsi="Consolas" w:cs="굴림"/>
+          <w:color w:val="F8F8F2"/>
+          <w:kern w:val="0"/>
+          <w:sz w:val="21"/>
+          <w:szCs w:val="21"/>
+        </w:rPr>
+        <w:t>) {</w:t>
       </w:r>
     </w:p>
     <w:p>
@@ -6584,6 +6982,8 @@
         </w:rPr>
         <w:t>(</w:t>
       </w:r>
+      <w:proofErr w:type="spellStart"/>
+      <w:proofErr w:type="gramStart"/>
       <w:r>
         <w:rPr>
           <w:rFonts w:ascii="Consolas" w:eastAsia="굴림" w:hAnsi="Consolas" w:cs="굴림"/>
@@ -6602,7 +7002,29 @@
           <w:sz w:val="21"/>
           <w:szCs w:val="21"/>
         </w:rPr>
-        <w:t>.state.message);</w:t>
+        <w:t>.state</w:t>
+      </w:r>
+      <w:proofErr w:type="gramEnd"/>
+      <w:r>
+        <w:rPr>
+          <w:rFonts w:ascii="Consolas" w:eastAsia="굴림" w:hAnsi="Consolas" w:cs="굴림"/>
+          <w:color w:val="F8F8F2"/>
+          <w:kern w:val="0"/>
+          <w:sz w:val="21"/>
+          <w:szCs w:val="21"/>
+        </w:rPr>
+        <w:t>.message</w:t>
+      </w:r>
+      <w:proofErr w:type="spellEnd"/>
+      <w:r>
+        <w:rPr>
+          <w:rFonts w:ascii="Consolas" w:eastAsia="굴림" w:hAnsi="Consolas" w:cs="굴림"/>
+          <w:color w:val="F8F8F2"/>
+          <w:kern w:val="0"/>
+          <w:sz w:val="21"/>
+          <w:szCs w:val="21"/>
+        </w:rPr>
+        <w:t>);</w:t>
       </w:r>
     </w:p>
     <w:p>
@@ -6632,6 +7054,8 @@
         </w:rPr>
         <w:t xml:space="preserve">        </w:t>
       </w:r>
+      <w:proofErr w:type="spellStart"/>
+      <w:proofErr w:type="gramStart"/>
       <w:r>
         <w:rPr>
           <w:rFonts w:ascii="Consolas" w:eastAsia="굴림" w:hAnsi="Consolas" w:cs="굴림"/>
@@ -6662,6 +7086,8 @@
         </w:rPr>
         <w:t>setState</w:t>
       </w:r>
+      <w:proofErr w:type="spellEnd"/>
+      <w:proofErr w:type="gramEnd"/>
       <w:r>
         <w:rPr>
           <w:rFonts w:ascii="Consolas" w:eastAsia="굴림" w:hAnsi="Consolas" w:cs="굴림"/>
@@ -6791,14 +7217,22 @@
         <w:rPr>
           <w:rFonts w:hint="eastAsia"/>
         </w:rPr>
-        <w:t>에 걸면됨</w:t>
-      </w:r>
-    </w:p>
-    <w:p>
+        <w:t xml:space="preserve">에 </w:t>
+      </w:r>
+      <w:proofErr w:type="spellStart"/>
       <w:r>
         <w:rPr>
           <w:rFonts w:hint="eastAsia"/>
         </w:rPr>
+        <w:t>걸면됨</w:t>
+      </w:r>
+      <w:proofErr w:type="spellEnd"/>
+    </w:p>
+    <w:p>
+      <w:r>
+        <w:rPr>
+          <w:rFonts w:hint="eastAsia"/>
+        </w:rPr>
         <w:t>이때,</w:t>
       </w:r>
       <w:r>
@@ -6810,6 +7244,7 @@
         </w:rPr>
         <w:t xml:space="preserve">에서 </w:t>
       </w:r>
+      <w:proofErr w:type="gramStart"/>
       <w:r>
         <w:t>this.</w:t>
       </w:r>
@@ -6817,7 +7252,14 @@
         <w:rPr>
           <w:rFonts w:hint="eastAsia"/>
         </w:rPr>
-        <w:t xml:space="preserve">함수를 </w:t>
+        <w:t>함수를</w:t>
+      </w:r>
+      <w:proofErr w:type="gramEnd"/>
+      <w:r>
+        <w:rPr>
+          <w:rFonts w:hint="eastAsia"/>
+        </w:rPr>
+        <w:t xml:space="preserve"> </w:t>
       </w:r>
       <w:r>
         <w:t>this</w:t>
@@ -6849,24 +7291,19 @@
     </w:p>
     <w:p/>
     <w:p>
-      <w:pPr>
+      <w:r>
         <w:rPr>
           <w:rFonts w:hint="eastAsia"/>
         </w:rPr>
-      </w:pPr>
+        <w:t>p</w:t>
+      </w:r>
+      <w:r>
+        <w:t>roperty initializer Syntax</w:t>
+      </w:r>
       <w:r>
         <w:rPr>
           <w:rFonts w:hint="eastAsia"/>
         </w:rPr>
-        <w:t>p</w:t>
-      </w:r>
-      <w:r>
-        <w:t>roperty initializer Syntax</w:t>
-      </w:r>
-      <w:r>
-        <w:rPr>
-          <w:rFonts w:hint="eastAsia"/>
-        </w:rPr>
         <w:t>를 사용한 메서드 작성</w:t>
       </w:r>
     </w:p>
@@ -6897,6 +7334,7 @@
         </w:rPr>
         <w:t xml:space="preserve">    </w:t>
       </w:r>
+      <w:proofErr w:type="spellStart"/>
       <w:r>
         <w:rPr>
           <w:rFonts w:ascii="Consolas" w:eastAsia="굴림" w:hAnsi="Consolas" w:cs="굴림"/>
@@ -6907,6 +7345,7 @@
         </w:rPr>
         <w:t>handleChange</w:t>
       </w:r>
+      <w:proofErr w:type="spellEnd"/>
       <w:r>
         <w:rPr>
           <w:rFonts w:ascii="Consolas" w:eastAsia="굴림" w:hAnsi="Consolas" w:cs="굴림"/>
@@ -6969,7 +7408,20 @@
           <w:sz w:val="21"/>
           <w:szCs w:val="21"/>
         </w:rPr>
-        <w:t>=&gt;</w:t>
+        <w:t>=</w:t>
+      </w:r>
+      <w:proofErr w:type="gramStart"/>
+      <w:r>
+        <w:rPr>
+          <w:rFonts w:ascii="Consolas" w:eastAsia="굴림" w:hAnsi="Consolas" w:cs="굴림"/>
+          <w:i/>
+          <w:iCs/>
+          <w:color w:val="66D9EF"/>
+          <w:kern w:val="0"/>
+          <w:sz w:val="21"/>
+          <w:szCs w:val="21"/>
+        </w:rPr>
+        <w:t>&gt;</w:t>
       </w:r>
       <w:r>
         <w:rPr>
@@ -6981,6 +7433,7 @@
         </w:rPr>
         <w:t>{</w:t>
       </w:r>
+      <w:proofErr w:type="gramEnd"/>
     </w:p>
     <w:p>
       <w:pPr>
@@ -7009,6 +7462,8 @@
         </w:rPr>
         <w:t xml:space="preserve">        </w:t>
       </w:r>
+      <w:proofErr w:type="spellStart"/>
+      <w:proofErr w:type="gramStart"/>
       <w:r>
         <w:rPr>
           <w:rFonts w:ascii="Consolas" w:eastAsia="굴림" w:hAnsi="Consolas" w:cs="굴림"/>
@@ -7039,6 +7494,8 @@
         </w:rPr>
         <w:t>setState</w:t>
       </w:r>
+      <w:proofErr w:type="spellEnd"/>
+      <w:proofErr w:type="gramEnd"/>
       <w:r>
         <w:rPr>
           <w:rFonts w:ascii="Consolas" w:eastAsia="굴림" w:hAnsi="Consolas" w:cs="굴림"/>
@@ -7077,6 +7534,8 @@
         </w:rPr>
         <w:t xml:space="preserve">            message: </w:t>
       </w:r>
+      <w:proofErr w:type="spellStart"/>
+      <w:proofErr w:type="gramStart"/>
       <w:r>
         <w:rPr>
           <w:rFonts w:ascii="Consolas" w:eastAsia="굴림" w:hAnsi="Consolas" w:cs="굴림"/>
@@ -7097,7 +7556,29 @@
           <w:sz w:val="21"/>
           <w:szCs w:val="21"/>
         </w:rPr>
-        <w:t>.target.value,</w:t>
+        <w:t>.target</w:t>
+      </w:r>
+      <w:proofErr w:type="gramEnd"/>
+      <w:r>
+        <w:rPr>
+          <w:rFonts w:ascii="Consolas" w:eastAsia="굴림" w:hAnsi="Consolas" w:cs="굴림"/>
+          <w:color w:val="F8F8F2"/>
+          <w:kern w:val="0"/>
+          <w:sz w:val="21"/>
+          <w:szCs w:val="21"/>
+        </w:rPr>
+        <w:t>.value</w:t>
+      </w:r>
+      <w:proofErr w:type="spellEnd"/>
+      <w:r>
+        <w:rPr>
+          <w:rFonts w:ascii="Consolas" w:eastAsia="굴림" w:hAnsi="Consolas" w:cs="굴림"/>
+          <w:color w:val="F8F8F2"/>
+          <w:kern w:val="0"/>
+          <w:sz w:val="21"/>
+          <w:szCs w:val="21"/>
+        </w:rPr>
+        <w:t>,</w:t>
       </w:r>
     </w:p>
     <w:p>
@@ -7211,6 +7692,7 @@
         </w:rPr>
         <w:t>//</w:t>
       </w:r>
+      <w:proofErr w:type="spellStart"/>
       <w:r>
         <w:rPr>
           <w:rFonts w:ascii="Consolas" w:eastAsia="굴림" w:hAnsi="Consolas" w:cs="굴림"/>
@@ -7221,6 +7703,7 @@
         </w:rPr>
         <w:t>호출시</w:t>
       </w:r>
+      <w:proofErr w:type="spellEnd"/>
     </w:p>
     <w:p>
       <w:pPr>
@@ -7267,6 +7750,8 @@
         </w:rPr>
         <w:t xml:space="preserve">    </w:t>
       </w:r>
+      <w:proofErr w:type="spellStart"/>
+      <w:proofErr w:type="gramStart"/>
       <w:r>
         <w:rPr>
           <w:rFonts w:ascii="Consolas" w:eastAsia="굴림" w:hAnsi="Consolas" w:cs="굴림"/>
@@ -7287,10 +7772,15 @@
         </w:rPr>
         <w:t>.handleChange</w:t>
       </w:r>
+      <w:proofErr w:type="spellEnd"/>
+      <w:proofErr w:type="gramEnd"/>
     </w:p>
     <w:p/>
     <w:p>
       <w:r>
+        <w:rPr>
+          <w:noProof/>
+        </w:rPr>
         <w:lastRenderedPageBreak/>
         <w:drawing>
           <wp:inline distT="0" distB="0" distL="0" distR="0" wp14:anchorId="2406355D" wp14:editId="1D39F113">
@@ -7308,7 +7798,7 @@
                     <pic:cNvPicPr/>
                   </pic:nvPicPr>
                   <pic:blipFill>
-                    <a:blip r:embed="rId8"/>
+                    <a:blip r:embed="rId10"/>
                     <a:stretch>
                       <a:fillRect/>
                     </a:stretch>
@@ -7345,9 +7835,11 @@
         </w:rPr>
         <w:t xml:space="preserve">에 </w:t>
       </w:r>
+      <w:proofErr w:type="spellStart"/>
       <w:r>
         <w:t>userName</w:t>
       </w:r>
+      <w:proofErr w:type="spellEnd"/>
       <w:r>
         <w:rPr>
           <w:rFonts w:hint="eastAsia"/>
@@ -7356,92 +7848,544 @@
       </w:r>
     </w:p>
     <w:p>
-      <w:pPr>
+      <w:r>
         <w:rPr>
           <w:rFonts w:hint="eastAsia"/>
         </w:rPr>
-      </w:pPr>
+        <w:t>i</w:t>
+      </w:r>
+      <w:r>
+        <w:t>nput</w:t>
+      </w:r>
       <w:r>
         <w:rPr>
           <w:rFonts w:hint="eastAsia"/>
         </w:rPr>
-        <w:t>i</w:t>
-      </w:r>
-      <w:r>
-        <w:t>nput</w:t>
-      </w:r>
+        <w:t>을 하나 더 추가하면</w:t>
+      </w:r>
+    </w:p>
+    <w:p>
+      <w:pPr>
+        <w:widowControl/>
+        <w:shd w:val="clear" w:color="auto" w:fill="272822"/>
+        <w:wordWrap/>
+        <w:autoSpaceDE/>
+        <w:autoSpaceDN/>
+        <w:spacing w:after="0" w:line="285" w:lineRule="atLeast"/>
+        <w:jc w:val="left"/>
+        <w:rPr>
+          <w:rFonts w:ascii="Consolas" w:eastAsia="굴림" w:hAnsi="Consolas" w:cs="굴림"/>
+          <w:color w:val="F8F8F2"/>
+          <w:kern w:val="0"/>
+          <w:sz w:val="21"/>
+          <w:szCs w:val="21"/>
+        </w:rPr>
+      </w:pPr>
+      <w:r>
+        <w:rPr>
+          <w:rFonts w:ascii="Consolas" w:eastAsia="굴림" w:hAnsi="Consolas" w:cs="굴림"/>
+          <w:color w:val="F8F8F2"/>
+          <w:kern w:val="0"/>
+          <w:sz w:val="21"/>
+          <w:szCs w:val="21"/>
+        </w:rPr>
+        <w:t>&lt;</w:t>
+      </w:r>
+      <w:r>
+        <w:rPr>
+          <w:rFonts w:ascii="Consolas" w:eastAsia="굴림" w:hAnsi="Consolas" w:cs="굴림"/>
+          <w:color w:val="F92672"/>
+          <w:kern w:val="0"/>
+          <w:sz w:val="21"/>
+          <w:szCs w:val="21"/>
+        </w:rPr>
+        <w:t>input</w:t>
+      </w:r>
+    </w:p>
+    <w:p>
+      <w:pPr>
+        <w:widowControl/>
+        <w:shd w:val="clear" w:color="auto" w:fill="272822"/>
+        <w:wordWrap/>
+        <w:autoSpaceDE/>
+        <w:autoSpaceDN/>
+        <w:spacing w:after="0" w:line="285" w:lineRule="atLeast"/>
+        <w:jc w:val="left"/>
+        <w:rPr>
+          <w:rFonts w:ascii="Consolas" w:eastAsia="굴림" w:hAnsi="Consolas" w:cs="굴림"/>
+          <w:color w:val="F8F8F2"/>
+          <w:kern w:val="0"/>
+          <w:sz w:val="21"/>
+          <w:szCs w:val="21"/>
+        </w:rPr>
+      </w:pPr>
+      <w:r>
+        <w:rPr>
+          <w:rFonts w:ascii="Consolas" w:eastAsia="굴림" w:hAnsi="Consolas" w:cs="굴림"/>
+          <w:color w:val="F8F8F2"/>
+          <w:kern w:val="0"/>
+          <w:sz w:val="21"/>
+          <w:szCs w:val="21"/>
+        </w:rPr>
+        <w:t xml:space="preserve">                    </w:t>
+      </w:r>
+      <w:r>
+        <w:rPr>
+          <w:rFonts w:ascii="Consolas" w:eastAsia="굴림" w:hAnsi="Consolas" w:cs="굴림"/>
+          <w:color w:val="A6E22E"/>
+          <w:kern w:val="0"/>
+          <w:sz w:val="21"/>
+          <w:szCs w:val="21"/>
+        </w:rPr>
+        <w:t>type</w:t>
+      </w:r>
+      <w:r>
+        <w:rPr>
+          <w:rFonts w:ascii="Consolas" w:eastAsia="굴림" w:hAnsi="Consolas" w:cs="굴림"/>
+          <w:color w:val="F92672"/>
+          <w:kern w:val="0"/>
+          <w:sz w:val="21"/>
+          <w:szCs w:val="21"/>
+        </w:rPr>
+        <w:t>=</w:t>
+      </w:r>
+      <w:r>
+        <w:rPr>
+          <w:rFonts w:ascii="Consolas" w:eastAsia="굴림" w:hAnsi="Consolas" w:cs="굴림"/>
+          <w:color w:val="E6DB74"/>
+          <w:kern w:val="0"/>
+          <w:sz w:val="21"/>
+          <w:szCs w:val="21"/>
+        </w:rPr>
+        <w:t>'text'</w:t>
+      </w:r>
+    </w:p>
+    <w:p>
+      <w:pPr>
+        <w:widowControl/>
+        <w:shd w:val="clear" w:color="auto" w:fill="272822"/>
+        <w:wordWrap/>
+        <w:autoSpaceDE/>
+        <w:autoSpaceDN/>
+        <w:spacing w:after="0" w:line="285" w:lineRule="atLeast"/>
+        <w:jc w:val="left"/>
+        <w:rPr>
+          <w:rFonts w:ascii="Consolas" w:eastAsia="굴림" w:hAnsi="Consolas" w:cs="굴림"/>
+          <w:color w:val="F8F8F2"/>
+          <w:kern w:val="0"/>
+          <w:sz w:val="21"/>
+          <w:szCs w:val="21"/>
+        </w:rPr>
+      </w:pPr>
+      <w:r>
+        <w:rPr>
+          <w:rFonts w:ascii="Consolas" w:eastAsia="굴림" w:hAnsi="Consolas" w:cs="굴림"/>
+          <w:color w:val="F8F8F2"/>
+          <w:kern w:val="0"/>
+          <w:sz w:val="21"/>
+          <w:szCs w:val="21"/>
+        </w:rPr>
+        <w:t xml:space="preserve">                    </w:t>
+      </w:r>
+      <w:r>
+        <w:rPr>
+          <w:rFonts w:ascii="Consolas" w:eastAsia="굴림" w:hAnsi="Consolas" w:cs="굴림"/>
+          <w:color w:val="A6E22E"/>
+          <w:kern w:val="0"/>
+          <w:sz w:val="21"/>
+          <w:szCs w:val="21"/>
+        </w:rPr>
+        <w:t>name</w:t>
+      </w:r>
+      <w:r>
+        <w:rPr>
+          <w:rFonts w:ascii="Consolas" w:eastAsia="굴림" w:hAnsi="Consolas" w:cs="굴림"/>
+          <w:color w:val="F92672"/>
+          <w:kern w:val="0"/>
+          <w:sz w:val="21"/>
+          <w:szCs w:val="21"/>
+        </w:rPr>
+        <w:t>=</w:t>
+      </w:r>
+      <w:r>
+        <w:rPr>
+          <w:rFonts w:ascii="Consolas" w:eastAsia="굴림" w:hAnsi="Consolas" w:cs="굴림"/>
+          <w:color w:val="E6DB74"/>
+          <w:kern w:val="0"/>
+          <w:sz w:val="21"/>
+          <w:szCs w:val="21"/>
+        </w:rPr>
+        <w:t>'</w:t>
+      </w:r>
+      <w:proofErr w:type="spellStart"/>
+      <w:r>
+        <w:rPr>
+          <w:rFonts w:ascii="Consolas" w:eastAsia="굴림" w:hAnsi="Consolas" w:cs="굴림"/>
+          <w:color w:val="E6DB74"/>
+          <w:kern w:val="0"/>
+          <w:sz w:val="21"/>
+          <w:szCs w:val="21"/>
+        </w:rPr>
+        <w:t>userName</w:t>
+      </w:r>
+      <w:proofErr w:type="spellEnd"/>
+      <w:r>
+        <w:rPr>
+          <w:rFonts w:ascii="Consolas" w:eastAsia="굴림" w:hAnsi="Consolas" w:cs="굴림"/>
+          <w:color w:val="E6DB74"/>
+          <w:kern w:val="0"/>
+          <w:sz w:val="21"/>
+          <w:szCs w:val="21"/>
+        </w:rPr>
+        <w:t>'</w:t>
+      </w:r>
+    </w:p>
+    <w:p>
+      <w:pPr>
+        <w:widowControl/>
+        <w:shd w:val="clear" w:color="auto" w:fill="272822"/>
+        <w:wordWrap/>
+        <w:autoSpaceDE/>
+        <w:autoSpaceDN/>
+        <w:spacing w:after="0" w:line="285" w:lineRule="atLeast"/>
+        <w:jc w:val="left"/>
+        <w:rPr>
+          <w:rFonts w:ascii="Consolas" w:eastAsia="굴림" w:hAnsi="Consolas" w:cs="굴림"/>
+          <w:color w:val="F8F8F2"/>
+          <w:kern w:val="0"/>
+          <w:sz w:val="21"/>
+          <w:szCs w:val="21"/>
+        </w:rPr>
+      </w:pPr>
+      <w:r>
+        <w:rPr>
+          <w:rFonts w:ascii="Consolas" w:eastAsia="굴림" w:hAnsi="Consolas" w:cs="굴림"/>
+          <w:color w:val="F8F8F2"/>
+          <w:kern w:val="0"/>
+          <w:sz w:val="21"/>
+          <w:szCs w:val="21"/>
+        </w:rPr>
+        <w:t xml:space="preserve">                    </w:t>
+      </w:r>
+      <w:r>
+        <w:rPr>
+          <w:rFonts w:ascii="Consolas" w:eastAsia="굴림" w:hAnsi="Consolas" w:cs="굴림"/>
+          <w:color w:val="A6E22E"/>
+          <w:kern w:val="0"/>
+          <w:sz w:val="21"/>
+          <w:szCs w:val="21"/>
+        </w:rPr>
+        <w:t>placeholder</w:t>
+      </w:r>
+      <w:r>
+        <w:rPr>
+          <w:rFonts w:ascii="Consolas" w:eastAsia="굴림" w:hAnsi="Consolas" w:cs="굴림"/>
+          <w:color w:val="F92672"/>
+          <w:kern w:val="0"/>
+          <w:sz w:val="21"/>
+          <w:szCs w:val="21"/>
+        </w:rPr>
+        <w:t>=</w:t>
+      </w:r>
+      <w:r>
+        <w:rPr>
+          <w:rFonts w:ascii="Consolas" w:eastAsia="굴림" w:hAnsi="Consolas" w:cs="굴림"/>
+          <w:color w:val="E6DB74"/>
+          <w:kern w:val="0"/>
+          <w:sz w:val="21"/>
+          <w:szCs w:val="21"/>
+        </w:rPr>
+        <w:t>'</w:t>
+      </w:r>
+      <w:proofErr w:type="gramStart"/>
+      <w:r>
+        <w:rPr>
+          <w:rFonts w:ascii="Consolas" w:eastAsia="굴림" w:hAnsi="Consolas" w:cs="굴림"/>
+          <w:color w:val="E6DB74"/>
+          <w:kern w:val="0"/>
+          <w:sz w:val="21"/>
+          <w:szCs w:val="21"/>
+        </w:rPr>
+        <w:t>User Name</w:t>
+      </w:r>
+      <w:proofErr w:type="gramEnd"/>
+      <w:r>
+        <w:rPr>
+          <w:rFonts w:ascii="Consolas" w:eastAsia="굴림" w:hAnsi="Consolas" w:cs="굴림"/>
+          <w:color w:val="E6DB74"/>
+          <w:kern w:val="0"/>
+          <w:sz w:val="21"/>
+          <w:szCs w:val="21"/>
+        </w:rPr>
+        <w:t>'</w:t>
+      </w:r>
+    </w:p>
+    <w:p>
+      <w:pPr>
+        <w:widowControl/>
+        <w:shd w:val="clear" w:color="auto" w:fill="272822"/>
+        <w:wordWrap/>
+        <w:autoSpaceDE/>
+        <w:autoSpaceDN/>
+        <w:spacing w:after="0" w:line="285" w:lineRule="atLeast"/>
+        <w:jc w:val="left"/>
+        <w:rPr>
+          <w:rFonts w:ascii="Consolas" w:eastAsia="굴림" w:hAnsi="Consolas" w:cs="굴림"/>
+          <w:color w:val="F8F8F2"/>
+          <w:kern w:val="0"/>
+          <w:sz w:val="21"/>
+          <w:szCs w:val="21"/>
+        </w:rPr>
+      </w:pPr>
+      <w:r>
+        <w:rPr>
+          <w:rFonts w:ascii="Consolas" w:eastAsia="굴림" w:hAnsi="Consolas" w:cs="굴림"/>
+          <w:color w:val="F8F8F2"/>
+          <w:kern w:val="0"/>
+          <w:sz w:val="21"/>
+          <w:szCs w:val="21"/>
+        </w:rPr>
+        <w:t xml:space="preserve">                    </w:t>
+      </w:r>
+      <w:r>
+        <w:rPr>
+          <w:rFonts w:ascii="Consolas" w:eastAsia="굴림" w:hAnsi="Consolas" w:cs="굴림"/>
+          <w:color w:val="A6E22E"/>
+          <w:kern w:val="0"/>
+          <w:sz w:val="21"/>
+          <w:szCs w:val="21"/>
+        </w:rPr>
+        <w:t>value</w:t>
+      </w:r>
+      <w:r>
+        <w:rPr>
+          <w:rFonts w:ascii="Consolas" w:eastAsia="굴림" w:hAnsi="Consolas" w:cs="굴림"/>
+          <w:color w:val="F92672"/>
+          <w:kern w:val="0"/>
+          <w:sz w:val="21"/>
+          <w:szCs w:val="21"/>
+        </w:rPr>
+        <w:t>={</w:t>
+      </w:r>
+      <w:proofErr w:type="spellStart"/>
+      <w:proofErr w:type="gramStart"/>
+      <w:r>
+        <w:rPr>
+          <w:rFonts w:ascii="Consolas" w:eastAsia="굴림" w:hAnsi="Consolas" w:cs="굴림"/>
+          <w:color w:val="FD971F"/>
+          <w:kern w:val="0"/>
+          <w:sz w:val="21"/>
+          <w:szCs w:val="21"/>
+        </w:rPr>
+        <w:t>this</w:t>
+      </w:r>
+      <w:r>
+        <w:rPr>
+          <w:rFonts w:ascii="Consolas" w:eastAsia="굴림" w:hAnsi="Consolas" w:cs="굴림"/>
+          <w:color w:val="F8F8F2"/>
+          <w:kern w:val="0"/>
+          <w:sz w:val="21"/>
+          <w:szCs w:val="21"/>
+        </w:rPr>
+        <w:t>.state</w:t>
+      </w:r>
+      <w:proofErr w:type="gramEnd"/>
+      <w:r>
+        <w:rPr>
+          <w:rFonts w:ascii="Consolas" w:eastAsia="굴림" w:hAnsi="Consolas" w:cs="굴림"/>
+          <w:color w:val="F8F8F2"/>
+          <w:kern w:val="0"/>
+          <w:sz w:val="21"/>
+          <w:szCs w:val="21"/>
+        </w:rPr>
+        <w:t>.userName</w:t>
+      </w:r>
+      <w:proofErr w:type="spellEnd"/>
+      <w:r>
+        <w:rPr>
+          <w:rFonts w:ascii="Consolas" w:eastAsia="굴림" w:hAnsi="Consolas" w:cs="굴림"/>
+          <w:color w:val="F92672"/>
+          <w:kern w:val="0"/>
+          <w:sz w:val="21"/>
+          <w:szCs w:val="21"/>
+        </w:rPr>
+        <w:t>}</w:t>
+      </w:r>
+    </w:p>
+    <w:p>
+      <w:pPr>
+        <w:widowControl/>
+        <w:shd w:val="clear" w:color="auto" w:fill="272822"/>
+        <w:wordWrap/>
+        <w:autoSpaceDE/>
+        <w:autoSpaceDN/>
+        <w:spacing w:after="0" w:line="285" w:lineRule="atLeast"/>
+        <w:jc w:val="left"/>
+        <w:rPr>
+          <w:rFonts w:ascii="Consolas" w:eastAsia="굴림" w:hAnsi="Consolas" w:cs="굴림"/>
+          <w:color w:val="F8F8F2"/>
+          <w:kern w:val="0"/>
+          <w:sz w:val="21"/>
+          <w:szCs w:val="21"/>
+        </w:rPr>
+      </w:pPr>
+      <w:r>
+        <w:rPr>
+          <w:rFonts w:ascii="Consolas" w:eastAsia="굴림" w:hAnsi="Consolas" w:cs="굴림"/>
+          <w:color w:val="F8F8F2"/>
+          <w:kern w:val="0"/>
+          <w:sz w:val="21"/>
+          <w:szCs w:val="21"/>
+        </w:rPr>
+        <w:t xml:space="preserve">                    </w:t>
+      </w:r>
+      <w:proofErr w:type="spellStart"/>
+      <w:r>
+        <w:rPr>
+          <w:rFonts w:ascii="Consolas" w:eastAsia="굴림" w:hAnsi="Consolas" w:cs="굴림"/>
+          <w:color w:val="A6E22E"/>
+          <w:kern w:val="0"/>
+          <w:sz w:val="21"/>
+          <w:szCs w:val="21"/>
+        </w:rPr>
+        <w:t>onChange</w:t>
+      </w:r>
+      <w:proofErr w:type="spellEnd"/>
+      <w:r>
+        <w:rPr>
+          <w:rFonts w:ascii="Consolas" w:eastAsia="굴림" w:hAnsi="Consolas" w:cs="굴림"/>
+          <w:color w:val="F92672"/>
+          <w:kern w:val="0"/>
+          <w:sz w:val="21"/>
+          <w:szCs w:val="21"/>
+        </w:rPr>
+        <w:t>={</w:t>
+      </w:r>
+      <w:proofErr w:type="spellStart"/>
+      <w:proofErr w:type="gramStart"/>
+      <w:r>
+        <w:rPr>
+          <w:rFonts w:ascii="Consolas" w:eastAsia="굴림" w:hAnsi="Consolas" w:cs="굴림"/>
+          <w:color w:val="FD971F"/>
+          <w:kern w:val="0"/>
+          <w:sz w:val="21"/>
+          <w:szCs w:val="21"/>
+        </w:rPr>
+        <w:t>this</w:t>
+      </w:r>
+      <w:r>
+        <w:rPr>
+          <w:rFonts w:ascii="Consolas" w:eastAsia="굴림" w:hAnsi="Consolas" w:cs="굴림"/>
+          <w:color w:val="F8F8F2"/>
+          <w:kern w:val="0"/>
+          <w:sz w:val="21"/>
+          <w:szCs w:val="21"/>
+        </w:rPr>
+        <w:t>.</w:t>
+      </w:r>
+      <w:r>
+        <w:rPr>
+          <w:rFonts w:ascii="Consolas" w:eastAsia="굴림" w:hAnsi="Consolas" w:cs="굴림"/>
+          <w:color w:val="A6E22E"/>
+          <w:kern w:val="0"/>
+          <w:sz w:val="21"/>
+          <w:szCs w:val="21"/>
+        </w:rPr>
+        <w:t>handleChange</w:t>
+      </w:r>
+      <w:proofErr w:type="spellEnd"/>
+      <w:proofErr w:type="gramEnd"/>
+      <w:r>
+        <w:rPr>
+          <w:rFonts w:ascii="Consolas" w:eastAsia="굴림" w:hAnsi="Consolas" w:cs="굴림"/>
+          <w:color w:val="F92672"/>
+          <w:kern w:val="0"/>
+          <w:sz w:val="21"/>
+          <w:szCs w:val="21"/>
+        </w:rPr>
+        <w:t>}</w:t>
+      </w:r>
+    </w:p>
+    <w:p>
+      <w:pPr>
+        <w:widowControl/>
+        <w:shd w:val="clear" w:color="auto" w:fill="272822"/>
+        <w:wordWrap/>
+        <w:autoSpaceDE/>
+        <w:autoSpaceDN/>
+        <w:spacing w:after="0" w:line="285" w:lineRule="atLeast"/>
+        <w:jc w:val="left"/>
+        <w:rPr>
+          <w:rFonts w:ascii="Consolas" w:eastAsia="굴림" w:hAnsi="Consolas" w:cs="굴림"/>
+          <w:color w:val="F8F8F2"/>
+          <w:kern w:val="0"/>
+          <w:sz w:val="21"/>
+          <w:szCs w:val="21"/>
+        </w:rPr>
+      </w:pPr>
+      <w:r>
+        <w:rPr>
+          <w:rFonts w:ascii="Consolas" w:eastAsia="굴림" w:hAnsi="Consolas" w:cs="굴림"/>
+          <w:color w:val="F8F8F2"/>
+          <w:kern w:val="0"/>
+          <w:sz w:val="21"/>
+          <w:szCs w:val="21"/>
+        </w:rPr>
+        <w:t>                /&gt;</w:t>
+      </w:r>
+    </w:p>
+    <w:p/>
+    <w:p>
+      <w:proofErr w:type="spellStart"/>
       <w:r>
         <w:rPr>
           <w:rFonts w:hint="eastAsia"/>
         </w:rPr>
-        <w:t>을 하나 더 추가하면</w:t>
-      </w:r>
-    </w:p>
-    <w:p>
-      <w:pPr>
-        <w:widowControl/>
-        <w:shd w:val="clear" w:color="auto" w:fill="272822"/>
-        <w:wordWrap/>
-        <w:autoSpaceDE/>
-        <w:autoSpaceDN/>
-        <w:spacing w:after="0" w:line="285" w:lineRule="atLeast"/>
-        <w:jc w:val="left"/>
-        <w:rPr>
-          <w:rFonts w:ascii="Consolas" w:eastAsia="굴림" w:hAnsi="Consolas" w:cs="굴림"/>
-          <w:color w:val="F8F8F2"/>
-          <w:kern w:val="0"/>
-          <w:sz w:val="21"/>
-          <w:szCs w:val="21"/>
-        </w:rPr>
-      </w:pPr>
-      <w:r>
-        <w:rPr>
-          <w:rFonts w:ascii="Consolas" w:eastAsia="굴림" w:hAnsi="Consolas" w:cs="굴림"/>
-          <w:color w:val="F8F8F2"/>
-          <w:kern w:val="0"/>
-          <w:sz w:val="21"/>
-          <w:szCs w:val="21"/>
-        </w:rPr>
-        <w:t>&lt;</w:t>
-      </w:r>
-      <w:r>
-        <w:rPr>
-          <w:rFonts w:ascii="Consolas" w:eastAsia="굴림" w:hAnsi="Consolas" w:cs="굴림"/>
-          <w:color w:val="F92672"/>
-          <w:kern w:val="0"/>
-          <w:sz w:val="21"/>
-          <w:szCs w:val="21"/>
-        </w:rPr>
-        <w:t>input</w:t>
-      </w:r>
-    </w:p>
-    <w:p>
-      <w:pPr>
-        <w:widowControl/>
-        <w:shd w:val="clear" w:color="auto" w:fill="272822"/>
-        <w:wordWrap/>
-        <w:autoSpaceDE/>
-        <w:autoSpaceDN/>
-        <w:spacing w:after="0" w:line="285" w:lineRule="atLeast"/>
-        <w:jc w:val="left"/>
-        <w:rPr>
-          <w:rFonts w:ascii="Consolas" w:eastAsia="굴림" w:hAnsi="Consolas" w:cs="굴림"/>
-          <w:color w:val="F8F8F2"/>
-          <w:kern w:val="0"/>
-          <w:sz w:val="21"/>
-          <w:szCs w:val="21"/>
-        </w:rPr>
-      </w:pPr>
-      <w:r>
-        <w:rPr>
-          <w:rFonts w:ascii="Consolas" w:eastAsia="굴림" w:hAnsi="Consolas" w:cs="굴림"/>
-          <w:color w:val="F8F8F2"/>
-          <w:kern w:val="0"/>
-          <w:sz w:val="21"/>
-          <w:szCs w:val="21"/>
-        </w:rPr>
-        <w:t xml:space="preserve">                    </w:t>
-      </w:r>
+        <w:t>h</w:t>
+      </w:r>
+      <w:r>
+        <w:t>andleChange</w:t>
+      </w:r>
+      <w:proofErr w:type="spellEnd"/>
+      <w:r>
+        <w:rPr>
+          <w:rFonts w:hint="eastAsia"/>
+        </w:rPr>
+        <w:t xml:space="preserve">를 아래와 같이 작성하여 </w:t>
+      </w:r>
+      <w:proofErr w:type="gramStart"/>
+      <w:r>
+        <w:rPr>
+          <w:rFonts w:hint="eastAsia"/>
+        </w:rPr>
+        <w:t>한번에</w:t>
+      </w:r>
+      <w:proofErr w:type="gramEnd"/>
+      <w:r>
+        <w:rPr>
+          <w:rFonts w:hint="eastAsia"/>
+        </w:rPr>
+        <w:t xml:space="preserve"> 해결 할 수 있다.</w:t>
+      </w:r>
+    </w:p>
+    <w:p>
+      <w:pPr>
+        <w:widowControl/>
+        <w:shd w:val="clear" w:color="auto" w:fill="272822"/>
+        <w:wordWrap/>
+        <w:autoSpaceDE/>
+        <w:autoSpaceDN/>
+        <w:spacing w:after="0" w:line="285" w:lineRule="atLeast"/>
+        <w:jc w:val="left"/>
+        <w:rPr>
+          <w:rFonts w:ascii="Consolas" w:eastAsia="굴림" w:hAnsi="Consolas" w:cs="굴림"/>
+          <w:color w:val="F8F8F2"/>
+          <w:kern w:val="0"/>
+          <w:sz w:val="21"/>
+          <w:szCs w:val="21"/>
+        </w:rPr>
+      </w:pPr>
+      <w:proofErr w:type="spellStart"/>
       <w:r>
         <w:rPr>
           <w:rFonts w:ascii="Consolas" w:eastAsia="굴림" w:hAnsi="Consolas" w:cs="굴림"/>
@@ -7450,390 +8394,9 @@
           <w:sz w:val="21"/>
           <w:szCs w:val="21"/>
         </w:rPr>
-        <w:t>type</w:t>
-      </w:r>
-      <w:r>
-        <w:rPr>
-          <w:rFonts w:ascii="Consolas" w:eastAsia="굴림" w:hAnsi="Consolas" w:cs="굴림"/>
-          <w:color w:val="F92672"/>
-          <w:kern w:val="0"/>
-          <w:sz w:val="21"/>
-          <w:szCs w:val="21"/>
-        </w:rPr>
-        <w:t>=</w:t>
-      </w:r>
-      <w:r>
-        <w:rPr>
-          <w:rFonts w:ascii="Consolas" w:eastAsia="굴림" w:hAnsi="Consolas" w:cs="굴림"/>
-          <w:color w:val="E6DB74"/>
-          <w:kern w:val="0"/>
-          <w:sz w:val="21"/>
-          <w:szCs w:val="21"/>
-        </w:rPr>
-        <w:t>'text'</w:t>
-      </w:r>
-    </w:p>
-    <w:p>
-      <w:pPr>
-        <w:widowControl/>
-        <w:shd w:val="clear" w:color="auto" w:fill="272822"/>
-        <w:wordWrap/>
-        <w:autoSpaceDE/>
-        <w:autoSpaceDN/>
-        <w:spacing w:after="0" w:line="285" w:lineRule="atLeast"/>
-        <w:jc w:val="left"/>
-        <w:rPr>
-          <w:rFonts w:ascii="Consolas" w:eastAsia="굴림" w:hAnsi="Consolas" w:cs="굴림"/>
-          <w:color w:val="F8F8F2"/>
-          <w:kern w:val="0"/>
-          <w:sz w:val="21"/>
-          <w:szCs w:val="21"/>
-        </w:rPr>
-      </w:pPr>
-      <w:r>
-        <w:rPr>
-          <w:rFonts w:ascii="Consolas" w:eastAsia="굴림" w:hAnsi="Consolas" w:cs="굴림"/>
-          <w:color w:val="F8F8F2"/>
-          <w:kern w:val="0"/>
-          <w:sz w:val="21"/>
-          <w:szCs w:val="21"/>
-        </w:rPr>
-        <w:t xml:space="preserve">                    </w:t>
-      </w:r>
-      <w:r>
-        <w:rPr>
-          <w:rFonts w:ascii="Consolas" w:eastAsia="굴림" w:hAnsi="Consolas" w:cs="굴림"/>
-          <w:color w:val="A6E22E"/>
-          <w:kern w:val="0"/>
-          <w:sz w:val="21"/>
-          <w:szCs w:val="21"/>
-        </w:rPr>
-        <w:t>name</w:t>
-      </w:r>
-      <w:r>
-        <w:rPr>
-          <w:rFonts w:ascii="Consolas" w:eastAsia="굴림" w:hAnsi="Consolas" w:cs="굴림"/>
-          <w:color w:val="F92672"/>
-          <w:kern w:val="0"/>
-          <w:sz w:val="21"/>
-          <w:szCs w:val="21"/>
-        </w:rPr>
-        <w:t>=</w:t>
-      </w:r>
-      <w:r>
-        <w:rPr>
-          <w:rFonts w:ascii="Consolas" w:eastAsia="굴림" w:hAnsi="Consolas" w:cs="굴림"/>
-          <w:color w:val="E6DB74"/>
-          <w:kern w:val="0"/>
-          <w:sz w:val="21"/>
-          <w:szCs w:val="21"/>
-        </w:rPr>
-        <w:t>'userName'</w:t>
-      </w:r>
-    </w:p>
-    <w:p>
-      <w:pPr>
-        <w:widowControl/>
-        <w:shd w:val="clear" w:color="auto" w:fill="272822"/>
-        <w:wordWrap/>
-        <w:autoSpaceDE/>
-        <w:autoSpaceDN/>
-        <w:spacing w:after="0" w:line="285" w:lineRule="atLeast"/>
-        <w:jc w:val="left"/>
-        <w:rPr>
-          <w:rFonts w:ascii="Consolas" w:eastAsia="굴림" w:hAnsi="Consolas" w:cs="굴림"/>
-          <w:color w:val="F8F8F2"/>
-          <w:kern w:val="0"/>
-          <w:sz w:val="21"/>
-          <w:szCs w:val="21"/>
-        </w:rPr>
-      </w:pPr>
-      <w:r>
-        <w:rPr>
-          <w:rFonts w:ascii="Consolas" w:eastAsia="굴림" w:hAnsi="Consolas" w:cs="굴림"/>
-          <w:color w:val="F8F8F2"/>
-          <w:kern w:val="0"/>
-          <w:sz w:val="21"/>
-          <w:szCs w:val="21"/>
-        </w:rPr>
-        <w:t xml:space="preserve">                    </w:t>
-      </w:r>
-      <w:r>
-        <w:rPr>
-          <w:rFonts w:ascii="Consolas" w:eastAsia="굴림" w:hAnsi="Consolas" w:cs="굴림"/>
-          <w:color w:val="A6E22E"/>
-          <w:kern w:val="0"/>
-          <w:sz w:val="21"/>
-          <w:szCs w:val="21"/>
-        </w:rPr>
-        <w:t>placeholder</w:t>
-      </w:r>
-      <w:r>
-        <w:rPr>
-          <w:rFonts w:ascii="Consolas" w:eastAsia="굴림" w:hAnsi="Consolas" w:cs="굴림"/>
-          <w:color w:val="F92672"/>
-          <w:kern w:val="0"/>
-          <w:sz w:val="21"/>
-          <w:szCs w:val="21"/>
-        </w:rPr>
-        <w:t>=</w:t>
-      </w:r>
-      <w:r>
-        <w:rPr>
-          <w:rFonts w:ascii="Consolas" w:eastAsia="굴림" w:hAnsi="Consolas" w:cs="굴림"/>
-          <w:color w:val="E6DB74"/>
-          <w:kern w:val="0"/>
-          <w:sz w:val="21"/>
-          <w:szCs w:val="21"/>
-        </w:rPr>
-        <w:t>'User Name'</w:t>
-      </w:r>
-    </w:p>
-    <w:p>
-      <w:pPr>
-        <w:widowControl/>
-        <w:shd w:val="clear" w:color="auto" w:fill="272822"/>
-        <w:wordWrap/>
-        <w:autoSpaceDE/>
-        <w:autoSpaceDN/>
-        <w:spacing w:after="0" w:line="285" w:lineRule="atLeast"/>
-        <w:jc w:val="left"/>
-        <w:rPr>
-          <w:rFonts w:ascii="Consolas" w:eastAsia="굴림" w:hAnsi="Consolas" w:cs="굴림"/>
-          <w:color w:val="F8F8F2"/>
-          <w:kern w:val="0"/>
-          <w:sz w:val="21"/>
-          <w:szCs w:val="21"/>
-        </w:rPr>
-      </w:pPr>
-      <w:r>
-        <w:rPr>
-          <w:rFonts w:ascii="Consolas" w:eastAsia="굴림" w:hAnsi="Consolas" w:cs="굴림"/>
-          <w:color w:val="F8F8F2"/>
-          <w:kern w:val="0"/>
-          <w:sz w:val="21"/>
-          <w:szCs w:val="21"/>
-        </w:rPr>
-        <w:t xml:space="preserve">                    </w:t>
-      </w:r>
-      <w:r>
-        <w:rPr>
-          <w:rFonts w:ascii="Consolas" w:eastAsia="굴림" w:hAnsi="Consolas" w:cs="굴림"/>
-          <w:color w:val="A6E22E"/>
-          <w:kern w:val="0"/>
-          <w:sz w:val="21"/>
-          <w:szCs w:val="21"/>
-        </w:rPr>
-        <w:t>value</w:t>
-      </w:r>
-      <w:r>
-        <w:rPr>
-          <w:rFonts w:ascii="Consolas" w:eastAsia="굴림" w:hAnsi="Consolas" w:cs="굴림"/>
-          <w:color w:val="F92672"/>
-          <w:kern w:val="0"/>
-          <w:sz w:val="21"/>
-          <w:szCs w:val="21"/>
-        </w:rPr>
-        <w:t>={</w:t>
-      </w:r>
-      <w:r>
-        <w:rPr>
-          <w:rFonts w:ascii="Consolas" w:eastAsia="굴림" w:hAnsi="Consolas" w:cs="굴림"/>
-          <w:color w:val="FD971F"/>
-          <w:kern w:val="0"/>
-          <w:sz w:val="21"/>
-          <w:szCs w:val="21"/>
-        </w:rPr>
-        <w:t>this</w:t>
-      </w:r>
-      <w:r>
-        <w:rPr>
-          <w:rFonts w:ascii="Consolas" w:eastAsia="굴림" w:hAnsi="Consolas" w:cs="굴림"/>
-          <w:color w:val="F8F8F2"/>
-          <w:kern w:val="0"/>
-          <w:sz w:val="21"/>
-          <w:szCs w:val="21"/>
-        </w:rPr>
-        <w:t>.state.userName</w:t>
-      </w:r>
-      <w:r>
-        <w:rPr>
-          <w:rFonts w:ascii="Consolas" w:eastAsia="굴림" w:hAnsi="Consolas" w:cs="굴림"/>
-          <w:color w:val="F92672"/>
-          <w:kern w:val="0"/>
-          <w:sz w:val="21"/>
-          <w:szCs w:val="21"/>
-        </w:rPr>
-        <w:t>}</w:t>
-      </w:r>
-    </w:p>
-    <w:p>
-      <w:pPr>
-        <w:widowControl/>
-        <w:shd w:val="clear" w:color="auto" w:fill="272822"/>
-        <w:wordWrap/>
-        <w:autoSpaceDE/>
-        <w:autoSpaceDN/>
-        <w:spacing w:after="0" w:line="285" w:lineRule="atLeast"/>
-        <w:jc w:val="left"/>
-        <w:rPr>
-          <w:rFonts w:ascii="Consolas" w:eastAsia="굴림" w:hAnsi="Consolas" w:cs="굴림"/>
-          <w:color w:val="F8F8F2"/>
-          <w:kern w:val="0"/>
-          <w:sz w:val="21"/>
-          <w:szCs w:val="21"/>
-        </w:rPr>
-      </w:pPr>
-      <w:r>
-        <w:rPr>
-          <w:rFonts w:ascii="Consolas" w:eastAsia="굴림" w:hAnsi="Consolas" w:cs="굴림"/>
-          <w:color w:val="F8F8F2"/>
-          <w:kern w:val="0"/>
-          <w:sz w:val="21"/>
-          <w:szCs w:val="21"/>
-        </w:rPr>
-        <w:t xml:space="preserve">                    </w:t>
-      </w:r>
-      <w:r>
-        <w:rPr>
-          <w:rFonts w:ascii="Consolas" w:eastAsia="굴림" w:hAnsi="Consolas" w:cs="굴림"/>
-          <w:color w:val="A6E22E"/>
-          <w:kern w:val="0"/>
-          <w:sz w:val="21"/>
-          <w:szCs w:val="21"/>
-        </w:rPr>
-        <w:t>onChange</w:t>
-      </w:r>
-      <w:r>
-        <w:rPr>
-          <w:rFonts w:ascii="Consolas" w:eastAsia="굴림" w:hAnsi="Consolas" w:cs="굴림"/>
-          <w:color w:val="F92672"/>
-          <w:kern w:val="0"/>
-          <w:sz w:val="21"/>
-          <w:szCs w:val="21"/>
-        </w:rPr>
-        <w:t>={</w:t>
-      </w:r>
-      <w:r>
-        <w:rPr>
-          <w:rFonts w:ascii="Consolas" w:eastAsia="굴림" w:hAnsi="Consolas" w:cs="굴림"/>
-          <w:color w:val="FD971F"/>
-          <w:kern w:val="0"/>
-          <w:sz w:val="21"/>
-          <w:szCs w:val="21"/>
-        </w:rPr>
-        <w:t>this</w:t>
-      </w:r>
-      <w:r>
-        <w:rPr>
-          <w:rFonts w:ascii="Consolas" w:eastAsia="굴림" w:hAnsi="Consolas" w:cs="굴림"/>
-          <w:color w:val="F8F8F2"/>
-          <w:kern w:val="0"/>
-          <w:sz w:val="21"/>
-          <w:szCs w:val="21"/>
-        </w:rPr>
-        <w:t>.</w:t>
-      </w:r>
-      <w:r>
-        <w:rPr>
-          <w:rFonts w:ascii="Consolas" w:eastAsia="굴림" w:hAnsi="Consolas" w:cs="굴림"/>
-          <w:color w:val="A6E22E"/>
-          <w:kern w:val="0"/>
-          <w:sz w:val="21"/>
-          <w:szCs w:val="21"/>
-        </w:rPr>
         <w:t>handleChange</w:t>
       </w:r>
-      <w:r>
-        <w:rPr>
-          <w:rFonts w:ascii="Consolas" w:eastAsia="굴림" w:hAnsi="Consolas" w:cs="굴림"/>
-          <w:color w:val="F92672"/>
-          <w:kern w:val="0"/>
-          <w:sz w:val="21"/>
-          <w:szCs w:val="21"/>
-        </w:rPr>
-        <w:t>}</w:t>
-      </w:r>
-    </w:p>
-    <w:p>
-      <w:pPr>
-        <w:widowControl/>
-        <w:shd w:val="clear" w:color="auto" w:fill="272822"/>
-        <w:wordWrap/>
-        <w:autoSpaceDE/>
-        <w:autoSpaceDN/>
-        <w:spacing w:after="0" w:line="285" w:lineRule="atLeast"/>
-        <w:jc w:val="left"/>
-        <w:rPr>
-          <w:rFonts w:ascii="Consolas" w:eastAsia="굴림" w:hAnsi="Consolas" w:cs="굴림"/>
-          <w:color w:val="F8F8F2"/>
-          <w:kern w:val="0"/>
-          <w:sz w:val="21"/>
-          <w:szCs w:val="21"/>
-        </w:rPr>
-      </w:pPr>
-      <w:r>
-        <w:rPr>
-          <w:rFonts w:ascii="Consolas" w:eastAsia="굴림" w:hAnsi="Consolas" w:cs="굴림"/>
-          <w:color w:val="F8F8F2"/>
-          <w:kern w:val="0"/>
-          <w:sz w:val="21"/>
-          <w:szCs w:val="21"/>
-        </w:rPr>
-        <w:t>                /&gt;</w:t>
-      </w:r>
-    </w:p>
-    <w:p>
-      <w:pPr>
-        <w:rPr>
-          <w:rFonts w:hint="eastAsia"/>
-        </w:rPr>
-      </w:pPr>
-    </w:p>
-    <w:p>
-      <w:r>
-        <w:rPr>
-          <w:rFonts w:hint="eastAsia"/>
-        </w:rPr>
-        <w:t>h</w:t>
-      </w:r>
-      <w:r>
-        <w:t>andleChange</w:t>
-      </w:r>
-      <w:r>
-        <w:rPr>
-          <w:rFonts w:hint="eastAsia"/>
-        </w:rPr>
-        <w:t>를 아래와 같이 작성하여 한번에 해결 할 수 있다.</w:t>
-      </w:r>
-    </w:p>
-    <w:p>
-      <w:pPr>
-        <w:widowControl/>
-        <w:shd w:val="clear" w:color="auto" w:fill="272822"/>
-        <w:wordWrap/>
-        <w:autoSpaceDE/>
-        <w:autoSpaceDN/>
-        <w:spacing w:after="0" w:line="285" w:lineRule="atLeast"/>
-        <w:jc w:val="left"/>
-        <w:rPr>
-          <w:rFonts w:ascii="Consolas" w:eastAsia="굴림" w:hAnsi="Consolas" w:cs="굴림"/>
-          <w:color w:val="F8F8F2"/>
-          <w:kern w:val="0"/>
-          <w:sz w:val="21"/>
-          <w:szCs w:val="21"/>
-        </w:rPr>
-      </w:pPr>
-      <w:r>
-        <w:rPr>
-          <w:rFonts w:ascii="Consolas" w:eastAsia="굴림" w:hAnsi="Consolas" w:cs="굴림"/>
-          <w:color w:val="A6E22E"/>
-          <w:kern w:val="0"/>
-          <w:sz w:val="21"/>
-          <w:szCs w:val="21"/>
-        </w:rPr>
-        <w:t>handleChange</w:t>
-      </w:r>
+      <w:proofErr w:type="spellEnd"/>
       <w:r>
         <w:rPr>
           <w:rFonts w:ascii="Consolas" w:eastAsia="굴림" w:hAnsi="Consolas" w:cs="굴림"/>
@@ -7894,6 +8457,8 @@
         </w:rPr>
         <w:t xml:space="preserve">        </w:t>
       </w:r>
+      <w:proofErr w:type="spellStart"/>
+      <w:proofErr w:type="gramStart"/>
       <w:r>
         <w:rPr>
           <w:rFonts w:ascii="Consolas" w:eastAsia="굴림" w:hAnsi="Consolas" w:cs="굴림"/>
@@ -7924,6 +8489,8 @@
         </w:rPr>
         <w:t>setState</w:t>
       </w:r>
+      <w:proofErr w:type="spellEnd"/>
+      <w:proofErr w:type="gramEnd"/>
       <w:r>
         <w:rPr>
           <w:rFonts w:ascii="Consolas" w:eastAsia="굴림" w:hAnsi="Consolas" w:cs="굴림"/>
@@ -7962,6 +8529,7 @@
         </w:rPr>
         <w:t>            [</w:t>
       </w:r>
+      <w:proofErr w:type="gramStart"/>
       <w:r>
         <w:rPr>
           <w:rFonts w:ascii="Consolas" w:eastAsia="굴림" w:hAnsi="Consolas" w:cs="굴림"/>
@@ -7982,8 +8550,20 @@
           <w:sz w:val="21"/>
           <w:szCs w:val="21"/>
         </w:rPr>
-        <w:t xml:space="preserve">.target.name]: </w:t>
-      </w:r>
+        <w:t>.target.name</w:t>
+      </w:r>
+      <w:proofErr w:type="gramEnd"/>
+      <w:r>
+        <w:rPr>
+          <w:rFonts w:ascii="Consolas" w:eastAsia="굴림" w:hAnsi="Consolas" w:cs="굴림"/>
+          <w:color w:val="F8F8F2"/>
+          <w:kern w:val="0"/>
+          <w:sz w:val="21"/>
+          <w:szCs w:val="21"/>
+        </w:rPr>
+        <w:t xml:space="preserve">]: </w:t>
+      </w:r>
+      <w:proofErr w:type="spellStart"/>
       <w:r>
         <w:rPr>
           <w:rFonts w:ascii="Consolas" w:eastAsia="굴림" w:hAnsi="Consolas" w:cs="굴림"/>
@@ -8006,6 +8586,7 @@
         </w:rPr>
         <w:t>.target.value</w:t>
       </w:r>
+      <w:proofErr w:type="spellEnd"/>
     </w:p>
     <w:p>
       <w:pPr>
@@ -8361,11 +8942,19 @@
       <w:r>
         <w:t xml:space="preserve">vent </w:t>
       </w:r>
+      <w:proofErr w:type="spellStart"/>
       <w:r>
         <w:rPr>
           <w:rFonts w:hint="eastAsia"/>
         </w:rPr>
-        <w:t xml:space="preserve">핸들하는 방법은 </w:t>
+        <w:t>핸들하는</w:t>
+      </w:r>
+      <w:proofErr w:type="spellEnd"/>
+      <w:r>
+        <w:rPr>
+          <w:rFonts w:hint="eastAsia"/>
+        </w:rPr>
+        <w:t xml:space="preserve"> 방법은 </w:t>
       </w:r>
       <w:r>
         <w:t>input</w:t>
@@ -8394,6 +8983,7 @@
           <w:szCs w:val="21"/>
         </w:rPr>
       </w:pPr>
+      <w:proofErr w:type="spellStart"/>
       <w:r>
         <w:rPr>
           <w:rFonts w:ascii="Consolas" w:eastAsia="굴림" w:hAnsi="Consolas" w:cs="굴림"/>
@@ -8404,6 +8994,7 @@
         </w:rPr>
         <w:t>onKeyPress</w:t>
       </w:r>
+      <w:proofErr w:type="spellEnd"/>
       <w:r>
         <w:rPr>
           <w:rFonts w:ascii="Consolas" w:eastAsia="굴림" w:hAnsi="Consolas" w:cs="굴림"/>
@@ -8414,6 +9005,8 @@
         </w:rPr>
         <w:t>={</w:t>
       </w:r>
+      <w:proofErr w:type="spellStart"/>
+      <w:proofErr w:type="gramStart"/>
       <w:r>
         <w:rPr>
           <w:rFonts w:ascii="Consolas" w:eastAsia="굴림" w:hAnsi="Consolas" w:cs="굴림"/>
@@ -8444,6 +9037,8 @@
         </w:rPr>
         <w:t>handleKeyPressed</w:t>
       </w:r>
+      <w:proofErr w:type="spellEnd"/>
+      <w:proofErr w:type="gramEnd"/>
       <w:r>
         <w:rPr>
           <w:rFonts w:ascii="Consolas" w:eastAsia="굴림" w:hAnsi="Consolas" w:cs="굴림"/>
@@ -8464,6 +9059,7 @@
       </w:r>
     </w:p>
     <w:p>
+      <w:proofErr w:type="spellStart"/>
       <w:r>
         <w:rPr>
           <w:rFonts w:hint="eastAsia"/>
@@ -8473,6 +9069,7 @@
       <w:r>
         <w:t>eypresshandler</w:t>
       </w:r>
+      <w:proofErr w:type="spellEnd"/>
       <w:r>
         <w:rPr>
           <w:rFonts w:hint="eastAsia"/>
@@ -8497,6 +9094,7 @@
           <w:szCs w:val="21"/>
         </w:rPr>
       </w:pPr>
+      <w:proofErr w:type="spellStart"/>
       <w:r>
         <w:rPr>
           <w:rFonts w:ascii="Consolas" w:eastAsia="굴림" w:hAnsi="Consolas" w:cs="굴림"/>
@@ -8507,6 +9105,7 @@
         </w:rPr>
         <w:t>handleKeyPressed</w:t>
       </w:r>
+      <w:proofErr w:type="spellEnd"/>
       <w:r>
         <w:rPr>
           <w:rFonts w:ascii="Consolas" w:eastAsia="굴림" w:hAnsi="Consolas" w:cs="굴림"/>
@@ -8609,6 +9208,7 @@
         </w:rPr>
         <w:t xml:space="preserve">        </w:t>
       </w:r>
+      <w:proofErr w:type="gramStart"/>
       <w:r>
         <w:rPr>
           <w:rFonts w:ascii="Consolas" w:eastAsia="굴림" w:hAnsi="Consolas" w:cs="굴림"/>
@@ -8629,6 +9229,8 @@
         </w:rPr>
         <w:t>(</w:t>
       </w:r>
+      <w:proofErr w:type="spellStart"/>
+      <w:proofErr w:type="gramEnd"/>
       <w:r>
         <w:rPr>
           <w:rFonts w:ascii="Consolas" w:eastAsia="굴림" w:hAnsi="Consolas" w:cs="굴림"/>
@@ -8649,7 +9251,18 @@
           <w:sz w:val="21"/>
           <w:szCs w:val="21"/>
         </w:rPr>
-        <w:t xml:space="preserve">.key </w:t>
+        <w:t>.key</w:t>
+      </w:r>
+      <w:proofErr w:type="spellEnd"/>
+      <w:r>
+        <w:rPr>
+          <w:rFonts w:ascii="Consolas" w:eastAsia="굴림" w:hAnsi="Consolas" w:cs="굴림"/>
+          <w:color w:val="F8F8F2"/>
+          <w:kern w:val="0"/>
+          <w:sz w:val="21"/>
+          <w:szCs w:val="21"/>
+        </w:rPr>
+        <w:t xml:space="preserve"> </w:t>
       </w:r>
       <w:r>
         <w:rPr>
@@ -8719,6 +9332,8 @@
         </w:rPr>
         <w:t xml:space="preserve">            </w:t>
       </w:r>
+      <w:proofErr w:type="spellStart"/>
+      <w:proofErr w:type="gramStart"/>
       <w:r>
         <w:rPr>
           <w:rFonts w:ascii="Consolas" w:eastAsia="굴림" w:hAnsi="Consolas" w:cs="굴림"/>
@@ -8749,6 +9364,8 @@
         </w:rPr>
         <w:t>handleClick</w:t>
       </w:r>
+      <w:proofErr w:type="spellEnd"/>
+      <w:proofErr w:type="gramEnd"/>
       <w:r>
         <w:rPr>
           <w:rFonts w:ascii="Consolas" w:eastAsia="굴림" w:hAnsi="Consolas" w:cs="굴림"/>
@@ -8832,11 +9449,19 @@
         <w:rPr>
           <w:rFonts w:hint="eastAsia"/>
         </w:rPr>
-        <w:t>함수를 통해서도 u</w:t>
+        <w:t xml:space="preserve">함수를 통해서도 </w:t>
+      </w:r>
+      <w:proofErr w:type="spellStart"/>
+      <w:r>
+        <w:rPr>
+          <w:rFonts w:hint="eastAsia"/>
+        </w:rPr>
+        <w:t>u</w:t>
       </w:r>
       <w:r>
         <w:t>seState</w:t>
       </w:r>
+      <w:proofErr w:type="spellEnd"/>
       <w:r>
         <w:rPr>
           <w:rFonts w:hint="eastAsia"/>
@@ -8872,9 +9497,11 @@
         </w:rPr>
         <w:t xml:space="preserve">또는 </w:t>
       </w:r>
+      <w:proofErr w:type="spellStart"/>
       <w:r>
         <w:t>jQuerry</w:t>
       </w:r>
+      <w:proofErr w:type="spellEnd"/>
       <w:r>
         <w:rPr>
           <w:rFonts w:hint="eastAsia"/>
@@ -8918,11 +9545,21 @@
           <w:rFonts w:hint="eastAsia"/>
         </w:rPr>
         <w:lastRenderedPageBreak/>
-        <w:t>5. r</w:t>
+        <w:t xml:space="preserve">5. </w:t>
+      </w:r>
+      <w:proofErr w:type="spellStart"/>
+      <w:proofErr w:type="gramStart"/>
+      <w:r>
+        <w:rPr>
+          <w:rFonts w:hint="eastAsia"/>
+        </w:rPr>
+        <w:t>r</w:t>
       </w:r>
       <w:r>
         <w:t>ef:DOM</w:t>
       </w:r>
+      <w:proofErr w:type="spellEnd"/>
+      <w:proofErr w:type="gramEnd"/>
       <w:r>
         <w:rPr>
           <w:rFonts w:hint="eastAsia"/>
@@ -8973,7 +9610,15 @@
         <w:t>&lt;</w:t>
       </w:r>
       <w:r>
-        <w:t>div id=”desc”&gt;desc&lt;/div&gt;</w:t>
+        <w:t>div id</w:t>
+      </w:r>
+      <w:proofErr w:type="gramStart"/>
+      <w:r>
+        <w:t>=”desc</w:t>
+      </w:r>
+      <w:proofErr w:type="gramEnd"/>
+      <w:r>
+        <w:t>”&gt;desc&lt;/div&gt;</w:t>
       </w:r>
     </w:p>
     <w:p/>
@@ -8994,7 +9639,21 @@
         <w:rPr>
           <w:rFonts w:hint="eastAsia"/>
         </w:rPr>
-        <w:t>에서 유일해야하지만,</w:t>
+        <w:t xml:space="preserve">에서 </w:t>
+      </w:r>
+      <w:proofErr w:type="spellStart"/>
+      <w:r>
+        <w:rPr>
+          <w:rFonts w:hint="eastAsia"/>
+        </w:rPr>
+        <w:t>유일해야하지만</w:t>
+      </w:r>
+      <w:proofErr w:type="spellEnd"/>
+      <w:r>
+        <w:rPr>
+          <w:rFonts w:hint="eastAsia"/>
+        </w:rPr>
+        <w:t>,</w:t>
       </w:r>
       <w:r>
         <w:t xml:space="preserve"> </w:t>
@@ -9164,7 +9823,29 @@
           <w:sz w:val="21"/>
           <w:szCs w:val="21"/>
         </w:rPr>
-        <w:t xml:space="preserve"> React, { Component } </w:t>
+        <w:t xml:space="preserve"> React, </w:t>
+      </w:r>
+      <w:proofErr w:type="gramStart"/>
+      <w:r>
+        <w:rPr>
+          <w:rFonts w:ascii="Consolas" w:eastAsia="굴림" w:hAnsi="Consolas" w:cs="굴림"/>
+          <w:color w:val="F8F8F2"/>
+          <w:kern w:val="0"/>
+          <w:sz w:val="21"/>
+          <w:szCs w:val="21"/>
+        </w:rPr>
+        <w:t>{ Component</w:t>
+      </w:r>
+      <w:proofErr w:type="gramEnd"/>
+      <w:r>
+        <w:rPr>
+          <w:rFonts w:ascii="Consolas" w:eastAsia="굴림" w:hAnsi="Consolas" w:cs="굴림"/>
+          <w:color w:val="F8F8F2"/>
+          <w:kern w:val="0"/>
+          <w:sz w:val="21"/>
+          <w:szCs w:val="21"/>
+        </w:rPr>
+        <w:t xml:space="preserve"> } </w:t>
       </w:r>
       <w:r>
         <w:rPr>
@@ -9252,7 +9933,18 @@
           <w:sz w:val="21"/>
           <w:szCs w:val="21"/>
         </w:rPr>
-        <w:t>'./ValidationSample.css'</w:t>
+        <w:t>'./ValidationSample.css</w:t>
+      </w:r>
+      <w:proofErr w:type="gramStart"/>
+      <w:r>
+        <w:rPr>
+          <w:rFonts w:ascii="Consolas" w:eastAsia="굴림" w:hAnsi="Consolas" w:cs="굴림"/>
+          <w:color w:val="E6DB74"/>
+          <w:kern w:val="0"/>
+          <w:sz w:val="21"/>
+          <w:szCs w:val="21"/>
+        </w:rPr>
+        <w:t>'</w:t>
       </w:r>
       <w:r>
         <w:rPr>
@@ -9264,6 +9956,7 @@
         </w:rPr>
         <w:t>;</w:t>
       </w:r>
+      <w:proofErr w:type="gramEnd"/>
     </w:p>
     <w:p>
       <w:pPr>
@@ -9322,6 +10015,7 @@
         </w:rPr>
         <w:t xml:space="preserve"> </w:t>
       </w:r>
+      <w:proofErr w:type="spellStart"/>
       <w:r>
         <w:rPr>
           <w:rFonts w:ascii="Consolas" w:eastAsia="굴림" w:hAnsi="Consolas" w:cs="굴림"/>
@@ -9333,6 +10027,7 @@
         </w:rPr>
         <w:t>ValidationSample</w:t>
       </w:r>
+      <w:proofErr w:type="spellEnd"/>
       <w:r>
         <w:rPr>
           <w:rFonts w:ascii="Consolas" w:eastAsia="굴림" w:hAnsi="Consolas" w:cs="굴림"/>
@@ -9650,6 +10345,7 @@
         </w:rPr>
         <w:t xml:space="preserve">    </w:t>
       </w:r>
+      <w:proofErr w:type="spellStart"/>
       <w:r>
         <w:rPr>
           <w:rFonts w:ascii="Consolas" w:eastAsia="굴림" w:hAnsi="Consolas" w:cs="굴림"/>
@@ -9660,6 +10356,7 @@
         </w:rPr>
         <w:t>handleChange</w:t>
       </w:r>
+      <w:proofErr w:type="spellEnd"/>
       <w:r>
         <w:rPr>
           <w:rFonts w:ascii="Consolas" w:eastAsia="굴림" w:hAnsi="Consolas" w:cs="굴림"/>
@@ -9762,6 +10459,8 @@
         </w:rPr>
         <w:t xml:space="preserve">        </w:t>
       </w:r>
+      <w:proofErr w:type="spellStart"/>
+      <w:proofErr w:type="gramStart"/>
       <w:r>
         <w:rPr>
           <w:rFonts w:ascii="Consolas" w:eastAsia="굴림" w:hAnsi="Consolas" w:cs="굴림"/>
@@ -9792,6 +10491,8 @@
         </w:rPr>
         <w:t>setState</w:t>
       </w:r>
+      <w:proofErr w:type="spellEnd"/>
+      <w:proofErr w:type="gramEnd"/>
       <w:r>
         <w:rPr>
           <w:rFonts w:ascii="Consolas" w:eastAsia="굴림" w:hAnsi="Consolas" w:cs="굴림"/>
@@ -9830,6 +10531,8 @@
         </w:rPr>
         <w:t xml:space="preserve">            password: </w:t>
       </w:r>
+      <w:proofErr w:type="spellStart"/>
+      <w:proofErr w:type="gramStart"/>
       <w:r>
         <w:rPr>
           <w:rFonts w:ascii="Consolas" w:eastAsia="굴림" w:hAnsi="Consolas" w:cs="굴림"/>
@@ -9850,7 +10553,29 @@
           <w:sz w:val="21"/>
           <w:szCs w:val="21"/>
         </w:rPr>
-        <w:t>.target.value,</w:t>
+        <w:t>.target</w:t>
+      </w:r>
+      <w:proofErr w:type="gramEnd"/>
+      <w:r>
+        <w:rPr>
+          <w:rFonts w:ascii="Consolas" w:eastAsia="굴림" w:hAnsi="Consolas" w:cs="굴림"/>
+          <w:color w:val="F8F8F2"/>
+          <w:kern w:val="0"/>
+          <w:sz w:val="21"/>
+          <w:szCs w:val="21"/>
+        </w:rPr>
+        <w:t>.value</w:t>
+      </w:r>
+      <w:proofErr w:type="spellEnd"/>
+      <w:r>
+        <w:rPr>
+          <w:rFonts w:ascii="Consolas" w:eastAsia="굴림" w:hAnsi="Consolas" w:cs="굴림"/>
+          <w:color w:val="F8F8F2"/>
+          <w:kern w:val="0"/>
+          <w:sz w:val="21"/>
+          <w:szCs w:val="21"/>
+        </w:rPr>
+        <w:t>,</w:t>
       </w:r>
     </w:p>
     <w:p>
@@ -9954,6 +10679,7 @@
         </w:rPr>
         <w:t xml:space="preserve">    </w:t>
       </w:r>
+      <w:proofErr w:type="spellStart"/>
       <w:r>
         <w:rPr>
           <w:rFonts w:ascii="Consolas" w:eastAsia="굴림" w:hAnsi="Consolas" w:cs="굴림"/>
@@ -9964,6 +10690,7 @@
         </w:rPr>
         <w:t>handleclick</w:t>
       </w:r>
+      <w:proofErr w:type="spellEnd"/>
       <w:r>
         <w:rPr>
           <w:rFonts w:ascii="Consolas" w:eastAsia="굴림" w:hAnsi="Consolas" w:cs="굴림"/>
@@ -10044,6 +10771,8 @@
         </w:rPr>
         <w:t xml:space="preserve">        </w:t>
       </w:r>
+      <w:proofErr w:type="spellStart"/>
+      <w:proofErr w:type="gramStart"/>
       <w:r>
         <w:rPr>
           <w:rFonts w:ascii="Consolas" w:eastAsia="굴림" w:hAnsi="Consolas" w:cs="굴림"/>
@@ -10074,6 +10803,8 @@
         </w:rPr>
         <w:t>setState</w:t>
       </w:r>
+      <w:proofErr w:type="spellEnd"/>
+      <w:proofErr w:type="gramEnd"/>
       <w:r>
         <w:rPr>
           <w:rFonts w:ascii="Consolas" w:eastAsia="굴림" w:hAnsi="Consolas" w:cs="굴림"/>
@@ -10160,6 +10891,8 @@
         </w:rPr>
         <w:t xml:space="preserve">            validated: </w:t>
       </w:r>
+      <w:proofErr w:type="spellStart"/>
+      <w:proofErr w:type="gramStart"/>
       <w:r>
         <w:rPr>
           <w:rFonts w:ascii="Consolas" w:eastAsia="굴림" w:hAnsi="Consolas" w:cs="굴림"/>
@@ -10178,7 +10911,29 @@
           <w:sz w:val="21"/>
           <w:szCs w:val="21"/>
         </w:rPr>
-        <w:t xml:space="preserve">.state.password </w:t>
+        <w:t>.state</w:t>
+      </w:r>
+      <w:proofErr w:type="gramEnd"/>
+      <w:r>
+        <w:rPr>
+          <w:rFonts w:ascii="Consolas" w:eastAsia="굴림" w:hAnsi="Consolas" w:cs="굴림"/>
+          <w:color w:val="F8F8F2"/>
+          <w:kern w:val="0"/>
+          <w:sz w:val="21"/>
+          <w:szCs w:val="21"/>
+        </w:rPr>
+        <w:t>.password</w:t>
+      </w:r>
+      <w:proofErr w:type="spellEnd"/>
+      <w:r>
+        <w:rPr>
+          <w:rFonts w:ascii="Consolas" w:eastAsia="굴림" w:hAnsi="Consolas" w:cs="굴림"/>
+          <w:color w:val="F8F8F2"/>
+          <w:kern w:val="0"/>
+          <w:sz w:val="21"/>
+          <w:szCs w:val="21"/>
+        </w:rPr>
+        <w:t xml:space="preserve"> </w:t>
       </w:r>
       <w:r>
         <w:rPr>
@@ -10312,6 +11067,7 @@
         </w:rPr>
         <w:t xml:space="preserve">    </w:t>
       </w:r>
+      <w:proofErr w:type="gramStart"/>
       <w:r>
         <w:rPr>
           <w:rFonts w:ascii="Consolas" w:eastAsia="굴림" w:hAnsi="Consolas" w:cs="굴림"/>
@@ -10330,7 +11086,18 @@
           <w:sz w:val="21"/>
           <w:szCs w:val="21"/>
         </w:rPr>
-        <w:t>() {</w:t>
+        <w:t>(</w:t>
+      </w:r>
+      <w:proofErr w:type="gramEnd"/>
+      <w:r>
+        <w:rPr>
+          <w:rFonts w:ascii="Consolas" w:eastAsia="굴림" w:hAnsi="Consolas" w:cs="굴림"/>
+          <w:color w:val="F8F8F2"/>
+          <w:kern w:val="0"/>
+          <w:sz w:val="21"/>
+          <w:szCs w:val="21"/>
+        </w:rPr>
+        <w:t>) {</w:t>
       </w:r>
     </w:p>
     <w:p>
@@ -10573,6 +11340,8 @@
         </w:rPr>
         <w:t>={</w:t>
       </w:r>
+      <w:proofErr w:type="spellStart"/>
+      <w:proofErr w:type="gramStart"/>
       <w:r>
         <w:rPr>
           <w:rFonts w:ascii="Consolas" w:eastAsia="굴림" w:hAnsi="Consolas" w:cs="굴림"/>
@@ -10591,8 +11360,20 @@
           <w:sz w:val="21"/>
           <w:szCs w:val="21"/>
         </w:rPr>
-        <w:t>.state.password</w:t>
-      </w:r>
+        <w:t>.state</w:t>
+      </w:r>
+      <w:proofErr w:type="gramEnd"/>
+      <w:r>
+        <w:rPr>
+          <w:rFonts w:ascii="Consolas" w:eastAsia="굴림" w:hAnsi="Consolas" w:cs="굴림"/>
+          <w:color w:val="F8F8F2"/>
+          <w:kern w:val="0"/>
+          <w:sz w:val="21"/>
+          <w:szCs w:val="21"/>
+        </w:rPr>
+        <w:t>.password</w:t>
+      </w:r>
+      <w:proofErr w:type="spellEnd"/>
       <w:r>
         <w:rPr>
           <w:rFonts w:ascii="Consolas" w:eastAsia="굴림" w:hAnsi="Consolas" w:cs="굴림"/>
@@ -10631,6 +11412,7 @@
         </w:rPr>
         <w:t xml:space="preserve">                    </w:t>
       </w:r>
+      <w:proofErr w:type="spellStart"/>
       <w:r>
         <w:rPr>
           <w:rFonts w:ascii="Consolas" w:eastAsia="굴림" w:hAnsi="Consolas" w:cs="굴림"/>
@@ -10641,6 +11423,7 @@
         </w:rPr>
         <w:t>onChange</w:t>
       </w:r>
+      <w:proofErr w:type="spellEnd"/>
       <w:r>
         <w:rPr>
           <w:rFonts w:ascii="Consolas" w:eastAsia="굴림" w:hAnsi="Consolas" w:cs="굴림"/>
@@ -10651,6 +11434,8 @@
         </w:rPr>
         <w:t>={</w:t>
       </w:r>
+      <w:proofErr w:type="spellStart"/>
+      <w:proofErr w:type="gramStart"/>
       <w:r>
         <w:rPr>
           <w:rFonts w:ascii="Consolas" w:eastAsia="굴림" w:hAnsi="Consolas" w:cs="굴림"/>
@@ -10681,6 +11466,8 @@
         </w:rPr>
         <w:t>handleChange</w:t>
       </w:r>
+      <w:proofErr w:type="spellEnd"/>
+      <w:proofErr w:type="gramEnd"/>
       <w:r>
         <w:rPr>
           <w:rFonts w:ascii="Consolas" w:eastAsia="굴림" w:hAnsi="Consolas" w:cs="굴림"/>
@@ -10719,6 +11506,7 @@
         </w:rPr>
         <w:t xml:space="preserve">                    </w:t>
       </w:r>
+      <w:proofErr w:type="spellStart"/>
       <w:r>
         <w:rPr>
           <w:rFonts w:ascii="Consolas" w:eastAsia="굴림" w:hAnsi="Consolas" w:cs="굴림"/>
@@ -10729,6 +11517,8 @@
         </w:rPr>
         <w:t>className</w:t>
       </w:r>
+      <w:proofErr w:type="spellEnd"/>
+      <w:proofErr w:type="gramStart"/>
       <w:r>
         <w:rPr>
           <w:rFonts w:ascii="Consolas" w:eastAsia="굴림" w:hAnsi="Consolas" w:cs="굴림"/>
@@ -10739,6 +11529,7 @@
         </w:rPr>
         <w:t>={</w:t>
       </w:r>
+      <w:proofErr w:type="gramEnd"/>
     </w:p>
     <w:p>
       <w:pPr>
@@ -10767,6 +11558,8 @@
         </w:rPr>
         <w:t xml:space="preserve">                        </w:t>
       </w:r>
+      <w:proofErr w:type="spellStart"/>
+      <w:proofErr w:type="gramStart"/>
       <w:r>
         <w:rPr>
           <w:rFonts w:ascii="Consolas" w:eastAsia="굴림" w:hAnsi="Consolas" w:cs="굴림"/>
@@ -10785,7 +11578,29 @@
           <w:sz w:val="21"/>
           <w:szCs w:val="21"/>
         </w:rPr>
-        <w:t xml:space="preserve">.state.clicked </w:t>
+        <w:t>.state</w:t>
+      </w:r>
+      <w:proofErr w:type="gramEnd"/>
+      <w:r>
+        <w:rPr>
+          <w:rFonts w:ascii="Consolas" w:eastAsia="굴림" w:hAnsi="Consolas" w:cs="굴림"/>
+          <w:color w:val="F8F8F2"/>
+          <w:kern w:val="0"/>
+          <w:sz w:val="21"/>
+          <w:szCs w:val="21"/>
+        </w:rPr>
+        <w:t>.clicked</w:t>
+      </w:r>
+      <w:proofErr w:type="spellEnd"/>
+      <w:r>
+        <w:rPr>
+          <w:rFonts w:ascii="Consolas" w:eastAsia="굴림" w:hAnsi="Consolas" w:cs="굴림"/>
+          <w:color w:val="F8F8F2"/>
+          <w:kern w:val="0"/>
+          <w:sz w:val="21"/>
+          <w:szCs w:val="21"/>
+        </w:rPr>
+        <w:t xml:space="preserve"> </w:t>
       </w:r>
       <w:r>
         <w:rPr>
@@ -10807,6 +11622,8 @@
         </w:rPr>
         <w:t xml:space="preserve"> (</w:t>
       </w:r>
+      <w:proofErr w:type="spellStart"/>
+      <w:proofErr w:type="gramStart"/>
       <w:r>
         <w:rPr>
           <w:rFonts w:ascii="Consolas" w:eastAsia="굴림" w:hAnsi="Consolas" w:cs="굴림"/>
@@ -10825,7 +11642,29 @@
           <w:sz w:val="21"/>
           <w:szCs w:val="21"/>
         </w:rPr>
-        <w:t xml:space="preserve">.state.validated </w:t>
+        <w:t>.state</w:t>
+      </w:r>
+      <w:proofErr w:type="gramEnd"/>
+      <w:r>
+        <w:rPr>
+          <w:rFonts w:ascii="Consolas" w:eastAsia="굴림" w:hAnsi="Consolas" w:cs="굴림"/>
+          <w:color w:val="F8F8F2"/>
+          <w:kern w:val="0"/>
+          <w:sz w:val="21"/>
+          <w:szCs w:val="21"/>
+        </w:rPr>
+        <w:t>.validated</w:t>
+      </w:r>
+      <w:proofErr w:type="spellEnd"/>
+      <w:r>
+        <w:rPr>
+          <w:rFonts w:ascii="Consolas" w:eastAsia="굴림" w:hAnsi="Consolas" w:cs="굴림"/>
+          <w:color w:val="F8F8F2"/>
+          <w:kern w:val="0"/>
+          <w:sz w:val="21"/>
+          <w:szCs w:val="21"/>
+        </w:rPr>
+        <w:t xml:space="preserve"> </w:t>
       </w:r>
       <w:r>
         <w:rPr>
@@ -10855,7 +11694,18 @@
           <w:sz w:val="21"/>
           <w:szCs w:val="21"/>
         </w:rPr>
-        <w:t>'success'</w:t>
+        <w:t>'success</w:t>
+      </w:r>
+      <w:proofErr w:type="gramStart"/>
+      <w:r>
+        <w:rPr>
+          <w:rFonts w:ascii="Consolas" w:eastAsia="굴림" w:hAnsi="Consolas" w:cs="굴림"/>
+          <w:color w:val="E6DB74"/>
+          <w:kern w:val="0"/>
+          <w:sz w:val="21"/>
+          <w:szCs w:val="21"/>
+        </w:rPr>
+        <w:t>'</w:t>
       </w:r>
       <w:r>
         <w:rPr>
@@ -10877,6 +11727,7 @@
         </w:rPr>
         <w:t>:</w:t>
       </w:r>
+      <w:proofErr w:type="gramEnd"/>
       <w:r>
         <w:rPr>
           <w:rFonts w:ascii="Consolas" w:eastAsia="굴림" w:hAnsi="Consolas" w:cs="굴림"/>
@@ -11051,6 +11902,7 @@
         </w:rPr>
         <w:t xml:space="preserve"> </w:t>
       </w:r>
+      <w:proofErr w:type="spellStart"/>
       <w:r>
         <w:rPr>
           <w:rFonts w:ascii="Consolas" w:eastAsia="굴림" w:hAnsi="Consolas" w:cs="굴림"/>
@@ -11061,6 +11913,7 @@
         </w:rPr>
         <w:t>onClick</w:t>
       </w:r>
+      <w:proofErr w:type="spellEnd"/>
       <w:r>
         <w:rPr>
           <w:rFonts w:ascii="Consolas" w:eastAsia="굴림" w:hAnsi="Consolas" w:cs="굴림"/>
@@ -11071,6 +11924,8 @@
         </w:rPr>
         <w:t>={</w:t>
       </w:r>
+      <w:proofErr w:type="spellStart"/>
+      <w:proofErr w:type="gramStart"/>
       <w:r>
         <w:rPr>
           <w:rFonts w:ascii="Consolas" w:eastAsia="굴림" w:hAnsi="Consolas" w:cs="굴림"/>
@@ -11101,6 +11956,8 @@
         </w:rPr>
         <w:t>handleclick</w:t>
       </w:r>
+      <w:proofErr w:type="spellEnd"/>
+      <w:proofErr w:type="gramEnd"/>
       <w:r>
         <w:rPr>
           <w:rFonts w:ascii="Consolas" w:eastAsia="굴림" w:hAnsi="Consolas" w:cs="굴림"/>
@@ -11349,6 +12206,8 @@
         </w:rPr>
         <w:t xml:space="preserve"> </w:t>
       </w:r>
+      <w:proofErr w:type="spellStart"/>
+      <w:proofErr w:type="gramStart"/>
       <w:r>
         <w:rPr>
           <w:rFonts w:ascii="Consolas" w:eastAsia="굴림" w:hAnsi="Consolas" w:cs="굴림"/>
@@ -11360,6 +12219,7 @@
         </w:rPr>
         <w:t>ValidationSample</w:t>
       </w:r>
+      <w:proofErr w:type="spellEnd"/>
       <w:r>
         <w:rPr>
           <w:rFonts w:ascii="Consolas" w:eastAsia="굴림" w:hAnsi="Consolas" w:cs="굴림"/>
@@ -11370,6 +12230,7 @@
         </w:rPr>
         <w:t>;</w:t>
       </w:r>
+      <w:proofErr w:type="gramEnd"/>
     </w:p>
     <w:p>
       <w:pPr>
@@ -11392,6 +12253,9 @@
     <w:p/>
     <w:p>
       <w:r>
+        <w:rPr>
+          <w:noProof/>
+        </w:rPr>
         <w:drawing>
           <wp:inline distT="0" distB="0" distL="0" distR="0" wp14:anchorId="3ED47DC6" wp14:editId="78E9DAD6">
             <wp:extent cx="2187130" cy="304826"/>
@@ -11408,7 +12272,7 @@
                     <pic:cNvPicPr/>
                   </pic:nvPicPr>
                   <pic:blipFill>
-                    <a:blip r:embed="rId9"/>
+                    <a:blip r:embed="rId11"/>
                     <a:stretch>
                       <a:fillRect/>
                     </a:stretch>
@@ -11461,7 +12325,21 @@
         <w:rPr>
           <w:rFonts w:hint="eastAsia"/>
         </w:rPr>
-        <w:t>를 만드는 방법은 콜백 함수를 사용하는 것이다.</w:t>
+        <w:t xml:space="preserve">를 만드는 방법은 </w:t>
+      </w:r>
+      <w:proofErr w:type="spellStart"/>
+      <w:r>
+        <w:rPr>
+          <w:rFonts w:hint="eastAsia"/>
+        </w:rPr>
+        <w:t>콜백</w:t>
+      </w:r>
+      <w:proofErr w:type="spellEnd"/>
+      <w:r>
+        <w:rPr>
+          <w:rFonts w:hint="eastAsia"/>
+        </w:rPr>
+        <w:t xml:space="preserve"> 함수를 사용하는 것이다.</w:t>
       </w:r>
     </w:p>
     <w:p>
@@ -11573,7 +12451,20 @@
           <w:sz w:val="21"/>
           <w:szCs w:val="21"/>
         </w:rPr>
-        <w:t>=&gt;</w:t>
+        <w:t>=</w:t>
+      </w:r>
+      <w:proofErr w:type="gramStart"/>
+      <w:r>
+        <w:rPr>
+          <w:rFonts w:ascii="Consolas" w:eastAsia="굴림" w:hAnsi="Consolas" w:cs="굴림"/>
+          <w:i/>
+          <w:iCs/>
+          <w:color w:val="66D9EF"/>
+          <w:kern w:val="0"/>
+          <w:sz w:val="21"/>
+          <w:szCs w:val="21"/>
+        </w:rPr>
+        <w:t>&gt;</w:t>
       </w:r>
       <w:r>
         <w:rPr>
@@ -11585,6 +12476,8 @@
         </w:rPr>
         <w:t>{</w:t>
       </w:r>
+      <w:proofErr w:type="spellStart"/>
+      <w:proofErr w:type="gramEnd"/>
       <w:r>
         <w:rPr>
           <w:rFonts w:ascii="Consolas" w:eastAsia="굴림" w:hAnsi="Consolas" w:cs="굴림"/>
@@ -11603,7 +12496,18 @@
           <w:sz w:val="21"/>
           <w:szCs w:val="21"/>
         </w:rPr>
-        <w:t xml:space="preserve">.input </w:t>
+        <w:t>.input</w:t>
+      </w:r>
+      <w:proofErr w:type="spellEnd"/>
+      <w:r>
+        <w:rPr>
+          <w:rFonts w:ascii="Consolas" w:eastAsia="굴림" w:hAnsi="Consolas" w:cs="굴림"/>
+          <w:color w:val="F8F8F2"/>
+          <w:kern w:val="0"/>
+          <w:sz w:val="21"/>
+          <w:szCs w:val="21"/>
+        </w:rPr>
+        <w:t xml:space="preserve"> </w:t>
       </w:r>
       <w:r>
         <w:rPr>
@@ -11669,101 +12573,360 @@
       </w:r>
     </w:p>
     <w:p>
-      <w:pPr>
+      <w:r>
         <w:rPr>
           <w:rFonts w:hint="eastAsia"/>
         </w:rPr>
-      </w:pPr>
+        <w:t xml:space="preserve">이렇게 하면 </w:t>
+      </w:r>
+      <w:proofErr w:type="spellStart"/>
+      <w:proofErr w:type="gramStart"/>
+      <w:r>
+        <w:t>this,input</w:t>
+      </w:r>
+      <w:proofErr w:type="spellEnd"/>
+      <w:proofErr w:type="gramEnd"/>
       <w:r>
         <w:rPr>
           <w:rFonts w:hint="eastAsia"/>
         </w:rPr>
-        <w:t xml:space="preserve">이렇게 하면 </w:t>
-      </w:r>
-      <w:r>
-        <w:t>this,input</w:t>
+        <w:t xml:space="preserve">은 </w:t>
+      </w:r>
+      <w:r>
+        <w:t xml:space="preserve">input </w:t>
       </w:r>
       <w:r>
         <w:rPr>
           <w:rFonts w:hint="eastAsia"/>
         </w:rPr>
-        <w:t xml:space="preserve">은 </w:t>
-      </w:r>
-      <w:r>
+        <w:t xml:space="preserve">요소의 </w:t>
+      </w:r>
+      <w:r>
+        <w:t>DOM</w:t>
+      </w:r>
+      <w:r>
+        <w:rPr>
+          <w:rFonts w:hint="eastAsia"/>
+        </w:rPr>
+        <w:t>을 가리킨다</w:t>
+      </w:r>
+      <w:r>
+        <w:t>.</w:t>
+      </w:r>
+    </w:p>
+    <w:p>
+      <w:proofErr w:type="spellStart"/>
+      <w:r>
+        <w:rPr>
+          <w:rFonts w:hint="eastAsia"/>
+        </w:rPr>
+        <w:t>c</w:t>
+      </w:r>
+      <w:r>
+        <w:t>reatRef</w:t>
+      </w:r>
+      <w:proofErr w:type="spellEnd"/>
+      <w:r>
+        <w:rPr>
+          <w:rFonts w:hint="eastAsia"/>
+        </w:rPr>
+        <w:t xml:space="preserve">를 통한 </w:t>
+      </w:r>
+      <w:r>
+        <w:t xml:space="preserve">ref </w:t>
+      </w:r>
+      <w:r>
+        <w:rPr>
+          <w:rFonts w:hint="eastAsia"/>
+        </w:rPr>
+        <w:t>설정</w:t>
+      </w:r>
+    </w:p>
+    <w:p>
+      <w:pPr>
+        <w:widowControl/>
+        <w:shd w:val="clear" w:color="auto" w:fill="272822"/>
+        <w:wordWrap/>
+        <w:autoSpaceDE/>
+        <w:autoSpaceDN/>
+        <w:spacing w:after="0" w:line="285" w:lineRule="atLeast"/>
+        <w:jc w:val="left"/>
+        <w:rPr>
+          <w:rFonts w:ascii="Consolas" w:eastAsia="굴림" w:hAnsi="Consolas" w:cs="굴림"/>
+          <w:color w:val="F8F8F2"/>
+          <w:kern w:val="0"/>
+          <w:sz w:val="21"/>
+          <w:szCs w:val="21"/>
+        </w:rPr>
+      </w:pPr>
+      <w:r>
+        <w:rPr>
+          <w:rFonts w:ascii="Consolas" w:eastAsia="굴림" w:hAnsi="Consolas" w:cs="굴림"/>
+          <w:color w:val="F8F8F2"/>
+          <w:kern w:val="0"/>
+          <w:sz w:val="21"/>
+          <w:szCs w:val="21"/>
+        </w:rPr>
         <w:t xml:space="preserve">input </w:t>
       </w:r>
       <w:r>
         <w:rPr>
+          <w:rFonts w:ascii="Consolas" w:eastAsia="굴림" w:hAnsi="Consolas" w:cs="굴림"/>
+          <w:color w:val="F92672"/>
+          <w:kern w:val="0"/>
+          <w:sz w:val="21"/>
+          <w:szCs w:val="21"/>
+        </w:rPr>
+        <w:t>=</w:t>
+      </w:r>
+      <w:r>
+        <w:rPr>
+          <w:rFonts w:ascii="Consolas" w:eastAsia="굴림" w:hAnsi="Consolas" w:cs="굴림"/>
+          <w:color w:val="F8F8F2"/>
+          <w:kern w:val="0"/>
+          <w:sz w:val="21"/>
+          <w:szCs w:val="21"/>
+        </w:rPr>
+        <w:t xml:space="preserve"> </w:t>
+      </w:r>
+      <w:proofErr w:type="spellStart"/>
+      <w:r>
+        <w:rPr>
+          <w:rFonts w:ascii="Consolas" w:eastAsia="굴림" w:hAnsi="Consolas" w:cs="굴림"/>
+          <w:color w:val="A6E22E"/>
+          <w:kern w:val="0"/>
+          <w:sz w:val="21"/>
+          <w:szCs w:val="21"/>
+          <w:u w:val="single"/>
+        </w:rPr>
+        <w:t>React</w:t>
+      </w:r>
+      <w:r>
+        <w:rPr>
+          <w:rFonts w:ascii="Consolas" w:eastAsia="굴림" w:hAnsi="Consolas" w:cs="굴림"/>
+          <w:color w:val="F8F8F2"/>
+          <w:kern w:val="0"/>
+          <w:sz w:val="21"/>
+          <w:szCs w:val="21"/>
+        </w:rPr>
+        <w:t>.</w:t>
+      </w:r>
+      <w:r>
+        <w:rPr>
+          <w:rFonts w:ascii="Consolas" w:eastAsia="굴림" w:hAnsi="Consolas" w:cs="굴림"/>
+          <w:color w:val="A6E22E"/>
+          <w:kern w:val="0"/>
+          <w:sz w:val="21"/>
+          <w:szCs w:val="21"/>
+        </w:rPr>
+        <w:t>createRef</w:t>
+      </w:r>
+      <w:proofErr w:type="spellEnd"/>
+      <w:r>
+        <w:rPr>
+          <w:rFonts w:ascii="Consolas" w:eastAsia="굴림" w:hAnsi="Consolas" w:cs="굴림"/>
+          <w:color w:val="F8F8F2"/>
+          <w:kern w:val="0"/>
+          <w:sz w:val="21"/>
+          <w:szCs w:val="21"/>
+        </w:rPr>
+        <w:t>(</w:t>
+      </w:r>
+      <w:proofErr w:type="gramStart"/>
+      <w:r>
+        <w:rPr>
+          <w:rFonts w:ascii="Consolas" w:eastAsia="굴림" w:hAnsi="Consolas" w:cs="굴림"/>
+          <w:color w:val="F8F8F2"/>
+          <w:kern w:val="0"/>
+          <w:sz w:val="21"/>
+          <w:szCs w:val="21"/>
+        </w:rPr>
+        <w:t>);</w:t>
+      </w:r>
+      <w:proofErr w:type="gramEnd"/>
+    </w:p>
+    <w:p>
+      <w:pPr>
+        <w:widowControl/>
+        <w:shd w:val="clear" w:color="auto" w:fill="272822"/>
+        <w:wordWrap/>
+        <w:autoSpaceDE/>
+        <w:autoSpaceDN/>
+        <w:spacing w:after="0" w:line="285" w:lineRule="atLeast"/>
+        <w:jc w:val="left"/>
+        <w:rPr>
+          <w:rFonts w:ascii="Consolas" w:eastAsia="굴림" w:hAnsi="Consolas" w:cs="굴림"/>
+          <w:color w:val="F8F8F2"/>
+          <w:kern w:val="0"/>
+          <w:sz w:val="21"/>
+          <w:szCs w:val="21"/>
+        </w:rPr>
+      </w:pPr>
+      <w:r>
+        <w:rPr>
+          <w:rFonts w:ascii="Consolas" w:eastAsia="굴림" w:hAnsi="Consolas" w:cs="굴림"/>
+          <w:color w:val="F8F8F2"/>
+          <w:kern w:val="0"/>
+          <w:sz w:val="21"/>
+          <w:szCs w:val="21"/>
+        </w:rPr>
+        <w:t>&lt;</w:t>
+      </w:r>
+      <w:r>
+        <w:rPr>
+          <w:rFonts w:ascii="Consolas" w:eastAsia="굴림" w:hAnsi="Consolas" w:cs="굴림"/>
+          <w:color w:val="F92672"/>
+          <w:kern w:val="0"/>
+          <w:sz w:val="21"/>
+          <w:szCs w:val="21"/>
+        </w:rPr>
+        <w:t>input</w:t>
+      </w:r>
+      <w:r>
+        <w:rPr>
+          <w:rFonts w:ascii="Consolas" w:eastAsia="굴림" w:hAnsi="Consolas" w:cs="굴림"/>
+          <w:color w:val="F8F8F2"/>
+          <w:kern w:val="0"/>
+          <w:sz w:val="21"/>
+          <w:szCs w:val="21"/>
+        </w:rPr>
+        <w:t xml:space="preserve"> </w:t>
+      </w:r>
+      <w:r>
+        <w:rPr>
+          <w:rFonts w:ascii="Consolas" w:eastAsia="굴림" w:hAnsi="Consolas" w:cs="굴림"/>
+          <w:color w:val="A6E22E"/>
+          <w:kern w:val="0"/>
+          <w:sz w:val="21"/>
+          <w:szCs w:val="21"/>
+        </w:rPr>
+        <w:t>ref</w:t>
+      </w:r>
+      <w:r>
+        <w:rPr>
+          <w:rFonts w:ascii="Consolas" w:eastAsia="굴림" w:hAnsi="Consolas" w:cs="굴림"/>
+          <w:color w:val="F92672"/>
+          <w:kern w:val="0"/>
+          <w:sz w:val="21"/>
+          <w:szCs w:val="21"/>
+        </w:rPr>
+        <w:t>={</w:t>
+      </w:r>
+      <w:proofErr w:type="spellStart"/>
+      <w:proofErr w:type="gramStart"/>
+      <w:r>
+        <w:rPr>
+          <w:rFonts w:ascii="Consolas" w:eastAsia="굴림" w:hAnsi="Consolas" w:cs="굴림"/>
+          <w:color w:val="FD971F"/>
+          <w:kern w:val="0"/>
+          <w:sz w:val="21"/>
+          <w:szCs w:val="21"/>
+        </w:rPr>
+        <w:t>this</w:t>
+      </w:r>
+      <w:r>
+        <w:rPr>
+          <w:rFonts w:ascii="Consolas" w:eastAsia="굴림" w:hAnsi="Consolas" w:cs="굴림"/>
+          <w:color w:val="F8F8F2"/>
+          <w:kern w:val="0"/>
+          <w:sz w:val="21"/>
+          <w:szCs w:val="21"/>
+        </w:rPr>
+        <w:t>.input</w:t>
+      </w:r>
+      <w:proofErr w:type="spellEnd"/>
+      <w:proofErr w:type="gramEnd"/>
+      <w:r>
+        <w:rPr>
+          <w:rFonts w:ascii="Consolas" w:eastAsia="굴림" w:hAnsi="Consolas" w:cs="굴림"/>
+          <w:color w:val="F92672"/>
+          <w:kern w:val="0"/>
+          <w:sz w:val="21"/>
+          <w:szCs w:val="21"/>
+        </w:rPr>
+        <w:t>}</w:t>
+      </w:r>
+      <w:r>
+        <w:rPr>
+          <w:rFonts w:ascii="Consolas" w:eastAsia="굴림" w:hAnsi="Consolas" w:cs="굴림"/>
+          <w:color w:val="F8F8F2"/>
+          <w:kern w:val="0"/>
+          <w:sz w:val="21"/>
+          <w:szCs w:val="21"/>
+        </w:rPr>
+        <w:t xml:space="preserve"> /&gt;</w:t>
+      </w:r>
+    </w:p>
+    <w:p/>
+    <w:p>
+      <w:r>
+        <w:rPr>
           <w:rFonts w:hint="eastAsia"/>
         </w:rPr>
-        <w:t xml:space="preserve">요소의 </w:t>
-      </w:r>
-      <w:r>
-        <w:t>DOM</w:t>
+        <w:t>v</w:t>
+      </w:r>
+      <w:r>
+        <w:t>alidation</w:t>
       </w:r>
       <w:r>
         <w:rPr>
           <w:rFonts w:hint="eastAsia"/>
         </w:rPr>
-        <w:t>을 가리킨다</w:t>
-      </w:r>
-      <w:r>
-        <w:t>.</w:t>
-      </w:r>
-    </w:p>
-    <w:p>
+        <w:t>코드에서 b</w:t>
+      </w:r>
+      <w:r>
+        <w:t xml:space="preserve">utton </w:t>
+      </w:r>
+      <w:proofErr w:type="spellStart"/>
       <w:r>
         <w:rPr>
           <w:rFonts w:hint="eastAsia"/>
         </w:rPr>
-        <w:t>c</w:t>
-      </w:r>
-      <w:r>
-        <w:t>reatRef</w:t>
-      </w:r>
+        <w:t>클릭시</w:t>
+      </w:r>
+      <w:proofErr w:type="spellEnd"/>
       <w:r>
         <w:rPr>
           <w:rFonts w:hint="eastAsia"/>
         </w:rPr>
-        <w:t xml:space="preserve">를 통한 </w:t>
-      </w:r>
-      <w:r>
-        <w:t xml:space="preserve">ref </w:t>
+        <w:t xml:space="preserve"> 다시 </w:t>
+      </w:r>
+      <w:r>
+        <w:t>input</w:t>
       </w:r>
       <w:r>
         <w:rPr>
           <w:rFonts w:hint="eastAsia"/>
         </w:rPr>
-        <w:t>설정</w:t>
-      </w:r>
-    </w:p>
-    <w:p>
-      <w:pPr>
-        <w:widowControl/>
-        <w:shd w:val="clear" w:color="auto" w:fill="272822"/>
-        <w:wordWrap/>
-        <w:autoSpaceDE/>
-        <w:autoSpaceDN/>
-        <w:spacing w:after="0" w:line="285" w:lineRule="atLeast"/>
-        <w:jc w:val="left"/>
-        <w:rPr>
-          <w:rFonts w:ascii="Consolas" w:eastAsia="굴림" w:hAnsi="Consolas" w:cs="굴림"/>
-          <w:color w:val="F8F8F2"/>
-          <w:kern w:val="0"/>
-          <w:sz w:val="21"/>
-          <w:szCs w:val="21"/>
-        </w:rPr>
-      </w:pPr>
-      <w:r>
-        <w:rPr>
-          <w:rFonts w:ascii="Consolas" w:eastAsia="굴림" w:hAnsi="Consolas" w:cs="굴림"/>
-          <w:color w:val="F8F8F2"/>
-          <w:kern w:val="0"/>
-          <w:sz w:val="21"/>
-          <w:szCs w:val="21"/>
-        </w:rPr>
-        <w:t xml:space="preserve">input </w:t>
-      </w:r>
+        <w:t xml:space="preserve">으로 </w:t>
+      </w:r>
+      <w:r>
+        <w:t>focus</w:t>
+      </w:r>
+      <w:r>
+        <w:rPr>
+          <w:rFonts w:hint="eastAsia"/>
+        </w:rPr>
+        <w:t>되도록 설정</w:t>
+      </w:r>
+    </w:p>
+    <w:p>
+      <w:pPr>
+        <w:widowControl/>
+        <w:shd w:val="clear" w:color="auto" w:fill="272822"/>
+        <w:wordWrap/>
+        <w:autoSpaceDE/>
+        <w:autoSpaceDN/>
+        <w:spacing w:after="0" w:line="285" w:lineRule="atLeast"/>
+        <w:jc w:val="left"/>
+        <w:rPr>
+          <w:rFonts w:ascii="Consolas" w:eastAsia="굴림" w:hAnsi="Consolas" w:cs="굴림"/>
+          <w:color w:val="F8F8F2"/>
+          <w:kern w:val="0"/>
+          <w:sz w:val="21"/>
+          <w:szCs w:val="21"/>
+        </w:rPr>
+      </w:pPr>
       <w:r>
         <w:rPr>
           <w:rFonts w:ascii="Consolas" w:eastAsia="굴림" w:hAnsi="Consolas" w:cs="굴림"/>
@@ -11772,7 +12935,49 @@
           <w:sz w:val="21"/>
           <w:szCs w:val="21"/>
         </w:rPr>
-        <w:t>=</w:t>
+        <w:t>import</w:t>
+      </w:r>
+      <w:r>
+        <w:rPr>
+          <w:rFonts w:ascii="Consolas" w:eastAsia="굴림" w:hAnsi="Consolas" w:cs="굴림"/>
+          <w:color w:val="F8F8F2"/>
+          <w:kern w:val="0"/>
+          <w:sz w:val="21"/>
+          <w:szCs w:val="21"/>
+        </w:rPr>
+        <w:t xml:space="preserve"> React, </w:t>
+      </w:r>
+      <w:proofErr w:type="gramStart"/>
+      <w:r>
+        <w:rPr>
+          <w:rFonts w:ascii="Consolas" w:eastAsia="굴림" w:hAnsi="Consolas" w:cs="굴림"/>
+          <w:color w:val="F8F8F2"/>
+          <w:kern w:val="0"/>
+          <w:sz w:val="21"/>
+          <w:szCs w:val="21"/>
+        </w:rPr>
+        <w:t>{ Component</w:t>
+      </w:r>
+      <w:proofErr w:type="gramEnd"/>
+      <w:r>
+        <w:rPr>
+          <w:rFonts w:ascii="Consolas" w:eastAsia="굴림" w:hAnsi="Consolas" w:cs="굴림"/>
+          <w:color w:val="F8F8F2"/>
+          <w:kern w:val="0"/>
+          <w:sz w:val="21"/>
+          <w:szCs w:val="21"/>
+        </w:rPr>
+        <w:t xml:space="preserve"> } </w:t>
+      </w:r>
+      <w:r>
+        <w:rPr>
+          <w:rFonts w:ascii="Consolas" w:eastAsia="굴림" w:hAnsi="Consolas" w:cs="굴림"/>
+          <w:color w:val="F92672"/>
+          <w:kern w:val="0"/>
+          <w:sz w:val="21"/>
+          <w:szCs w:val="21"/>
+        </w:rPr>
+        <w:t>from</w:t>
       </w:r>
       <w:r>
         <w:rPr>
@@ -11787,72 +12992,41 @@
       <w:r>
         <w:rPr>
           <w:rFonts w:ascii="Consolas" w:eastAsia="굴림" w:hAnsi="Consolas" w:cs="굴림"/>
-          <w:color w:val="A6E22E"/>
-          <w:kern w:val="0"/>
-          <w:sz w:val="21"/>
-          <w:szCs w:val="21"/>
-          <w:u w:val="single"/>
-        </w:rPr>
-        <w:t>React</w:t>
-      </w:r>
-      <w:r>
-        <w:rPr>
-          <w:rFonts w:ascii="Consolas" w:eastAsia="굴림" w:hAnsi="Consolas" w:cs="굴림"/>
-          <w:color w:val="F8F8F2"/>
-          <w:kern w:val="0"/>
-          <w:sz w:val="21"/>
-          <w:szCs w:val="21"/>
-        </w:rPr>
-        <w:t>.</w:t>
-      </w:r>
-      <w:r>
-        <w:rPr>
-          <w:rFonts w:ascii="Consolas" w:eastAsia="굴림" w:hAnsi="Consolas" w:cs="굴림"/>
-          <w:color w:val="A6E22E"/>
-          <w:kern w:val="0"/>
-          <w:sz w:val="21"/>
-          <w:szCs w:val="21"/>
-        </w:rPr>
-        <w:t>createRef</w:t>
-      </w:r>
-      <w:r>
-        <w:rPr>
-          <w:rFonts w:ascii="Consolas" w:eastAsia="굴림" w:hAnsi="Consolas" w:cs="굴림"/>
-          <w:color w:val="F8F8F2"/>
-          <w:kern w:val="0"/>
-          <w:sz w:val="21"/>
-          <w:szCs w:val="21"/>
-        </w:rPr>
-        <w:t>();</w:t>
-      </w:r>
-    </w:p>
-    <w:p>
-      <w:pPr>
-        <w:widowControl/>
-        <w:shd w:val="clear" w:color="auto" w:fill="272822"/>
-        <w:wordWrap/>
-        <w:autoSpaceDE/>
-        <w:autoSpaceDN/>
-        <w:spacing w:after="0" w:line="285" w:lineRule="atLeast"/>
-        <w:jc w:val="left"/>
-        <w:rPr>
-          <w:rFonts w:ascii="Consolas" w:eastAsia="굴림" w:hAnsi="Consolas" w:cs="굴림"/>
-          <w:color w:val="F8F8F2"/>
-          <w:kern w:val="0"/>
-          <w:sz w:val="21"/>
-          <w:szCs w:val="21"/>
-        </w:rPr>
-      </w:pPr>
-      <w:r>
-        <w:rPr>
-          <w:rFonts w:ascii="Consolas" w:eastAsia="굴림" w:hAnsi="Consolas" w:cs="굴림"/>
-          <w:color w:val="F8F8F2"/>
-          <w:kern w:val="0"/>
-          <w:sz w:val="21"/>
-          <w:szCs w:val="21"/>
-        </w:rPr>
-        <w:t>&lt;</w:t>
-      </w:r>
+          <w:color w:val="E6DB74"/>
+          <w:kern w:val="0"/>
+          <w:sz w:val="21"/>
+          <w:szCs w:val="21"/>
+        </w:rPr>
+        <w:t>'react'</w:t>
+      </w:r>
+      <w:r>
+        <w:rPr>
+          <w:rFonts w:ascii="Consolas" w:eastAsia="굴림" w:hAnsi="Consolas" w:cs="굴림"/>
+          <w:color w:val="F8F8F2"/>
+          <w:kern w:val="0"/>
+          <w:sz w:val="21"/>
+          <w:szCs w:val="21"/>
+        </w:rPr>
+        <w:t>;</w:t>
+      </w:r>
+    </w:p>
+    <w:p>
+      <w:pPr>
+        <w:widowControl/>
+        <w:shd w:val="clear" w:color="auto" w:fill="272822"/>
+        <w:wordWrap/>
+        <w:autoSpaceDE/>
+        <w:autoSpaceDN/>
+        <w:spacing w:after="0" w:line="285" w:lineRule="atLeast"/>
+        <w:jc w:val="left"/>
+        <w:rPr>
+          <w:rFonts w:ascii="Consolas" w:eastAsia="굴림" w:hAnsi="Consolas" w:cs="굴림"/>
+          <w:color w:val="F8F8F2"/>
+          <w:kern w:val="0"/>
+          <w:sz w:val="21"/>
+          <w:szCs w:val="21"/>
+        </w:rPr>
+      </w:pPr>
       <w:r>
         <w:rPr>
           <w:rFonts w:ascii="Consolas" w:eastAsia="굴림" w:hAnsi="Consolas" w:cs="굴림"/>
@@ -11861,7 +13035,7 @@
           <w:sz w:val="21"/>
           <w:szCs w:val="21"/>
         </w:rPr>
-        <w:t>input</w:t>
+        <w:t>import</w:t>
       </w:r>
       <w:r>
         <w:rPr>
@@ -11876,181 +13050,23 @@
       <w:r>
         <w:rPr>
           <w:rFonts w:ascii="Consolas" w:eastAsia="굴림" w:hAnsi="Consolas" w:cs="굴림"/>
-          <w:color w:val="A6E22E"/>
-          <w:kern w:val="0"/>
-          <w:sz w:val="21"/>
-          <w:szCs w:val="21"/>
-        </w:rPr>
-        <w:t>ref</w:t>
-      </w:r>
-      <w:r>
-        <w:rPr>
-          <w:rFonts w:ascii="Consolas" w:eastAsia="굴림" w:hAnsi="Consolas" w:cs="굴림"/>
-          <w:color w:val="F92672"/>
-          <w:kern w:val="0"/>
-          <w:sz w:val="21"/>
-          <w:szCs w:val="21"/>
-        </w:rPr>
-        <w:t>={</w:t>
-      </w:r>
-      <w:r>
-        <w:rPr>
-          <w:rFonts w:ascii="Consolas" w:eastAsia="굴림" w:hAnsi="Consolas" w:cs="굴림"/>
-          <w:color w:val="FD971F"/>
-          <w:kern w:val="0"/>
-          <w:sz w:val="21"/>
-          <w:szCs w:val="21"/>
-        </w:rPr>
-        <w:t>this</w:t>
-      </w:r>
-      <w:r>
-        <w:rPr>
-          <w:rFonts w:ascii="Consolas" w:eastAsia="굴림" w:hAnsi="Consolas" w:cs="굴림"/>
-          <w:color w:val="F8F8F2"/>
-          <w:kern w:val="0"/>
-          <w:sz w:val="21"/>
-          <w:szCs w:val="21"/>
-        </w:rPr>
-        <w:t>.input</w:t>
-      </w:r>
-      <w:r>
-        <w:rPr>
-          <w:rFonts w:ascii="Consolas" w:eastAsia="굴림" w:hAnsi="Consolas" w:cs="굴림"/>
-          <w:color w:val="F92672"/>
-          <w:kern w:val="0"/>
-          <w:sz w:val="21"/>
-          <w:szCs w:val="21"/>
-        </w:rPr>
-        <w:t>}</w:t>
-      </w:r>
-      <w:r>
-        <w:rPr>
-          <w:rFonts w:ascii="Consolas" w:eastAsia="굴림" w:hAnsi="Consolas" w:cs="굴림"/>
-          <w:color w:val="F8F8F2"/>
-          <w:kern w:val="0"/>
-          <w:sz w:val="21"/>
-          <w:szCs w:val="21"/>
-        </w:rPr>
-        <w:t xml:space="preserve"> /&gt;</w:t>
-      </w:r>
-    </w:p>
-    <w:p>
-      <w:pPr>
-        <w:rPr>
-          <w:rFonts w:hint="eastAsia"/>
-        </w:rPr>
-      </w:pPr>
-    </w:p>
-    <w:p>
-      <w:r>
-        <w:rPr>
-          <w:rFonts w:hint="eastAsia"/>
-        </w:rPr>
-        <w:t>v</w:t>
-      </w:r>
-      <w:r>
-        <w:t>alidation</w:t>
-      </w:r>
-      <w:r>
-        <w:rPr>
-          <w:rFonts w:hint="eastAsia"/>
-        </w:rPr>
-        <w:t>코드에서 b</w:t>
-      </w:r>
-      <w:r>
-        <w:t xml:space="preserve">utton </w:t>
-      </w:r>
-      <w:r>
-        <w:rPr>
-          <w:rFonts w:hint="eastAsia"/>
-        </w:rPr>
-        <w:t xml:space="preserve">클릭시 다시 </w:t>
-      </w:r>
-      <w:r>
-        <w:t>input</w:t>
-      </w:r>
-      <w:r>
-        <w:rPr>
-          <w:rFonts w:hint="eastAsia"/>
-        </w:rPr>
-        <w:t xml:space="preserve">으로 </w:t>
-      </w:r>
-      <w:r>
-        <w:t>focus</w:t>
-      </w:r>
-      <w:r>
-        <w:rPr>
-          <w:rFonts w:hint="eastAsia"/>
-        </w:rPr>
-        <w:t>되도록 설정</w:t>
-      </w:r>
-    </w:p>
-    <w:p>
-      <w:pPr>
-        <w:widowControl/>
-        <w:shd w:val="clear" w:color="auto" w:fill="272822"/>
-        <w:wordWrap/>
-        <w:autoSpaceDE/>
-        <w:autoSpaceDN/>
-        <w:spacing w:after="0" w:line="285" w:lineRule="atLeast"/>
-        <w:jc w:val="left"/>
-        <w:rPr>
-          <w:rFonts w:ascii="Consolas" w:eastAsia="굴림" w:hAnsi="Consolas" w:cs="굴림"/>
-          <w:color w:val="F8F8F2"/>
-          <w:kern w:val="0"/>
-          <w:sz w:val="21"/>
-          <w:szCs w:val="21"/>
-        </w:rPr>
-      </w:pPr>
-      <w:r>
-        <w:rPr>
-          <w:rFonts w:ascii="Consolas" w:eastAsia="굴림" w:hAnsi="Consolas" w:cs="굴림"/>
-          <w:color w:val="F92672"/>
-          <w:kern w:val="0"/>
-          <w:sz w:val="21"/>
-          <w:szCs w:val="21"/>
-        </w:rPr>
-        <w:t>import</w:t>
-      </w:r>
-      <w:r>
-        <w:rPr>
-          <w:rFonts w:ascii="Consolas" w:eastAsia="굴림" w:hAnsi="Consolas" w:cs="굴림"/>
-          <w:color w:val="F8F8F2"/>
-          <w:kern w:val="0"/>
-          <w:sz w:val="21"/>
-          <w:szCs w:val="21"/>
-        </w:rPr>
-        <w:t xml:space="preserve"> React, { Component } </w:t>
-      </w:r>
-      <w:r>
-        <w:rPr>
-          <w:rFonts w:ascii="Consolas" w:eastAsia="굴림" w:hAnsi="Consolas" w:cs="굴림"/>
-          <w:color w:val="F92672"/>
-          <w:kern w:val="0"/>
-          <w:sz w:val="21"/>
-          <w:szCs w:val="21"/>
-        </w:rPr>
-        <w:t>from</w:t>
-      </w:r>
-      <w:r>
-        <w:rPr>
-          <w:rFonts w:ascii="Consolas" w:eastAsia="굴림" w:hAnsi="Consolas" w:cs="굴림"/>
-          <w:color w:val="F8F8F2"/>
-          <w:kern w:val="0"/>
-          <w:sz w:val="21"/>
-          <w:szCs w:val="21"/>
-        </w:rPr>
-        <w:t xml:space="preserve"> </w:t>
-      </w:r>
-      <w:r>
-        <w:rPr>
-          <w:rFonts w:ascii="Consolas" w:eastAsia="굴림" w:hAnsi="Consolas" w:cs="굴림"/>
           <w:color w:val="E6DB74"/>
           <w:kern w:val="0"/>
           <w:sz w:val="21"/>
           <w:szCs w:val="21"/>
         </w:rPr>
-        <w:t>'react'</w:t>
+        <w:t>'./ValidationSample.css</w:t>
+      </w:r>
+      <w:proofErr w:type="gramStart"/>
+      <w:r>
+        <w:rPr>
+          <w:rFonts w:ascii="Consolas" w:eastAsia="굴림" w:hAnsi="Consolas" w:cs="굴림"/>
+          <w:color w:val="E6DB74"/>
+          <w:kern w:val="0"/>
+          <w:sz w:val="21"/>
+          <w:szCs w:val="21"/>
+        </w:rPr>
+        <w:t>'</w:t>
       </w:r>
       <w:r>
         <w:rPr>
@@ -12062,64 +13078,7 @@
         </w:rPr>
         <w:t>;</w:t>
       </w:r>
-    </w:p>
-    <w:p>
-      <w:pPr>
-        <w:widowControl/>
-        <w:shd w:val="clear" w:color="auto" w:fill="272822"/>
-        <w:wordWrap/>
-        <w:autoSpaceDE/>
-        <w:autoSpaceDN/>
-        <w:spacing w:after="0" w:line="285" w:lineRule="atLeast"/>
-        <w:jc w:val="left"/>
-        <w:rPr>
-          <w:rFonts w:ascii="Consolas" w:eastAsia="굴림" w:hAnsi="Consolas" w:cs="굴림"/>
-          <w:color w:val="F8F8F2"/>
-          <w:kern w:val="0"/>
-          <w:sz w:val="21"/>
-          <w:szCs w:val="21"/>
-        </w:rPr>
-      </w:pPr>
-      <w:r>
-        <w:rPr>
-          <w:rFonts w:ascii="Consolas" w:eastAsia="굴림" w:hAnsi="Consolas" w:cs="굴림"/>
-          <w:color w:val="F92672"/>
-          <w:kern w:val="0"/>
-          <w:sz w:val="21"/>
-          <w:szCs w:val="21"/>
-        </w:rPr>
-        <w:t>import</w:t>
-      </w:r>
-      <w:r>
-        <w:rPr>
-          <w:rFonts w:ascii="Consolas" w:eastAsia="굴림" w:hAnsi="Consolas" w:cs="굴림"/>
-          <w:color w:val="F8F8F2"/>
-          <w:kern w:val="0"/>
-          <w:sz w:val="21"/>
-          <w:szCs w:val="21"/>
-        </w:rPr>
-        <w:t xml:space="preserve"> </w:t>
-      </w:r>
-      <w:r>
-        <w:rPr>
-          <w:rFonts w:ascii="Consolas" w:eastAsia="굴림" w:hAnsi="Consolas" w:cs="굴림"/>
-          <w:color w:val="E6DB74"/>
-          <w:kern w:val="0"/>
-          <w:sz w:val="21"/>
-          <w:szCs w:val="21"/>
-        </w:rPr>
-        <w:t>'./ValidationSample.css'</w:t>
-      </w:r>
-      <w:r>
-        <w:rPr>
-          <w:rFonts w:ascii="Consolas" w:eastAsia="굴림" w:hAnsi="Consolas" w:cs="굴림"/>
-          <w:color w:val="F8F8F2"/>
-          <w:kern w:val="0"/>
-          <w:sz w:val="21"/>
-          <w:szCs w:val="21"/>
-        </w:rPr>
-        <w:t>;</w:t>
-      </w:r>
+      <w:proofErr w:type="gramEnd"/>
     </w:p>
     <w:p>
       <w:pPr>
@@ -12178,6 +13137,7 @@
         </w:rPr>
         <w:t xml:space="preserve"> </w:t>
       </w:r>
+      <w:proofErr w:type="spellStart"/>
       <w:r>
         <w:rPr>
           <w:rFonts w:ascii="Consolas" w:eastAsia="굴림" w:hAnsi="Consolas" w:cs="굴림"/>
@@ -12189,6 +13149,7 @@
         </w:rPr>
         <w:t>ValidationSample</w:t>
       </w:r>
+      <w:proofErr w:type="spellEnd"/>
       <w:r>
         <w:rPr>
           <w:rFonts w:ascii="Consolas" w:eastAsia="굴림" w:hAnsi="Consolas" w:cs="굴림"/>
@@ -12506,6 +13467,7 @@
         </w:rPr>
         <w:t xml:space="preserve">    </w:t>
       </w:r>
+      <w:proofErr w:type="spellStart"/>
       <w:r>
         <w:rPr>
           <w:rFonts w:ascii="Consolas" w:eastAsia="굴림" w:hAnsi="Consolas" w:cs="굴림"/>
@@ -12516,6 +13478,7 @@
         </w:rPr>
         <w:t>handleChange</w:t>
       </w:r>
+      <w:proofErr w:type="spellEnd"/>
       <w:r>
         <w:rPr>
           <w:rFonts w:ascii="Consolas" w:eastAsia="굴림" w:hAnsi="Consolas" w:cs="굴림"/>
@@ -12618,6 +13581,8 @@
         </w:rPr>
         <w:t xml:space="preserve">        </w:t>
       </w:r>
+      <w:proofErr w:type="spellStart"/>
+      <w:proofErr w:type="gramStart"/>
       <w:r>
         <w:rPr>
           <w:rFonts w:ascii="Consolas" w:eastAsia="굴림" w:hAnsi="Consolas" w:cs="굴림"/>
@@ -12648,6 +13613,8 @@
         </w:rPr>
         <w:t>setState</w:t>
       </w:r>
+      <w:proofErr w:type="spellEnd"/>
+      <w:proofErr w:type="gramEnd"/>
       <w:r>
         <w:rPr>
           <w:rFonts w:ascii="Consolas" w:eastAsia="굴림" w:hAnsi="Consolas" w:cs="굴림"/>
@@ -12687,6 +13654,8 @@
         <w:lastRenderedPageBreak/>
         <w:t xml:space="preserve">            password: </w:t>
       </w:r>
+      <w:proofErr w:type="spellStart"/>
+      <w:proofErr w:type="gramStart"/>
       <w:r>
         <w:rPr>
           <w:rFonts w:ascii="Consolas" w:eastAsia="굴림" w:hAnsi="Consolas" w:cs="굴림"/>
@@ -12707,7 +13676,29 @@
           <w:sz w:val="21"/>
           <w:szCs w:val="21"/>
         </w:rPr>
-        <w:t>.target.value,</w:t>
+        <w:t>.target</w:t>
+      </w:r>
+      <w:proofErr w:type="gramEnd"/>
+      <w:r>
+        <w:rPr>
+          <w:rFonts w:ascii="Consolas" w:eastAsia="굴림" w:hAnsi="Consolas" w:cs="굴림"/>
+          <w:color w:val="F8F8F2"/>
+          <w:kern w:val="0"/>
+          <w:sz w:val="21"/>
+          <w:szCs w:val="21"/>
+        </w:rPr>
+        <w:t>.value</w:t>
+      </w:r>
+      <w:proofErr w:type="spellEnd"/>
+      <w:r>
+        <w:rPr>
+          <w:rFonts w:ascii="Consolas" w:eastAsia="굴림" w:hAnsi="Consolas" w:cs="굴림"/>
+          <w:color w:val="F8F8F2"/>
+          <w:kern w:val="0"/>
+          <w:sz w:val="21"/>
+          <w:szCs w:val="21"/>
+        </w:rPr>
+        <w:t>,</w:t>
       </w:r>
     </w:p>
     <w:p>
@@ -12811,6 +13802,7 @@
         </w:rPr>
         <w:t xml:space="preserve">    </w:t>
       </w:r>
+      <w:proofErr w:type="spellStart"/>
       <w:r>
         <w:rPr>
           <w:rFonts w:ascii="Consolas" w:eastAsia="굴림" w:hAnsi="Consolas" w:cs="굴림"/>
@@ -12821,6 +13813,7 @@
         </w:rPr>
         <w:t>handleclick</w:t>
       </w:r>
+      <w:proofErr w:type="spellEnd"/>
       <w:r>
         <w:rPr>
           <w:rFonts w:ascii="Consolas" w:eastAsia="굴림" w:hAnsi="Consolas" w:cs="굴림"/>
@@ -12901,6 +13894,8 @@
         </w:rPr>
         <w:t xml:space="preserve">        </w:t>
       </w:r>
+      <w:proofErr w:type="spellStart"/>
+      <w:proofErr w:type="gramStart"/>
       <w:r>
         <w:rPr>
           <w:rFonts w:ascii="Consolas" w:eastAsia="굴림" w:hAnsi="Consolas" w:cs="굴림"/>
@@ -12931,6 +13926,8 @@
         </w:rPr>
         <w:t>setState</w:t>
       </w:r>
+      <w:proofErr w:type="spellEnd"/>
+      <w:proofErr w:type="gramEnd"/>
       <w:r>
         <w:rPr>
           <w:rFonts w:ascii="Consolas" w:eastAsia="굴림" w:hAnsi="Consolas" w:cs="굴림"/>
@@ -13017,6 +14014,8 @@
         </w:rPr>
         <w:t xml:space="preserve">            validated: </w:t>
       </w:r>
+      <w:proofErr w:type="spellStart"/>
+      <w:proofErr w:type="gramStart"/>
       <w:r>
         <w:rPr>
           <w:rFonts w:ascii="Consolas" w:eastAsia="굴림" w:hAnsi="Consolas" w:cs="굴림"/>
@@ -13035,7 +14034,29 @@
           <w:sz w:val="21"/>
           <w:szCs w:val="21"/>
         </w:rPr>
-        <w:t xml:space="preserve">.state.password </w:t>
+        <w:t>.state</w:t>
+      </w:r>
+      <w:proofErr w:type="gramEnd"/>
+      <w:r>
+        <w:rPr>
+          <w:rFonts w:ascii="Consolas" w:eastAsia="굴림" w:hAnsi="Consolas" w:cs="굴림"/>
+          <w:color w:val="F8F8F2"/>
+          <w:kern w:val="0"/>
+          <w:sz w:val="21"/>
+          <w:szCs w:val="21"/>
+        </w:rPr>
+        <w:t>.password</w:t>
+      </w:r>
+      <w:proofErr w:type="spellEnd"/>
+      <w:r>
+        <w:rPr>
+          <w:rFonts w:ascii="Consolas" w:eastAsia="굴림" w:hAnsi="Consolas" w:cs="굴림"/>
+          <w:color w:val="F8F8F2"/>
+          <w:kern w:val="0"/>
+          <w:sz w:val="21"/>
+          <w:szCs w:val="21"/>
+        </w:rPr>
+        <w:t xml:space="preserve"> </w:t>
       </w:r>
       <w:r>
         <w:rPr>
@@ -13133,6 +14154,8 @@
         </w:rPr>
         <w:t xml:space="preserve">        </w:t>
       </w:r>
+      <w:proofErr w:type="spellStart"/>
+      <w:proofErr w:type="gramStart"/>
       <w:r>
         <w:rPr>
           <w:rFonts w:ascii="Consolas" w:eastAsia="굴림" w:hAnsi="Consolas" w:cs="굴림"/>
@@ -13163,6 +14186,8 @@
         </w:rPr>
         <w:t>focus</w:t>
       </w:r>
+      <w:proofErr w:type="spellEnd"/>
+      <w:proofErr w:type="gramEnd"/>
       <w:r>
         <w:rPr>
           <w:rFonts w:ascii="Consolas" w:eastAsia="굴림" w:hAnsi="Consolas" w:cs="굴림"/>
@@ -13247,6 +14272,7 @@
         </w:rPr>
         <w:t xml:space="preserve">    </w:t>
       </w:r>
+      <w:proofErr w:type="gramStart"/>
       <w:r>
         <w:rPr>
           <w:rFonts w:ascii="Consolas" w:eastAsia="굴림" w:hAnsi="Consolas" w:cs="굴림"/>
@@ -13265,7 +14291,18 @@
           <w:sz w:val="21"/>
           <w:szCs w:val="21"/>
         </w:rPr>
-        <w:t>() {</w:t>
+        <w:t>(</w:t>
+      </w:r>
+      <w:proofErr w:type="gramEnd"/>
+      <w:r>
+        <w:rPr>
+          <w:rFonts w:ascii="Consolas" w:eastAsia="굴림" w:hAnsi="Consolas" w:cs="굴림"/>
+          <w:color w:val="F8F8F2"/>
+          <w:kern w:val="0"/>
+          <w:sz w:val="21"/>
+          <w:szCs w:val="21"/>
+        </w:rPr>
+        <w:t>) {</w:t>
       </w:r>
     </w:p>
     <w:p>
@@ -13571,6 +14608,7 @@
         </w:rPr>
         <w:t xml:space="preserve"> </w:t>
       </w:r>
+      <w:proofErr w:type="gramStart"/>
       <w:r>
         <w:rPr>
           <w:rFonts w:ascii="Consolas" w:eastAsia="굴림" w:hAnsi="Consolas" w:cs="굴림"/>
@@ -13593,6 +14631,7 @@
         </w:rPr>
         <w:t>;</w:t>
       </w:r>
+      <w:proofErr w:type="gramEnd"/>
     </w:p>
     <w:p>
       <w:pPr>
@@ -13737,6 +14776,8 @@
         </w:rPr>
         <w:t>={</w:t>
       </w:r>
+      <w:proofErr w:type="spellStart"/>
+      <w:proofErr w:type="gramStart"/>
       <w:r>
         <w:rPr>
           <w:rFonts w:ascii="Consolas" w:eastAsia="굴림" w:hAnsi="Consolas" w:cs="굴림"/>
@@ -13755,8 +14796,20 @@
           <w:sz w:val="21"/>
           <w:szCs w:val="21"/>
         </w:rPr>
-        <w:t>.state.password</w:t>
-      </w:r>
+        <w:t>.state</w:t>
+      </w:r>
+      <w:proofErr w:type="gramEnd"/>
+      <w:r>
+        <w:rPr>
+          <w:rFonts w:ascii="Consolas" w:eastAsia="굴림" w:hAnsi="Consolas" w:cs="굴림"/>
+          <w:color w:val="F8F8F2"/>
+          <w:kern w:val="0"/>
+          <w:sz w:val="21"/>
+          <w:szCs w:val="21"/>
+        </w:rPr>
+        <w:t>.password</w:t>
+      </w:r>
+      <w:proofErr w:type="spellEnd"/>
       <w:r>
         <w:rPr>
           <w:rFonts w:ascii="Consolas" w:eastAsia="굴림" w:hAnsi="Consolas" w:cs="굴림"/>
@@ -13795,6 +14848,7 @@
         </w:rPr>
         <w:t xml:space="preserve">                    </w:t>
       </w:r>
+      <w:proofErr w:type="spellStart"/>
       <w:r>
         <w:rPr>
           <w:rFonts w:ascii="Consolas" w:eastAsia="굴림" w:hAnsi="Consolas" w:cs="굴림"/>
@@ -13805,6 +14859,7 @@
         </w:rPr>
         <w:t>onChange</w:t>
       </w:r>
+      <w:proofErr w:type="spellEnd"/>
       <w:r>
         <w:rPr>
           <w:rFonts w:ascii="Consolas" w:eastAsia="굴림" w:hAnsi="Consolas" w:cs="굴림"/>
@@ -13815,6 +14870,8 @@
         </w:rPr>
         <w:t>={</w:t>
       </w:r>
+      <w:proofErr w:type="spellStart"/>
+      <w:proofErr w:type="gramStart"/>
       <w:r>
         <w:rPr>
           <w:rFonts w:ascii="Consolas" w:eastAsia="굴림" w:hAnsi="Consolas" w:cs="굴림"/>
@@ -13845,6 +14902,8 @@
         </w:rPr>
         <w:t>handleChange</w:t>
       </w:r>
+      <w:proofErr w:type="spellEnd"/>
+      <w:proofErr w:type="gramEnd"/>
       <w:r>
         <w:rPr>
           <w:rFonts w:ascii="Consolas" w:eastAsia="굴림" w:hAnsi="Consolas" w:cs="굴림"/>
@@ -13883,6 +14942,7 @@
         </w:rPr>
         <w:t xml:space="preserve">                    </w:t>
       </w:r>
+      <w:proofErr w:type="spellStart"/>
       <w:r>
         <w:rPr>
           <w:rFonts w:ascii="Consolas" w:eastAsia="굴림" w:hAnsi="Consolas" w:cs="굴림"/>
@@ -13893,6 +14953,8 @@
         </w:rPr>
         <w:t>className</w:t>
       </w:r>
+      <w:proofErr w:type="spellEnd"/>
+      <w:proofErr w:type="gramStart"/>
       <w:r>
         <w:rPr>
           <w:rFonts w:ascii="Consolas" w:eastAsia="굴림" w:hAnsi="Consolas" w:cs="굴림"/>
@@ -13903,6 +14965,7 @@
         </w:rPr>
         <w:t>={</w:t>
       </w:r>
+      <w:proofErr w:type="gramEnd"/>
     </w:p>
     <w:p>
       <w:pPr>
@@ -13931,6 +14994,8 @@
         </w:rPr>
         <w:t xml:space="preserve">                        </w:t>
       </w:r>
+      <w:proofErr w:type="spellStart"/>
+      <w:proofErr w:type="gramStart"/>
       <w:r>
         <w:rPr>
           <w:rFonts w:ascii="Consolas" w:eastAsia="굴림" w:hAnsi="Consolas" w:cs="굴림"/>
@@ -13949,7 +15014,29 @@
           <w:sz w:val="21"/>
           <w:szCs w:val="21"/>
         </w:rPr>
-        <w:t xml:space="preserve">.state.clicked </w:t>
+        <w:t>.state</w:t>
+      </w:r>
+      <w:proofErr w:type="gramEnd"/>
+      <w:r>
+        <w:rPr>
+          <w:rFonts w:ascii="Consolas" w:eastAsia="굴림" w:hAnsi="Consolas" w:cs="굴림"/>
+          <w:color w:val="F8F8F2"/>
+          <w:kern w:val="0"/>
+          <w:sz w:val="21"/>
+          <w:szCs w:val="21"/>
+        </w:rPr>
+        <w:t>.clicked</w:t>
+      </w:r>
+      <w:proofErr w:type="spellEnd"/>
+      <w:r>
+        <w:rPr>
+          <w:rFonts w:ascii="Consolas" w:eastAsia="굴림" w:hAnsi="Consolas" w:cs="굴림"/>
+          <w:color w:val="F8F8F2"/>
+          <w:kern w:val="0"/>
+          <w:sz w:val="21"/>
+          <w:szCs w:val="21"/>
+        </w:rPr>
+        <w:t xml:space="preserve"> </w:t>
       </w:r>
       <w:r>
         <w:rPr>
@@ -13971,6 +15058,8 @@
         </w:rPr>
         <w:t xml:space="preserve"> (</w:t>
       </w:r>
+      <w:proofErr w:type="spellStart"/>
+      <w:proofErr w:type="gramStart"/>
       <w:r>
         <w:rPr>
           <w:rFonts w:ascii="Consolas" w:eastAsia="굴림" w:hAnsi="Consolas" w:cs="굴림"/>
@@ -13989,7 +15078,29 @@
           <w:sz w:val="21"/>
           <w:szCs w:val="21"/>
         </w:rPr>
-        <w:t xml:space="preserve">.state.validated </w:t>
+        <w:t>.state</w:t>
+      </w:r>
+      <w:proofErr w:type="gramEnd"/>
+      <w:r>
+        <w:rPr>
+          <w:rFonts w:ascii="Consolas" w:eastAsia="굴림" w:hAnsi="Consolas" w:cs="굴림"/>
+          <w:color w:val="F8F8F2"/>
+          <w:kern w:val="0"/>
+          <w:sz w:val="21"/>
+          <w:szCs w:val="21"/>
+        </w:rPr>
+        <w:t>.validated</w:t>
+      </w:r>
+      <w:proofErr w:type="spellEnd"/>
+      <w:r>
+        <w:rPr>
+          <w:rFonts w:ascii="Consolas" w:eastAsia="굴림" w:hAnsi="Consolas" w:cs="굴림"/>
+          <w:color w:val="F8F8F2"/>
+          <w:kern w:val="0"/>
+          <w:sz w:val="21"/>
+          <w:szCs w:val="21"/>
+        </w:rPr>
+        <w:t xml:space="preserve"> </w:t>
       </w:r>
       <w:r>
         <w:rPr>
@@ -14019,7 +15130,18 @@
           <w:sz w:val="21"/>
           <w:szCs w:val="21"/>
         </w:rPr>
-        <w:t>'success'</w:t>
+        <w:t>'success</w:t>
+      </w:r>
+      <w:proofErr w:type="gramStart"/>
+      <w:r>
+        <w:rPr>
+          <w:rFonts w:ascii="Consolas" w:eastAsia="굴림" w:hAnsi="Consolas" w:cs="굴림"/>
+          <w:color w:val="E6DB74"/>
+          <w:kern w:val="0"/>
+          <w:sz w:val="21"/>
+          <w:szCs w:val="21"/>
+        </w:rPr>
+        <w:t>'</w:t>
       </w:r>
       <w:r>
         <w:rPr>
@@ -14041,6 +15163,7 @@
         </w:rPr>
         <w:t>:</w:t>
       </w:r>
+      <w:proofErr w:type="gramEnd"/>
       <w:r>
         <w:rPr>
           <w:rFonts w:ascii="Consolas" w:eastAsia="굴림" w:hAnsi="Consolas" w:cs="굴림"/>
@@ -14215,6 +15338,7 @@
         </w:rPr>
         <w:t xml:space="preserve"> </w:t>
       </w:r>
+      <w:proofErr w:type="spellStart"/>
       <w:r>
         <w:rPr>
           <w:rFonts w:ascii="Consolas" w:eastAsia="굴림" w:hAnsi="Consolas" w:cs="굴림"/>
@@ -14225,6 +15349,7 @@
         </w:rPr>
         <w:t>onClick</w:t>
       </w:r>
+      <w:proofErr w:type="spellEnd"/>
       <w:r>
         <w:rPr>
           <w:rFonts w:ascii="Consolas" w:eastAsia="굴림" w:hAnsi="Consolas" w:cs="굴림"/>
@@ -14235,6 +15360,8 @@
         </w:rPr>
         <w:t>={</w:t>
       </w:r>
+      <w:proofErr w:type="spellStart"/>
+      <w:proofErr w:type="gramStart"/>
       <w:r>
         <w:rPr>
           <w:rFonts w:ascii="Consolas" w:eastAsia="굴림" w:hAnsi="Consolas" w:cs="굴림"/>
@@ -14265,6 +15392,8 @@
         </w:rPr>
         <w:t>handleclick</w:t>
       </w:r>
+      <w:proofErr w:type="spellEnd"/>
+      <w:proofErr w:type="gramEnd"/>
       <w:r>
         <w:rPr>
           <w:rFonts w:ascii="Consolas" w:eastAsia="굴림" w:hAnsi="Consolas" w:cs="굴림"/>
@@ -14513,6 +15642,8 @@
         </w:rPr>
         <w:t xml:space="preserve"> </w:t>
       </w:r>
+      <w:proofErr w:type="spellStart"/>
+      <w:proofErr w:type="gramStart"/>
       <w:r>
         <w:rPr>
           <w:rFonts w:ascii="Consolas" w:eastAsia="굴림" w:hAnsi="Consolas" w:cs="굴림"/>
@@ -14524,6 +15655,7 @@
         </w:rPr>
         <w:t>ValidationSample</w:t>
       </w:r>
+      <w:proofErr w:type="spellEnd"/>
       <w:r>
         <w:rPr>
           <w:rFonts w:ascii="Consolas" w:eastAsia="굴림" w:hAnsi="Consolas" w:cs="굴림"/>
@@ -14534,6 +15666,7 @@
         </w:rPr>
         <w:t>;</w:t>
       </w:r>
+      <w:proofErr w:type="gramEnd"/>
     </w:p>
     <w:p>
       <w:pPr>
@@ -14690,7 +15823,18 @@
           <w:sz w:val="21"/>
           <w:szCs w:val="21"/>
         </w:rPr>
-        <w:t>'./App.css'</w:t>
+        <w:t>'./App.css</w:t>
+      </w:r>
+      <w:proofErr w:type="gramStart"/>
+      <w:r>
+        <w:rPr>
+          <w:rFonts w:ascii="Consolas" w:eastAsia="굴림" w:hAnsi="Consolas" w:cs="굴림"/>
+          <w:color w:val="E6DB74"/>
+          <w:kern w:val="0"/>
+          <w:sz w:val="21"/>
+          <w:szCs w:val="21"/>
+        </w:rPr>
+        <w:t>'</w:t>
       </w:r>
       <w:r>
         <w:rPr>
@@ -14702,6 +15846,7 @@
         </w:rPr>
         <w:t>;</w:t>
       </w:r>
+      <w:proofErr w:type="gramEnd"/>
     </w:p>
     <w:p>
       <w:pPr>
@@ -14738,7 +15883,29 @@
           <w:sz w:val="21"/>
           <w:szCs w:val="21"/>
         </w:rPr>
-        <w:t xml:space="preserve"> ScrollBox </w:t>
+        <w:t xml:space="preserve"> </w:t>
+      </w:r>
+      <w:proofErr w:type="spellStart"/>
+      <w:r>
+        <w:rPr>
+          <w:rFonts w:ascii="Consolas" w:eastAsia="굴림" w:hAnsi="Consolas" w:cs="굴림"/>
+          <w:color w:val="F8F8F2"/>
+          <w:kern w:val="0"/>
+          <w:sz w:val="21"/>
+          <w:szCs w:val="21"/>
+        </w:rPr>
+        <w:t>ScrollBox</w:t>
+      </w:r>
+      <w:proofErr w:type="spellEnd"/>
+      <w:r>
+        <w:rPr>
+          <w:rFonts w:ascii="Consolas" w:eastAsia="굴림" w:hAnsi="Consolas" w:cs="굴림"/>
+          <w:color w:val="F8F8F2"/>
+          <w:kern w:val="0"/>
+          <w:sz w:val="21"/>
+          <w:szCs w:val="21"/>
+        </w:rPr>
+        <w:t xml:space="preserve"> </w:t>
       </w:r>
       <w:r>
         <w:rPr>
@@ -14760,6 +15927,7 @@
         </w:rPr>
         <w:t xml:space="preserve"> </w:t>
       </w:r>
+      <w:proofErr w:type="gramStart"/>
       <w:r>
         <w:rPr>
           <w:rFonts w:ascii="Consolas" w:eastAsia="굴림" w:hAnsi="Consolas" w:cs="굴림"/>
@@ -14768,7 +15936,30 @@
           <w:sz w:val="21"/>
           <w:szCs w:val="21"/>
         </w:rPr>
-        <w:t>'./ScrollBox'</w:t>
+        <w:t>'./</w:t>
+      </w:r>
+      <w:proofErr w:type="spellStart"/>
+      <w:proofErr w:type="gramEnd"/>
+      <w:r>
+        <w:rPr>
+          <w:rFonts w:ascii="Consolas" w:eastAsia="굴림" w:hAnsi="Consolas" w:cs="굴림"/>
+          <w:color w:val="E6DB74"/>
+          <w:kern w:val="0"/>
+          <w:sz w:val="21"/>
+          <w:szCs w:val="21"/>
+        </w:rPr>
+        <w:t>ScrollBox</w:t>
+      </w:r>
+      <w:proofErr w:type="spellEnd"/>
+      <w:r>
+        <w:rPr>
+          <w:rFonts w:ascii="Consolas" w:eastAsia="굴림" w:hAnsi="Consolas" w:cs="굴림"/>
+          <w:color w:val="E6DB74"/>
+          <w:kern w:val="0"/>
+          <w:sz w:val="21"/>
+          <w:szCs w:val="21"/>
+        </w:rPr>
+        <w:t>'</w:t>
       </w:r>
       <w:r>
         <w:rPr>
@@ -14835,7 +16026,29 @@
           <w:sz w:val="21"/>
           <w:szCs w:val="21"/>
         </w:rPr>
-        <w:t xml:space="preserve"> React, { Component } </w:t>
+        <w:t xml:space="preserve"> React, </w:t>
+      </w:r>
+      <w:proofErr w:type="gramStart"/>
+      <w:r>
+        <w:rPr>
+          <w:rFonts w:ascii="Consolas" w:eastAsia="굴림" w:hAnsi="Consolas" w:cs="굴림"/>
+          <w:color w:val="F8F8F2"/>
+          <w:kern w:val="0"/>
+          <w:sz w:val="21"/>
+          <w:szCs w:val="21"/>
+        </w:rPr>
+        <w:t>{ Component</w:t>
+      </w:r>
+      <w:proofErr w:type="gramEnd"/>
+      <w:r>
+        <w:rPr>
+          <w:rFonts w:ascii="Consolas" w:eastAsia="굴림" w:hAnsi="Consolas" w:cs="굴림"/>
+          <w:color w:val="F8F8F2"/>
+          <w:kern w:val="0"/>
+          <w:sz w:val="21"/>
+          <w:szCs w:val="21"/>
+        </w:rPr>
+        <w:t xml:space="preserve"> } </w:t>
       </w:r>
       <w:r>
         <w:rPr>
@@ -15025,6 +16238,7 @@
         </w:rPr>
         <w:t xml:space="preserve">  </w:t>
       </w:r>
+      <w:proofErr w:type="gramStart"/>
       <w:r>
         <w:rPr>
           <w:rFonts w:ascii="Consolas" w:eastAsia="굴림" w:hAnsi="Consolas" w:cs="굴림"/>
@@ -15043,7 +16257,18 @@
           <w:sz w:val="21"/>
           <w:szCs w:val="21"/>
         </w:rPr>
-        <w:t>() {</w:t>
+        <w:t>(</w:t>
+      </w:r>
+      <w:proofErr w:type="gramEnd"/>
+      <w:r>
+        <w:rPr>
+          <w:rFonts w:ascii="Consolas" w:eastAsia="굴림" w:hAnsi="Consolas" w:cs="굴림"/>
+          <w:color w:val="F8F8F2"/>
+          <w:kern w:val="0"/>
+          <w:sz w:val="21"/>
+          <w:szCs w:val="21"/>
+        </w:rPr>
+        <w:t>) {</w:t>
       </w:r>
     </w:p>
     <w:p>
@@ -15169,6 +16394,7 @@
         </w:rPr>
         <w:t>            &lt;</w:t>
       </w:r>
+      <w:proofErr w:type="spellStart"/>
       <w:r>
         <w:rPr>
           <w:rFonts w:ascii="Consolas" w:eastAsia="굴림" w:hAnsi="Consolas" w:cs="굴림"/>
@@ -15181,6 +16407,7 @@
         </w:rPr>
         <w:t>ScrollBox</w:t>
       </w:r>
+      <w:proofErr w:type="spellEnd"/>
       <w:r>
         <w:rPr>
           <w:rFonts w:ascii="Consolas" w:eastAsia="굴림" w:hAnsi="Consolas" w:cs="굴림"/>
@@ -15293,6 +16520,8 @@
         </w:rPr>
         <w:t xml:space="preserve"> </w:t>
       </w:r>
+      <w:proofErr w:type="spellStart"/>
+      <w:proofErr w:type="gramStart"/>
       <w:r>
         <w:rPr>
           <w:rFonts w:ascii="Consolas" w:eastAsia="굴림" w:hAnsi="Consolas" w:cs="굴림"/>
@@ -15313,6 +16542,8 @@
         </w:rPr>
         <w:t>.scrollBox</w:t>
       </w:r>
+      <w:proofErr w:type="spellEnd"/>
+      <w:proofErr w:type="gramEnd"/>
       <w:r>
         <w:rPr>
           <w:rFonts w:ascii="Consolas" w:eastAsia="굴림" w:hAnsi="Consolas" w:cs="굴림"/>
@@ -15421,6 +16652,7 @@
         </w:rPr>
         <w:t xml:space="preserve"> </w:t>
       </w:r>
+      <w:proofErr w:type="spellStart"/>
       <w:r>
         <w:rPr>
           <w:rFonts w:ascii="Consolas" w:eastAsia="굴림" w:hAnsi="Consolas" w:cs="굴림"/>
@@ -15431,6 +16663,8 @@
         </w:rPr>
         <w:t>onClick</w:t>
       </w:r>
+      <w:proofErr w:type="spellEnd"/>
+      <w:proofErr w:type="gramStart"/>
       <w:r>
         <w:rPr>
           <w:rFonts w:ascii="Consolas" w:eastAsia="굴림" w:hAnsi="Consolas" w:cs="굴림"/>
@@ -15441,6 +16675,7 @@
         </w:rPr>
         <w:t>={</w:t>
       </w:r>
+      <w:proofErr w:type="gramEnd"/>
       <w:r>
         <w:rPr>
           <w:rFonts w:ascii="Consolas" w:eastAsia="굴림" w:hAnsi="Consolas" w:cs="굴림"/>
@@ -15473,6 +16708,7 @@
         </w:rPr>
         <w:t xml:space="preserve"> </w:t>
       </w:r>
+      <w:proofErr w:type="spellStart"/>
       <w:r>
         <w:rPr>
           <w:rFonts w:ascii="Consolas" w:eastAsia="굴림" w:hAnsi="Consolas" w:cs="굴림"/>
@@ -15503,6 +16739,7 @@
         </w:rPr>
         <w:t>scrollToBottom</w:t>
       </w:r>
+      <w:proofErr w:type="spellEnd"/>
       <w:r>
         <w:rPr>
           <w:rFonts w:ascii="Consolas" w:eastAsia="굴림" w:hAnsi="Consolas" w:cs="굴림"/>
@@ -15817,6 +17054,7 @@
         </w:rPr>
         <w:t xml:space="preserve"> </w:t>
       </w:r>
+      <w:proofErr w:type="gramStart"/>
       <w:r>
         <w:rPr>
           <w:rFonts w:ascii="Consolas" w:eastAsia="굴림" w:hAnsi="Consolas" w:cs="굴림"/>
@@ -15838,6 +17076,7 @@
         </w:rPr>
         <w:t>;</w:t>
       </w:r>
+      <w:proofErr w:type="gramEnd"/>
     </w:p>
     <w:p>
       <w:pPr>
@@ -15904,7 +17143,29 @@
           <w:sz w:val="21"/>
           <w:szCs w:val="21"/>
         </w:rPr>
-        <w:t xml:space="preserve"> React, { Component } </w:t>
+        <w:t xml:space="preserve"> React, </w:t>
+      </w:r>
+      <w:proofErr w:type="gramStart"/>
+      <w:r>
+        <w:rPr>
+          <w:rFonts w:ascii="Consolas" w:eastAsia="굴림" w:hAnsi="Consolas" w:cs="굴림"/>
+          <w:color w:val="F8F8F2"/>
+          <w:kern w:val="0"/>
+          <w:sz w:val="21"/>
+          <w:szCs w:val="21"/>
+        </w:rPr>
+        <w:t>{ Component</w:t>
+      </w:r>
+      <w:proofErr w:type="gramEnd"/>
+      <w:r>
+        <w:rPr>
+          <w:rFonts w:ascii="Consolas" w:eastAsia="굴림" w:hAnsi="Consolas" w:cs="굴림"/>
+          <w:color w:val="F8F8F2"/>
+          <w:kern w:val="0"/>
+          <w:sz w:val="21"/>
+          <w:szCs w:val="21"/>
+        </w:rPr>
+        <w:t xml:space="preserve"> } </w:t>
       </w:r>
       <w:r>
         <w:rPr>
@@ -16004,6 +17265,7 @@
         </w:rPr>
         <w:t xml:space="preserve"> </w:t>
       </w:r>
+      <w:proofErr w:type="spellStart"/>
       <w:r>
         <w:rPr>
           <w:rFonts w:ascii="Consolas" w:eastAsia="굴림" w:hAnsi="Consolas" w:cs="굴림"/>
@@ -16015,6 +17277,7 @@
         </w:rPr>
         <w:t>ScrollBox</w:t>
       </w:r>
+      <w:proofErr w:type="spellEnd"/>
       <w:r>
         <w:rPr>
           <w:rFonts w:ascii="Consolas" w:eastAsia="굴림" w:hAnsi="Consolas" w:cs="굴림"/>
@@ -16094,6 +17357,7 @@
         </w:rPr>
         <w:t xml:space="preserve">    </w:t>
       </w:r>
+      <w:proofErr w:type="spellStart"/>
       <w:r>
         <w:rPr>
           <w:rFonts w:ascii="Consolas" w:eastAsia="굴림" w:hAnsi="Consolas" w:cs="굴림"/>
@@ -16104,6 +17368,7 @@
         </w:rPr>
         <w:t>scrollToBottom</w:t>
       </w:r>
+      <w:proofErr w:type="spellEnd"/>
       <w:r>
         <w:rPr>
           <w:rFonts w:ascii="Consolas" w:eastAsia="굴림" w:hAnsi="Consolas" w:cs="굴림"/>
@@ -16132,7 +17397,18 @@
           <w:sz w:val="21"/>
           <w:szCs w:val="21"/>
         </w:rPr>
-        <w:t xml:space="preserve"> ()</w:t>
+        <w:t xml:space="preserve"> </w:t>
+      </w:r>
+      <w:proofErr w:type="gramStart"/>
+      <w:r>
+        <w:rPr>
+          <w:rFonts w:ascii="Consolas" w:eastAsia="굴림" w:hAnsi="Consolas" w:cs="굴림"/>
+          <w:color w:val="F8F8F2"/>
+          <w:kern w:val="0"/>
+          <w:sz w:val="21"/>
+          <w:szCs w:val="21"/>
+        </w:rPr>
+        <w:t>()</w:t>
       </w:r>
       <w:r>
         <w:rPr>
@@ -16144,46 +17420,9 @@
           <w:sz w:val="21"/>
           <w:szCs w:val="21"/>
         </w:rPr>
-        <w:t>=&gt;</w:t>
-      </w:r>
-      <w:r>
-        <w:rPr>
-          <w:rFonts w:ascii="Consolas" w:eastAsia="굴림" w:hAnsi="Consolas" w:cs="굴림"/>
-          <w:color w:val="F8F8F2"/>
-          <w:kern w:val="0"/>
-          <w:sz w:val="21"/>
-          <w:szCs w:val="21"/>
-        </w:rPr>
-        <w:t>{</w:t>
-      </w:r>
-    </w:p>
-    <w:p>
-      <w:pPr>
-        <w:widowControl/>
-        <w:shd w:val="clear" w:color="auto" w:fill="272822"/>
-        <w:wordWrap/>
-        <w:autoSpaceDE/>
-        <w:autoSpaceDN/>
-        <w:spacing w:after="0" w:line="285" w:lineRule="atLeast"/>
-        <w:jc w:val="left"/>
-        <w:rPr>
-          <w:rFonts w:ascii="Consolas" w:eastAsia="굴림" w:hAnsi="Consolas" w:cs="굴림"/>
-          <w:color w:val="F8F8F2"/>
-          <w:kern w:val="0"/>
-          <w:sz w:val="21"/>
-          <w:szCs w:val="21"/>
-        </w:rPr>
-      </w:pPr>
-      <w:r>
-        <w:rPr>
-          <w:rFonts w:ascii="Consolas" w:eastAsia="굴림" w:hAnsi="Consolas" w:cs="굴림"/>
-          <w:color w:val="F8F8F2"/>
-          <w:kern w:val="0"/>
-          <w:sz w:val="21"/>
-          <w:szCs w:val="21"/>
-        </w:rPr>
-        <w:t xml:space="preserve">        </w:t>
-      </w:r>
+        <w:t>=</w:t>
+      </w:r>
+      <w:proofErr w:type="gramEnd"/>
       <w:r>
         <w:rPr>
           <w:rFonts w:ascii="Consolas" w:eastAsia="굴림" w:hAnsi="Consolas" w:cs="굴림"/>
@@ -16194,221 +17433,17 @@
           <w:sz w:val="21"/>
           <w:szCs w:val="21"/>
         </w:rPr>
-        <w:t>const</w:t>
-      </w:r>
-      <w:r>
-        <w:rPr>
-          <w:rFonts w:ascii="Consolas" w:eastAsia="굴림" w:hAnsi="Consolas" w:cs="굴림"/>
-          <w:color w:val="F8F8F2"/>
-          <w:kern w:val="0"/>
-          <w:sz w:val="21"/>
-          <w:szCs w:val="21"/>
-        </w:rPr>
-        <w:t xml:space="preserve"> {scrollHeight, clientHeight} </w:t>
-      </w:r>
-      <w:r>
-        <w:rPr>
-          <w:rFonts w:ascii="Consolas" w:eastAsia="굴림" w:hAnsi="Consolas" w:cs="굴림"/>
-          <w:color w:val="F92672"/>
-          <w:kern w:val="0"/>
-          <w:sz w:val="21"/>
-          <w:szCs w:val="21"/>
-        </w:rPr>
-        <w:t>=</w:t>
-      </w:r>
-      <w:r>
-        <w:rPr>
-          <w:rFonts w:ascii="Consolas" w:eastAsia="굴림" w:hAnsi="Consolas" w:cs="굴림"/>
-          <w:color w:val="F8F8F2"/>
-          <w:kern w:val="0"/>
-          <w:sz w:val="21"/>
-          <w:szCs w:val="21"/>
-        </w:rPr>
-        <w:t xml:space="preserve"> </w:t>
-      </w:r>
-      <w:r>
-        <w:rPr>
-          <w:rFonts w:ascii="Consolas" w:eastAsia="굴림" w:hAnsi="Consolas" w:cs="굴림"/>
-          <w:color w:val="FD971F"/>
-          <w:kern w:val="0"/>
-          <w:sz w:val="21"/>
-          <w:szCs w:val="21"/>
-        </w:rPr>
-        <w:t>this</w:t>
-      </w:r>
-      <w:r>
-        <w:rPr>
-          <w:rFonts w:ascii="Consolas" w:eastAsia="굴림" w:hAnsi="Consolas" w:cs="굴림"/>
-          <w:color w:val="F8F8F2"/>
-          <w:kern w:val="0"/>
-          <w:sz w:val="21"/>
-          <w:szCs w:val="21"/>
-        </w:rPr>
-        <w:t>.box;</w:t>
-      </w:r>
-    </w:p>
-    <w:p>
-      <w:pPr>
-        <w:widowControl/>
-        <w:shd w:val="clear" w:color="auto" w:fill="272822"/>
-        <w:wordWrap/>
-        <w:autoSpaceDE/>
-        <w:autoSpaceDN/>
-        <w:spacing w:after="0" w:line="285" w:lineRule="atLeast"/>
-        <w:jc w:val="left"/>
-        <w:rPr>
-          <w:rFonts w:ascii="Consolas" w:eastAsia="굴림" w:hAnsi="Consolas" w:cs="굴림"/>
-          <w:color w:val="F8F8F2"/>
-          <w:kern w:val="0"/>
-          <w:sz w:val="21"/>
-          <w:szCs w:val="21"/>
-        </w:rPr>
-      </w:pPr>
-      <w:r>
-        <w:rPr>
-          <w:rFonts w:ascii="Consolas" w:eastAsia="굴림" w:hAnsi="Consolas" w:cs="굴림"/>
-          <w:color w:val="F8F8F2"/>
-          <w:kern w:val="0"/>
-          <w:sz w:val="21"/>
-          <w:szCs w:val="21"/>
-        </w:rPr>
-        <w:t xml:space="preserve">        </w:t>
-      </w:r>
-      <w:r>
-        <w:rPr>
-          <w:rFonts w:ascii="Consolas" w:eastAsia="굴림" w:hAnsi="Consolas" w:cs="굴림"/>
-          <w:color w:val="FD971F"/>
-          <w:kern w:val="0"/>
-          <w:sz w:val="21"/>
-          <w:szCs w:val="21"/>
-        </w:rPr>
-        <w:t>this</w:t>
-      </w:r>
-      <w:r>
-        <w:rPr>
-          <w:rFonts w:ascii="Consolas" w:eastAsia="굴림" w:hAnsi="Consolas" w:cs="굴림"/>
-          <w:color w:val="F8F8F2"/>
-          <w:kern w:val="0"/>
-          <w:sz w:val="21"/>
-          <w:szCs w:val="21"/>
-        </w:rPr>
-        <w:t xml:space="preserve">.box.scrollTop </w:t>
-      </w:r>
-      <w:r>
-        <w:rPr>
-          <w:rFonts w:ascii="Consolas" w:eastAsia="굴림" w:hAnsi="Consolas" w:cs="굴림"/>
-          <w:color w:val="F92672"/>
-          <w:kern w:val="0"/>
-          <w:sz w:val="21"/>
-          <w:szCs w:val="21"/>
-        </w:rPr>
-        <w:t>=</w:t>
-      </w:r>
-      <w:r>
-        <w:rPr>
-          <w:rFonts w:ascii="Consolas" w:eastAsia="굴림" w:hAnsi="Consolas" w:cs="굴림"/>
-          <w:color w:val="F8F8F2"/>
-          <w:kern w:val="0"/>
-          <w:sz w:val="21"/>
-          <w:szCs w:val="21"/>
-        </w:rPr>
-        <w:t xml:space="preserve"> scrollHeight </w:t>
-      </w:r>
-      <w:r>
-        <w:rPr>
-          <w:rFonts w:ascii="Consolas" w:eastAsia="굴림" w:hAnsi="Consolas" w:cs="굴림"/>
-          <w:color w:val="F92672"/>
-          <w:kern w:val="0"/>
-          <w:sz w:val="21"/>
-          <w:szCs w:val="21"/>
-        </w:rPr>
-        <w:t>-</w:t>
-      </w:r>
-      <w:r>
-        <w:rPr>
-          <w:rFonts w:ascii="Consolas" w:eastAsia="굴림" w:hAnsi="Consolas" w:cs="굴림"/>
-          <w:color w:val="F8F8F2"/>
-          <w:kern w:val="0"/>
-          <w:sz w:val="21"/>
-          <w:szCs w:val="21"/>
-        </w:rPr>
-        <w:t xml:space="preserve"> clientHeight;</w:t>
-      </w:r>
-    </w:p>
-    <w:p>
-      <w:pPr>
-        <w:widowControl/>
-        <w:shd w:val="clear" w:color="auto" w:fill="272822"/>
-        <w:wordWrap/>
-        <w:autoSpaceDE/>
-        <w:autoSpaceDN/>
-        <w:spacing w:after="0" w:line="285" w:lineRule="atLeast"/>
-        <w:jc w:val="left"/>
-        <w:rPr>
-          <w:rFonts w:ascii="Consolas" w:eastAsia="굴림" w:hAnsi="Consolas" w:cs="굴림"/>
-          <w:color w:val="F8F8F2"/>
-          <w:kern w:val="0"/>
-          <w:sz w:val="21"/>
-          <w:szCs w:val="21"/>
-        </w:rPr>
-      </w:pPr>
-      <w:r>
-        <w:rPr>
-          <w:rFonts w:ascii="Consolas" w:eastAsia="굴림" w:hAnsi="Consolas" w:cs="굴림"/>
-          <w:color w:val="F8F8F2"/>
-          <w:kern w:val="0"/>
-          <w:sz w:val="21"/>
-          <w:szCs w:val="21"/>
-        </w:rPr>
-        <w:t>    }</w:t>
-      </w:r>
-    </w:p>
-    <w:p>
-      <w:pPr>
-        <w:widowControl/>
-        <w:shd w:val="clear" w:color="auto" w:fill="272822"/>
-        <w:wordWrap/>
-        <w:autoSpaceDE/>
-        <w:autoSpaceDN/>
-        <w:spacing w:after="0" w:line="285" w:lineRule="atLeast"/>
-        <w:jc w:val="left"/>
-        <w:rPr>
-          <w:rFonts w:ascii="Consolas" w:eastAsia="굴림" w:hAnsi="Consolas" w:cs="굴림"/>
-          <w:color w:val="F8F8F2"/>
-          <w:kern w:val="0"/>
-          <w:sz w:val="21"/>
-          <w:szCs w:val="21"/>
-        </w:rPr>
-      </w:pPr>
-      <w:r>
-        <w:rPr>
-          <w:rFonts w:ascii="Consolas" w:eastAsia="굴림" w:hAnsi="Consolas" w:cs="굴림"/>
-          <w:color w:val="F8F8F2"/>
-          <w:kern w:val="0"/>
-          <w:sz w:val="21"/>
-          <w:szCs w:val="21"/>
-        </w:rPr>
-        <w:t xml:space="preserve">    </w:t>
-      </w:r>
-      <w:r>
-        <w:rPr>
-          <w:rFonts w:ascii="Consolas" w:eastAsia="굴림" w:hAnsi="Consolas" w:cs="굴림"/>
-          <w:color w:val="A6E22E"/>
-          <w:kern w:val="0"/>
-          <w:sz w:val="21"/>
-          <w:szCs w:val="21"/>
-        </w:rPr>
-        <w:t>render</w:t>
-      </w:r>
-      <w:r>
-        <w:rPr>
-          <w:rFonts w:ascii="Consolas" w:eastAsia="굴림" w:hAnsi="Consolas" w:cs="굴림"/>
-          <w:color w:val="F8F8F2"/>
-          <w:kern w:val="0"/>
-          <w:sz w:val="21"/>
-          <w:szCs w:val="21"/>
-        </w:rPr>
-        <w:t>() {</w:t>
+        <w:t>&gt;</w:t>
+      </w:r>
+      <w:r>
+        <w:rPr>
+          <w:rFonts w:ascii="Consolas" w:eastAsia="굴림" w:hAnsi="Consolas" w:cs="굴림"/>
+          <w:color w:val="F8F8F2"/>
+          <w:kern w:val="0"/>
+          <w:sz w:val="21"/>
+          <w:szCs w:val="21"/>
+        </w:rPr>
+        <w:t>{</w:t>
       </w:r>
     </w:p>
     <w:p>
@@ -16458,7 +17493,51 @@
           <w:sz w:val="21"/>
           <w:szCs w:val="21"/>
         </w:rPr>
-        <w:t xml:space="preserve"> style </w:t>
+        <w:t xml:space="preserve"> {</w:t>
+      </w:r>
+      <w:proofErr w:type="spellStart"/>
+      <w:r>
+        <w:rPr>
+          <w:rFonts w:ascii="Consolas" w:eastAsia="굴림" w:hAnsi="Consolas" w:cs="굴림"/>
+          <w:color w:val="F8F8F2"/>
+          <w:kern w:val="0"/>
+          <w:sz w:val="21"/>
+          <w:szCs w:val="21"/>
+        </w:rPr>
+        <w:t>scrollHeight</w:t>
+      </w:r>
+      <w:proofErr w:type="spellEnd"/>
+      <w:r>
+        <w:rPr>
+          <w:rFonts w:ascii="Consolas" w:eastAsia="굴림" w:hAnsi="Consolas" w:cs="굴림"/>
+          <w:color w:val="F8F8F2"/>
+          <w:kern w:val="0"/>
+          <w:sz w:val="21"/>
+          <w:szCs w:val="21"/>
+        </w:rPr>
+        <w:t xml:space="preserve">, </w:t>
+      </w:r>
+      <w:proofErr w:type="spellStart"/>
+      <w:r>
+        <w:rPr>
+          <w:rFonts w:ascii="Consolas" w:eastAsia="굴림" w:hAnsi="Consolas" w:cs="굴림"/>
+          <w:color w:val="F8F8F2"/>
+          <w:kern w:val="0"/>
+          <w:sz w:val="21"/>
+          <w:szCs w:val="21"/>
+        </w:rPr>
+        <w:t>clientHeight</w:t>
+      </w:r>
+      <w:proofErr w:type="spellEnd"/>
+      <w:r>
+        <w:rPr>
+          <w:rFonts w:ascii="Consolas" w:eastAsia="굴림" w:hAnsi="Consolas" w:cs="굴림"/>
+          <w:color w:val="F8F8F2"/>
+          <w:kern w:val="0"/>
+          <w:sz w:val="21"/>
+          <w:szCs w:val="21"/>
+        </w:rPr>
+        <w:t xml:space="preserve">} </w:t>
       </w:r>
       <w:r>
         <w:rPr>
@@ -16478,283 +17557,275 @@
           <w:sz w:val="21"/>
           <w:szCs w:val="21"/>
         </w:rPr>
-        <w:t xml:space="preserve"> {</w:t>
-      </w:r>
-    </w:p>
-    <w:p>
-      <w:pPr>
-        <w:widowControl/>
-        <w:shd w:val="clear" w:color="auto" w:fill="272822"/>
-        <w:wordWrap/>
-        <w:autoSpaceDE/>
-        <w:autoSpaceDN/>
-        <w:spacing w:after="0" w:line="285" w:lineRule="atLeast"/>
-        <w:jc w:val="left"/>
-        <w:rPr>
-          <w:rFonts w:ascii="Consolas" w:eastAsia="굴림" w:hAnsi="Consolas" w:cs="굴림"/>
-          <w:color w:val="F8F8F2"/>
-          <w:kern w:val="0"/>
-          <w:sz w:val="21"/>
-          <w:szCs w:val="21"/>
-        </w:rPr>
-      </w:pPr>
-      <w:r>
-        <w:rPr>
-          <w:rFonts w:ascii="Consolas" w:eastAsia="굴림" w:hAnsi="Consolas" w:cs="굴림"/>
-          <w:color w:val="F8F8F2"/>
-          <w:kern w:val="0"/>
-          <w:sz w:val="21"/>
-          <w:szCs w:val="21"/>
-        </w:rPr>
-        <w:t xml:space="preserve">            border : </w:t>
-      </w:r>
-      <w:r>
-        <w:rPr>
-          <w:rFonts w:ascii="Consolas" w:eastAsia="굴림" w:hAnsi="Consolas" w:cs="굴림"/>
-          <w:color w:val="E6DB74"/>
-          <w:kern w:val="0"/>
-          <w:sz w:val="21"/>
-          <w:szCs w:val="21"/>
-        </w:rPr>
-        <w:t>'1px solid black'</w:t>
-      </w:r>
-      <w:r>
-        <w:rPr>
-          <w:rFonts w:ascii="Consolas" w:eastAsia="굴림" w:hAnsi="Consolas" w:cs="굴림"/>
-          <w:color w:val="F8F8F2"/>
-          <w:kern w:val="0"/>
-          <w:sz w:val="21"/>
-          <w:szCs w:val="21"/>
-        </w:rPr>
-        <w:t xml:space="preserve">, </w:t>
-      </w:r>
-    </w:p>
-    <w:p>
-      <w:pPr>
-        <w:widowControl/>
-        <w:shd w:val="clear" w:color="auto" w:fill="272822"/>
-        <w:wordWrap/>
-        <w:autoSpaceDE/>
-        <w:autoSpaceDN/>
-        <w:spacing w:after="0" w:line="285" w:lineRule="atLeast"/>
-        <w:jc w:val="left"/>
-        <w:rPr>
-          <w:rFonts w:ascii="Consolas" w:eastAsia="굴림" w:hAnsi="Consolas" w:cs="굴림"/>
-          <w:color w:val="F8F8F2"/>
-          <w:kern w:val="0"/>
-          <w:sz w:val="21"/>
-          <w:szCs w:val="21"/>
-        </w:rPr>
-      </w:pPr>
-      <w:r>
-        <w:rPr>
-          <w:rFonts w:ascii="Consolas" w:eastAsia="굴림" w:hAnsi="Consolas" w:cs="굴림"/>
-          <w:color w:val="F8F8F2"/>
-          <w:kern w:val="0"/>
-          <w:sz w:val="21"/>
-          <w:szCs w:val="21"/>
-        </w:rPr>
-        <w:t xml:space="preserve">            height: </w:t>
-      </w:r>
-      <w:r>
-        <w:rPr>
-          <w:rFonts w:ascii="Consolas" w:eastAsia="굴림" w:hAnsi="Consolas" w:cs="굴림"/>
-          <w:color w:val="E6DB74"/>
-          <w:kern w:val="0"/>
-          <w:sz w:val="21"/>
-          <w:szCs w:val="21"/>
-        </w:rPr>
-        <w:t>'300px'</w:t>
-      </w:r>
-      <w:r>
-        <w:rPr>
-          <w:rFonts w:ascii="Consolas" w:eastAsia="굴림" w:hAnsi="Consolas" w:cs="굴림"/>
-          <w:color w:val="F8F8F2"/>
-          <w:kern w:val="0"/>
-          <w:sz w:val="21"/>
-          <w:szCs w:val="21"/>
-        </w:rPr>
-        <w:t>,</w:t>
-      </w:r>
-    </w:p>
-    <w:p>
-      <w:pPr>
-        <w:widowControl/>
-        <w:shd w:val="clear" w:color="auto" w:fill="272822"/>
-        <w:wordWrap/>
-        <w:autoSpaceDE/>
-        <w:autoSpaceDN/>
-        <w:spacing w:after="0" w:line="285" w:lineRule="atLeast"/>
-        <w:jc w:val="left"/>
-        <w:rPr>
-          <w:rFonts w:ascii="Consolas" w:eastAsia="굴림" w:hAnsi="Consolas" w:cs="굴림"/>
-          <w:color w:val="F8F8F2"/>
-          <w:kern w:val="0"/>
-          <w:sz w:val="21"/>
-          <w:szCs w:val="21"/>
-        </w:rPr>
-      </w:pPr>
-      <w:r>
-        <w:rPr>
-          <w:rFonts w:ascii="Consolas" w:eastAsia="굴림" w:hAnsi="Consolas" w:cs="굴림"/>
-          <w:color w:val="F8F8F2"/>
-          <w:kern w:val="0"/>
-          <w:sz w:val="21"/>
-          <w:szCs w:val="21"/>
-        </w:rPr>
-        <w:t xml:space="preserve">            width: </w:t>
-      </w:r>
-      <w:r>
-        <w:rPr>
-          <w:rFonts w:ascii="Consolas" w:eastAsia="굴림" w:hAnsi="Consolas" w:cs="굴림"/>
-          <w:color w:val="E6DB74"/>
-          <w:kern w:val="0"/>
-          <w:sz w:val="21"/>
-          <w:szCs w:val="21"/>
-        </w:rPr>
-        <w:t>'300px'</w:t>
-      </w:r>
-      <w:r>
-        <w:rPr>
-          <w:rFonts w:ascii="Consolas" w:eastAsia="굴림" w:hAnsi="Consolas" w:cs="굴림"/>
-          <w:color w:val="F8F8F2"/>
-          <w:kern w:val="0"/>
-          <w:sz w:val="21"/>
-          <w:szCs w:val="21"/>
-        </w:rPr>
-        <w:t>,</w:t>
-      </w:r>
-    </w:p>
-    <w:p>
-      <w:pPr>
-        <w:widowControl/>
-        <w:shd w:val="clear" w:color="auto" w:fill="272822"/>
-        <w:wordWrap/>
-        <w:autoSpaceDE/>
-        <w:autoSpaceDN/>
-        <w:spacing w:after="0" w:line="285" w:lineRule="atLeast"/>
-        <w:jc w:val="left"/>
-        <w:rPr>
-          <w:rFonts w:ascii="Consolas" w:eastAsia="굴림" w:hAnsi="Consolas" w:cs="굴림"/>
-          <w:color w:val="F8F8F2"/>
-          <w:kern w:val="0"/>
-          <w:sz w:val="21"/>
-          <w:szCs w:val="21"/>
-        </w:rPr>
-      </w:pPr>
-      <w:r>
-        <w:rPr>
-          <w:rFonts w:ascii="Consolas" w:eastAsia="굴림" w:hAnsi="Consolas" w:cs="굴림"/>
-          <w:color w:val="F8F8F2"/>
-          <w:kern w:val="0"/>
-          <w:sz w:val="21"/>
-          <w:szCs w:val="21"/>
-        </w:rPr>
-        <w:t xml:space="preserve">            overflow: </w:t>
-      </w:r>
-      <w:r>
-        <w:rPr>
-          <w:rFonts w:ascii="Consolas" w:eastAsia="굴림" w:hAnsi="Consolas" w:cs="굴림"/>
-          <w:color w:val="E6DB74"/>
-          <w:kern w:val="0"/>
-          <w:sz w:val="21"/>
-          <w:szCs w:val="21"/>
-        </w:rPr>
-        <w:t>'auto'</w:t>
-      </w:r>
-      <w:r>
-        <w:rPr>
-          <w:rFonts w:ascii="Consolas" w:eastAsia="굴림" w:hAnsi="Consolas" w:cs="굴림"/>
-          <w:color w:val="F8F8F2"/>
-          <w:kern w:val="0"/>
-          <w:sz w:val="21"/>
-          <w:szCs w:val="21"/>
-        </w:rPr>
-        <w:t>,</w:t>
-      </w:r>
-    </w:p>
-    <w:p>
-      <w:pPr>
-        <w:widowControl/>
-        <w:shd w:val="clear" w:color="auto" w:fill="272822"/>
-        <w:wordWrap/>
-        <w:autoSpaceDE/>
-        <w:autoSpaceDN/>
-        <w:spacing w:after="0" w:line="285" w:lineRule="atLeast"/>
-        <w:jc w:val="left"/>
-        <w:rPr>
-          <w:rFonts w:ascii="Consolas" w:eastAsia="굴림" w:hAnsi="Consolas" w:cs="굴림"/>
-          <w:color w:val="F8F8F2"/>
-          <w:kern w:val="0"/>
-          <w:sz w:val="21"/>
-          <w:szCs w:val="21"/>
-        </w:rPr>
-      </w:pPr>
-      <w:r>
-        <w:rPr>
-          <w:rFonts w:ascii="Consolas" w:eastAsia="굴림" w:hAnsi="Consolas" w:cs="굴림"/>
-          <w:color w:val="F8F8F2"/>
-          <w:kern w:val="0"/>
-          <w:sz w:val="21"/>
-          <w:szCs w:val="21"/>
-        </w:rPr>
-        <w:t xml:space="preserve">            position: </w:t>
-      </w:r>
-      <w:r>
-        <w:rPr>
-          <w:rFonts w:ascii="Consolas" w:eastAsia="굴림" w:hAnsi="Consolas" w:cs="굴림"/>
-          <w:color w:val="E6DB74"/>
-          <w:kern w:val="0"/>
-          <w:sz w:val="21"/>
-          <w:szCs w:val="21"/>
-        </w:rPr>
-        <w:t>'relative'</w:t>
-      </w:r>
-    </w:p>
-    <w:p>
-      <w:pPr>
-        <w:widowControl/>
-        <w:shd w:val="clear" w:color="auto" w:fill="272822"/>
-        <w:wordWrap/>
-        <w:autoSpaceDE/>
-        <w:autoSpaceDN/>
-        <w:spacing w:after="0" w:line="285" w:lineRule="atLeast"/>
-        <w:jc w:val="left"/>
-        <w:rPr>
-          <w:rFonts w:ascii="Consolas" w:eastAsia="굴림" w:hAnsi="Consolas" w:cs="굴림"/>
-          <w:color w:val="F8F8F2"/>
-          <w:kern w:val="0"/>
-          <w:sz w:val="21"/>
-          <w:szCs w:val="21"/>
-        </w:rPr>
-      </w:pPr>
-    </w:p>
-    <w:p>
-      <w:pPr>
-        <w:widowControl/>
-        <w:shd w:val="clear" w:color="auto" w:fill="272822"/>
-        <w:wordWrap/>
-        <w:autoSpaceDE/>
-        <w:autoSpaceDN/>
-        <w:spacing w:after="0" w:line="285" w:lineRule="atLeast"/>
-        <w:jc w:val="left"/>
-        <w:rPr>
-          <w:rFonts w:ascii="Consolas" w:eastAsia="굴림" w:hAnsi="Consolas" w:cs="굴림"/>
-          <w:color w:val="F8F8F2"/>
-          <w:kern w:val="0"/>
-          <w:sz w:val="21"/>
-          <w:szCs w:val="21"/>
-        </w:rPr>
-      </w:pPr>
-      <w:r>
-        <w:rPr>
-          <w:rFonts w:ascii="Consolas" w:eastAsia="굴림" w:hAnsi="Consolas" w:cs="굴림"/>
-          <w:color w:val="F8F8F2"/>
-          <w:kern w:val="0"/>
-          <w:sz w:val="21"/>
-          <w:szCs w:val="21"/>
-        </w:rPr>
-        <w:t>        }</w:t>
+        <w:t xml:space="preserve"> </w:t>
+      </w:r>
+      <w:proofErr w:type="spellStart"/>
+      <w:proofErr w:type="gramStart"/>
+      <w:r>
+        <w:rPr>
+          <w:rFonts w:ascii="Consolas" w:eastAsia="굴림" w:hAnsi="Consolas" w:cs="굴림"/>
+          <w:color w:val="FD971F"/>
+          <w:kern w:val="0"/>
+          <w:sz w:val="21"/>
+          <w:szCs w:val="21"/>
+        </w:rPr>
+        <w:t>this</w:t>
+      </w:r>
+      <w:r>
+        <w:rPr>
+          <w:rFonts w:ascii="Consolas" w:eastAsia="굴림" w:hAnsi="Consolas" w:cs="굴림"/>
+          <w:color w:val="F8F8F2"/>
+          <w:kern w:val="0"/>
+          <w:sz w:val="21"/>
+          <w:szCs w:val="21"/>
+        </w:rPr>
+        <w:t>.box</w:t>
+      </w:r>
+      <w:proofErr w:type="spellEnd"/>
+      <w:r>
+        <w:rPr>
+          <w:rFonts w:ascii="Consolas" w:eastAsia="굴림" w:hAnsi="Consolas" w:cs="굴림"/>
+          <w:color w:val="F8F8F2"/>
+          <w:kern w:val="0"/>
+          <w:sz w:val="21"/>
+          <w:szCs w:val="21"/>
+        </w:rPr>
+        <w:t>;</w:t>
+      </w:r>
+      <w:proofErr w:type="gramEnd"/>
+    </w:p>
+    <w:p>
+      <w:pPr>
+        <w:widowControl/>
+        <w:shd w:val="clear" w:color="auto" w:fill="272822"/>
+        <w:wordWrap/>
+        <w:autoSpaceDE/>
+        <w:autoSpaceDN/>
+        <w:spacing w:after="0" w:line="285" w:lineRule="atLeast"/>
+        <w:jc w:val="left"/>
+        <w:rPr>
+          <w:rFonts w:ascii="Consolas" w:eastAsia="굴림" w:hAnsi="Consolas" w:cs="굴림"/>
+          <w:color w:val="F8F8F2"/>
+          <w:kern w:val="0"/>
+          <w:sz w:val="21"/>
+          <w:szCs w:val="21"/>
+        </w:rPr>
+      </w:pPr>
+      <w:r>
+        <w:rPr>
+          <w:rFonts w:ascii="Consolas" w:eastAsia="굴림" w:hAnsi="Consolas" w:cs="굴림"/>
+          <w:color w:val="F8F8F2"/>
+          <w:kern w:val="0"/>
+          <w:sz w:val="21"/>
+          <w:szCs w:val="21"/>
+        </w:rPr>
+        <w:t xml:space="preserve">        </w:t>
+      </w:r>
+      <w:proofErr w:type="spellStart"/>
+      <w:proofErr w:type="gramStart"/>
+      <w:r>
+        <w:rPr>
+          <w:rFonts w:ascii="Consolas" w:eastAsia="굴림" w:hAnsi="Consolas" w:cs="굴림"/>
+          <w:color w:val="FD971F"/>
+          <w:kern w:val="0"/>
+          <w:sz w:val="21"/>
+          <w:szCs w:val="21"/>
+        </w:rPr>
+        <w:t>this</w:t>
+      </w:r>
+      <w:r>
+        <w:rPr>
+          <w:rFonts w:ascii="Consolas" w:eastAsia="굴림" w:hAnsi="Consolas" w:cs="굴림"/>
+          <w:color w:val="F8F8F2"/>
+          <w:kern w:val="0"/>
+          <w:sz w:val="21"/>
+          <w:szCs w:val="21"/>
+        </w:rPr>
+        <w:t>.box.scrollTop</w:t>
+      </w:r>
+      <w:proofErr w:type="spellEnd"/>
+      <w:proofErr w:type="gramEnd"/>
+      <w:r>
+        <w:rPr>
+          <w:rFonts w:ascii="Consolas" w:eastAsia="굴림" w:hAnsi="Consolas" w:cs="굴림"/>
+          <w:color w:val="F8F8F2"/>
+          <w:kern w:val="0"/>
+          <w:sz w:val="21"/>
+          <w:szCs w:val="21"/>
+        </w:rPr>
+        <w:t xml:space="preserve"> </w:t>
+      </w:r>
+      <w:r>
+        <w:rPr>
+          <w:rFonts w:ascii="Consolas" w:eastAsia="굴림" w:hAnsi="Consolas" w:cs="굴림"/>
+          <w:color w:val="F92672"/>
+          <w:kern w:val="0"/>
+          <w:sz w:val="21"/>
+          <w:szCs w:val="21"/>
+        </w:rPr>
+        <w:t>=</w:t>
+      </w:r>
+      <w:r>
+        <w:rPr>
+          <w:rFonts w:ascii="Consolas" w:eastAsia="굴림" w:hAnsi="Consolas" w:cs="굴림"/>
+          <w:color w:val="F8F8F2"/>
+          <w:kern w:val="0"/>
+          <w:sz w:val="21"/>
+          <w:szCs w:val="21"/>
+        </w:rPr>
+        <w:t xml:space="preserve"> </w:t>
+      </w:r>
+      <w:proofErr w:type="spellStart"/>
+      <w:r>
+        <w:rPr>
+          <w:rFonts w:ascii="Consolas" w:eastAsia="굴림" w:hAnsi="Consolas" w:cs="굴림"/>
+          <w:color w:val="F8F8F2"/>
+          <w:kern w:val="0"/>
+          <w:sz w:val="21"/>
+          <w:szCs w:val="21"/>
+        </w:rPr>
+        <w:t>scrollHeight</w:t>
+      </w:r>
+      <w:proofErr w:type="spellEnd"/>
+      <w:r>
+        <w:rPr>
+          <w:rFonts w:ascii="Consolas" w:eastAsia="굴림" w:hAnsi="Consolas" w:cs="굴림"/>
+          <w:color w:val="F8F8F2"/>
+          <w:kern w:val="0"/>
+          <w:sz w:val="21"/>
+          <w:szCs w:val="21"/>
+        </w:rPr>
+        <w:t xml:space="preserve"> </w:t>
+      </w:r>
+      <w:r>
+        <w:rPr>
+          <w:rFonts w:ascii="Consolas" w:eastAsia="굴림" w:hAnsi="Consolas" w:cs="굴림"/>
+          <w:color w:val="F92672"/>
+          <w:kern w:val="0"/>
+          <w:sz w:val="21"/>
+          <w:szCs w:val="21"/>
+        </w:rPr>
+        <w:t>-</w:t>
+      </w:r>
+      <w:r>
+        <w:rPr>
+          <w:rFonts w:ascii="Consolas" w:eastAsia="굴림" w:hAnsi="Consolas" w:cs="굴림"/>
+          <w:color w:val="F8F8F2"/>
+          <w:kern w:val="0"/>
+          <w:sz w:val="21"/>
+          <w:szCs w:val="21"/>
+        </w:rPr>
+        <w:t xml:space="preserve"> </w:t>
+      </w:r>
+      <w:proofErr w:type="spellStart"/>
+      <w:r>
+        <w:rPr>
+          <w:rFonts w:ascii="Consolas" w:eastAsia="굴림" w:hAnsi="Consolas" w:cs="굴림"/>
+          <w:color w:val="F8F8F2"/>
+          <w:kern w:val="0"/>
+          <w:sz w:val="21"/>
+          <w:szCs w:val="21"/>
+        </w:rPr>
+        <w:t>clientHeight</w:t>
+      </w:r>
+      <w:proofErr w:type="spellEnd"/>
+      <w:r>
+        <w:rPr>
+          <w:rFonts w:ascii="Consolas" w:eastAsia="굴림" w:hAnsi="Consolas" w:cs="굴림"/>
+          <w:color w:val="F8F8F2"/>
+          <w:kern w:val="0"/>
+          <w:sz w:val="21"/>
+          <w:szCs w:val="21"/>
+        </w:rPr>
+        <w:t>;</w:t>
+      </w:r>
+    </w:p>
+    <w:p>
+      <w:pPr>
+        <w:widowControl/>
+        <w:shd w:val="clear" w:color="auto" w:fill="272822"/>
+        <w:wordWrap/>
+        <w:autoSpaceDE/>
+        <w:autoSpaceDN/>
+        <w:spacing w:after="0" w:line="285" w:lineRule="atLeast"/>
+        <w:jc w:val="left"/>
+        <w:rPr>
+          <w:rFonts w:ascii="Consolas" w:eastAsia="굴림" w:hAnsi="Consolas" w:cs="굴림"/>
+          <w:color w:val="F8F8F2"/>
+          <w:kern w:val="0"/>
+          <w:sz w:val="21"/>
+          <w:szCs w:val="21"/>
+        </w:rPr>
+      </w:pPr>
+      <w:r>
+        <w:rPr>
+          <w:rFonts w:ascii="Consolas" w:eastAsia="굴림" w:hAnsi="Consolas" w:cs="굴림"/>
+          <w:color w:val="F8F8F2"/>
+          <w:kern w:val="0"/>
+          <w:sz w:val="21"/>
+          <w:szCs w:val="21"/>
+        </w:rPr>
+        <w:t>    }</w:t>
+      </w:r>
+    </w:p>
+    <w:p>
+      <w:pPr>
+        <w:widowControl/>
+        <w:shd w:val="clear" w:color="auto" w:fill="272822"/>
+        <w:wordWrap/>
+        <w:autoSpaceDE/>
+        <w:autoSpaceDN/>
+        <w:spacing w:after="0" w:line="285" w:lineRule="atLeast"/>
+        <w:jc w:val="left"/>
+        <w:rPr>
+          <w:rFonts w:ascii="Consolas" w:eastAsia="굴림" w:hAnsi="Consolas" w:cs="굴림"/>
+          <w:color w:val="F8F8F2"/>
+          <w:kern w:val="0"/>
+          <w:sz w:val="21"/>
+          <w:szCs w:val="21"/>
+        </w:rPr>
+      </w:pPr>
+      <w:r>
+        <w:rPr>
+          <w:rFonts w:ascii="Consolas" w:eastAsia="굴림" w:hAnsi="Consolas" w:cs="굴림"/>
+          <w:color w:val="F8F8F2"/>
+          <w:kern w:val="0"/>
+          <w:sz w:val="21"/>
+          <w:szCs w:val="21"/>
+        </w:rPr>
+        <w:t xml:space="preserve">    </w:t>
+      </w:r>
+      <w:proofErr w:type="gramStart"/>
+      <w:r>
+        <w:rPr>
+          <w:rFonts w:ascii="Consolas" w:eastAsia="굴림" w:hAnsi="Consolas" w:cs="굴림"/>
+          <w:color w:val="A6E22E"/>
+          <w:kern w:val="0"/>
+          <w:sz w:val="21"/>
+          <w:szCs w:val="21"/>
+        </w:rPr>
+        <w:t>render</w:t>
+      </w:r>
+      <w:r>
+        <w:rPr>
+          <w:rFonts w:ascii="Consolas" w:eastAsia="굴림" w:hAnsi="Consolas" w:cs="굴림"/>
+          <w:color w:val="F8F8F2"/>
+          <w:kern w:val="0"/>
+          <w:sz w:val="21"/>
+          <w:szCs w:val="21"/>
+        </w:rPr>
+        <w:t>(</w:t>
+      </w:r>
+      <w:proofErr w:type="gramEnd"/>
+      <w:r>
+        <w:rPr>
+          <w:rFonts w:ascii="Consolas" w:eastAsia="굴림" w:hAnsi="Consolas" w:cs="굴림"/>
+          <w:color w:val="F8F8F2"/>
+          <w:kern w:val="0"/>
+          <w:sz w:val="21"/>
+          <w:szCs w:val="21"/>
+        </w:rPr>
+        <w:t>) {</w:t>
       </w:r>
     </w:p>
     <w:p>
@@ -16804,7 +17875,7 @@
           <w:sz w:val="21"/>
           <w:szCs w:val="21"/>
         </w:rPr>
-        <w:t xml:space="preserve"> innerStyle </w:t>
+        <w:t xml:space="preserve"> style </w:t>
       </w:r>
       <w:r>
         <w:rPr>
@@ -16852,6 +17923,124 @@
           <w:sz w:val="21"/>
           <w:szCs w:val="21"/>
         </w:rPr>
+        <w:t xml:space="preserve">            </w:t>
+      </w:r>
+      <w:proofErr w:type="gramStart"/>
+      <w:r>
+        <w:rPr>
+          <w:rFonts w:ascii="Consolas" w:eastAsia="굴림" w:hAnsi="Consolas" w:cs="굴림"/>
+          <w:color w:val="F8F8F2"/>
+          <w:kern w:val="0"/>
+          <w:sz w:val="21"/>
+          <w:szCs w:val="21"/>
+        </w:rPr>
+        <w:t>border :</w:t>
+      </w:r>
+      <w:proofErr w:type="gramEnd"/>
+      <w:r>
+        <w:rPr>
+          <w:rFonts w:ascii="Consolas" w:eastAsia="굴림" w:hAnsi="Consolas" w:cs="굴림"/>
+          <w:color w:val="F8F8F2"/>
+          <w:kern w:val="0"/>
+          <w:sz w:val="21"/>
+          <w:szCs w:val="21"/>
+        </w:rPr>
+        <w:t xml:space="preserve"> </w:t>
+      </w:r>
+      <w:r>
+        <w:rPr>
+          <w:rFonts w:ascii="Consolas" w:eastAsia="굴림" w:hAnsi="Consolas" w:cs="굴림"/>
+          <w:color w:val="E6DB74"/>
+          <w:kern w:val="0"/>
+          <w:sz w:val="21"/>
+          <w:szCs w:val="21"/>
+        </w:rPr>
+        <w:t>'1px solid black'</w:t>
+      </w:r>
+      <w:r>
+        <w:rPr>
+          <w:rFonts w:ascii="Consolas" w:eastAsia="굴림" w:hAnsi="Consolas" w:cs="굴림"/>
+          <w:color w:val="F8F8F2"/>
+          <w:kern w:val="0"/>
+          <w:sz w:val="21"/>
+          <w:szCs w:val="21"/>
+        </w:rPr>
+        <w:t xml:space="preserve">, </w:t>
+      </w:r>
+    </w:p>
+    <w:p>
+      <w:pPr>
+        <w:widowControl/>
+        <w:shd w:val="clear" w:color="auto" w:fill="272822"/>
+        <w:wordWrap/>
+        <w:autoSpaceDE/>
+        <w:autoSpaceDN/>
+        <w:spacing w:after="0" w:line="285" w:lineRule="atLeast"/>
+        <w:jc w:val="left"/>
+        <w:rPr>
+          <w:rFonts w:ascii="Consolas" w:eastAsia="굴림" w:hAnsi="Consolas" w:cs="굴림"/>
+          <w:color w:val="F8F8F2"/>
+          <w:kern w:val="0"/>
+          <w:sz w:val="21"/>
+          <w:szCs w:val="21"/>
+        </w:rPr>
+      </w:pPr>
+      <w:r>
+        <w:rPr>
+          <w:rFonts w:ascii="Consolas" w:eastAsia="굴림" w:hAnsi="Consolas" w:cs="굴림"/>
+          <w:color w:val="F8F8F2"/>
+          <w:kern w:val="0"/>
+          <w:sz w:val="21"/>
+          <w:szCs w:val="21"/>
+        </w:rPr>
+        <w:t xml:space="preserve">            height: </w:t>
+      </w:r>
+      <w:r>
+        <w:rPr>
+          <w:rFonts w:ascii="Consolas" w:eastAsia="굴림" w:hAnsi="Consolas" w:cs="굴림"/>
+          <w:color w:val="E6DB74"/>
+          <w:kern w:val="0"/>
+          <w:sz w:val="21"/>
+          <w:szCs w:val="21"/>
+        </w:rPr>
+        <w:t>'300px'</w:t>
+      </w:r>
+      <w:r>
+        <w:rPr>
+          <w:rFonts w:ascii="Consolas" w:eastAsia="굴림" w:hAnsi="Consolas" w:cs="굴림"/>
+          <w:color w:val="F8F8F2"/>
+          <w:kern w:val="0"/>
+          <w:sz w:val="21"/>
+          <w:szCs w:val="21"/>
+        </w:rPr>
+        <w:t>,</w:t>
+      </w:r>
+    </w:p>
+    <w:p>
+      <w:pPr>
+        <w:widowControl/>
+        <w:shd w:val="clear" w:color="auto" w:fill="272822"/>
+        <w:wordWrap/>
+        <w:autoSpaceDE/>
+        <w:autoSpaceDN/>
+        <w:spacing w:after="0" w:line="285" w:lineRule="atLeast"/>
+        <w:jc w:val="left"/>
+        <w:rPr>
+          <w:rFonts w:ascii="Consolas" w:eastAsia="굴림" w:hAnsi="Consolas" w:cs="굴림"/>
+          <w:color w:val="F8F8F2"/>
+          <w:kern w:val="0"/>
+          <w:sz w:val="21"/>
+          <w:szCs w:val="21"/>
+        </w:rPr>
+      </w:pPr>
+      <w:r>
+        <w:rPr>
+          <w:rFonts w:ascii="Consolas" w:eastAsia="굴림" w:hAnsi="Consolas" w:cs="굴림"/>
+          <w:color w:val="F8F8F2"/>
+          <w:kern w:val="0"/>
+          <w:sz w:val="21"/>
+          <w:szCs w:val="21"/>
+        </w:rPr>
         <w:t xml:space="preserve">            width: </w:t>
       </w:r>
       <w:r>
@@ -16862,6 +18051,278 @@
           <w:sz w:val="21"/>
           <w:szCs w:val="21"/>
         </w:rPr>
+        <w:t>'300px'</w:t>
+      </w:r>
+      <w:r>
+        <w:rPr>
+          <w:rFonts w:ascii="Consolas" w:eastAsia="굴림" w:hAnsi="Consolas" w:cs="굴림"/>
+          <w:color w:val="F8F8F2"/>
+          <w:kern w:val="0"/>
+          <w:sz w:val="21"/>
+          <w:szCs w:val="21"/>
+        </w:rPr>
+        <w:t>,</w:t>
+      </w:r>
+    </w:p>
+    <w:p>
+      <w:pPr>
+        <w:widowControl/>
+        <w:shd w:val="clear" w:color="auto" w:fill="272822"/>
+        <w:wordWrap/>
+        <w:autoSpaceDE/>
+        <w:autoSpaceDN/>
+        <w:spacing w:after="0" w:line="285" w:lineRule="atLeast"/>
+        <w:jc w:val="left"/>
+        <w:rPr>
+          <w:rFonts w:ascii="Consolas" w:eastAsia="굴림" w:hAnsi="Consolas" w:cs="굴림"/>
+          <w:color w:val="F8F8F2"/>
+          <w:kern w:val="0"/>
+          <w:sz w:val="21"/>
+          <w:szCs w:val="21"/>
+        </w:rPr>
+      </w:pPr>
+      <w:r>
+        <w:rPr>
+          <w:rFonts w:ascii="Consolas" w:eastAsia="굴림" w:hAnsi="Consolas" w:cs="굴림"/>
+          <w:color w:val="F8F8F2"/>
+          <w:kern w:val="0"/>
+          <w:sz w:val="21"/>
+          <w:szCs w:val="21"/>
+        </w:rPr>
+        <w:t xml:space="preserve">            overflow: </w:t>
+      </w:r>
+      <w:r>
+        <w:rPr>
+          <w:rFonts w:ascii="Consolas" w:eastAsia="굴림" w:hAnsi="Consolas" w:cs="굴림"/>
+          <w:color w:val="E6DB74"/>
+          <w:kern w:val="0"/>
+          <w:sz w:val="21"/>
+          <w:szCs w:val="21"/>
+        </w:rPr>
+        <w:t>'auto'</w:t>
+      </w:r>
+      <w:r>
+        <w:rPr>
+          <w:rFonts w:ascii="Consolas" w:eastAsia="굴림" w:hAnsi="Consolas" w:cs="굴림"/>
+          <w:color w:val="F8F8F2"/>
+          <w:kern w:val="0"/>
+          <w:sz w:val="21"/>
+          <w:szCs w:val="21"/>
+        </w:rPr>
+        <w:t>,</w:t>
+      </w:r>
+    </w:p>
+    <w:p>
+      <w:pPr>
+        <w:widowControl/>
+        <w:shd w:val="clear" w:color="auto" w:fill="272822"/>
+        <w:wordWrap/>
+        <w:autoSpaceDE/>
+        <w:autoSpaceDN/>
+        <w:spacing w:after="0" w:line="285" w:lineRule="atLeast"/>
+        <w:jc w:val="left"/>
+        <w:rPr>
+          <w:rFonts w:ascii="Consolas" w:eastAsia="굴림" w:hAnsi="Consolas" w:cs="굴림"/>
+          <w:color w:val="F8F8F2"/>
+          <w:kern w:val="0"/>
+          <w:sz w:val="21"/>
+          <w:szCs w:val="21"/>
+        </w:rPr>
+      </w:pPr>
+      <w:r>
+        <w:rPr>
+          <w:rFonts w:ascii="Consolas" w:eastAsia="굴림" w:hAnsi="Consolas" w:cs="굴림"/>
+          <w:color w:val="F8F8F2"/>
+          <w:kern w:val="0"/>
+          <w:sz w:val="21"/>
+          <w:szCs w:val="21"/>
+        </w:rPr>
+        <w:t xml:space="preserve">            position: </w:t>
+      </w:r>
+      <w:r>
+        <w:rPr>
+          <w:rFonts w:ascii="Consolas" w:eastAsia="굴림" w:hAnsi="Consolas" w:cs="굴림"/>
+          <w:color w:val="E6DB74"/>
+          <w:kern w:val="0"/>
+          <w:sz w:val="21"/>
+          <w:szCs w:val="21"/>
+        </w:rPr>
+        <w:t>'relative'</w:t>
+      </w:r>
+    </w:p>
+    <w:p>
+      <w:pPr>
+        <w:widowControl/>
+        <w:shd w:val="clear" w:color="auto" w:fill="272822"/>
+        <w:wordWrap/>
+        <w:autoSpaceDE/>
+        <w:autoSpaceDN/>
+        <w:spacing w:after="0" w:line="285" w:lineRule="atLeast"/>
+        <w:jc w:val="left"/>
+        <w:rPr>
+          <w:rFonts w:ascii="Consolas" w:eastAsia="굴림" w:hAnsi="Consolas" w:cs="굴림"/>
+          <w:color w:val="F8F8F2"/>
+          <w:kern w:val="0"/>
+          <w:sz w:val="21"/>
+          <w:szCs w:val="21"/>
+        </w:rPr>
+      </w:pPr>
+    </w:p>
+    <w:p>
+      <w:pPr>
+        <w:widowControl/>
+        <w:shd w:val="clear" w:color="auto" w:fill="272822"/>
+        <w:wordWrap/>
+        <w:autoSpaceDE/>
+        <w:autoSpaceDN/>
+        <w:spacing w:after="0" w:line="285" w:lineRule="atLeast"/>
+        <w:jc w:val="left"/>
+        <w:rPr>
+          <w:rFonts w:ascii="Consolas" w:eastAsia="굴림" w:hAnsi="Consolas" w:cs="굴림"/>
+          <w:color w:val="F8F8F2"/>
+          <w:kern w:val="0"/>
+          <w:sz w:val="21"/>
+          <w:szCs w:val="21"/>
+        </w:rPr>
+      </w:pPr>
+      <w:r>
+        <w:rPr>
+          <w:rFonts w:ascii="Consolas" w:eastAsia="굴림" w:hAnsi="Consolas" w:cs="굴림"/>
+          <w:color w:val="F8F8F2"/>
+          <w:kern w:val="0"/>
+          <w:sz w:val="21"/>
+          <w:szCs w:val="21"/>
+        </w:rPr>
+        <w:t>        }</w:t>
+      </w:r>
+    </w:p>
+    <w:p>
+      <w:pPr>
+        <w:widowControl/>
+        <w:shd w:val="clear" w:color="auto" w:fill="272822"/>
+        <w:wordWrap/>
+        <w:autoSpaceDE/>
+        <w:autoSpaceDN/>
+        <w:spacing w:after="0" w:line="285" w:lineRule="atLeast"/>
+        <w:jc w:val="left"/>
+        <w:rPr>
+          <w:rFonts w:ascii="Consolas" w:eastAsia="굴림" w:hAnsi="Consolas" w:cs="굴림"/>
+          <w:color w:val="F8F8F2"/>
+          <w:kern w:val="0"/>
+          <w:sz w:val="21"/>
+          <w:szCs w:val="21"/>
+        </w:rPr>
+      </w:pPr>
+      <w:r>
+        <w:rPr>
+          <w:rFonts w:ascii="Consolas" w:eastAsia="굴림" w:hAnsi="Consolas" w:cs="굴림"/>
+          <w:color w:val="F8F8F2"/>
+          <w:kern w:val="0"/>
+          <w:sz w:val="21"/>
+          <w:szCs w:val="21"/>
+        </w:rPr>
+        <w:t xml:space="preserve">        </w:t>
+      </w:r>
+      <w:r>
+        <w:rPr>
+          <w:rFonts w:ascii="Consolas" w:eastAsia="굴림" w:hAnsi="Consolas" w:cs="굴림"/>
+          <w:i/>
+          <w:iCs/>
+          <w:color w:val="66D9EF"/>
+          <w:kern w:val="0"/>
+          <w:sz w:val="21"/>
+          <w:szCs w:val="21"/>
+        </w:rPr>
+        <w:t>const</w:t>
+      </w:r>
+      <w:r>
+        <w:rPr>
+          <w:rFonts w:ascii="Consolas" w:eastAsia="굴림" w:hAnsi="Consolas" w:cs="굴림"/>
+          <w:color w:val="F8F8F2"/>
+          <w:kern w:val="0"/>
+          <w:sz w:val="21"/>
+          <w:szCs w:val="21"/>
+        </w:rPr>
+        <w:t xml:space="preserve"> </w:t>
+      </w:r>
+      <w:proofErr w:type="spellStart"/>
+      <w:r>
+        <w:rPr>
+          <w:rFonts w:ascii="Consolas" w:eastAsia="굴림" w:hAnsi="Consolas" w:cs="굴림"/>
+          <w:color w:val="F8F8F2"/>
+          <w:kern w:val="0"/>
+          <w:sz w:val="21"/>
+          <w:szCs w:val="21"/>
+        </w:rPr>
+        <w:t>innerStyle</w:t>
+      </w:r>
+      <w:proofErr w:type="spellEnd"/>
+      <w:r>
+        <w:rPr>
+          <w:rFonts w:ascii="Consolas" w:eastAsia="굴림" w:hAnsi="Consolas" w:cs="굴림"/>
+          <w:color w:val="F8F8F2"/>
+          <w:kern w:val="0"/>
+          <w:sz w:val="21"/>
+          <w:szCs w:val="21"/>
+        </w:rPr>
+        <w:t xml:space="preserve"> </w:t>
+      </w:r>
+      <w:r>
+        <w:rPr>
+          <w:rFonts w:ascii="Consolas" w:eastAsia="굴림" w:hAnsi="Consolas" w:cs="굴림"/>
+          <w:color w:val="F92672"/>
+          <w:kern w:val="0"/>
+          <w:sz w:val="21"/>
+          <w:szCs w:val="21"/>
+        </w:rPr>
+        <w:t>=</w:t>
+      </w:r>
+      <w:r>
+        <w:rPr>
+          <w:rFonts w:ascii="Consolas" w:eastAsia="굴림" w:hAnsi="Consolas" w:cs="굴림"/>
+          <w:color w:val="F8F8F2"/>
+          <w:kern w:val="0"/>
+          <w:sz w:val="21"/>
+          <w:szCs w:val="21"/>
+        </w:rPr>
+        <w:t xml:space="preserve"> {</w:t>
+      </w:r>
+    </w:p>
+    <w:p>
+      <w:pPr>
+        <w:widowControl/>
+        <w:shd w:val="clear" w:color="auto" w:fill="272822"/>
+        <w:wordWrap/>
+        <w:autoSpaceDE/>
+        <w:autoSpaceDN/>
+        <w:spacing w:after="0" w:line="285" w:lineRule="atLeast"/>
+        <w:jc w:val="left"/>
+        <w:rPr>
+          <w:rFonts w:ascii="Consolas" w:eastAsia="굴림" w:hAnsi="Consolas" w:cs="굴림"/>
+          <w:color w:val="F8F8F2"/>
+          <w:kern w:val="0"/>
+          <w:sz w:val="21"/>
+          <w:szCs w:val="21"/>
+        </w:rPr>
+      </w:pPr>
+      <w:r>
+        <w:rPr>
+          <w:rFonts w:ascii="Consolas" w:eastAsia="굴림" w:hAnsi="Consolas" w:cs="굴림"/>
+          <w:color w:val="F8F8F2"/>
+          <w:kern w:val="0"/>
+          <w:sz w:val="21"/>
+          <w:szCs w:val="21"/>
+        </w:rPr>
+        <w:t xml:space="preserve">            width: </w:t>
+      </w:r>
+      <w:r>
+        <w:rPr>
+          <w:rFonts w:ascii="Consolas" w:eastAsia="굴림" w:hAnsi="Consolas" w:cs="굴림"/>
+          <w:color w:val="E6DB74"/>
+          <w:kern w:val="0"/>
+          <w:sz w:val="21"/>
+          <w:szCs w:val="21"/>
+        </w:rPr>
         <w:t>'100%'</w:t>
       </w:r>
       <w:r>
@@ -16958,7 +18419,29 @@
           <w:sz w:val="21"/>
           <w:szCs w:val="21"/>
         </w:rPr>
-        <w:t>'linear-gradient(#e66465, #9198e5)'</w:t>
+        <w:t>'linear-</w:t>
+      </w:r>
+      <w:proofErr w:type="gramStart"/>
+      <w:r>
+        <w:rPr>
+          <w:rFonts w:ascii="Consolas" w:eastAsia="굴림" w:hAnsi="Consolas" w:cs="굴림"/>
+          <w:color w:val="E6DB74"/>
+          <w:kern w:val="0"/>
+          <w:sz w:val="21"/>
+          <w:szCs w:val="21"/>
+        </w:rPr>
+        <w:t>gradient(</w:t>
+      </w:r>
+      <w:proofErr w:type="gramEnd"/>
+      <w:r>
+        <w:rPr>
+          <w:rFonts w:ascii="Consolas" w:eastAsia="굴림" w:hAnsi="Consolas" w:cs="굴림"/>
+          <w:color w:val="E6DB74"/>
+          <w:kern w:val="0"/>
+          <w:sz w:val="21"/>
+          <w:szCs w:val="21"/>
+        </w:rPr>
+        <w:t>#e66465, #9198e5)'</w:t>
       </w:r>
     </w:p>
     <w:p>
@@ -17226,6 +18709,7 @@
         </w:rPr>
         <w:t>{</w:t>
       </w:r>
+      <w:proofErr w:type="spellStart"/>
       <w:r>
         <w:rPr>
           <w:rFonts w:ascii="Consolas" w:eastAsia="굴림" w:hAnsi="Consolas" w:cs="굴림"/>
@@ -17246,6 +18730,7 @@
         </w:rPr>
         <w:t>.box</w:t>
       </w:r>
+      <w:proofErr w:type="spellEnd"/>
       <w:r>
         <w:rPr>
           <w:rFonts w:ascii="Consolas" w:eastAsia="굴림" w:hAnsi="Consolas" w:cs="굴림"/>
@@ -17366,6 +18851,7 @@
         </w:rPr>
         <w:t>={</w:t>
       </w:r>
+      <w:proofErr w:type="spellStart"/>
       <w:r>
         <w:rPr>
           <w:rFonts w:ascii="Consolas" w:eastAsia="굴림" w:hAnsi="Consolas" w:cs="굴림"/>
@@ -17376,6 +18862,7 @@
         </w:rPr>
         <w:t>innerStyle</w:t>
       </w:r>
+      <w:proofErr w:type="spellEnd"/>
       <w:r>
         <w:rPr>
           <w:rFonts w:ascii="Consolas" w:eastAsia="굴림" w:hAnsi="Consolas" w:cs="굴림"/>
@@ -17633,6 +19120,8 @@
         </w:rPr>
         <w:t xml:space="preserve"> </w:t>
       </w:r>
+      <w:proofErr w:type="spellStart"/>
+      <w:proofErr w:type="gramStart"/>
       <w:r>
         <w:rPr>
           <w:rFonts w:ascii="Consolas" w:eastAsia="굴림" w:hAnsi="Consolas" w:cs="굴림"/>
@@ -17644,6 +19133,7 @@
         </w:rPr>
         <w:t>ScrollBox</w:t>
       </w:r>
+      <w:proofErr w:type="spellEnd"/>
       <w:r>
         <w:rPr>
           <w:rFonts w:ascii="Consolas" w:eastAsia="굴림" w:hAnsi="Consolas" w:cs="굴림"/>
@@ -17654,6 +19144,7 @@
         </w:rPr>
         <w:t>;</w:t>
       </w:r>
+      <w:proofErr w:type="gramEnd"/>
     </w:p>
     <w:p/>
     <w:p>
@@ -17724,6 +19215,7 @@
         </w:rPr>
         <w:t xml:space="preserve"> </w:t>
       </w:r>
+      <w:proofErr w:type="spellStart"/>
       <w:r>
         <w:rPr>
           <w:rFonts w:ascii="Consolas" w:eastAsia="굴림" w:hAnsi="Consolas" w:cs="굴림"/>
@@ -17735,6 +19227,7 @@
         </w:rPr>
         <w:t>IterationSample</w:t>
       </w:r>
+      <w:proofErr w:type="spellEnd"/>
       <w:r>
         <w:rPr>
           <w:rFonts w:ascii="Consolas" w:eastAsia="굴림" w:hAnsi="Consolas" w:cs="굴림"/>
@@ -17814,6 +19307,7 @@
         </w:rPr>
         <w:t xml:space="preserve">    </w:t>
       </w:r>
+      <w:proofErr w:type="gramStart"/>
       <w:r>
         <w:rPr>
           <w:rFonts w:ascii="Consolas" w:eastAsia="굴림" w:hAnsi="Consolas" w:cs="굴림"/>
@@ -17832,7 +19326,18 @@
           <w:sz w:val="21"/>
           <w:szCs w:val="21"/>
         </w:rPr>
-        <w:t>() {</w:t>
+        <w:t>(</w:t>
+      </w:r>
+      <w:proofErr w:type="gramEnd"/>
+      <w:r>
+        <w:rPr>
+          <w:rFonts w:ascii="Consolas" w:eastAsia="굴림" w:hAnsi="Consolas" w:cs="굴림"/>
+          <w:color w:val="F8F8F2"/>
+          <w:kern w:val="0"/>
+          <w:sz w:val="21"/>
+          <w:szCs w:val="21"/>
+        </w:rPr>
+        <w:t>) {</w:t>
       </w:r>
     </w:p>
     <w:p>
@@ -17910,6 +19415,7 @@
         </w:rPr>
         <w:t>            &lt;</w:t>
       </w:r>
+      <w:proofErr w:type="spellStart"/>
       <w:r>
         <w:rPr>
           <w:rFonts w:ascii="Consolas" w:eastAsia="굴림" w:hAnsi="Consolas" w:cs="굴림"/>
@@ -17920,6 +19426,7 @@
         </w:rPr>
         <w:t>ul</w:t>
       </w:r>
+      <w:proofErr w:type="spellEnd"/>
       <w:r>
         <w:rPr>
           <w:rFonts w:ascii="Consolas" w:eastAsia="굴림" w:hAnsi="Consolas" w:cs="굴림"/>
@@ -18230,6 +19737,7 @@
         </w:rPr>
         <w:t>            &lt;/</w:t>
       </w:r>
+      <w:proofErr w:type="spellStart"/>
       <w:r>
         <w:rPr>
           <w:rFonts w:ascii="Consolas" w:eastAsia="굴림" w:hAnsi="Consolas" w:cs="굴림"/>
@@ -18240,6 +19748,7 @@
         </w:rPr>
         <w:t>ul</w:t>
       </w:r>
+      <w:proofErr w:type="spellEnd"/>
       <w:r>
         <w:rPr>
           <w:rFonts w:ascii="Consolas" w:eastAsia="굴림" w:hAnsi="Consolas" w:cs="굴림"/>
@@ -18349,7 +19858,21 @@
         <w:rPr>
           <w:rFonts w:hint="eastAsia"/>
         </w:rPr>
-        <w:t>에서 반복을 불필요하기 작성하지 않고 빠르게 할수 있는 방법이 있다.</w:t>
+        <w:t xml:space="preserve">에서 반복을 불필요하기 작성하지 않고 빠르게 </w:t>
+      </w:r>
+      <w:proofErr w:type="spellStart"/>
+      <w:r>
+        <w:rPr>
+          <w:rFonts w:hint="eastAsia"/>
+        </w:rPr>
+        <w:t>할수</w:t>
+      </w:r>
+      <w:proofErr w:type="spellEnd"/>
+      <w:r>
+        <w:rPr>
+          <w:rFonts w:hint="eastAsia"/>
+        </w:rPr>
+        <w:t xml:space="preserve"> 있는 방법이 있다.</w:t>
       </w:r>
     </w:p>
     <w:p/>
@@ -18412,6 +19935,8 @@
       </w:r>
     </w:p>
     <w:p>
+      <w:proofErr w:type="spellStart"/>
+      <w:proofErr w:type="gramStart"/>
       <w:r>
         <w:rPr>
           <w:rFonts w:hint="eastAsia"/>
@@ -18419,7 +19944,23 @@
         <w:t>a</w:t>
       </w:r>
       <w:r>
-        <w:t>rr.map( callback, [thisArg])</w:t>
+        <w:t>rr.map</w:t>
+      </w:r>
+      <w:proofErr w:type="spellEnd"/>
+      <w:r>
+        <w:t>( callback</w:t>
+      </w:r>
+      <w:proofErr w:type="gramEnd"/>
+      <w:r>
+        <w:t>, [</w:t>
+      </w:r>
+      <w:proofErr w:type="spellStart"/>
+      <w:r>
+        <w:t>thisArg</w:t>
+      </w:r>
+      <w:proofErr w:type="spellEnd"/>
+      <w:r>
+        <w:t>])</w:t>
       </w:r>
     </w:p>
     <w:p>
@@ -18453,6 +19994,8 @@
       <w:r>
         <w:t xml:space="preserve"> </w:t>
       </w:r>
+      <w:proofErr w:type="spellStart"/>
+      <w:proofErr w:type="gramStart"/>
       <w:r>
         <w:rPr>
           <w:rFonts w:hint="eastAsia"/>
@@ -18460,7 +20003,15 @@
         <w:t>c</w:t>
       </w:r>
       <w:r>
-        <w:t>urrentValue / index / array)</w:t>
+        <w:t>urrentValue</w:t>
+      </w:r>
+      <w:proofErr w:type="spellEnd"/>
+      <w:r>
+        <w:t xml:space="preserve"> /</w:t>
+      </w:r>
+      <w:proofErr w:type="gramEnd"/>
+      <w:r>
+        <w:t xml:space="preserve"> index / array)</w:t>
       </w:r>
     </w:p>
     <w:p>
@@ -18472,6 +20023,7 @@
         </w:numPr>
         <w:ind w:leftChars="0"/>
       </w:pPr>
+      <w:proofErr w:type="spellStart"/>
       <w:r>
         <w:rPr>
           <w:rFonts w:hint="eastAsia"/>
@@ -18479,21 +20031,36 @@
         <w:t>t</w:t>
       </w:r>
       <w:r>
-        <w:t>hisArg(</w:t>
+        <w:t>hisArg</w:t>
+      </w:r>
+      <w:proofErr w:type="spellEnd"/>
+      <w:r>
+        <w:t>(</w:t>
       </w:r>
       <w:r>
         <w:rPr>
           <w:rFonts w:hint="eastAsia"/>
         </w:rPr>
-        <w:t>선택항목)</w:t>
-      </w:r>
-      <w:r>
-        <w:t xml:space="preserve"> : </w:t>
-      </w:r>
+        <w:t>선택항목</w:t>
+      </w:r>
+      <w:proofErr w:type="gramStart"/>
       <w:r>
         <w:rPr>
           <w:rFonts w:hint="eastAsia"/>
         </w:rPr>
+        <w:t>)</w:t>
+      </w:r>
+      <w:r>
+        <w:t xml:space="preserve"> :</w:t>
+      </w:r>
+      <w:proofErr w:type="gramEnd"/>
+      <w:r>
+        <w:t xml:space="preserve"> </w:t>
+      </w:r>
+      <w:r>
+        <w:rPr>
+          <w:rFonts w:hint="eastAsia"/>
+        </w:rPr>
         <w:t>c</w:t>
       </w:r>
       <w:r>
@@ -18508,12 +20075,14 @@
       <w:r>
         <w:t xml:space="preserve">this </w:t>
       </w:r>
+      <w:proofErr w:type="spellStart"/>
       <w:r>
         <w:rPr>
           <w:rFonts w:hint="eastAsia"/>
         </w:rPr>
         <w:t>레버런스</w:t>
       </w:r>
+      <w:proofErr w:type="spellEnd"/>
     </w:p>
     <w:p>
       <w:pPr>
@@ -18658,8 +20227,20 @@
           <w:sz w:val="21"/>
           <w:szCs w:val="21"/>
         </w:rPr>
-        <w:t>,];</w:t>
-      </w:r>
+        <w:t>,</w:t>
+      </w:r>
+      <w:proofErr w:type="gramStart"/>
+      <w:r>
+        <w:rPr>
+          <w:rFonts w:ascii="Consolas" w:eastAsia="굴림" w:hAnsi="Consolas" w:cs="굴림"/>
+          <w:color w:val="F8F8F2"/>
+          <w:kern w:val="0"/>
+          <w:sz w:val="21"/>
+          <w:szCs w:val="21"/>
+        </w:rPr>
+        <w:t>];</w:t>
+      </w:r>
+      <w:proofErr w:type="gramEnd"/>
     </w:p>
     <w:p>
       <w:pPr>
@@ -18748,7 +20329,18 @@
           <w:sz w:val="21"/>
           <w:szCs w:val="21"/>
         </w:rPr>
-        <w:t xml:space="preserve"> numbers.</w:t>
+        <w:t xml:space="preserve"> </w:t>
+      </w:r>
+      <w:proofErr w:type="spellStart"/>
+      <w:r>
+        <w:rPr>
+          <w:rFonts w:ascii="Consolas" w:eastAsia="굴림" w:hAnsi="Consolas" w:cs="굴림"/>
+          <w:color w:val="F8F8F2"/>
+          <w:kern w:val="0"/>
+          <w:sz w:val="21"/>
+          <w:szCs w:val="21"/>
+        </w:rPr>
+        <w:t>numbers.</w:t>
       </w:r>
       <w:r>
         <w:rPr>
@@ -18760,6 +20352,7 @@
         </w:rPr>
         <w:t>map</w:t>
       </w:r>
+      <w:proofErr w:type="spellEnd"/>
       <w:r>
         <w:rPr>
           <w:rFonts w:ascii="Consolas" w:eastAsia="굴림" w:hAnsi="Consolas" w:cs="굴림"/>
@@ -18924,12 +20517,27 @@
           <w:sz w:val="21"/>
           <w:szCs w:val="21"/>
         </w:rPr>
-        <w:t>(processed);</w:t>
-      </w:r>
+        <w:t>(processed</w:t>
+      </w:r>
+      <w:proofErr w:type="gramStart"/>
+      <w:r>
+        <w:rPr>
+          <w:rFonts w:ascii="Consolas" w:eastAsia="굴림" w:hAnsi="Consolas" w:cs="굴림"/>
+          <w:color w:val="F8F8F2"/>
+          <w:kern w:val="0"/>
+          <w:sz w:val="21"/>
+          <w:szCs w:val="21"/>
+        </w:rPr>
+        <w:t>);</w:t>
+      </w:r>
+      <w:proofErr w:type="gramEnd"/>
     </w:p>
     <w:p/>
     <w:p>
       <w:r>
+        <w:rPr>
+          <w:noProof/>
+        </w:rPr>
         <w:drawing>
           <wp:inline distT="0" distB="0" distL="0" distR="0" wp14:anchorId="641CEDD8" wp14:editId="44DD6550">
             <wp:extent cx="5212532" cy="975445"/>
@@ -18946,7 +20554,7 @@
                     <pic:cNvPicPr/>
                   </pic:nvPicPr>
                   <pic:blipFill>
-                    <a:blip r:embed="rId10"/>
+                    <a:blip r:embed="rId12"/>
                     <a:stretch>
                       <a:fillRect/>
                     </a:stretch>
@@ -19022,8 +20630,29 @@
         </w:rPr>
         <w:t>으로 &lt;</w:t>
       </w:r>
-      <w:r>
-        <w:t xml:space="preserve">ul&gt;{namesMapped}&lt;/ul&gt;을 </w:t>
+      <w:proofErr w:type="spellStart"/>
+      <w:r>
+        <w:t>ul</w:t>
+      </w:r>
+      <w:proofErr w:type="spellEnd"/>
+      <w:r>
+        <w:t>&gt;{</w:t>
+      </w:r>
+      <w:proofErr w:type="spellStart"/>
+      <w:r>
+        <w:t>namesMapped</w:t>
+      </w:r>
+      <w:proofErr w:type="spellEnd"/>
+      <w:r>
+        <w:t>}&lt;/</w:t>
+      </w:r>
+      <w:proofErr w:type="spellStart"/>
+      <w:r>
+        <w:t>ul</w:t>
+      </w:r>
+      <w:proofErr w:type="spellEnd"/>
+      <w:r>
+        <w:t xml:space="preserve">&gt;을 </w:t>
       </w:r>
       <w:r>
         <w:rPr>
@@ -19085,7 +20714,29 @@
           <w:sz w:val="21"/>
           <w:szCs w:val="21"/>
         </w:rPr>
-        <w:t xml:space="preserve"> React, { Component } </w:t>
+        <w:t xml:space="preserve"> React, </w:t>
+      </w:r>
+      <w:proofErr w:type="gramStart"/>
+      <w:r>
+        <w:rPr>
+          <w:rFonts w:ascii="Consolas" w:eastAsia="굴림" w:hAnsi="Consolas" w:cs="굴림"/>
+          <w:color w:val="F8F8F2"/>
+          <w:kern w:val="0"/>
+          <w:sz w:val="21"/>
+          <w:szCs w:val="21"/>
+        </w:rPr>
+        <w:t>{ Component</w:t>
+      </w:r>
+      <w:proofErr w:type="gramEnd"/>
+      <w:r>
+        <w:rPr>
+          <w:rFonts w:ascii="Consolas" w:eastAsia="굴림" w:hAnsi="Consolas" w:cs="굴림"/>
+          <w:color w:val="F8F8F2"/>
+          <w:kern w:val="0"/>
+          <w:sz w:val="21"/>
+          <w:szCs w:val="21"/>
+        </w:rPr>
+        <w:t xml:space="preserve"> } </w:t>
       </w:r>
       <w:r>
         <w:rPr>
@@ -19185,6 +20836,7 @@
         </w:rPr>
         <w:t xml:space="preserve"> </w:t>
       </w:r>
+      <w:proofErr w:type="spellStart"/>
       <w:r>
         <w:rPr>
           <w:rFonts w:ascii="Consolas" w:eastAsia="굴림" w:hAnsi="Consolas" w:cs="굴림"/>
@@ -19196,6 +20848,7 @@
         </w:rPr>
         <w:t>IterationSample</w:t>
       </w:r>
+      <w:proofErr w:type="spellEnd"/>
       <w:r>
         <w:rPr>
           <w:rFonts w:ascii="Consolas" w:eastAsia="굴림" w:hAnsi="Consolas" w:cs="굴림"/>
@@ -19275,6 +20928,7 @@
         </w:rPr>
         <w:t xml:space="preserve">    </w:t>
       </w:r>
+      <w:proofErr w:type="gramStart"/>
       <w:r>
         <w:rPr>
           <w:rFonts w:ascii="Consolas" w:eastAsia="굴림" w:hAnsi="Consolas" w:cs="굴림"/>
@@ -19293,7 +20947,18 @@
           <w:sz w:val="21"/>
           <w:szCs w:val="21"/>
         </w:rPr>
-        <w:t>() {</w:t>
+        <w:t>(</w:t>
+      </w:r>
+      <w:proofErr w:type="gramEnd"/>
+      <w:r>
+        <w:rPr>
+          <w:rFonts w:ascii="Consolas" w:eastAsia="굴림" w:hAnsi="Consolas" w:cs="굴림"/>
+          <w:color w:val="F8F8F2"/>
+          <w:kern w:val="0"/>
+          <w:sz w:val="21"/>
+          <w:szCs w:val="21"/>
+        </w:rPr>
+        <w:t>) {</w:t>
       </w:r>
     </w:p>
     <w:p>
@@ -19373,7 +21038,29 @@
           <w:sz w:val="21"/>
           <w:szCs w:val="21"/>
         </w:rPr>
-        <w:t>'Snowmane'</w:t>
+        <w:t>'</w:t>
+      </w:r>
+      <w:proofErr w:type="spellStart"/>
+      <w:r>
+        <w:rPr>
+          <w:rFonts w:ascii="Consolas" w:eastAsia="굴림" w:hAnsi="Consolas" w:cs="굴림"/>
+          <w:color w:val="E6DB74"/>
+          <w:kern w:val="0"/>
+          <w:sz w:val="21"/>
+          <w:szCs w:val="21"/>
+        </w:rPr>
+        <w:t>Snowmane</w:t>
+      </w:r>
+      <w:proofErr w:type="spellEnd"/>
+      <w:r>
+        <w:rPr>
+          <w:rFonts w:ascii="Consolas" w:eastAsia="굴림" w:hAnsi="Consolas" w:cs="굴림"/>
+          <w:color w:val="E6DB74"/>
+          <w:kern w:val="0"/>
+          <w:sz w:val="21"/>
+          <w:szCs w:val="21"/>
+        </w:rPr>
+        <w:t>'</w:t>
       </w:r>
       <w:r>
         <w:rPr>
@@ -19435,6 +21122,7 @@
         </w:rPr>
         <w:t>'Wind'</w:t>
       </w:r>
+      <w:proofErr w:type="gramStart"/>
       <w:r>
         <w:rPr>
           <w:rFonts w:ascii="Consolas" w:eastAsia="굴림" w:hAnsi="Consolas" w:cs="굴림"/>
@@ -19445,6 +21133,7 @@
         </w:rPr>
         <w:t>];</w:t>
       </w:r>
+      <w:proofErr w:type="gramEnd"/>
     </w:p>
     <w:p>
       <w:pPr>
@@ -19493,7 +21182,29 @@
           <w:sz w:val="21"/>
           <w:szCs w:val="21"/>
         </w:rPr>
-        <w:t xml:space="preserve"> namesMapped </w:t>
+        <w:t xml:space="preserve"> </w:t>
+      </w:r>
+      <w:proofErr w:type="spellStart"/>
+      <w:r>
+        <w:rPr>
+          <w:rFonts w:ascii="Consolas" w:eastAsia="굴림" w:hAnsi="Consolas" w:cs="굴림"/>
+          <w:color w:val="F8F8F2"/>
+          <w:kern w:val="0"/>
+          <w:sz w:val="21"/>
+          <w:szCs w:val="21"/>
+        </w:rPr>
+        <w:t>namesMapped</w:t>
+      </w:r>
+      <w:proofErr w:type="spellEnd"/>
+      <w:r>
+        <w:rPr>
+          <w:rFonts w:ascii="Consolas" w:eastAsia="굴림" w:hAnsi="Consolas" w:cs="굴림"/>
+          <w:color w:val="F8F8F2"/>
+          <w:kern w:val="0"/>
+          <w:sz w:val="21"/>
+          <w:szCs w:val="21"/>
+        </w:rPr>
+        <w:t xml:space="preserve"> </w:t>
       </w:r>
       <w:r>
         <w:rPr>
@@ -19513,7 +21224,18 @@
           <w:sz w:val="21"/>
           <w:szCs w:val="21"/>
         </w:rPr>
-        <w:t xml:space="preserve"> names.</w:t>
+        <w:t xml:space="preserve"> </w:t>
+      </w:r>
+      <w:proofErr w:type="spellStart"/>
+      <w:r>
+        <w:rPr>
+          <w:rFonts w:ascii="Consolas" w:eastAsia="굴림" w:hAnsi="Consolas" w:cs="굴림"/>
+          <w:color w:val="F8F8F2"/>
+          <w:kern w:val="0"/>
+          <w:sz w:val="21"/>
+          <w:szCs w:val="21"/>
+        </w:rPr>
+        <w:t>names.</w:t>
       </w:r>
       <w:r>
         <w:rPr>
@@ -19525,6 +21247,7 @@
         </w:rPr>
         <w:t>map</w:t>
       </w:r>
+      <w:proofErr w:type="spellEnd"/>
       <w:r>
         <w:rPr>
           <w:rFonts w:ascii="Consolas" w:eastAsia="굴림" w:hAnsi="Consolas" w:cs="굴림"/>
@@ -19785,6 +21508,7 @@
         </w:rPr>
         <w:t>                &lt;</w:t>
       </w:r>
+      <w:proofErr w:type="spellStart"/>
       <w:r>
         <w:rPr>
           <w:rFonts w:ascii="Consolas" w:eastAsia="굴림" w:hAnsi="Consolas" w:cs="굴림"/>
@@ -19795,6 +21519,7 @@
         </w:rPr>
         <w:t>ul</w:t>
       </w:r>
+      <w:proofErr w:type="spellEnd"/>
       <w:r>
         <w:rPr>
           <w:rFonts w:ascii="Consolas" w:eastAsia="굴림" w:hAnsi="Consolas" w:cs="굴림"/>
@@ -19843,6 +21568,7 @@
         </w:rPr>
         <w:t>{</w:t>
       </w:r>
+      <w:proofErr w:type="spellStart"/>
       <w:r>
         <w:rPr>
           <w:rFonts w:ascii="Consolas" w:eastAsia="굴림" w:hAnsi="Consolas" w:cs="굴림"/>
@@ -19853,6 +21579,7 @@
         </w:rPr>
         <w:t>namesMapped</w:t>
       </w:r>
+      <w:proofErr w:type="spellEnd"/>
       <w:r>
         <w:rPr>
           <w:rFonts w:ascii="Consolas" w:eastAsia="굴림" w:hAnsi="Consolas" w:cs="굴림"/>
@@ -19891,6 +21618,7 @@
         </w:rPr>
         <w:t>                &lt;/</w:t>
       </w:r>
+      <w:proofErr w:type="spellStart"/>
       <w:r>
         <w:rPr>
           <w:rFonts w:ascii="Consolas" w:eastAsia="굴림" w:hAnsi="Consolas" w:cs="굴림"/>
@@ -19901,6 +21629,7 @@
         </w:rPr>
         <w:t>ul</w:t>
       </w:r>
+      <w:proofErr w:type="spellEnd"/>
       <w:r>
         <w:rPr>
           <w:rFonts w:ascii="Consolas" w:eastAsia="굴림" w:hAnsi="Consolas" w:cs="굴림"/>
@@ -20119,6 +21848,8 @@
         </w:rPr>
         <w:t xml:space="preserve"> </w:t>
       </w:r>
+      <w:proofErr w:type="spellStart"/>
+      <w:proofErr w:type="gramStart"/>
       <w:r>
         <w:rPr>
           <w:rFonts w:ascii="Consolas" w:eastAsia="굴림" w:hAnsi="Consolas" w:cs="굴림"/>
@@ -20130,6 +21861,7 @@
         </w:rPr>
         <w:t>IterationSample</w:t>
       </w:r>
+      <w:proofErr w:type="spellEnd"/>
       <w:r>
         <w:rPr>
           <w:rFonts w:ascii="Consolas" w:eastAsia="굴림" w:hAnsi="Consolas" w:cs="굴림"/>
@@ -20140,6 +21872,7 @@
         </w:rPr>
         <w:t>;</w:t>
       </w:r>
+      <w:proofErr w:type="gramEnd"/>
     </w:p>
     <w:p>
       <w:pPr>
@@ -20162,6 +21895,9 @@
     <w:p/>
     <w:p>
       <w:r>
+        <w:rPr>
+          <w:noProof/>
+        </w:rPr>
         <w:drawing>
           <wp:inline distT="0" distB="0" distL="0" distR="0" wp14:anchorId="59373F98" wp14:editId="378F828F">
             <wp:extent cx="1752752" cy="861135"/>
@@ -20178,7 +21914,7 @@
                     <pic:cNvPicPr/>
                   </pic:nvPicPr>
                   <pic:blipFill>
-                    <a:blip r:embed="rId11"/>
+                    <a:blip r:embed="rId13"/>
                     <a:stretch>
                       <a:fillRect/>
                     </a:stretch>
@@ -20231,7 +21967,35 @@
         <w:rPr>
           <w:rFonts w:hint="eastAsia"/>
         </w:rPr>
-        <w:t xml:space="preserve">이는 요소가 변경되었을 때 어떤값이 변경되었는지 알기 쉽게하기 위해서 </w:t>
+        <w:t xml:space="preserve">이는 요소가 변경되었을 때 </w:t>
+      </w:r>
+      <w:proofErr w:type="spellStart"/>
+      <w:r>
+        <w:rPr>
+          <w:rFonts w:hint="eastAsia"/>
+        </w:rPr>
+        <w:t>어떤값이</w:t>
+      </w:r>
+      <w:proofErr w:type="spellEnd"/>
+      <w:r>
+        <w:rPr>
+          <w:rFonts w:hint="eastAsia"/>
+        </w:rPr>
+        <w:t xml:space="preserve"> 변경되었는지 알기 </w:t>
+      </w:r>
+      <w:proofErr w:type="spellStart"/>
+      <w:r>
+        <w:rPr>
+          <w:rFonts w:hint="eastAsia"/>
+        </w:rPr>
+        <w:t>쉽게하기</w:t>
+      </w:r>
+      <w:proofErr w:type="spellEnd"/>
+      <w:r>
+        <w:rPr>
+          <w:rFonts w:hint="eastAsia"/>
+        </w:rPr>
+        <w:t xml:space="preserve"> 위해서 </w:t>
       </w:r>
       <w:r>
         <w:t>key</w:t>
@@ -20245,6 +22009,9 @@
     </w:p>
     <w:p>
       <w:r>
+        <w:rPr>
+          <w:noProof/>
+        </w:rPr>
         <w:drawing>
           <wp:inline distT="0" distB="0" distL="0" distR="0" wp14:anchorId="79FAE543" wp14:editId="293A46A2">
             <wp:extent cx="5372566" cy="1104996"/>
@@ -20261,7 +22028,7 @@
                     <pic:cNvPicPr/>
                   </pic:nvPicPr>
                   <pic:blipFill>
-                    <a:blip r:embed="rId12"/>
+                    <a:blip r:embed="rId14"/>
                     <a:stretch>
                       <a:fillRect/>
                     </a:stretch>
@@ -20296,7 +22063,21 @@
         <w:rPr>
           <w:rFonts w:hint="eastAsia"/>
         </w:rPr>
-        <w:t>를 키값으로 전달하면 된다.</w:t>
+        <w:t xml:space="preserve">를 </w:t>
+      </w:r>
+      <w:proofErr w:type="spellStart"/>
+      <w:r>
+        <w:rPr>
+          <w:rFonts w:hint="eastAsia"/>
+        </w:rPr>
+        <w:t>키값으로</w:t>
+      </w:r>
+      <w:proofErr w:type="spellEnd"/>
+      <w:r>
+        <w:rPr>
+          <w:rFonts w:hint="eastAsia"/>
+        </w:rPr>
+        <w:t xml:space="preserve"> 전달하면 된다.</w:t>
       </w:r>
     </w:p>
     <w:p>
@@ -20336,7 +22117,29 @@
           <w:sz w:val="21"/>
           <w:szCs w:val="21"/>
         </w:rPr>
-        <w:t xml:space="preserve"> namesMapped </w:t>
+        <w:t xml:space="preserve"> </w:t>
+      </w:r>
+      <w:proofErr w:type="spellStart"/>
+      <w:r>
+        <w:rPr>
+          <w:rFonts w:ascii="Consolas" w:eastAsia="굴림" w:hAnsi="Consolas" w:cs="굴림"/>
+          <w:color w:val="F8F8F2"/>
+          <w:kern w:val="0"/>
+          <w:sz w:val="21"/>
+          <w:szCs w:val="21"/>
+        </w:rPr>
+        <w:t>namesMapped</w:t>
+      </w:r>
+      <w:proofErr w:type="spellEnd"/>
+      <w:r>
+        <w:rPr>
+          <w:rFonts w:ascii="Consolas" w:eastAsia="굴림" w:hAnsi="Consolas" w:cs="굴림"/>
+          <w:color w:val="F8F8F2"/>
+          <w:kern w:val="0"/>
+          <w:sz w:val="21"/>
+          <w:szCs w:val="21"/>
+        </w:rPr>
+        <w:t xml:space="preserve"> </w:t>
       </w:r>
       <w:r>
         <w:rPr>
@@ -20356,7 +22159,19 @@
           <w:sz w:val="21"/>
           <w:szCs w:val="21"/>
         </w:rPr>
-        <w:t xml:space="preserve"> names.</w:t>
+        <w:t xml:space="preserve"> </w:t>
+      </w:r>
+      <w:proofErr w:type="spellStart"/>
+      <w:proofErr w:type="gramStart"/>
+      <w:r>
+        <w:rPr>
+          <w:rFonts w:ascii="Consolas" w:eastAsia="굴림" w:hAnsi="Consolas" w:cs="굴림"/>
+          <w:color w:val="F8F8F2"/>
+          <w:kern w:val="0"/>
+          <w:sz w:val="21"/>
+          <w:szCs w:val="21"/>
+        </w:rPr>
+        <w:t>names.</w:t>
       </w:r>
       <w:r>
         <w:rPr>
@@ -20368,15 +22183,27 @@
         </w:rPr>
         <w:t>map</w:t>
       </w:r>
-      <w:r>
-        <w:rPr>
-          <w:rFonts w:ascii="Consolas" w:eastAsia="굴림" w:hAnsi="Consolas" w:cs="굴림"/>
-          <w:color w:val="F8F8F2"/>
-          <w:kern w:val="0"/>
-          <w:sz w:val="21"/>
-          <w:szCs w:val="21"/>
-        </w:rPr>
-        <w:t>((</w:t>
+      <w:proofErr w:type="spellEnd"/>
+      <w:r>
+        <w:rPr>
+          <w:rFonts w:ascii="Consolas" w:eastAsia="굴림" w:hAnsi="Consolas" w:cs="굴림"/>
+          <w:color w:val="F8F8F2"/>
+          <w:kern w:val="0"/>
+          <w:sz w:val="21"/>
+          <w:szCs w:val="21"/>
+        </w:rPr>
+        <w:t>(</w:t>
+      </w:r>
+      <w:proofErr w:type="gramEnd"/>
+      <w:r>
+        <w:rPr>
+          <w:rFonts w:ascii="Consolas" w:eastAsia="굴림" w:hAnsi="Consolas" w:cs="굴림"/>
+          <w:color w:val="F8F8F2"/>
+          <w:kern w:val="0"/>
+          <w:sz w:val="21"/>
+          <w:szCs w:val="21"/>
+        </w:rPr>
+        <w:t>(</w:t>
       </w:r>
       <w:r>
         <w:rPr>
@@ -20692,6 +22519,7 @@
         </w:rPr>
         <w:t xml:space="preserve"> [name, </w:t>
       </w:r>
+      <w:proofErr w:type="spellStart"/>
       <w:r>
         <w:rPr>
           <w:rFonts w:ascii="Consolas" w:eastAsia="굴림" w:hAnsi="Consolas" w:cs="굴림"/>
@@ -20702,6 +22530,7 @@
         </w:rPr>
         <w:t>setName</w:t>
       </w:r>
+      <w:proofErr w:type="spellEnd"/>
       <w:r>
         <w:rPr>
           <w:rFonts w:ascii="Consolas" w:eastAsia="굴림" w:hAnsi="Consolas" w:cs="굴림"/>
@@ -20732,6 +22561,8 @@
         </w:rPr>
         <w:t xml:space="preserve"> </w:t>
       </w:r>
+      <w:proofErr w:type="spellStart"/>
+      <w:proofErr w:type="gramStart"/>
       <w:r>
         <w:rPr>
           <w:rFonts w:ascii="Consolas" w:eastAsia="굴림" w:hAnsi="Consolas" w:cs="굴림"/>
@@ -20742,43 +22573,77 @@
         </w:rPr>
         <w:t>useState</w:t>
       </w:r>
-      <w:r>
-        <w:rPr>
-          <w:rFonts w:ascii="Consolas" w:eastAsia="굴림" w:hAnsi="Consolas" w:cs="굴림"/>
-          <w:color w:val="F8F8F2"/>
-          <w:kern w:val="0"/>
-          <w:sz w:val="21"/>
-          <w:szCs w:val="21"/>
-        </w:rPr>
-        <w:t>([</w:t>
-      </w:r>
-    </w:p>
-    <w:p>
-      <w:pPr>
-        <w:widowControl/>
-        <w:shd w:val="clear" w:color="auto" w:fill="272822"/>
-        <w:wordWrap/>
-        <w:autoSpaceDE/>
-        <w:autoSpaceDN/>
-        <w:spacing w:after="0" w:line="285" w:lineRule="atLeast"/>
-        <w:jc w:val="left"/>
-        <w:rPr>
-          <w:rFonts w:ascii="Consolas" w:eastAsia="굴림" w:hAnsi="Consolas" w:cs="굴림"/>
-          <w:color w:val="F8F8F2"/>
-          <w:kern w:val="0"/>
-          <w:sz w:val="21"/>
-          <w:szCs w:val="21"/>
-        </w:rPr>
-      </w:pPr>
-      <w:r>
-        <w:rPr>
-          <w:rFonts w:ascii="Consolas" w:eastAsia="굴림" w:hAnsi="Consolas" w:cs="굴림"/>
-          <w:color w:val="F8F8F2"/>
-          <w:kern w:val="0"/>
-          <w:sz w:val="21"/>
-          <w:szCs w:val="21"/>
-        </w:rPr>
-        <w:t xml:space="preserve">        { id: </w:t>
+      <w:proofErr w:type="spellEnd"/>
+      <w:r>
+        <w:rPr>
+          <w:rFonts w:ascii="Consolas" w:eastAsia="굴림" w:hAnsi="Consolas" w:cs="굴림"/>
+          <w:color w:val="F8F8F2"/>
+          <w:kern w:val="0"/>
+          <w:sz w:val="21"/>
+          <w:szCs w:val="21"/>
+        </w:rPr>
+        <w:t>(</w:t>
+      </w:r>
+      <w:proofErr w:type="gramEnd"/>
+      <w:r>
+        <w:rPr>
+          <w:rFonts w:ascii="Consolas" w:eastAsia="굴림" w:hAnsi="Consolas" w:cs="굴림"/>
+          <w:color w:val="F8F8F2"/>
+          <w:kern w:val="0"/>
+          <w:sz w:val="21"/>
+          <w:szCs w:val="21"/>
+        </w:rPr>
+        <w:t>[</w:t>
+      </w:r>
+    </w:p>
+    <w:p>
+      <w:pPr>
+        <w:widowControl/>
+        <w:shd w:val="clear" w:color="auto" w:fill="272822"/>
+        <w:wordWrap/>
+        <w:autoSpaceDE/>
+        <w:autoSpaceDN/>
+        <w:spacing w:after="0" w:line="285" w:lineRule="atLeast"/>
+        <w:jc w:val="left"/>
+        <w:rPr>
+          <w:rFonts w:ascii="Consolas" w:eastAsia="굴림" w:hAnsi="Consolas" w:cs="굴림"/>
+          <w:color w:val="F8F8F2"/>
+          <w:kern w:val="0"/>
+          <w:sz w:val="21"/>
+          <w:szCs w:val="21"/>
+        </w:rPr>
+      </w:pPr>
+      <w:r>
+        <w:rPr>
+          <w:rFonts w:ascii="Consolas" w:eastAsia="굴림" w:hAnsi="Consolas" w:cs="굴림"/>
+          <w:color w:val="F8F8F2"/>
+          <w:kern w:val="0"/>
+          <w:sz w:val="21"/>
+          <w:szCs w:val="21"/>
+        </w:rPr>
+        <w:t xml:space="preserve">        </w:t>
+      </w:r>
+      <w:proofErr w:type="gramStart"/>
+      <w:r>
+        <w:rPr>
+          <w:rFonts w:ascii="Consolas" w:eastAsia="굴림" w:hAnsi="Consolas" w:cs="굴림"/>
+          <w:color w:val="F8F8F2"/>
+          <w:kern w:val="0"/>
+          <w:sz w:val="21"/>
+          <w:szCs w:val="21"/>
+        </w:rPr>
+        <w:t>{ id</w:t>
+      </w:r>
+      <w:proofErr w:type="gramEnd"/>
+      <w:r>
+        <w:rPr>
+          <w:rFonts w:ascii="Consolas" w:eastAsia="굴림" w:hAnsi="Consolas" w:cs="굴림"/>
+          <w:color w:val="F8F8F2"/>
+          <w:kern w:val="0"/>
+          <w:sz w:val="21"/>
+          <w:szCs w:val="21"/>
+        </w:rPr>
+        <w:t xml:space="preserve">: </w:t>
       </w:r>
       <w:r>
         <w:rPr>
@@ -20846,7 +22711,29 @@
           <w:sz w:val="21"/>
           <w:szCs w:val="21"/>
         </w:rPr>
-        <w:t xml:space="preserve">        { id: </w:t>
+        <w:t xml:space="preserve">        </w:t>
+      </w:r>
+      <w:proofErr w:type="gramStart"/>
+      <w:r>
+        <w:rPr>
+          <w:rFonts w:ascii="Consolas" w:eastAsia="굴림" w:hAnsi="Consolas" w:cs="굴림"/>
+          <w:color w:val="F8F8F2"/>
+          <w:kern w:val="0"/>
+          <w:sz w:val="21"/>
+          <w:szCs w:val="21"/>
+        </w:rPr>
+        <w:t>{ id</w:t>
+      </w:r>
+      <w:proofErr w:type="gramEnd"/>
+      <w:r>
+        <w:rPr>
+          <w:rFonts w:ascii="Consolas" w:eastAsia="굴림" w:hAnsi="Consolas" w:cs="굴림"/>
+          <w:color w:val="F8F8F2"/>
+          <w:kern w:val="0"/>
+          <w:sz w:val="21"/>
+          <w:szCs w:val="21"/>
+        </w:rPr>
+        <w:t xml:space="preserve">: </w:t>
       </w:r>
       <w:r>
         <w:rPr>
@@ -20914,7 +22801,29 @@
           <w:sz w:val="21"/>
           <w:szCs w:val="21"/>
         </w:rPr>
-        <w:t xml:space="preserve">        { id: </w:t>
+        <w:t xml:space="preserve">        </w:t>
+      </w:r>
+      <w:proofErr w:type="gramStart"/>
+      <w:r>
+        <w:rPr>
+          <w:rFonts w:ascii="Consolas" w:eastAsia="굴림" w:hAnsi="Consolas" w:cs="굴림"/>
+          <w:color w:val="F8F8F2"/>
+          <w:kern w:val="0"/>
+          <w:sz w:val="21"/>
+          <w:szCs w:val="21"/>
+        </w:rPr>
+        <w:t>{ id</w:t>
+      </w:r>
+      <w:proofErr w:type="gramEnd"/>
+      <w:r>
+        <w:rPr>
+          <w:rFonts w:ascii="Consolas" w:eastAsia="굴림" w:hAnsi="Consolas" w:cs="굴림"/>
+          <w:color w:val="F8F8F2"/>
+          <w:kern w:val="0"/>
+          <w:sz w:val="21"/>
+          <w:szCs w:val="21"/>
+        </w:rPr>
+        <w:t xml:space="preserve">: </w:t>
       </w:r>
       <w:r>
         <w:rPr>
@@ -20982,7 +22891,29 @@
           <w:sz w:val="21"/>
           <w:szCs w:val="21"/>
         </w:rPr>
-        <w:t xml:space="preserve">        { id: </w:t>
+        <w:t xml:space="preserve">        </w:t>
+      </w:r>
+      <w:proofErr w:type="gramStart"/>
+      <w:r>
+        <w:rPr>
+          <w:rFonts w:ascii="Consolas" w:eastAsia="굴림" w:hAnsi="Consolas" w:cs="굴림"/>
+          <w:color w:val="F8F8F2"/>
+          <w:kern w:val="0"/>
+          <w:sz w:val="21"/>
+          <w:szCs w:val="21"/>
+        </w:rPr>
+        <w:t>{ id</w:t>
+      </w:r>
+      <w:proofErr w:type="gramEnd"/>
+      <w:r>
+        <w:rPr>
+          <w:rFonts w:ascii="Consolas" w:eastAsia="굴림" w:hAnsi="Consolas" w:cs="굴림"/>
+          <w:color w:val="F8F8F2"/>
+          <w:kern w:val="0"/>
+          <w:sz w:val="21"/>
+          <w:szCs w:val="21"/>
+        </w:rPr>
+        <w:t xml:space="preserve">: </w:t>
       </w:r>
       <w:r>
         <w:rPr>
@@ -21100,8 +23031,31 @@
           <w:sz w:val="21"/>
           <w:szCs w:val="21"/>
         </w:rPr>
-        <w:t xml:space="preserve"> [inputText, </w:t>
-      </w:r>
+        <w:t xml:space="preserve"> [</w:t>
+      </w:r>
+      <w:proofErr w:type="spellStart"/>
+      <w:r>
+        <w:rPr>
+          <w:rFonts w:ascii="Consolas" w:eastAsia="굴림" w:hAnsi="Consolas" w:cs="굴림"/>
+          <w:color w:val="F8F8F2"/>
+          <w:kern w:val="0"/>
+          <w:sz w:val="21"/>
+          <w:szCs w:val="21"/>
+        </w:rPr>
+        <w:t>inputText</w:t>
+      </w:r>
+      <w:proofErr w:type="spellEnd"/>
+      <w:r>
+        <w:rPr>
+          <w:rFonts w:ascii="Consolas" w:eastAsia="굴림" w:hAnsi="Consolas" w:cs="굴림"/>
+          <w:color w:val="F8F8F2"/>
+          <w:kern w:val="0"/>
+          <w:sz w:val="21"/>
+          <w:szCs w:val="21"/>
+        </w:rPr>
+        <w:t xml:space="preserve">, </w:t>
+      </w:r>
+      <w:proofErr w:type="spellStart"/>
       <w:r>
         <w:rPr>
           <w:rFonts w:ascii="Consolas" w:eastAsia="굴림" w:hAnsi="Consolas" w:cs="굴림"/>
@@ -21112,6 +23066,7 @@
         </w:rPr>
         <w:t>setInputText</w:t>
       </w:r>
+      <w:proofErr w:type="spellEnd"/>
       <w:r>
         <w:rPr>
           <w:rFonts w:ascii="Consolas" w:eastAsia="굴림" w:hAnsi="Consolas" w:cs="굴림"/>
@@ -21142,6 +23097,8 @@
         </w:rPr>
         <w:t xml:space="preserve"> </w:t>
       </w:r>
+      <w:proofErr w:type="spellStart"/>
+      <w:proofErr w:type="gramStart"/>
       <w:r>
         <w:rPr>
           <w:rFonts w:ascii="Consolas" w:eastAsia="굴림" w:hAnsi="Consolas" w:cs="굴림"/>
@@ -21152,6 +23109,7 @@
         </w:rPr>
         <w:t>useState</w:t>
       </w:r>
+      <w:proofErr w:type="spellEnd"/>
       <w:r>
         <w:rPr>
           <w:rFonts w:ascii="Consolas" w:eastAsia="굴림" w:hAnsi="Consolas" w:cs="굴림"/>
@@ -21162,6 +23120,7 @@
         </w:rPr>
         <w:t>(</w:t>
       </w:r>
+      <w:proofErr w:type="gramEnd"/>
       <w:r>
         <w:rPr>
           <w:rFonts w:ascii="Consolas" w:eastAsia="굴림" w:hAnsi="Consolas" w:cs="굴림"/>
@@ -21230,8 +23189,31 @@
           <w:sz w:val="21"/>
           <w:szCs w:val="21"/>
         </w:rPr>
-        <w:t xml:space="preserve"> [nextId, </w:t>
-      </w:r>
+        <w:t xml:space="preserve"> [</w:t>
+      </w:r>
+      <w:proofErr w:type="spellStart"/>
+      <w:r>
+        <w:rPr>
+          <w:rFonts w:ascii="Consolas" w:eastAsia="굴림" w:hAnsi="Consolas" w:cs="굴림"/>
+          <w:color w:val="F8F8F2"/>
+          <w:kern w:val="0"/>
+          <w:sz w:val="21"/>
+          <w:szCs w:val="21"/>
+        </w:rPr>
+        <w:t>nextId</w:t>
+      </w:r>
+      <w:proofErr w:type="spellEnd"/>
+      <w:r>
+        <w:rPr>
+          <w:rFonts w:ascii="Consolas" w:eastAsia="굴림" w:hAnsi="Consolas" w:cs="굴림"/>
+          <w:color w:val="F8F8F2"/>
+          <w:kern w:val="0"/>
+          <w:sz w:val="21"/>
+          <w:szCs w:val="21"/>
+        </w:rPr>
+        <w:t xml:space="preserve">, </w:t>
+      </w:r>
+      <w:proofErr w:type="spellStart"/>
       <w:r>
         <w:rPr>
           <w:rFonts w:ascii="Consolas" w:eastAsia="굴림" w:hAnsi="Consolas" w:cs="굴림"/>
@@ -21242,6 +23224,7 @@
         </w:rPr>
         <w:t>setNextId</w:t>
       </w:r>
+      <w:proofErr w:type="spellEnd"/>
       <w:r>
         <w:rPr>
           <w:rFonts w:ascii="Consolas" w:eastAsia="굴림" w:hAnsi="Consolas" w:cs="굴림"/>
@@ -21272,6 +23255,8 @@
         </w:rPr>
         <w:t xml:space="preserve"> </w:t>
       </w:r>
+      <w:proofErr w:type="spellStart"/>
+      <w:proofErr w:type="gramStart"/>
       <w:r>
         <w:rPr>
           <w:rFonts w:ascii="Consolas" w:eastAsia="굴림" w:hAnsi="Consolas" w:cs="굴림"/>
@@ -21282,6 +23267,7 @@
         </w:rPr>
         <w:t>useState</w:t>
       </w:r>
+      <w:proofErr w:type="spellEnd"/>
       <w:r>
         <w:rPr>
           <w:rFonts w:ascii="Consolas" w:eastAsia="굴림" w:hAnsi="Consolas" w:cs="굴림"/>
@@ -21292,6 +23278,7 @@
         </w:rPr>
         <w:t>(</w:t>
       </w:r>
+      <w:proofErr w:type="gramEnd"/>
       <w:r>
         <w:rPr>
           <w:rFonts w:ascii="Consolas" w:eastAsia="굴림" w:hAnsi="Consolas" w:cs="굴림"/>
@@ -21390,6 +23377,7 @@
         </w:rPr>
         <w:t xml:space="preserve"> </w:t>
       </w:r>
+      <w:proofErr w:type="spellStart"/>
       <w:r>
         <w:rPr>
           <w:rFonts w:ascii="Consolas" w:eastAsia="굴림" w:hAnsi="Consolas" w:cs="굴림"/>
@@ -21400,6 +23388,7 @@
         </w:rPr>
         <w:t>onChange</w:t>
       </w:r>
+      <w:proofErr w:type="spellEnd"/>
       <w:r>
         <w:rPr>
           <w:rFonts w:ascii="Consolas" w:eastAsia="굴림" w:hAnsi="Consolas" w:cs="굴림"/>
@@ -21474,6 +23463,7 @@
         </w:rPr>
         <w:t xml:space="preserve"> </w:t>
       </w:r>
+      <w:proofErr w:type="spellStart"/>
       <w:r>
         <w:rPr>
           <w:rFonts w:ascii="Consolas" w:eastAsia="굴림" w:hAnsi="Consolas" w:cs="굴림"/>
@@ -21484,6 +23474,7 @@
         </w:rPr>
         <w:t>setInputText</w:t>
       </w:r>
+      <w:proofErr w:type="spellEnd"/>
       <w:r>
         <w:rPr>
           <w:rFonts w:ascii="Consolas" w:eastAsia="굴림" w:hAnsi="Consolas" w:cs="굴림"/>
@@ -21494,6 +23485,8 @@
         </w:rPr>
         <w:t>(</w:t>
       </w:r>
+      <w:proofErr w:type="spellStart"/>
+      <w:proofErr w:type="gramStart"/>
       <w:r>
         <w:rPr>
           <w:rFonts w:ascii="Consolas" w:eastAsia="굴림" w:hAnsi="Consolas" w:cs="굴림"/>
@@ -21514,7 +23507,29 @@
           <w:sz w:val="21"/>
           <w:szCs w:val="21"/>
         </w:rPr>
-        <w:t>.target.value);</w:t>
+        <w:t>.target</w:t>
+      </w:r>
+      <w:proofErr w:type="gramEnd"/>
+      <w:r>
+        <w:rPr>
+          <w:rFonts w:ascii="Consolas" w:eastAsia="굴림" w:hAnsi="Consolas" w:cs="굴림"/>
+          <w:color w:val="F8F8F2"/>
+          <w:kern w:val="0"/>
+          <w:sz w:val="21"/>
+          <w:szCs w:val="21"/>
+        </w:rPr>
+        <w:t>.value</w:t>
+      </w:r>
+      <w:proofErr w:type="spellEnd"/>
+      <w:r>
+        <w:rPr>
+          <w:rFonts w:ascii="Consolas" w:eastAsia="굴림" w:hAnsi="Consolas" w:cs="굴림"/>
+          <w:color w:val="F8F8F2"/>
+          <w:kern w:val="0"/>
+          <w:sz w:val="21"/>
+          <w:szCs w:val="21"/>
+        </w:rPr>
+        <w:t>);</w:t>
       </w:r>
     </w:p>
     <w:p>
@@ -21584,6 +23599,7 @@
         </w:rPr>
         <w:t xml:space="preserve"> </w:t>
       </w:r>
+      <w:proofErr w:type="spellStart"/>
       <w:r>
         <w:rPr>
           <w:rFonts w:ascii="Consolas" w:eastAsia="굴림" w:hAnsi="Consolas" w:cs="굴림"/>
@@ -21594,6 +23610,7 @@
         </w:rPr>
         <w:t>onClick</w:t>
       </w:r>
+      <w:proofErr w:type="spellEnd"/>
       <w:r>
         <w:rPr>
           <w:rFonts w:ascii="Consolas" w:eastAsia="굴림" w:hAnsi="Consolas" w:cs="굴림"/>
@@ -21622,7 +23639,18 @@
           <w:sz w:val="21"/>
           <w:szCs w:val="21"/>
         </w:rPr>
-        <w:t xml:space="preserve"> ()</w:t>
+        <w:t xml:space="preserve"> </w:t>
+      </w:r>
+      <w:proofErr w:type="gramStart"/>
+      <w:r>
+        <w:rPr>
+          <w:rFonts w:ascii="Consolas" w:eastAsia="굴림" w:hAnsi="Consolas" w:cs="굴림"/>
+          <w:color w:val="F8F8F2"/>
+          <w:kern w:val="0"/>
+          <w:sz w:val="21"/>
+          <w:szCs w:val="21"/>
+        </w:rPr>
+        <w:t>()</w:t>
       </w:r>
       <w:r>
         <w:rPr>
@@ -21634,46 +23662,9 @@
           <w:sz w:val="21"/>
           <w:szCs w:val="21"/>
         </w:rPr>
-        <w:t>=&gt;</w:t>
-      </w:r>
-      <w:r>
-        <w:rPr>
-          <w:rFonts w:ascii="Consolas" w:eastAsia="굴림" w:hAnsi="Consolas" w:cs="굴림"/>
-          <w:color w:val="F8F8F2"/>
-          <w:kern w:val="0"/>
-          <w:sz w:val="21"/>
-          <w:szCs w:val="21"/>
-        </w:rPr>
-        <w:t>{</w:t>
-      </w:r>
-    </w:p>
-    <w:p>
-      <w:pPr>
-        <w:widowControl/>
-        <w:shd w:val="clear" w:color="auto" w:fill="272822"/>
-        <w:wordWrap/>
-        <w:autoSpaceDE/>
-        <w:autoSpaceDN/>
-        <w:spacing w:after="0" w:line="285" w:lineRule="atLeast"/>
-        <w:jc w:val="left"/>
-        <w:rPr>
-          <w:rFonts w:ascii="Consolas" w:eastAsia="굴림" w:hAnsi="Consolas" w:cs="굴림"/>
-          <w:color w:val="F8F8F2"/>
-          <w:kern w:val="0"/>
-          <w:sz w:val="21"/>
-          <w:szCs w:val="21"/>
-        </w:rPr>
-      </w:pPr>
-      <w:r>
-        <w:rPr>
-          <w:rFonts w:ascii="Consolas" w:eastAsia="굴림" w:hAnsi="Consolas" w:cs="굴림"/>
-          <w:color w:val="F8F8F2"/>
-          <w:kern w:val="0"/>
-          <w:sz w:val="21"/>
-          <w:szCs w:val="21"/>
-        </w:rPr>
-        <w:t xml:space="preserve">        </w:t>
-      </w:r>
+        <w:t>=</w:t>
+      </w:r>
+      <w:proofErr w:type="gramEnd"/>
       <w:r>
         <w:rPr>
           <w:rFonts w:ascii="Consolas" w:eastAsia="굴림" w:hAnsi="Consolas" w:cs="굴림"/>
@@ -21684,6 +23675,56 @@
           <w:sz w:val="21"/>
           <w:szCs w:val="21"/>
         </w:rPr>
+        <w:t>&gt;</w:t>
+      </w:r>
+      <w:r>
+        <w:rPr>
+          <w:rFonts w:ascii="Consolas" w:eastAsia="굴림" w:hAnsi="Consolas" w:cs="굴림"/>
+          <w:color w:val="F8F8F2"/>
+          <w:kern w:val="0"/>
+          <w:sz w:val="21"/>
+          <w:szCs w:val="21"/>
+        </w:rPr>
+        <w:t>{</w:t>
+      </w:r>
+    </w:p>
+    <w:p>
+      <w:pPr>
+        <w:widowControl/>
+        <w:shd w:val="clear" w:color="auto" w:fill="272822"/>
+        <w:wordWrap/>
+        <w:autoSpaceDE/>
+        <w:autoSpaceDN/>
+        <w:spacing w:after="0" w:line="285" w:lineRule="atLeast"/>
+        <w:jc w:val="left"/>
+        <w:rPr>
+          <w:rFonts w:ascii="Consolas" w:eastAsia="굴림" w:hAnsi="Consolas" w:cs="굴림"/>
+          <w:color w:val="F8F8F2"/>
+          <w:kern w:val="0"/>
+          <w:sz w:val="21"/>
+          <w:szCs w:val="21"/>
+        </w:rPr>
+      </w:pPr>
+      <w:r>
+        <w:rPr>
+          <w:rFonts w:ascii="Consolas" w:eastAsia="굴림" w:hAnsi="Consolas" w:cs="굴림"/>
+          <w:color w:val="F8F8F2"/>
+          <w:kern w:val="0"/>
+          <w:sz w:val="21"/>
+          <w:szCs w:val="21"/>
+        </w:rPr>
+        <w:t xml:space="preserve">        </w:t>
+      </w:r>
+      <w:r>
+        <w:rPr>
+          <w:rFonts w:ascii="Consolas" w:eastAsia="굴림" w:hAnsi="Consolas" w:cs="굴림"/>
+          <w:i/>
+          <w:iCs/>
+          <w:color w:val="66D9EF"/>
+          <w:kern w:val="0"/>
+          <w:sz w:val="21"/>
+          <w:szCs w:val="21"/>
+        </w:rPr>
         <w:t>const</w:t>
       </w:r>
       <w:r>
@@ -21694,7 +23735,29 @@
           <w:sz w:val="21"/>
           <w:szCs w:val="21"/>
         </w:rPr>
-        <w:t xml:space="preserve"> nextNames </w:t>
+        <w:t xml:space="preserve"> </w:t>
+      </w:r>
+      <w:proofErr w:type="spellStart"/>
+      <w:r>
+        <w:rPr>
+          <w:rFonts w:ascii="Consolas" w:eastAsia="굴림" w:hAnsi="Consolas" w:cs="굴림"/>
+          <w:color w:val="F8F8F2"/>
+          <w:kern w:val="0"/>
+          <w:sz w:val="21"/>
+          <w:szCs w:val="21"/>
+        </w:rPr>
+        <w:t>nextNames</w:t>
+      </w:r>
+      <w:proofErr w:type="spellEnd"/>
+      <w:r>
+        <w:rPr>
+          <w:rFonts w:ascii="Consolas" w:eastAsia="굴림" w:hAnsi="Consolas" w:cs="굴림"/>
+          <w:color w:val="F8F8F2"/>
+          <w:kern w:val="0"/>
+          <w:sz w:val="21"/>
+          <w:szCs w:val="21"/>
+        </w:rPr>
+        <w:t xml:space="preserve"> </w:t>
       </w:r>
       <w:r>
         <w:rPr>
@@ -21714,7 +23777,19 @@
           <w:sz w:val="21"/>
           <w:szCs w:val="21"/>
         </w:rPr>
-        <w:t xml:space="preserve"> name.</w:t>
+        <w:t xml:space="preserve"> </w:t>
+      </w:r>
+      <w:proofErr w:type="spellStart"/>
+      <w:proofErr w:type="gramStart"/>
+      <w:r>
+        <w:rPr>
+          <w:rFonts w:ascii="Consolas" w:eastAsia="굴림" w:hAnsi="Consolas" w:cs="굴림"/>
+          <w:color w:val="F8F8F2"/>
+          <w:kern w:val="0"/>
+          <w:sz w:val="21"/>
+          <w:szCs w:val="21"/>
+        </w:rPr>
+        <w:t>name.</w:t>
       </w:r>
       <w:r>
         <w:rPr>
@@ -21726,6 +23801,8 @@
         </w:rPr>
         <w:t>concat</w:t>
       </w:r>
+      <w:proofErr w:type="spellEnd"/>
+      <w:proofErr w:type="gramEnd"/>
       <w:r>
         <w:rPr>
           <w:rFonts w:ascii="Consolas" w:eastAsia="굴림" w:hAnsi="Consolas" w:cs="굴림"/>
@@ -21762,36 +23839,70 @@
           <w:sz w:val="21"/>
           <w:szCs w:val="21"/>
         </w:rPr>
-        <w:t>            id: nextId,</w:t>
-      </w:r>
-    </w:p>
-    <w:p>
-      <w:pPr>
-        <w:widowControl/>
-        <w:shd w:val="clear" w:color="auto" w:fill="272822"/>
-        <w:wordWrap/>
-        <w:autoSpaceDE/>
-        <w:autoSpaceDN/>
-        <w:spacing w:after="0" w:line="285" w:lineRule="atLeast"/>
-        <w:jc w:val="left"/>
-        <w:rPr>
-          <w:rFonts w:ascii="Consolas" w:eastAsia="굴림" w:hAnsi="Consolas" w:cs="굴림"/>
-          <w:color w:val="F8F8F2"/>
-          <w:kern w:val="0"/>
-          <w:sz w:val="21"/>
-          <w:szCs w:val="21"/>
-        </w:rPr>
-      </w:pPr>
-      <w:r>
-        <w:rPr>
-          <w:rFonts w:ascii="Consolas" w:eastAsia="굴림" w:hAnsi="Consolas" w:cs="굴림"/>
-          <w:color w:val="F8F8F2"/>
-          <w:kern w:val="0"/>
-          <w:sz w:val="21"/>
-          <w:szCs w:val="21"/>
-        </w:rPr>
-        <w:t>            text: inputText</w:t>
-      </w:r>
+        <w:t xml:space="preserve">            id: </w:t>
+      </w:r>
+      <w:proofErr w:type="spellStart"/>
+      <w:r>
+        <w:rPr>
+          <w:rFonts w:ascii="Consolas" w:eastAsia="굴림" w:hAnsi="Consolas" w:cs="굴림"/>
+          <w:color w:val="F8F8F2"/>
+          <w:kern w:val="0"/>
+          <w:sz w:val="21"/>
+          <w:szCs w:val="21"/>
+        </w:rPr>
+        <w:t>nextId</w:t>
+      </w:r>
+      <w:proofErr w:type="spellEnd"/>
+      <w:r>
+        <w:rPr>
+          <w:rFonts w:ascii="Consolas" w:eastAsia="굴림" w:hAnsi="Consolas" w:cs="굴림"/>
+          <w:color w:val="F8F8F2"/>
+          <w:kern w:val="0"/>
+          <w:sz w:val="21"/>
+          <w:szCs w:val="21"/>
+        </w:rPr>
+        <w:t>,</w:t>
+      </w:r>
+    </w:p>
+    <w:p>
+      <w:pPr>
+        <w:widowControl/>
+        <w:shd w:val="clear" w:color="auto" w:fill="272822"/>
+        <w:wordWrap/>
+        <w:autoSpaceDE/>
+        <w:autoSpaceDN/>
+        <w:spacing w:after="0" w:line="285" w:lineRule="atLeast"/>
+        <w:jc w:val="left"/>
+        <w:rPr>
+          <w:rFonts w:ascii="Consolas" w:eastAsia="굴림" w:hAnsi="Consolas" w:cs="굴림"/>
+          <w:color w:val="F8F8F2"/>
+          <w:kern w:val="0"/>
+          <w:sz w:val="21"/>
+          <w:szCs w:val="21"/>
+        </w:rPr>
+      </w:pPr>
+      <w:r>
+        <w:rPr>
+          <w:rFonts w:ascii="Consolas" w:eastAsia="굴림" w:hAnsi="Consolas" w:cs="굴림"/>
+          <w:color w:val="F8F8F2"/>
+          <w:kern w:val="0"/>
+          <w:sz w:val="21"/>
+          <w:szCs w:val="21"/>
+        </w:rPr>
+        <w:t xml:space="preserve">            text: </w:t>
+      </w:r>
+      <w:proofErr w:type="spellStart"/>
+      <w:r>
+        <w:rPr>
+          <w:rFonts w:ascii="Consolas" w:eastAsia="굴림" w:hAnsi="Consolas" w:cs="굴림"/>
+          <w:color w:val="F8F8F2"/>
+          <w:kern w:val="0"/>
+          <w:sz w:val="21"/>
+          <w:szCs w:val="21"/>
+        </w:rPr>
+        <w:t>inputText</w:t>
+      </w:r>
+      <w:proofErr w:type="spellEnd"/>
     </w:p>
     <w:p>
       <w:pPr>
@@ -21856,8 +23967,9 @@
           <w:sz w:val="21"/>
           <w:szCs w:val="21"/>
         </w:rPr>
-        <w:t>//nextNames</w:t>
-      </w:r>
+        <w:t>//</w:t>
+      </w:r>
+      <w:proofErr w:type="spellStart"/>
       <w:r>
         <w:rPr>
           <w:rFonts w:ascii="Consolas" w:eastAsia="굴림" w:hAnsi="Consolas" w:cs="굴림"/>
@@ -21866,6 +23978,17 @@
           <w:sz w:val="21"/>
           <w:szCs w:val="21"/>
         </w:rPr>
+        <w:t>nextNames</w:t>
+      </w:r>
+      <w:proofErr w:type="spellEnd"/>
+      <w:r>
+        <w:rPr>
+          <w:rFonts w:ascii="Consolas" w:eastAsia="굴림" w:hAnsi="Consolas" w:cs="굴림"/>
+          <w:color w:val="88846F"/>
+          <w:kern w:val="0"/>
+          <w:sz w:val="21"/>
+          <w:szCs w:val="21"/>
+        </w:rPr>
         <w:t>에</w:t>
       </w:r>
       <w:r>
@@ -21978,6 +24101,7 @@
         </w:rPr>
         <w:t xml:space="preserve"> </w:t>
       </w:r>
+      <w:proofErr w:type="spellStart"/>
       <w:r>
         <w:rPr>
           <w:rFonts w:ascii="Consolas" w:eastAsia="굴림" w:hAnsi="Consolas" w:cs="굴림"/>
@@ -21988,6 +24112,7 @@
         </w:rPr>
         <w:t>만듬</w:t>
       </w:r>
+      <w:proofErr w:type="spellEnd"/>
     </w:p>
     <w:p>
       <w:pPr>
@@ -22016,6 +24141,7 @@
         </w:rPr>
         <w:t xml:space="preserve">        </w:t>
       </w:r>
+      <w:proofErr w:type="spellStart"/>
       <w:r>
         <w:rPr>
           <w:rFonts w:ascii="Consolas" w:eastAsia="굴림" w:hAnsi="Consolas" w:cs="굴림"/>
@@ -22026,6 +24152,7 @@
         </w:rPr>
         <w:t>setNextId</w:t>
       </w:r>
+      <w:proofErr w:type="spellEnd"/>
       <w:r>
         <w:rPr>
           <w:rFonts w:ascii="Consolas" w:eastAsia="굴림" w:hAnsi="Consolas" w:cs="굴림"/>
@@ -22056,6 +24183,7 @@
         </w:rPr>
         <w:t>1</w:t>
       </w:r>
+      <w:proofErr w:type="gramStart"/>
       <w:r>
         <w:rPr>
           <w:rFonts w:ascii="Consolas" w:eastAsia="굴림" w:hAnsi="Consolas" w:cs="굴림"/>
@@ -22066,6 +24194,7 @@
         </w:rPr>
         <w:t>);</w:t>
       </w:r>
+      <w:proofErr w:type="gramEnd"/>
     </w:p>
     <w:p>
       <w:pPr>
@@ -22094,6 +24223,7 @@
         </w:rPr>
         <w:t xml:space="preserve">        </w:t>
       </w:r>
+      <w:proofErr w:type="spellStart"/>
       <w:r>
         <w:rPr>
           <w:rFonts w:ascii="Consolas" w:eastAsia="굴림" w:hAnsi="Consolas" w:cs="굴림"/>
@@ -22104,16 +24234,41 @@
         </w:rPr>
         <w:t>setName</w:t>
       </w:r>
-      <w:r>
-        <w:rPr>
-          <w:rFonts w:ascii="Consolas" w:eastAsia="굴림" w:hAnsi="Consolas" w:cs="굴림"/>
-          <w:color w:val="F8F8F2"/>
-          <w:kern w:val="0"/>
-          <w:sz w:val="21"/>
-          <w:szCs w:val="21"/>
-        </w:rPr>
-        <w:t>(nextNames);</w:t>
-      </w:r>
+      <w:proofErr w:type="spellEnd"/>
+      <w:r>
+        <w:rPr>
+          <w:rFonts w:ascii="Consolas" w:eastAsia="굴림" w:hAnsi="Consolas" w:cs="굴림"/>
+          <w:color w:val="F8F8F2"/>
+          <w:kern w:val="0"/>
+          <w:sz w:val="21"/>
+          <w:szCs w:val="21"/>
+        </w:rPr>
+        <w:t>(</w:t>
+      </w:r>
+      <w:proofErr w:type="spellStart"/>
+      <w:r>
+        <w:rPr>
+          <w:rFonts w:ascii="Consolas" w:eastAsia="굴림" w:hAnsi="Consolas" w:cs="굴림"/>
+          <w:color w:val="F8F8F2"/>
+          <w:kern w:val="0"/>
+          <w:sz w:val="21"/>
+          <w:szCs w:val="21"/>
+        </w:rPr>
+        <w:t>nextNames</w:t>
+      </w:r>
+      <w:proofErr w:type="spellEnd"/>
+      <w:proofErr w:type="gramStart"/>
+      <w:r>
+        <w:rPr>
+          <w:rFonts w:ascii="Consolas" w:eastAsia="굴림" w:hAnsi="Consolas" w:cs="굴림"/>
+          <w:color w:val="F8F8F2"/>
+          <w:kern w:val="0"/>
+          <w:sz w:val="21"/>
+          <w:szCs w:val="21"/>
+        </w:rPr>
+        <w:t>);</w:t>
+      </w:r>
+      <w:proofErr w:type="gramEnd"/>
     </w:p>
     <w:p>
       <w:pPr>
@@ -22172,6 +24327,7 @@
         </w:rPr>
         <w:t xml:space="preserve"> </w:t>
       </w:r>
+      <w:proofErr w:type="spellStart"/>
       <w:r>
         <w:rPr>
           <w:rFonts w:ascii="Consolas" w:eastAsia="굴림" w:hAnsi="Consolas" w:cs="굴림"/>
@@ -22182,6 +24338,7 @@
         </w:rPr>
         <w:t>갈아낌</w:t>
       </w:r>
+      <w:proofErr w:type="spellEnd"/>
     </w:p>
     <w:p>
       <w:pPr>
@@ -22210,6 +24367,8 @@
         </w:rPr>
         <w:t xml:space="preserve">        </w:t>
       </w:r>
+      <w:proofErr w:type="spellStart"/>
+      <w:proofErr w:type="gramStart"/>
       <w:r>
         <w:rPr>
           <w:rFonts w:ascii="Consolas" w:eastAsia="굴림" w:hAnsi="Consolas" w:cs="굴림"/>
@@ -22220,6 +24379,7 @@
         </w:rPr>
         <w:t>setInputText</w:t>
       </w:r>
+      <w:proofErr w:type="spellEnd"/>
       <w:r>
         <w:rPr>
           <w:rFonts w:ascii="Consolas" w:eastAsia="굴림" w:hAnsi="Consolas" w:cs="굴림"/>
@@ -22230,6 +24390,7 @@
         </w:rPr>
         <w:t>(</w:t>
       </w:r>
+      <w:proofErr w:type="gramEnd"/>
       <w:r>
         <w:rPr>
           <w:rFonts w:ascii="Consolas" w:eastAsia="굴림" w:hAnsi="Consolas" w:cs="굴림"/>
@@ -22290,15 +24451,12 @@
         <w:t>handler</w:t>
       </w:r>
     </w:p>
-    <w:p>
-      <w:pPr>
-        <w:rPr>
-          <w:rFonts w:hint="eastAsia"/>
-        </w:rPr>
-      </w:pPr>
-    </w:p>
-    <w:p>
-      <w:r>
+    <w:p/>
+    <w:p>
+      <w:r>
+        <w:rPr>
+          <w:noProof/>
+        </w:rPr>
         <w:drawing>
           <wp:inline distT="0" distB="0" distL="0" distR="0" wp14:anchorId="0613B038" wp14:editId="3C5C1AED">
             <wp:extent cx="2194750" cy="1943268"/>
@@ -22315,7 +24473,7 @@
                     <pic:cNvPicPr/>
                   </pic:nvPicPr>
                   <pic:blipFill>
-                    <a:blip r:embed="rId13"/>
+                    <a:blip r:embed="rId15"/>
                     <a:stretch>
                       <a:fillRect/>
                     </a:stretch>
@@ -22507,7 +24665,29 @@
           <w:sz w:val="21"/>
           <w:szCs w:val="21"/>
         </w:rPr>
-        <w:t xml:space="preserve"> newNames </w:t>
+        <w:t xml:space="preserve"> </w:t>
+      </w:r>
+      <w:proofErr w:type="spellStart"/>
+      <w:r>
+        <w:rPr>
+          <w:rFonts w:ascii="Consolas" w:eastAsia="굴림" w:hAnsi="Consolas" w:cs="굴림"/>
+          <w:color w:val="F8F8F2"/>
+          <w:kern w:val="0"/>
+          <w:sz w:val="21"/>
+          <w:szCs w:val="21"/>
+        </w:rPr>
+        <w:t>newNames</w:t>
+      </w:r>
+      <w:proofErr w:type="spellEnd"/>
+      <w:r>
+        <w:rPr>
+          <w:rFonts w:ascii="Consolas" w:eastAsia="굴림" w:hAnsi="Consolas" w:cs="굴림"/>
+          <w:color w:val="F8F8F2"/>
+          <w:kern w:val="0"/>
+          <w:sz w:val="21"/>
+          <w:szCs w:val="21"/>
+        </w:rPr>
+        <w:t xml:space="preserve"> </w:t>
       </w:r>
       <w:r>
         <w:rPr>
@@ -22527,7 +24707,19 @@
           <w:sz w:val="21"/>
           <w:szCs w:val="21"/>
         </w:rPr>
-        <w:t xml:space="preserve"> name.</w:t>
+        <w:t xml:space="preserve"> </w:t>
+      </w:r>
+      <w:proofErr w:type="spellStart"/>
+      <w:proofErr w:type="gramStart"/>
+      <w:r>
+        <w:rPr>
+          <w:rFonts w:ascii="Consolas" w:eastAsia="굴림" w:hAnsi="Consolas" w:cs="굴림"/>
+          <w:color w:val="F8F8F2"/>
+          <w:kern w:val="0"/>
+          <w:sz w:val="21"/>
+          <w:szCs w:val="21"/>
+        </w:rPr>
+        <w:t>name.</w:t>
       </w:r>
       <w:r>
         <w:rPr>
@@ -22539,6 +24731,8 @@
         </w:rPr>
         <w:t>filter</w:t>
       </w:r>
+      <w:proofErr w:type="spellEnd"/>
+      <w:proofErr w:type="gramEnd"/>
       <w:r>
         <w:rPr>
           <w:rFonts w:ascii="Consolas" w:eastAsia="굴림" w:hAnsi="Consolas" w:cs="굴림"/>
@@ -22685,6 +24879,7 @@
         </w:rPr>
         <w:t xml:space="preserve">        </w:t>
       </w:r>
+      <w:proofErr w:type="spellStart"/>
       <w:r>
         <w:rPr>
           <w:rFonts w:ascii="Consolas" w:eastAsia="굴림" w:hAnsi="Consolas" w:cs="굴림"/>
@@ -22695,6 +24890,7 @@
         </w:rPr>
         <w:t>setNextId</w:t>
       </w:r>
+      <w:proofErr w:type="spellEnd"/>
       <w:r>
         <w:rPr>
           <w:rFonts w:ascii="Consolas" w:eastAsia="굴림" w:hAnsi="Consolas" w:cs="굴림"/>
@@ -22725,6 +24921,7 @@
         </w:rPr>
         <w:t>1</w:t>
       </w:r>
+      <w:proofErr w:type="gramStart"/>
       <w:r>
         <w:rPr>
           <w:rFonts w:ascii="Consolas" w:eastAsia="굴림" w:hAnsi="Consolas" w:cs="굴림"/>
@@ -22735,6 +24932,7 @@
         </w:rPr>
         <w:t>);</w:t>
       </w:r>
+      <w:proofErr w:type="gramEnd"/>
     </w:p>
     <w:p>
       <w:pPr>
@@ -22763,6 +24961,7 @@
         </w:rPr>
         <w:t xml:space="preserve">        </w:t>
       </w:r>
+      <w:proofErr w:type="spellStart"/>
       <w:r>
         <w:rPr>
           <w:rFonts w:ascii="Consolas" w:eastAsia="굴림" w:hAnsi="Consolas" w:cs="굴림"/>
@@ -22773,16 +24972,41 @@
         </w:rPr>
         <w:t>setName</w:t>
       </w:r>
-      <w:r>
-        <w:rPr>
-          <w:rFonts w:ascii="Consolas" w:eastAsia="굴림" w:hAnsi="Consolas" w:cs="굴림"/>
-          <w:color w:val="F8F8F2"/>
-          <w:kern w:val="0"/>
-          <w:sz w:val="21"/>
-          <w:szCs w:val="21"/>
-        </w:rPr>
-        <w:t>(newNames);</w:t>
-      </w:r>
+      <w:proofErr w:type="spellEnd"/>
+      <w:r>
+        <w:rPr>
+          <w:rFonts w:ascii="Consolas" w:eastAsia="굴림" w:hAnsi="Consolas" w:cs="굴림"/>
+          <w:color w:val="F8F8F2"/>
+          <w:kern w:val="0"/>
+          <w:sz w:val="21"/>
+          <w:szCs w:val="21"/>
+        </w:rPr>
+        <w:t>(</w:t>
+      </w:r>
+      <w:proofErr w:type="spellStart"/>
+      <w:r>
+        <w:rPr>
+          <w:rFonts w:ascii="Consolas" w:eastAsia="굴림" w:hAnsi="Consolas" w:cs="굴림"/>
+          <w:color w:val="F8F8F2"/>
+          <w:kern w:val="0"/>
+          <w:sz w:val="21"/>
+          <w:szCs w:val="21"/>
+        </w:rPr>
+        <w:t>newNames</w:t>
+      </w:r>
+      <w:proofErr w:type="spellEnd"/>
+      <w:proofErr w:type="gramStart"/>
+      <w:r>
+        <w:rPr>
+          <w:rFonts w:ascii="Consolas" w:eastAsia="굴림" w:hAnsi="Consolas" w:cs="굴림"/>
+          <w:color w:val="F8F8F2"/>
+          <w:kern w:val="0"/>
+          <w:sz w:val="21"/>
+          <w:szCs w:val="21"/>
+        </w:rPr>
+        <w:t>);</w:t>
+      </w:r>
+      <w:proofErr w:type="gramEnd"/>
     </w:p>
     <w:p>
       <w:pPr>
@@ -22812,6 +25036,8 @@
         <w:lastRenderedPageBreak/>
         <w:t xml:space="preserve">        </w:t>
       </w:r>
+      <w:proofErr w:type="spellStart"/>
+      <w:proofErr w:type="gramStart"/>
       <w:r>
         <w:rPr>
           <w:rFonts w:ascii="Consolas" w:eastAsia="굴림" w:hAnsi="Consolas" w:cs="굴림"/>
@@ -22822,6 +25048,7 @@
         </w:rPr>
         <w:t>setRemvoingText</w:t>
       </w:r>
+      <w:proofErr w:type="spellEnd"/>
       <w:r>
         <w:rPr>
           <w:rFonts w:ascii="Consolas" w:eastAsia="굴림" w:hAnsi="Consolas" w:cs="굴림"/>
@@ -22832,6 +25059,7 @@
         </w:rPr>
         <w:t>(</w:t>
       </w:r>
+      <w:proofErr w:type="gramEnd"/>
       <w:r>
         <w:rPr>
           <w:rFonts w:ascii="Consolas" w:eastAsia="굴림" w:hAnsi="Consolas" w:cs="굴림"/>
@@ -22937,7 +25165,29 @@
           <w:sz w:val="21"/>
           <w:szCs w:val="21"/>
         </w:rPr>
-        <w:t xml:space="preserve"> nameList </w:t>
+        <w:t xml:space="preserve"> </w:t>
+      </w:r>
+      <w:proofErr w:type="spellStart"/>
+      <w:r>
+        <w:rPr>
+          <w:rFonts w:ascii="Consolas" w:eastAsia="굴림" w:hAnsi="Consolas" w:cs="굴림"/>
+          <w:color w:val="F8F8F2"/>
+          <w:kern w:val="0"/>
+          <w:sz w:val="21"/>
+          <w:szCs w:val="21"/>
+        </w:rPr>
+        <w:t>nameList</w:t>
+      </w:r>
+      <w:proofErr w:type="spellEnd"/>
+      <w:r>
+        <w:rPr>
+          <w:rFonts w:ascii="Consolas" w:eastAsia="굴림" w:hAnsi="Consolas" w:cs="굴림"/>
+          <w:color w:val="F8F8F2"/>
+          <w:kern w:val="0"/>
+          <w:sz w:val="21"/>
+          <w:szCs w:val="21"/>
+        </w:rPr>
+        <w:t xml:space="preserve"> </w:t>
       </w:r>
       <w:r>
         <w:rPr>
@@ -22957,7 +25207,18 @@
           <w:sz w:val="21"/>
           <w:szCs w:val="21"/>
         </w:rPr>
-        <w:t xml:space="preserve"> name.</w:t>
+        <w:t xml:space="preserve"> </w:t>
+      </w:r>
+      <w:proofErr w:type="spellStart"/>
+      <w:r>
+        <w:rPr>
+          <w:rFonts w:ascii="Consolas" w:eastAsia="굴림" w:hAnsi="Consolas" w:cs="굴림"/>
+          <w:color w:val="F8F8F2"/>
+          <w:kern w:val="0"/>
+          <w:sz w:val="21"/>
+          <w:szCs w:val="21"/>
+        </w:rPr>
+        <w:t>name.</w:t>
       </w:r>
       <w:r>
         <w:rPr>
@@ -22969,6 +25230,7 @@
         </w:rPr>
         <w:t>map</w:t>
       </w:r>
+      <w:proofErr w:type="spellEnd"/>
       <w:r>
         <w:rPr>
           <w:rFonts w:ascii="Consolas" w:eastAsia="굴림" w:hAnsi="Consolas" w:cs="굴림"/>
@@ -23105,6 +25367,7 @@
         </w:rPr>
         <w:t xml:space="preserve"> </w:t>
       </w:r>
+      <w:proofErr w:type="spellStart"/>
       <w:r>
         <w:rPr>
           <w:rFonts w:ascii="Consolas" w:eastAsia="굴림" w:hAnsi="Consolas" w:cs="굴림"/>
@@ -23115,6 +25378,7 @@
         </w:rPr>
         <w:t>onDoubleClick</w:t>
       </w:r>
+      <w:proofErr w:type="spellEnd"/>
       <w:r>
         <w:rPr>
           <w:rFonts w:ascii="Consolas" w:eastAsia="굴림" w:hAnsi="Consolas" w:cs="굴림"/>
@@ -23125,6 +25389,7 @@
         </w:rPr>
         <w:t>={</w:t>
       </w:r>
+      <w:proofErr w:type="gramStart"/>
       <w:r>
         <w:rPr>
           <w:rFonts w:ascii="Consolas" w:eastAsia="굴림" w:hAnsi="Consolas" w:cs="굴림"/>
@@ -23145,7 +25410,20 @@
           <w:sz w:val="21"/>
           <w:szCs w:val="21"/>
         </w:rPr>
-        <w:t>=&gt;</w:t>
+        <w:t>=</w:t>
+      </w:r>
+      <w:proofErr w:type="gramEnd"/>
+      <w:r>
+        <w:rPr>
+          <w:rFonts w:ascii="Consolas" w:eastAsia="굴림" w:hAnsi="Consolas" w:cs="굴림"/>
+          <w:i/>
+          <w:iCs/>
+          <w:color w:val="66D9EF"/>
+          <w:kern w:val="0"/>
+          <w:sz w:val="21"/>
+          <w:szCs w:val="21"/>
+        </w:rPr>
+        <w:t>&gt;</w:t>
       </w:r>
       <w:r>
         <w:rPr>
@@ -23229,6 +25507,7 @@
         </w:rPr>
         <w:t>{</w:t>
       </w:r>
+      <w:proofErr w:type="spellStart"/>
       <w:r>
         <w:rPr>
           <w:rFonts w:ascii="Consolas" w:eastAsia="굴림" w:hAnsi="Consolas" w:cs="굴림"/>
@@ -23251,6 +25530,7 @@
         </w:rPr>
         <w:t>.text</w:t>
       </w:r>
+      <w:proofErr w:type="spellEnd"/>
       <w:r>
         <w:rPr>
           <w:rFonts w:ascii="Consolas" w:eastAsia="굴림" w:hAnsi="Consolas" w:cs="굴림"/>
@@ -23303,8 +25583,13 @@
         </w:rPr>
         <w:t xml:space="preserve">자체를 </w:t>
       </w:r>
-      <w:r>
-        <w:t xml:space="preserve">doubleClick </w:t>
+      <w:proofErr w:type="spellStart"/>
+      <w:r>
+        <w:t>doubleClick</w:t>
+      </w:r>
+      <w:proofErr w:type="spellEnd"/>
+      <w:r>
+        <w:t xml:space="preserve"> </w:t>
       </w:r>
       <w:r>
         <w:rPr>
@@ -23350,52 +25635,100 @@
       </w:r>
     </w:p>
     <w:p>
-      <w:pPr>
+      <w:r>
         <w:rPr>
           <w:rFonts w:hint="eastAsia"/>
         </w:rPr>
-      </w:pPr>
+        <w:t xml:space="preserve">그 </w:t>
+      </w:r>
+      <w:r>
+        <w:t>id</w:t>
+      </w:r>
       <w:r>
         <w:rPr>
           <w:rFonts w:hint="eastAsia"/>
         </w:rPr>
-        <w:t xml:space="preserve">그 </w:t>
-      </w:r>
-      <w:r>
-        <w:t>id</w:t>
+        <w:t xml:space="preserve">에 해당하는 배열만 </w:t>
+      </w:r>
+      <w:r>
+        <w:t>filter</w:t>
       </w:r>
       <w:r>
         <w:rPr>
           <w:rFonts w:hint="eastAsia"/>
         </w:rPr>
-        <w:t xml:space="preserve">에 해당하는 배열만 </w:t>
-      </w:r>
-      <w:r>
-        <w:t>filter</w:t>
-      </w:r>
+        <w:t xml:space="preserve">해서 다시 배열을 만들고 그 배열로 </w:t>
+      </w:r>
+      <w:proofErr w:type="spellStart"/>
+      <w:r>
+        <w:t>setName</w:t>
+      </w:r>
+      <w:proofErr w:type="spellEnd"/>
       <w:r>
         <w:rPr>
           <w:rFonts w:hint="eastAsia"/>
         </w:rPr>
-        <w:t xml:space="preserve">해서 다시 배열을 만들고 그 배열로 </w:t>
-      </w:r>
-      <w:r>
-        <w:t>setName</w:t>
+        <w:t xml:space="preserve">을 해줘서 </w:t>
+      </w:r>
+      <w:r>
+        <w:t xml:space="preserve">delete </w:t>
       </w:r>
       <w:r>
         <w:rPr>
           <w:rFonts w:hint="eastAsia"/>
         </w:rPr>
-        <w:t xml:space="preserve">을 해줘서 </w:t>
-      </w:r>
-      <w:r>
-        <w:t xml:space="preserve">delete </w:t>
-      </w:r>
-      <w:r>
-        <w:rPr>
-          <w:rFonts w:hint="eastAsia"/>
-        </w:rPr>
         <w:t>기능을 구성</w:t>
+      </w:r>
+    </w:p>
+    <w:p>
+      <w:pPr>
+        <w:widowControl/>
+        <w:wordWrap/>
+        <w:autoSpaceDE/>
+        <w:autoSpaceDN/>
+      </w:pPr>
+      <w:r>
+        <w:br w:type="page"/>
+      </w:r>
+    </w:p>
+    <w:p>
+      <w:r>
+        <w:lastRenderedPageBreak/>
+        <w:drawing>
+          <wp:inline distT="0" distB="0" distL="0" distR="0" wp14:anchorId="2E7327C3" wp14:editId="4C665644">
+            <wp:extent cx="5731510" cy="3044825"/>
+            <wp:effectExtent l="0" t="0" r="2540" b="3175"/>
+            <wp:docPr id="176875007" name="그림 1" descr="텍스트, 스크린샷, 소프트웨어, 컴퓨터 아이콘이(가) 표시된 사진&#10;&#10;자동 생성된 설명"/>
+            <wp:cNvGraphicFramePr>
+              <a:graphicFrameLocks xmlns:a="http://schemas.openxmlformats.org/drawingml/2006/main" noChangeAspect="1"/>
+            </wp:cNvGraphicFramePr>
+            <a:graphic xmlns:a="http://schemas.openxmlformats.org/drawingml/2006/main">
+              <a:graphicData uri="http://schemas.openxmlformats.org/drawingml/2006/picture">
+                <pic:pic xmlns:pic="http://schemas.openxmlformats.org/drawingml/2006/picture">
+                  <pic:nvPicPr>
+                    <pic:cNvPr id="176875007" name="그림 1" descr="텍스트, 스크린샷, 소프트웨어, 컴퓨터 아이콘이(가) 표시된 사진&#10;&#10;자동 생성된 설명"/>
+                    <pic:cNvPicPr/>
+                  </pic:nvPicPr>
+                  <pic:blipFill>
+                    <a:blip r:embed="rId16"/>
+                    <a:stretch>
+                      <a:fillRect/>
+                    </a:stretch>
+                  </pic:blipFill>
+                  <pic:spPr>
+                    <a:xfrm>
+                      <a:off x="0" y="0"/>
+                      <a:ext cx="5731510" cy="3044825"/>
+                    </a:xfrm>
+                    <a:prstGeom prst="rect">
+                      <a:avLst/>
+                    </a:prstGeom>
+                  </pic:spPr>
+                </pic:pic>
+              </a:graphicData>
+            </a:graphic>
+          </wp:inline>
+        </w:drawing>
       </w:r>
     </w:p>
     <w:sectPr>
@@ -23406,6 +25739,56 @@
     </w:sectPr>
   </w:body>
 </w:document>
+</file>
+
+<file path=word/endnotes.xml><?xml version="1.0" encoding="utf-8"?>
+<w:endnotes xmlns:wpc="http://schemas.microsoft.com/office/word/2010/wordprocessingCanvas" xmlns:cx="http://schemas.microsoft.com/office/drawing/2014/chartex" xmlns:cx1="http://schemas.microsoft.com/office/drawing/2015/9/8/chartex" xmlns:cx2="http://schemas.microsoft.com/office/drawing/2015/10/21/chartex" xmlns:cx3="http://schemas.microsoft.com/office/drawing/2016/5/9/chartex" xmlns:cx4="http://schemas.microsoft.com/office/drawing/2016/5/10/chartex" xmlns:cx5="http://schemas.microsoft.com/office/drawing/2016/5/11/chartex" xmlns:cx6="http://schemas.microsoft.com/office/drawing/2016/5/12/chartex" xmlns:cx7="http://schemas.microsoft.com/office/drawing/2016/5/13/chartex" xmlns:cx8="http://schemas.microsoft.com/office/drawing/2016/5/14/chartex" xmlns:mc="http://schemas.openxmlformats.org/markup-compatibility/2006" xmlns:aink="http://schemas.microsoft.com/office/drawing/2016/ink" xmlns:am3d="http://schemas.microsoft.com/office/drawing/2017/model3d" xmlns:o="urn:schemas-microsoft-com:office:office" xmlns:oel="http://schemas.microsoft.com/office/2019/extlst" xmlns:r="http://schemas.openxmlformats.org/officeDocument/2006/relationships" xmlns:m="http://schemas.openxmlformats.org/officeDocument/2006/math" xmlns:v="urn:schemas-microsoft-com:vml" xmlns:wp14="http://schemas.microsoft.com/office/word/2010/wordprocessingDrawing" xmlns:wp="http://schemas.openxmlformats.org/drawingml/2006/wordprocessingDrawing" xmlns:w10="urn:schemas-microsoft-com:office:word" xmlns:w="http://schemas.openxmlformats.org/wordprocessingml/2006/main" xmlns:w14="http://schemas.microsoft.com/office/word/2010/wordml" xmlns:w15="http://schemas.microsoft.com/office/word/2012/wordml" xmlns:w16cex="http://schemas.microsoft.com/office/word/2018/wordml/cex" xmlns:w16cid="http://schemas.microsoft.com/office/word/2016/wordml/cid" xmlns:w16="http://schemas.microsoft.com/office/word/2018/wordml" xmlns:w16sdtdh="http://schemas.microsoft.com/office/word/2020/wordml/sdtdatahash" xmlns:w16se="http://schemas.microsoft.com/office/word/2015/wordml/symex" xmlns:wpg="http://schemas.microsoft.com/office/word/2010/wordprocessingGroup" xmlns:wpi="http://schemas.microsoft.com/office/word/2010/wordprocessingInk" xmlns:wne="http://schemas.microsoft.com/office/word/2006/wordml" xmlns:wps="http://schemas.microsoft.com/office/word/2010/wordprocessingShape" mc:Ignorable="w14 w15 w16se w16cid w16 w16cex w16sdtdh wp14">
+  <w:endnote w:type="separator" w:id="-1">
+    <w:p>
+      <w:pPr>
+        <w:spacing w:after="0" w:line="240" w:lineRule="auto"/>
+      </w:pPr>
+      <w:r>
+        <w:separator/>
+      </w:r>
+    </w:p>
+  </w:endnote>
+  <w:endnote w:type="continuationSeparator" w:id="0">
+    <w:p>
+      <w:pPr>
+        <w:spacing w:after="0" w:line="240" w:lineRule="auto"/>
+      </w:pPr>
+      <w:r>
+        <w:continuationSeparator/>
+      </w:r>
+    </w:p>
+  </w:endnote>
+</w:endnotes>
+</file>
+
+<file path=word/footnotes.xml><?xml version="1.0" encoding="utf-8"?>
+<w:footnotes xmlns:wpc="http://schemas.microsoft.com/office/word/2010/wordprocessingCanvas" xmlns:cx="http://schemas.microsoft.com/office/drawing/2014/chartex" xmlns:cx1="http://schemas.microsoft.com/office/drawing/2015/9/8/chartex" xmlns:cx2="http://schemas.microsoft.com/office/drawing/2015/10/21/chartex" xmlns:cx3="http://schemas.microsoft.com/office/drawing/2016/5/9/chartex" xmlns:cx4="http://schemas.microsoft.com/office/drawing/2016/5/10/chartex" xmlns:cx5="http://schemas.microsoft.com/office/drawing/2016/5/11/chartex" xmlns:cx6="http://schemas.microsoft.com/office/drawing/2016/5/12/chartex" xmlns:cx7="http://schemas.microsoft.com/office/drawing/2016/5/13/chartex" xmlns:cx8="http://schemas.microsoft.com/office/drawing/2016/5/14/chartex" xmlns:mc="http://schemas.openxmlformats.org/markup-compatibility/2006" xmlns:aink="http://schemas.microsoft.com/office/drawing/2016/ink" xmlns:am3d="http://schemas.microsoft.com/office/drawing/2017/model3d" xmlns:o="urn:schemas-microsoft-com:office:office" xmlns:oel="http://schemas.microsoft.com/office/2019/extlst" xmlns:r="http://schemas.openxmlformats.org/officeDocument/2006/relationships" xmlns:m="http://schemas.openxmlformats.org/officeDocument/2006/math" xmlns:v="urn:schemas-microsoft-com:vml" xmlns:wp14="http://schemas.microsoft.com/office/word/2010/wordprocessingDrawing" xmlns:wp="http://schemas.openxmlformats.org/drawingml/2006/wordprocessingDrawing" xmlns:w10="urn:schemas-microsoft-com:office:word" xmlns:w="http://schemas.openxmlformats.org/wordprocessingml/2006/main" xmlns:w14="http://schemas.microsoft.com/office/word/2010/wordml" xmlns:w15="http://schemas.microsoft.com/office/word/2012/wordml" xmlns:w16cex="http://schemas.microsoft.com/office/word/2018/wordml/cex" xmlns:w16cid="http://schemas.microsoft.com/office/word/2016/wordml/cid" xmlns:w16="http://schemas.microsoft.com/office/word/2018/wordml" xmlns:w16sdtdh="http://schemas.microsoft.com/office/word/2020/wordml/sdtdatahash" xmlns:w16se="http://schemas.microsoft.com/office/word/2015/wordml/symex" xmlns:wpg="http://schemas.microsoft.com/office/word/2010/wordprocessingGroup" xmlns:wpi="http://schemas.microsoft.com/office/word/2010/wordprocessingInk" xmlns:wne="http://schemas.microsoft.com/office/word/2006/wordml" xmlns:wps="http://schemas.microsoft.com/office/word/2010/wordprocessingShape" mc:Ignorable="w14 w15 w16se w16cid w16 w16cex w16sdtdh wp14">
+  <w:footnote w:type="separator" w:id="-1">
+    <w:p>
+      <w:pPr>
+        <w:spacing w:after="0" w:line="240" w:lineRule="auto"/>
+      </w:pPr>
+      <w:r>
+        <w:separator/>
+      </w:r>
+    </w:p>
+  </w:footnote>
+  <w:footnote w:type="continuationSeparator" w:id="0">
+    <w:p>
+      <w:pPr>
+        <w:spacing w:after="0" w:line="240" w:lineRule="auto"/>
+      </w:pPr>
+      <w:r>
+        <w:continuationSeparator/>
+      </w:r>
+    </w:p>
+  </w:footnote>
+</w:footnotes>
 </file>
 
 <file path=word/numbering.xml><?xml version="1.0" encoding="utf-8"?>
@@ -24064,6 +26447,50 @@
       <w:ind w:leftChars="400" w:left="800"/>
     </w:pPr>
   </w:style>
+  <w:style w:type="paragraph" w:styleId="a4">
+    <w:name w:val="header"/>
+    <w:basedOn w:val="a"/>
+    <w:link w:val="Char"/>
+    <w:uiPriority w:val="99"/>
+    <w:unhideWhenUsed/>
+    <w:rsid w:val="004D0712"/>
+    <w:pPr>
+      <w:tabs>
+        <w:tab w:val="center" w:pos="4513"/>
+        <w:tab w:val="right" w:pos="9026"/>
+      </w:tabs>
+      <w:snapToGrid w:val="0"/>
+    </w:pPr>
+  </w:style>
+  <w:style w:type="character" w:customStyle="1" w:styleId="Char">
+    <w:name w:val="머리글 Char"/>
+    <w:basedOn w:val="a0"/>
+    <w:link w:val="a4"/>
+    <w:uiPriority w:val="99"/>
+    <w:rsid w:val="004D0712"/>
+  </w:style>
+  <w:style w:type="paragraph" w:styleId="a5">
+    <w:name w:val="footer"/>
+    <w:basedOn w:val="a"/>
+    <w:link w:val="Char0"/>
+    <w:uiPriority w:val="99"/>
+    <w:unhideWhenUsed/>
+    <w:rsid w:val="004D0712"/>
+    <w:pPr>
+      <w:tabs>
+        <w:tab w:val="center" w:pos="4513"/>
+        <w:tab w:val="right" w:pos="9026"/>
+      </w:tabs>
+      <w:snapToGrid w:val="0"/>
+    </w:pPr>
+  </w:style>
+  <w:style w:type="character" w:customStyle="1" w:styleId="Char0">
+    <w:name w:val="바닥글 Char"/>
+    <w:basedOn w:val="a0"/>
+    <w:link w:val="a5"/>
+    <w:uiPriority w:val="99"/>
+    <w:rsid w:val="004D0712"/>
+  </w:style>
 </w:styles>
 </file>
 
